--- a/Modelo ERS.docx
+++ b/Modelo ERS.docx
@@ -1,6 +1,6 @@
 
 <file path=word/document.xml><?xml version="1.0" encoding="utf-8"?>
-<w:document xmlns:wpc="http://schemas.microsoft.com/office/word/2010/wordprocessingCanvas" xmlns:cx="http://schemas.microsoft.com/office/drawing/2014/chartex" xmlns:cx1="http://schemas.microsoft.com/office/drawing/2015/9/8/chartex" xmlns:cx2="http://schemas.microsoft.com/office/drawing/2015/10/21/chartex" xmlns:cx3="http://schemas.microsoft.com/office/drawing/2016/5/9/chartex" xmlns:cx4="http://schemas.microsoft.com/office/drawing/2016/5/10/chartex" xmlns:cx5="http://schemas.microsoft.com/office/drawing/2016/5/11/chartex" xmlns:cx6="http://schemas.microsoft.com/office/drawing/2016/5/12/chartex" xmlns:cx7="http://schemas.microsoft.com/office/drawing/2016/5/13/chartex" xmlns:cx8="http://schemas.microsoft.com/office/drawing/2016/5/14/chartex" xmlns:mc="http://schemas.openxmlformats.org/markup-compatibility/2006" xmlns:aink="http://schemas.microsoft.com/office/drawing/2016/ink" xmlns:am3d="http://schemas.microsoft.com/office/drawing/2017/model3d" xmlns:o="urn:schemas-microsoft-com:office:office" xmlns:oel="http://schemas.microsoft.com/office/2019/extlst" xmlns:r="http://schemas.openxmlformats.org/officeDocument/2006/relationships" xmlns:m="http://schemas.openxmlformats.org/officeDocument/2006/math" xmlns:v="urn:schemas-microsoft-com:vml" xmlns:wp14="http://schemas.microsoft.com/office/word/2010/wordprocessingDrawing" xmlns:wp="http://schemas.openxmlformats.org/drawingml/2006/wordprocessingDrawing" xmlns:w10="urn:schemas-microsoft-com:office:word" xmlns:w="http://schemas.openxmlformats.org/wordprocessingml/2006/main" xmlns:w14="http://schemas.microsoft.com/office/word/2010/wordml" xmlns:w15="http://schemas.microsoft.com/office/word/2012/wordml" xmlns:w16cex="http://schemas.microsoft.com/office/word/2018/wordml/cex" xmlns:w16cid="http://schemas.microsoft.com/office/word/2016/wordml/cid" xmlns:w16="http://schemas.microsoft.com/office/word/2018/wordml" xmlns:w16du="http://schemas.microsoft.com/office/word/2023/wordml/word16du" xmlns:w16sdtdh="http://schemas.microsoft.com/office/word/2020/wordml/sdtdatahash" xmlns:w16se="http://schemas.microsoft.com/office/word/2015/wordml/symex" xmlns:wpg="http://schemas.microsoft.com/office/word/2010/wordprocessingGroup" xmlns:wpi="http://schemas.microsoft.com/office/word/2010/wordprocessingInk" xmlns:wne="http://schemas.microsoft.com/office/word/2006/wordml" xmlns:wps="http://schemas.microsoft.com/office/word/2010/wordprocessingShape" mc:Ignorable="w14 w15 w16se w16cid w16 w16cex w16sdtdh w16du wp14">
+<w:document xmlns:wpc="http://schemas.microsoft.com/office/word/2010/wordprocessingCanvas" xmlns:cx="http://schemas.microsoft.com/office/drawing/2014/chartex" xmlns:cx1="http://schemas.microsoft.com/office/drawing/2015/9/8/chartex" xmlns:cx2="http://schemas.microsoft.com/office/drawing/2015/10/21/chartex" xmlns:cx3="http://schemas.microsoft.com/office/drawing/2016/5/9/chartex" xmlns:cx4="http://schemas.microsoft.com/office/drawing/2016/5/10/chartex" xmlns:cx5="http://schemas.microsoft.com/office/drawing/2016/5/11/chartex" xmlns:cx6="http://schemas.microsoft.com/office/drawing/2016/5/12/chartex" xmlns:cx7="http://schemas.microsoft.com/office/drawing/2016/5/13/chartex" xmlns:cx8="http://schemas.microsoft.com/office/drawing/2016/5/14/chartex" xmlns:mc="http://schemas.openxmlformats.org/markup-compatibility/2006" xmlns:aink="http://schemas.microsoft.com/office/drawing/2016/ink" xmlns:am3d="http://schemas.microsoft.com/office/drawing/2017/model3d" xmlns:o="urn:schemas-microsoft-com:office:office" xmlns:r="http://schemas.openxmlformats.org/officeDocument/2006/relationships" xmlns:m="http://schemas.openxmlformats.org/officeDocument/2006/math" xmlns:v="urn:schemas-microsoft-com:vml" xmlns:wp14="http://schemas.microsoft.com/office/word/2010/wordprocessingDrawing" xmlns:wp="http://schemas.openxmlformats.org/drawingml/2006/wordprocessingDrawing" xmlns:w10="urn:schemas-microsoft-com:office:word" xmlns:w="http://schemas.openxmlformats.org/wordprocessingml/2006/main" xmlns:w14="http://schemas.microsoft.com/office/word/2010/wordml" xmlns:w15="http://schemas.microsoft.com/office/word/2012/wordml" xmlns:w16cid="http://schemas.microsoft.com/office/word/2016/wordml/cid" xmlns:w16se="http://schemas.microsoft.com/office/word/2015/wordml/symex" xmlns:wpg="http://schemas.microsoft.com/office/word/2010/wordprocessingGroup" xmlns:wpi="http://schemas.microsoft.com/office/word/2010/wordprocessingInk" xmlns:wne="http://schemas.microsoft.com/office/word/2006/wordml" xmlns:wps="http://schemas.microsoft.com/office/word/2010/wordprocessingShape" mc:Ignorable="w14 w15 w16se w16cid wp14">
   <w:body>
     <w:p>
       <w:pPr>
@@ -297,8 +297,18 @@
           <w:sz w:val="24"/>
           <w:szCs w:val="24"/>
         </w:rPr>
-        <w:t xml:space="preserve"> Oda</w:t>
-      </w:r>
+        <w:t xml:space="preserve"> </w:t>
+      </w:r>
+      <w:proofErr w:type="spellStart"/>
+      <w:r>
+        <w:rPr>
+          <w:rFonts w:ascii="Arial" w:hAnsi="Arial"/>
+          <w:sz w:val="24"/>
+          <w:szCs w:val="24"/>
+        </w:rPr>
+        <w:t>Oda</w:t>
+      </w:r>
+      <w:proofErr w:type="spellEnd"/>
       <w:r>
         <w:rPr>
           <w:rFonts w:ascii="Arial" w:hAnsi="Arial"/>
@@ -819,7 +829,7 @@
     </w:p>
     <w:p>
       <w:pPr>
-        <w:pStyle w:val="BodyText"/>
+        <w:pStyle w:val="Corpodetexto"/>
         <w:spacing w:line="360" w:lineRule="auto"/>
         <w:jc w:val="center"/>
         <w:outlineLvl w:val="0"/>
@@ -839,6 +849,7 @@
           <w:b/>
           <w:color w:val="000000"/>
         </w:rPr>
+        <w:lastRenderedPageBreak/>
         <w:t>SUMÁRIO</w:t>
       </w:r>
       <w:bookmarkEnd w:id="0"/>
@@ -850,7 +861,7 @@
     </w:p>
     <w:p>
       <w:pPr>
-        <w:pStyle w:val="TOC1"/>
+        <w:pStyle w:val="Sumrio1"/>
         <w:tabs>
           <w:tab w:val="right" w:leader="dot" w:pos="9055"/>
         </w:tabs>
@@ -942,7 +953,7 @@
     </w:p>
     <w:p>
       <w:pPr>
-        <w:pStyle w:val="TOC1"/>
+        <w:pStyle w:val="Sumrio1"/>
         <w:tabs>
           <w:tab w:val="right" w:leader="dot" w:pos="9055"/>
         </w:tabs>
@@ -1012,7 +1023,7 @@
     </w:p>
     <w:p>
       <w:pPr>
-        <w:pStyle w:val="TOC2"/>
+        <w:pStyle w:val="Sumrio2"/>
         <w:tabs>
           <w:tab w:val="right" w:leader="dot" w:pos="9055"/>
         </w:tabs>
@@ -1082,7 +1093,7 @@
     </w:p>
     <w:p>
       <w:pPr>
-        <w:pStyle w:val="TOC2"/>
+        <w:pStyle w:val="Sumrio2"/>
         <w:tabs>
           <w:tab w:val="right" w:leader="dot" w:pos="9055"/>
         </w:tabs>
@@ -1152,7 +1163,7 @@
     </w:p>
     <w:p>
       <w:pPr>
-        <w:pStyle w:val="TOC2"/>
+        <w:pStyle w:val="Sumrio2"/>
         <w:tabs>
           <w:tab w:val="right" w:leader="dot" w:pos="9055"/>
         </w:tabs>
@@ -1222,7 +1233,7 @@
     </w:p>
     <w:p>
       <w:pPr>
-        <w:pStyle w:val="TOC2"/>
+        <w:pStyle w:val="Sumrio2"/>
         <w:tabs>
           <w:tab w:val="right" w:leader="dot" w:pos="9055"/>
         </w:tabs>
@@ -1292,7 +1303,7 @@
     </w:p>
     <w:p>
       <w:pPr>
-        <w:pStyle w:val="TOC2"/>
+        <w:pStyle w:val="Sumrio2"/>
         <w:tabs>
           <w:tab w:val="right" w:leader="dot" w:pos="9055"/>
         </w:tabs>
@@ -1362,7 +1373,7 @@
     </w:p>
     <w:p>
       <w:pPr>
-        <w:pStyle w:val="TOC1"/>
+        <w:pStyle w:val="Sumrio1"/>
         <w:tabs>
           <w:tab w:val="right" w:leader="dot" w:pos="9055"/>
         </w:tabs>
@@ -1432,7 +1443,7 @@
     </w:p>
     <w:p>
       <w:pPr>
-        <w:pStyle w:val="TOC2"/>
+        <w:pStyle w:val="Sumrio2"/>
         <w:tabs>
           <w:tab w:val="right" w:leader="dot" w:pos="9055"/>
         </w:tabs>
@@ -1502,7 +1513,7 @@
     </w:p>
     <w:p>
       <w:pPr>
-        <w:pStyle w:val="TOC2"/>
+        <w:pStyle w:val="Sumrio2"/>
         <w:tabs>
           <w:tab w:val="right" w:leader="dot" w:pos="9055"/>
         </w:tabs>
@@ -1572,7 +1583,7 @@
     </w:p>
     <w:p>
       <w:pPr>
-        <w:pStyle w:val="TOC2"/>
+        <w:pStyle w:val="Sumrio2"/>
         <w:tabs>
           <w:tab w:val="right" w:leader="dot" w:pos="9055"/>
         </w:tabs>
@@ -1642,7 +1653,7 @@
     </w:p>
     <w:p>
       <w:pPr>
-        <w:pStyle w:val="TOC3"/>
+        <w:pStyle w:val="Sumrio3"/>
         <w:tabs>
           <w:tab w:val="right" w:leader="dot" w:pos="9055"/>
         </w:tabs>
@@ -1712,7 +1723,7 @@
     </w:p>
     <w:p>
       <w:pPr>
-        <w:pStyle w:val="TOC3"/>
+        <w:pStyle w:val="Sumrio3"/>
         <w:tabs>
           <w:tab w:val="right" w:leader="dot" w:pos="9055"/>
         </w:tabs>
@@ -1782,7 +1793,7 @@
     </w:p>
     <w:p>
       <w:pPr>
-        <w:pStyle w:val="TOC3"/>
+        <w:pStyle w:val="Sumrio3"/>
         <w:tabs>
           <w:tab w:val="right" w:leader="dot" w:pos="9055"/>
         </w:tabs>
@@ -1852,7 +1863,7 @@
     </w:p>
     <w:p>
       <w:pPr>
-        <w:pStyle w:val="TOC2"/>
+        <w:pStyle w:val="Sumrio2"/>
         <w:tabs>
           <w:tab w:val="right" w:leader="dot" w:pos="9055"/>
         </w:tabs>
@@ -1922,7 +1933,7 @@
     </w:p>
     <w:p>
       <w:pPr>
-        <w:pStyle w:val="TOC2"/>
+        <w:pStyle w:val="Sumrio2"/>
         <w:tabs>
           <w:tab w:val="right" w:leader="dot" w:pos="9055"/>
         </w:tabs>
@@ -1992,7 +2003,7 @@
     </w:p>
     <w:p>
       <w:pPr>
-        <w:pStyle w:val="TOC2"/>
+        <w:pStyle w:val="Sumrio2"/>
         <w:tabs>
           <w:tab w:val="right" w:leader="dot" w:pos="9055"/>
         </w:tabs>
@@ -2062,7 +2073,7 @@
     </w:p>
     <w:p>
       <w:pPr>
-        <w:pStyle w:val="TOC1"/>
+        <w:pStyle w:val="Sumrio1"/>
         <w:tabs>
           <w:tab w:val="right" w:leader="dot" w:pos="9055"/>
         </w:tabs>
@@ -2132,7 +2143,7 @@
     </w:p>
     <w:p>
       <w:pPr>
-        <w:pStyle w:val="TOC2"/>
+        <w:pStyle w:val="Sumrio2"/>
         <w:tabs>
           <w:tab w:val="right" w:leader="dot" w:pos="9055"/>
         </w:tabs>
@@ -2202,7 +2213,7 @@
     </w:p>
     <w:p>
       <w:pPr>
-        <w:pStyle w:val="TOC3"/>
+        <w:pStyle w:val="Sumrio3"/>
         <w:tabs>
           <w:tab w:val="right" w:leader="dot" w:pos="9055"/>
         </w:tabs>
@@ -2272,7 +2283,7 @@
     </w:p>
     <w:p>
       <w:pPr>
-        <w:pStyle w:val="TOC3"/>
+        <w:pStyle w:val="Sumrio3"/>
         <w:tabs>
           <w:tab w:val="right" w:leader="dot" w:pos="9055"/>
         </w:tabs>
@@ -2343,7 +2354,7 @@
     </w:p>
     <w:p>
       <w:pPr>
-        <w:pStyle w:val="TOC3"/>
+        <w:pStyle w:val="Sumrio3"/>
         <w:tabs>
           <w:tab w:val="right" w:leader="dot" w:pos="9055"/>
         </w:tabs>
@@ -2413,7 +2424,7 @@
     </w:p>
     <w:p>
       <w:pPr>
-        <w:pStyle w:val="TOC3"/>
+        <w:pStyle w:val="Sumrio3"/>
         <w:tabs>
           <w:tab w:val="right" w:leader="dot" w:pos="9055"/>
         </w:tabs>
@@ -2483,7 +2494,7 @@
     </w:p>
     <w:p>
       <w:pPr>
-        <w:pStyle w:val="TOC3"/>
+        <w:pStyle w:val="Sumrio3"/>
         <w:tabs>
           <w:tab w:val="right" w:leader="dot" w:pos="9055"/>
         </w:tabs>
@@ -2553,7 +2564,7 @@
     </w:p>
     <w:p>
       <w:pPr>
-        <w:pStyle w:val="TOC3"/>
+        <w:pStyle w:val="Sumrio3"/>
         <w:tabs>
           <w:tab w:val="right" w:leader="dot" w:pos="9055"/>
         </w:tabs>
@@ -2623,7 +2634,7 @@
     </w:p>
     <w:p>
       <w:pPr>
-        <w:pStyle w:val="TOC3"/>
+        <w:pStyle w:val="Sumrio3"/>
         <w:tabs>
           <w:tab w:val="right" w:leader="dot" w:pos="9055"/>
         </w:tabs>
@@ -2694,7 +2705,7 @@
     </w:p>
     <w:p>
       <w:pPr>
-        <w:pStyle w:val="TOC3"/>
+        <w:pStyle w:val="Sumrio3"/>
         <w:tabs>
           <w:tab w:val="right" w:leader="dot" w:pos="9055"/>
         </w:tabs>
@@ -2764,7 +2775,7 @@
     </w:p>
     <w:p>
       <w:pPr>
-        <w:pStyle w:val="TOC3"/>
+        <w:pStyle w:val="Sumrio3"/>
         <w:tabs>
           <w:tab w:val="right" w:leader="dot" w:pos="9055"/>
         </w:tabs>
@@ -2834,7 +2845,7 @@
     </w:p>
     <w:p>
       <w:pPr>
-        <w:pStyle w:val="TOC3"/>
+        <w:pStyle w:val="Sumrio3"/>
         <w:tabs>
           <w:tab w:val="right" w:leader="dot" w:pos="9055"/>
         </w:tabs>
@@ -2904,7 +2915,7 @@
     </w:p>
     <w:p>
       <w:pPr>
-        <w:pStyle w:val="TOC3"/>
+        <w:pStyle w:val="Sumrio3"/>
         <w:tabs>
           <w:tab w:val="right" w:leader="dot" w:pos="9055"/>
         </w:tabs>
@@ -2974,7 +2985,7 @@
     </w:p>
     <w:p>
       <w:pPr>
-        <w:pStyle w:val="TOC3"/>
+        <w:pStyle w:val="Sumrio3"/>
         <w:tabs>
           <w:tab w:val="right" w:leader="dot" w:pos="9055"/>
         </w:tabs>
@@ -3045,7 +3056,7 @@
     </w:p>
     <w:p>
       <w:pPr>
-        <w:pStyle w:val="TOC3"/>
+        <w:pStyle w:val="Sumrio3"/>
         <w:tabs>
           <w:tab w:val="right" w:leader="dot" w:pos="9055"/>
         </w:tabs>
@@ -3115,7 +3126,7 @@
     </w:p>
     <w:p>
       <w:pPr>
-        <w:pStyle w:val="TOC3"/>
+        <w:pStyle w:val="Sumrio3"/>
         <w:tabs>
           <w:tab w:val="right" w:leader="dot" w:pos="9055"/>
         </w:tabs>
@@ -3185,7 +3196,7 @@
     </w:p>
     <w:p>
       <w:pPr>
-        <w:pStyle w:val="TOC3"/>
+        <w:pStyle w:val="Sumrio3"/>
         <w:tabs>
           <w:tab w:val="right" w:leader="dot" w:pos="9055"/>
         </w:tabs>
@@ -3255,7 +3266,7 @@
     </w:p>
     <w:p>
       <w:pPr>
-        <w:pStyle w:val="TOC3"/>
+        <w:pStyle w:val="Sumrio3"/>
         <w:tabs>
           <w:tab w:val="right" w:leader="dot" w:pos="9055"/>
         </w:tabs>
@@ -3325,7 +3336,7 @@
     </w:p>
     <w:p>
       <w:pPr>
-        <w:pStyle w:val="TOC2"/>
+        <w:pStyle w:val="Sumrio2"/>
         <w:tabs>
           <w:tab w:val="right" w:leader="dot" w:pos="9055"/>
         </w:tabs>
@@ -3395,7 +3406,7 @@
     </w:p>
     <w:p>
       <w:pPr>
-        <w:pStyle w:val="TOC1"/>
+        <w:pStyle w:val="Sumrio1"/>
         <w:tabs>
           <w:tab w:val="right" w:leader="dot" w:pos="9055"/>
         </w:tabs>
@@ -3465,7 +3476,7 @@
     </w:p>
     <w:p>
       <w:pPr>
-        <w:pStyle w:val="TOC2"/>
+        <w:pStyle w:val="Sumrio2"/>
         <w:tabs>
           <w:tab w:val="right" w:leader="dot" w:pos="9055"/>
         </w:tabs>
@@ -3535,7 +3546,7 @@
     </w:p>
     <w:p>
       <w:pPr>
-        <w:pStyle w:val="TOC2"/>
+        <w:pStyle w:val="Sumrio2"/>
         <w:tabs>
           <w:tab w:val="right" w:leader="dot" w:pos="9055"/>
         </w:tabs>
@@ -3605,7 +3616,7 @@
     </w:p>
     <w:p>
       <w:pPr>
-        <w:pStyle w:val="TOC2"/>
+        <w:pStyle w:val="Sumrio2"/>
         <w:tabs>
           <w:tab w:val="right" w:leader="dot" w:pos="9055"/>
         </w:tabs>
@@ -3675,7 +3686,7 @@
     </w:p>
     <w:p>
       <w:pPr>
-        <w:pStyle w:val="TOC2"/>
+        <w:pStyle w:val="Sumrio2"/>
         <w:tabs>
           <w:tab w:val="right" w:leader="dot" w:pos="9055"/>
         </w:tabs>
@@ -3745,7 +3756,7 @@
     </w:p>
     <w:p>
       <w:pPr>
-        <w:pStyle w:val="TOC2"/>
+        <w:pStyle w:val="Sumrio2"/>
         <w:tabs>
           <w:tab w:val="right" w:leader="dot" w:pos="9055"/>
         </w:tabs>
@@ -3815,7 +3826,7 @@
     </w:p>
     <w:p>
       <w:pPr>
-        <w:pStyle w:val="TOC1"/>
+        <w:pStyle w:val="Sumrio1"/>
         <w:tabs>
           <w:tab w:val="right" w:leader="dot" w:pos="9055"/>
         </w:tabs>
@@ -3925,11 +3936,12 @@
     </w:p>
     <w:p>
       <w:pPr>
-        <w:pStyle w:val="Heading1"/>
+        <w:pStyle w:val="Ttulo1"/>
         <w:ind w:left="0"/>
       </w:pPr>
       <w:bookmarkStart w:id="6" w:name="_Toc128068796"/>
       <w:r>
+        <w:lastRenderedPageBreak/>
         <w:t>1. INTRODUÇÃO</w:t>
       </w:r>
       <w:bookmarkEnd w:id="6"/>
@@ -3950,7 +3962,7 @@
     </w:p>
     <w:p>
       <w:pPr>
-        <w:pStyle w:val="Heading2"/>
+        <w:pStyle w:val="Ttulo2"/>
       </w:pPr>
       <w:bookmarkStart w:id="7" w:name="_Toc128068797"/>
       <w:r>
@@ -4050,7 +4062,7 @@
     </w:p>
     <w:p>
       <w:pPr>
-        <w:pStyle w:val="Heading2"/>
+        <w:pStyle w:val="Ttulo2"/>
       </w:pPr>
       <w:bookmarkStart w:id="8" w:name="_Toc128068798"/>
       <w:r>
@@ -4237,7 +4249,16 @@
           <w:sz w:val="24"/>
           <w:szCs w:val="24"/>
         </w:rPr>
-        <w:t>Quando os passageiros forem entrar no avião, as bagagens devem passar por um sistema de segurança para verificação, para não ter algo ilegal. As bagagens serão enviadas para o compartimento inferior do avião e marcadas com um código, caso o passageiro não encontre sua bagagem.</w:t>
+        <w:t xml:space="preserve">Quando os passageiros forem entrar no avião, as bagagens devem passar por um sistema de segurança para verificação, para não ter algo ilegal. As </w:t>
+      </w:r>
+      <w:r>
+        <w:rPr>
+          <w:rFonts w:ascii="Arial" w:hAnsi="Arial" w:cs="Arial"/>
+          <w:sz w:val="24"/>
+          <w:szCs w:val="24"/>
+        </w:rPr>
+        <w:lastRenderedPageBreak/>
+        <w:t>bagagens serão enviadas para o compartimento inferior do avião e marcadas com um código, caso o passageiro não encontre sua bagagem.</w:t>
       </w:r>
     </w:p>
     <w:p>
@@ -4273,18 +4294,16 @@
           <w:szCs w:val="24"/>
         </w:rPr>
       </w:pPr>
-      <w:bookmarkStart w:id="9" w:name="_GoBack"/>
+    </w:p>
+    <w:p>
+      <w:pPr>
+        <w:pStyle w:val="Ttulo2"/>
+      </w:pPr>
+      <w:bookmarkStart w:id="9" w:name="_Toc128068799"/>
+      <w:r>
+        <w:t>1.3 DEFINIÇÕES, SIGLAS E ABREVIAÇÕES</w:t>
+      </w:r>
       <w:bookmarkEnd w:id="9"/>
-    </w:p>
-    <w:p>
-      <w:pPr>
-        <w:pStyle w:val="Heading2"/>
-      </w:pPr>
-      <w:bookmarkStart w:id="10" w:name="_Toc128068799"/>
-      <w:r>
-        <w:t>1.3 DEFINIÇÕES, SIGLAS E ABREVIAÇÕES</w:t>
-      </w:r>
-      <w:bookmarkEnd w:id="10"/>
     </w:p>
     <w:p>
       <w:pPr>
@@ -4458,30 +4477,30 @@
     </w:p>
     <w:p>
       <w:pPr>
-        <w:pStyle w:val="Heading2"/>
+        <w:pStyle w:val="Ttulo2"/>
         <w:spacing w:line="360" w:lineRule="auto"/>
       </w:pPr>
-      <w:bookmarkStart w:id="11" w:name="_Toc128068800"/>
+      <w:bookmarkStart w:id="10" w:name="_Toc128068800"/>
       <w:r>
         <w:t>1.4 REFERÊNCIAS</w:t>
       </w:r>
+      <w:bookmarkEnd w:id="10"/>
+    </w:p>
+    <w:p>
+      <w:r>
+        <w:br w:type="page"/>
+      </w:r>
+    </w:p>
+    <w:p/>
+    <w:p>
+      <w:pPr>
+        <w:pStyle w:val="Ttulo2"/>
+      </w:pPr>
+      <w:bookmarkStart w:id="11" w:name="_Toc128068801"/>
+      <w:r>
+        <w:t>1.5 VISÃO GERAL</w:t>
+      </w:r>
       <w:bookmarkEnd w:id="11"/>
-    </w:p>
-    <w:p>
-      <w:r>
-        <w:br w:type="page"/>
-      </w:r>
-    </w:p>
-    <w:p/>
-    <w:p>
-      <w:pPr>
-        <w:pStyle w:val="Heading2"/>
-      </w:pPr>
-      <w:bookmarkStart w:id="12" w:name="_Toc128068801"/>
-      <w:r>
-        <w:t>1.5 VISÃO GERAL</w:t>
-      </w:r>
-      <w:bookmarkEnd w:id="12"/>
     </w:p>
     <w:p>
       <w:pPr>
@@ -4728,11 +4747,12 @@
     </w:p>
     <w:p>
       <w:pPr>
-        <w:pStyle w:val="Heading1"/>
+        <w:pStyle w:val="Ttulo1"/>
         <w:ind w:left="0"/>
       </w:pPr>
-      <w:bookmarkStart w:id="13" w:name="_Toc128068802"/>
-      <w:r>
+      <w:bookmarkStart w:id="12" w:name="_Toc128068802"/>
+      <w:r>
+        <w:lastRenderedPageBreak/>
         <w:t>2</w:t>
       </w:r>
       <w:r>
@@ -4741,7 +4761,7 @@
       <w:r>
         <w:t xml:space="preserve"> DESCRIÇÃO GERAL DO PRODUTO</w:t>
       </w:r>
-      <w:bookmarkEnd w:id="13"/>
+      <w:bookmarkEnd w:id="12"/>
     </w:p>
     <w:p>
       <w:pPr>
@@ -4771,13 +4791,13 @@
     </w:p>
     <w:p>
       <w:pPr>
-        <w:pStyle w:val="Heading2"/>
-      </w:pPr>
-      <w:bookmarkStart w:id="14" w:name="_Toc128068803"/>
+        <w:pStyle w:val="Ttulo2"/>
+      </w:pPr>
+      <w:bookmarkStart w:id="13" w:name="_Toc128068803"/>
       <w:r>
         <w:t>2.1 ESTUDO DE VIABILIDADE</w:t>
       </w:r>
-      <w:bookmarkEnd w:id="14"/>
+      <w:bookmarkEnd w:id="13"/>
     </w:p>
     <w:p>
       <w:pPr>
@@ -4807,13 +4827,13 @@
     </w:p>
     <w:p>
       <w:pPr>
-        <w:pStyle w:val="Heading2"/>
-      </w:pPr>
-      <w:bookmarkStart w:id="15" w:name="_Toc128068804"/>
+        <w:pStyle w:val="Ttulo2"/>
+      </w:pPr>
+      <w:bookmarkStart w:id="14" w:name="_Toc128068804"/>
       <w:r>
         <w:t>2.2 PERSPECTIVA DO PRODUTO</w:t>
       </w:r>
-      <w:bookmarkEnd w:id="15"/>
+      <w:bookmarkEnd w:id="14"/>
     </w:p>
     <w:p>
       <w:pPr>
@@ -5059,16 +5079,16 @@
     </w:p>
     <w:p>
       <w:pPr>
-        <w:pStyle w:val="Heading2"/>
-      </w:pPr>
-      <w:bookmarkStart w:id="16" w:name="_Toc128068805"/>
+        <w:pStyle w:val="Ttulo2"/>
+      </w:pPr>
+      <w:bookmarkStart w:id="15" w:name="_Toc128068805"/>
       <w:r>
         <w:t xml:space="preserve">2.3 </w:t>
       </w:r>
       <w:r>
         <w:t>FUNÇÕES DO PRODUTO</w:t>
       </w:r>
-      <w:bookmarkEnd w:id="16"/>
+      <w:bookmarkEnd w:id="15"/>
     </w:p>
     <w:p>
       <w:pPr>
@@ -5087,15 +5107,817 @@
     </w:p>
     <w:p>
       <w:pPr>
-        <w:pStyle w:val="Heading3"/>
-      </w:pPr>
-      <w:bookmarkStart w:id="17" w:name="_Toc128068806"/>
+        <w:pStyle w:val="Ttulo3"/>
+      </w:pPr>
+      <w:bookmarkStart w:id="16" w:name="_Toc128068806"/>
       <w:r>
         <w:t xml:space="preserve">2.3.1 Funções </w:t>
       </w:r>
       <w:r>
         <w:t>Fundamentais</w:t>
       </w:r>
+      <w:bookmarkEnd w:id="16"/>
+    </w:p>
+    <w:p>
+      <w:pPr>
+        <w:spacing w:line="360" w:lineRule="auto"/>
+        <w:rPr>
+          <w:rFonts w:ascii="Arial" w:hAnsi="Arial" w:cs="Arial"/>
+        </w:rPr>
+      </w:pPr>
+      <w:r>
+        <w:rPr>
+          <w:rFonts w:ascii="Arial" w:hAnsi="Arial" w:cs="Arial"/>
+          <w:b/>
+          <w:bCs/>
+        </w:rPr>
+        <w:t>RF_F01:</w:t>
+      </w:r>
+      <w:r>
+        <w:rPr>
+          <w:rFonts w:ascii="Arial" w:hAnsi="Arial" w:cs="Arial"/>
+          <w:b/>
+          <w:bCs/>
+        </w:rPr>
+        <w:t xml:space="preserve"> Comprar Passagem.</w:t>
+      </w:r>
+      <w:r>
+        <w:rPr>
+          <w:rFonts w:ascii="Arial" w:hAnsi="Arial" w:cs="Arial"/>
+          <w:b/>
+          <w:bCs/>
+        </w:rPr>
+        <w:t xml:space="preserve"> </w:t>
+      </w:r>
+      <w:r>
+        <w:rPr>
+          <w:rFonts w:ascii="Arial" w:hAnsi="Arial" w:cs="Arial"/>
+        </w:rPr>
+        <w:t xml:space="preserve">O cliente compra a passagem efetuando o pagamento. </w:t>
+      </w:r>
+      <w:r>
+        <w:rPr>
+          <w:rFonts w:ascii="Arial" w:hAnsi="Arial" w:cs="Arial"/>
+          <w:b/>
+          <w:bCs/>
+        </w:rPr>
+        <w:t xml:space="preserve">Itens de entrada: </w:t>
+      </w:r>
+      <w:r>
+        <w:rPr>
+          <w:rFonts w:ascii="Arial" w:hAnsi="Arial" w:cs="Arial"/>
+        </w:rPr>
+        <w:t>Código</w:t>
+      </w:r>
+      <w:r>
+        <w:rPr>
+          <w:rFonts w:ascii="Arial" w:hAnsi="Arial" w:cs="Arial"/>
+        </w:rPr>
+        <w:t xml:space="preserve"> do passageiro,</w:t>
+      </w:r>
+      <w:r>
+        <w:rPr>
+          <w:rFonts w:ascii="Arial" w:hAnsi="Arial" w:cs="Arial"/>
+        </w:rPr>
+        <w:t xml:space="preserve"> assento,</w:t>
+      </w:r>
+      <w:r>
+        <w:rPr>
+          <w:rFonts w:ascii="Arial" w:hAnsi="Arial" w:cs="Arial"/>
+        </w:rPr>
+        <w:t xml:space="preserve"> local de des</w:t>
+      </w:r>
+      <w:r>
+        <w:rPr>
+          <w:rFonts w:ascii="Arial" w:hAnsi="Arial" w:cs="Arial"/>
+        </w:rPr>
+        <w:t>tino, local de saída,</w:t>
+      </w:r>
+      <w:r>
+        <w:rPr>
+          <w:rFonts w:ascii="Arial" w:hAnsi="Arial" w:cs="Arial"/>
+        </w:rPr>
+        <w:t xml:space="preserve"> </w:t>
+      </w:r>
+      <w:r>
+        <w:rPr>
+          <w:rFonts w:ascii="Arial" w:hAnsi="Arial" w:cs="Arial"/>
+        </w:rPr>
+        <w:t>horário, classe</w:t>
+      </w:r>
+      <w:r>
+        <w:rPr>
+          <w:rFonts w:ascii="Arial" w:hAnsi="Arial" w:cs="Arial"/>
+        </w:rPr>
+        <w:t xml:space="preserve">, Forma de </w:t>
+      </w:r>
+      <w:r>
+        <w:rPr>
+          <w:rFonts w:ascii="Arial" w:hAnsi="Arial" w:cs="Arial"/>
+        </w:rPr>
+        <w:t>Pagamento. Itens</w:t>
+      </w:r>
+      <w:r>
+        <w:rPr>
+          <w:rFonts w:ascii="Arial" w:hAnsi="Arial" w:cs="Arial"/>
+          <w:b/>
+          <w:bCs/>
+        </w:rPr>
+        <w:t xml:space="preserve"> de Saída</w:t>
+      </w:r>
+      <w:r>
+        <w:rPr>
+          <w:rFonts w:ascii="Arial" w:hAnsi="Arial" w:cs="Arial"/>
+          <w:b/>
+          <w:bCs/>
+        </w:rPr>
+        <w:t xml:space="preserve">: </w:t>
+      </w:r>
+      <w:r>
+        <w:rPr>
+          <w:rFonts w:ascii="Arial" w:hAnsi="Arial" w:cs="Arial"/>
+        </w:rPr>
+        <w:t xml:space="preserve">ticket, </w:t>
+      </w:r>
+      <w:r>
+        <w:rPr>
+          <w:rFonts w:ascii="Arial" w:hAnsi="Arial" w:cs="Arial"/>
+        </w:rPr>
+        <w:t>troco</w:t>
+      </w:r>
+      <w:r>
+        <w:rPr>
+          <w:rFonts w:ascii="Arial" w:hAnsi="Arial" w:cs="Arial"/>
+        </w:rPr>
+        <w:t>.</w:t>
+      </w:r>
+    </w:p>
+    <w:p>
+      <w:pPr>
+        <w:spacing w:line="360" w:lineRule="auto"/>
+        <w:rPr>
+          <w:rFonts w:ascii="Arial" w:hAnsi="Arial" w:cs="Arial"/>
+        </w:rPr>
+      </w:pPr>
+      <w:r>
+        <w:rPr>
+          <w:rFonts w:ascii="Arial" w:hAnsi="Arial" w:cs="Arial"/>
+          <w:b/>
+          <w:bCs/>
+        </w:rPr>
+        <w:t>RF_F02:</w:t>
+      </w:r>
+      <w:r>
+        <w:rPr>
+          <w:rFonts w:ascii="Arial" w:hAnsi="Arial" w:cs="Arial"/>
+          <w:b/>
+          <w:bCs/>
+        </w:rPr>
+        <w:t xml:space="preserve"> Definir </w:t>
+      </w:r>
+      <w:r>
+        <w:rPr>
+          <w:rFonts w:ascii="Arial" w:hAnsi="Arial" w:cs="Arial"/>
+          <w:b/>
+          <w:bCs/>
+        </w:rPr>
+        <w:t>Voos</w:t>
+      </w:r>
+      <w:r>
+        <w:rPr>
+          <w:rFonts w:ascii="Arial" w:hAnsi="Arial" w:cs="Arial"/>
+          <w:b/>
+          <w:bCs/>
+        </w:rPr>
+        <w:t xml:space="preserve">. </w:t>
+      </w:r>
+      <w:r>
+        <w:rPr>
+          <w:rFonts w:ascii="Arial" w:hAnsi="Arial" w:cs="Arial"/>
+        </w:rPr>
+        <w:t>Definir os tripulantes de um determinado voo</w:t>
+      </w:r>
+      <w:r>
+        <w:rPr>
+          <w:rFonts w:ascii="Arial" w:hAnsi="Arial" w:cs="Arial"/>
+        </w:rPr>
+        <w:t xml:space="preserve">, </w:t>
+      </w:r>
+      <w:r>
+        <w:rPr>
+          <w:rFonts w:ascii="Arial" w:hAnsi="Arial" w:cs="Arial"/>
+        </w:rPr>
+        <w:t>definir</w:t>
+      </w:r>
+      <w:r>
+        <w:rPr>
+          <w:rFonts w:ascii="Arial" w:hAnsi="Arial" w:cs="Arial"/>
+        </w:rPr>
+        <w:t xml:space="preserve"> aeronave, </w:t>
+      </w:r>
+      <w:r>
+        <w:rPr>
+          <w:rFonts w:ascii="Arial" w:hAnsi="Arial" w:cs="Arial"/>
+        </w:rPr>
+        <w:t>Horário</w:t>
+      </w:r>
+      <w:r>
+        <w:rPr>
+          <w:rFonts w:ascii="Arial" w:hAnsi="Arial" w:cs="Arial"/>
+        </w:rPr>
+        <w:t xml:space="preserve"> partida</w:t>
+      </w:r>
+      <w:r>
+        <w:rPr>
+          <w:rFonts w:ascii="Arial" w:hAnsi="Arial" w:cs="Arial"/>
+        </w:rPr>
+        <w:t xml:space="preserve">, </w:t>
+      </w:r>
+      <w:r>
+        <w:rPr>
+          <w:rFonts w:ascii="Arial" w:hAnsi="Arial" w:cs="Arial"/>
+        </w:rPr>
+        <w:t>Horário</w:t>
+      </w:r>
+      <w:r>
+        <w:rPr>
+          <w:rFonts w:ascii="Arial" w:hAnsi="Arial" w:cs="Arial"/>
+        </w:rPr>
+        <w:t xml:space="preserve"> chegada, </w:t>
+      </w:r>
+      <w:r>
+        <w:rPr>
+          <w:rFonts w:ascii="Arial" w:hAnsi="Arial" w:cs="Arial"/>
+        </w:rPr>
+        <w:t>Percurso.</w:t>
+      </w:r>
+      <w:r>
+        <w:rPr>
+          <w:rFonts w:ascii="Arial" w:hAnsi="Arial" w:cs="Arial"/>
+        </w:rPr>
+        <w:t xml:space="preserve"> </w:t>
+      </w:r>
+      <w:r>
+        <w:rPr>
+          <w:rFonts w:ascii="Arial" w:hAnsi="Arial" w:cs="Arial"/>
+          <w:b/>
+          <w:bCs/>
+        </w:rPr>
+        <w:t xml:space="preserve">Itens de entrada: </w:t>
+      </w:r>
+      <w:r>
+        <w:rPr>
+          <w:rFonts w:ascii="Arial" w:hAnsi="Arial" w:cs="Arial"/>
+        </w:rPr>
+        <w:t>tripulantes</w:t>
+      </w:r>
+      <w:r>
+        <w:rPr>
+          <w:rFonts w:ascii="Arial" w:hAnsi="Arial" w:cs="Arial"/>
+        </w:rPr>
+        <w:t>.</w:t>
+      </w:r>
+      <w:r>
+        <w:rPr>
+          <w:rFonts w:ascii="Arial" w:hAnsi="Arial" w:cs="Arial"/>
+        </w:rPr>
+        <w:t xml:space="preserve"> </w:t>
+      </w:r>
+      <w:r>
+        <w:rPr>
+          <w:rFonts w:ascii="Arial" w:hAnsi="Arial" w:cs="Arial"/>
+          <w:b/>
+          <w:bCs/>
+        </w:rPr>
+        <w:t>Itens de saída</w:t>
+      </w:r>
+      <w:r>
+        <w:rPr>
+          <w:rFonts w:ascii="Arial" w:hAnsi="Arial" w:cs="Arial"/>
+          <w:b/>
+          <w:bCs/>
+        </w:rPr>
+        <w:t xml:space="preserve">: </w:t>
+      </w:r>
+      <w:r>
+        <w:rPr>
+          <w:rFonts w:ascii="Arial" w:hAnsi="Arial" w:cs="Arial"/>
+        </w:rPr>
+        <w:t>nome, cargo, status.</w:t>
+      </w:r>
+    </w:p>
+    <w:p>
+      <w:pPr>
+        <w:spacing w:line="360" w:lineRule="auto"/>
+        <w:rPr>
+          <w:rFonts w:ascii="Arial" w:hAnsi="Arial" w:cs="Arial"/>
+          <w:b/>
+          <w:bCs/>
+        </w:rPr>
+      </w:pPr>
+      <w:r>
+        <w:rPr>
+          <w:rFonts w:ascii="Arial" w:hAnsi="Arial" w:cs="Arial"/>
+          <w:b/>
+          <w:bCs/>
+        </w:rPr>
+        <w:t>RF_F03:</w:t>
+      </w:r>
+      <w:r>
+        <w:rPr>
+          <w:rFonts w:ascii="Arial" w:hAnsi="Arial" w:cs="Arial"/>
+          <w:b/>
+          <w:bCs/>
+        </w:rPr>
+        <w:t xml:space="preserve">Reembolso da Passagem. </w:t>
+      </w:r>
+      <w:r>
+        <w:rPr>
+          <w:rFonts w:ascii="Arial" w:hAnsi="Arial" w:cs="Arial"/>
+        </w:rPr>
+        <w:t xml:space="preserve">Quando o passageiro deseja reembolsar a passagem por algum motivo. </w:t>
+      </w:r>
+      <w:r>
+        <w:rPr>
+          <w:rFonts w:ascii="Arial" w:hAnsi="Arial" w:cs="Arial"/>
+          <w:b/>
+          <w:bCs/>
+        </w:rPr>
+        <w:t xml:space="preserve">Itens de entrada: </w:t>
+      </w:r>
+      <w:r>
+        <w:rPr>
+          <w:rFonts w:ascii="Arial" w:hAnsi="Arial" w:cs="Arial"/>
+        </w:rPr>
+        <w:t>código do passageiro, código do ticket, valor a ser reembolsado,</w:t>
+      </w:r>
+      <w:r>
+        <w:rPr>
+          <w:rFonts w:ascii="Arial" w:hAnsi="Arial" w:cs="Arial"/>
+        </w:rPr>
+        <w:t xml:space="preserve"> </w:t>
+      </w:r>
+      <w:r>
+        <w:rPr>
+          <w:rFonts w:ascii="Arial" w:hAnsi="Arial" w:cs="Arial"/>
+          <w:b/>
+          <w:bCs/>
+        </w:rPr>
+        <w:t xml:space="preserve">Itens de saída: </w:t>
+      </w:r>
+      <w:r>
+        <w:rPr>
+          <w:rFonts w:ascii="Arial" w:hAnsi="Arial" w:cs="Arial"/>
+        </w:rPr>
+        <w:t>Dinheiro da passagem.</w:t>
+      </w:r>
+      <w:r>
+        <w:rPr>
+          <w:rFonts w:ascii="Arial" w:hAnsi="Arial" w:cs="Arial"/>
+        </w:rPr>
+        <w:t xml:space="preserve"> </w:t>
+      </w:r>
+    </w:p>
+    <w:p>
+      <w:pPr>
+        <w:spacing w:line="360" w:lineRule="auto"/>
+        <w:rPr>
+          <w:rFonts w:ascii="Arial" w:hAnsi="Arial" w:cs="Arial"/>
+        </w:rPr>
+      </w:pPr>
+      <w:r>
+        <w:rPr>
+          <w:rFonts w:ascii="Arial" w:hAnsi="Arial" w:cs="Arial"/>
+          <w:b/>
+          <w:bCs/>
+        </w:rPr>
+        <w:t>RF_F04:</w:t>
+      </w:r>
+      <w:r>
+        <w:rPr>
+          <w:rFonts w:ascii="Arial" w:hAnsi="Arial" w:cs="Arial"/>
+          <w:b/>
+          <w:bCs/>
+        </w:rPr>
+        <w:t xml:space="preserve">Alterar Horário da Passagem: </w:t>
+      </w:r>
+      <w:r>
+        <w:rPr>
+          <w:rFonts w:ascii="Arial" w:hAnsi="Arial" w:cs="Arial"/>
+        </w:rPr>
+        <w:t xml:space="preserve">Quando o passageiro quiser alterar </w:t>
+      </w:r>
+      <w:r>
+        <w:rPr>
+          <w:rFonts w:ascii="Arial" w:hAnsi="Arial" w:cs="Arial"/>
+        </w:rPr>
+        <w:t>para outro</w:t>
+      </w:r>
+      <w:r>
+        <w:rPr>
+          <w:rFonts w:ascii="Arial" w:hAnsi="Arial" w:cs="Arial"/>
+        </w:rPr>
+        <w:t xml:space="preserve"> horário</w:t>
+      </w:r>
+      <w:r>
+        <w:rPr>
+          <w:rFonts w:ascii="Arial" w:hAnsi="Arial" w:cs="Arial"/>
+        </w:rPr>
+        <w:t xml:space="preserve">. </w:t>
+      </w:r>
+      <w:r>
+        <w:rPr>
+          <w:rFonts w:ascii="Arial" w:hAnsi="Arial" w:cs="Arial"/>
+          <w:b/>
+          <w:bCs/>
+        </w:rPr>
+        <w:t xml:space="preserve">Itens de entrada: </w:t>
+      </w:r>
+      <w:r>
+        <w:rPr>
+          <w:rFonts w:ascii="Arial" w:hAnsi="Arial" w:cs="Arial"/>
+        </w:rPr>
+        <w:t>Código do ticket, código do passageiro, novo horário,</w:t>
+      </w:r>
+      <w:r>
+        <w:rPr>
+          <w:rFonts w:ascii="Arial" w:hAnsi="Arial" w:cs="Arial"/>
+        </w:rPr>
+        <w:t xml:space="preserve"> assento, </w:t>
+      </w:r>
+      <w:r>
+        <w:rPr>
+          <w:rFonts w:ascii="Arial" w:hAnsi="Arial" w:cs="Arial"/>
+          <w:b/>
+          <w:bCs/>
+        </w:rPr>
+        <w:t>Itens de saída:</w:t>
+      </w:r>
+      <w:r>
+        <w:rPr>
+          <w:rFonts w:ascii="Arial" w:hAnsi="Arial" w:cs="Arial"/>
+        </w:rPr>
+        <w:t xml:space="preserve"> Novo ticket, </w:t>
+      </w:r>
+      <w:r>
+        <w:rPr>
+          <w:rFonts w:ascii="Arial" w:hAnsi="Arial" w:cs="Arial"/>
+        </w:rPr>
+        <w:t>horários disponíveis.</w:t>
+      </w:r>
+    </w:p>
+    <w:p>
+      <w:pPr>
+        <w:spacing w:line="360" w:lineRule="auto"/>
+        <w:rPr>
+          <w:rFonts w:ascii="Arial" w:hAnsi="Arial" w:cs="Arial"/>
+        </w:rPr>
+      </w:pPr>
+      <w:r>
+        <w:rPr>
+          <w:rFonts w:ascii="Arial" w:hAnsi="Arial" w:cs="Arial"/>
+          <w:b/>
+          <w:bCs/>
+        </w:rPr>
+        <w:lastRenderedPageBreak/>
+        <w:t>RF_F05:</w:t>
+      </w:r>
+      <w:r>
+        <w:rPr>
+          <w:rFonts w:ascii="Arial" w:hAnsi="Arial" w:cs="Arial"/>
+          <w:b/>
+          <w:bCs/>
+        </w:rPr>
+        <w:t>Enviar Notificação de v</w:t>
+      </w:r>
+      <w:r>
+        <w:rPr>
+          <w:rFonts w:ascii="Arial" w:hAnsi="Arial" w:cs="Arial"/>
+          <w:b/>
+          <w:bCs/>
+        </w:rPr>
+        <w:t>o</w:t>
+      </w:r>
+      <w:r>
+        <w:rPr>
+          <w:rFonts w:ascii="Arial" w:hAnsi="Arial" w:cs="Arial"/>
+          <w:b/>
+          <w:bCs/>
+        </w:rPr>
+        <w:t>o:</w:t>
+      </w:r>
+      <w:r>
+        <w:rPr>
+          <w:rFonts w:ascii="Arial" w:hAnsi="Arial" w:cs="Arial"/>
+        </w:rPr>
+        <w:t xml:space="preserve"> </w:t>
+      </w:r>
+      <w:r>
+        <w:rPr>
+          <w:rFonts w:ascii="Arial" w:hAnsi="Arial" w:cs="Arial"/>
+        </w:rPr>
+        <w:t xml:space="preserve">Enviar notificação para os passageiros 1 hora antes do voo. </w:t>
+      </w:r>
+      <w:r>
+        <w:rPr>
+          <w:rFonts w:ascii="Arial" w:hAnsi="Arial" w:cs="Arial"/>
+          <w:b/>
+          <w:bCs/>
+        </w:rPr>
+        <w:t>Itens de Entrada:</w:t>
+      </w:r>
+      <w:r>
+        <w:rPr>
+          <w:rFonts w:ascii="Arial" w:hAnsi="Arial" w:cs="Arial"/>
+        </w:rPr>
+        <w:t xml:space="preserve"> voo, passageiros. </w:t>
+      </w:r>
+      <w:r>
+        <w:rPr>
+          <w:rFonts w:ascii="Arial" w:hAnsi="Arial" w:cs="Arial"/>
+          <w:b/>
+          <w:bCs/>
+        </w:rPr>
+        <w:t>Itens de Saida:</w:t>
+      </w:r>
+      <w:r>
+        <w:rPr>
+          <w:rFonts w:ascii="Arial" w:hAnsi="Arial" w:cs="Arial"/>
+        </w:rPr>
+        <w:t xml:space="preserve"> Notificação.</w:t>
+      </w:r>
+    </w:p>
+    <w:p>
+      <w:pPr>
+        <w:spacing w:line="360" w:lineRule="auto"/>
+        <w:rPr>
+          <w:rFonts w:ascii="Arial" w:hAnsi="Arial" w:cs="Arial"/>
+        </w:rPr>
+      </w:pPr>
+      <w:r>
+        <w:rPr>
+          <w:rFonts w:ascii="Arial" w:hAnsi="Arial" w:cs="Arial"/>
+          <w:b/>
+          <w:bCs/>
+        </w:rPr>
+        <w:t>RF_F06: Fazer Check</w:t>
+      </w:r>
+      <w:r>
+        <w:rPr>
+          <w:rFonts w:ascii="Arial" w:hAnsi="Arial" w:cs="Arial"/>
+          <w:b/>
+          <w:bCs/>
+        </w:rPr>
+        <w:t>-</w:t>
+      </w:r>
+      <w:r>
+        <w:rPr>
+          <w:rFonts w:ascii="Arial" w:hAnsi="Arial" w:cs="Arial"/>
+          <w:b/>
+          <w:bCs/>
+        </w:rPr>
+        <w:t>in</w:t>
+      </w:r>
+      <w:r>
+        <w:rPr>
+          <w:rFonts w:ascii="Arial" w:hAnsi="Arial" w:cs="Arial"/>
+          <w:b/>
+          <w:bCs/>
+        </w:rPr>
+        <w:t>:</w:t>
+      </w:r>
+      <w:r>
+        <w:rPr>
+          <w:rFonts w:ascii="Arial" w:hAnsi="Arial" w:cs="Arial"/>
+        </w:rPr>
+        <w:t xml:space="preserve"> </w:t>
+      </w:r>
+      <w:r>
+        <w:rPr>
+          <w:rFonts w:ascii="Arial" w:hAnsi="Arial" w:cs="Arial"/>
+        </w:rPr>
+        <w:t>Para o passageiro entrar no voo.</w:t>
+      </w:r>
+      <w:r>
+        <w:rPr>
+          <w:rFonts w:ascii="Arial" w:hAnsi="Arial" w:cs="Arial"/>
+          <w:b/>
+          <w:bCs/>
+        </w:rPr>
+        <w:t xml:space="preserve"> Itens de Entrada:</w:t>
+      </w:r>
+      <w:r>
+        <w:rPr>
+          <w:rFonts w:ascii="Arial" w:hAnsi="Arial" w:cs="Arial"/>
+        </w:rPr>
+        <w:t xml:space="preserve"> Nome, CPF, companhia aérea, código de passagem, data.</w:t>
+      </w:r>
+      <w:r>
+        <w:rPr>
+          <w:rFonts w:ascii="Arial" w:hAnsi="Arial" w:cs="Arial"/>
+          <w:b/>
+          <w:bCs/>
+        </w:rPr>
+        <w:t xml:space="preserve"> Itens Saida:</w:t>
+      </w:r>
+      <w:r>
+        <w:rPr>
+          <w:rFonts w:ascii="Arial" w:hAnsi="Arial" w:cs="Arial"/>
+        </w:rPr>
+        <w:t xml:space="preserve"> Liberação do passageiro para o embarque.</w:t>
+      </w:r>
+    </w:p>
+    <w:p>
+      <w:pPr>
+        <w:spacing w:line="360" w:lineRule="auto"/>
+        <w:rPr>
+          <w:rFonts w:ascii="Arial" w:hAnsi="Arial" w:cs="Arial"/>
+        </w:rPr>
+      </w:pPr>
+      <w:r>
+        <w:rPr>
+          <w:rFonts w:ascii="Arial" w:hAnsi="Arial" w:cs="Arial"/>
+          <w:b/>
+          <w:bCs/>
+        </w:rPr>
+        <w:t>RF_F07:</w:t>
+      </w:r>
+      <w:r>
+        <w:rPr>
+          <w:rFonts w:ascii="Arial" w:hAnsi="Arial" w:cs="Arial"/>
+          <w:b/>
+          <w:bCs/>
+        </w:rPr>
+        <w:t xml:space="preserve"> </w:t>
+      </w:r>
+      <w:r>
+        <w:rPr>
+          <w:rFonts w:ascii="Arial" w:hAnsi="Arial" w:cs="Arial"/>
+          <w:b/>
+          <w:bCs/>
+        </w:rPr>
+        <w:t>Concertar</w:t>
+      </w:r>
+      <w:r>
+        <w:rPr>
+          <w:rFonts w:ascii="Arial" w:hAnsi="Arial" w:cs="Arial"/>
+          <w:b/>
+          <w:bCs/>
+        </w:rPr>
+        <w:t xml:space="preserve"> Aeronave</w:t>
+      </w:r>
+      <w:r>
+        <w:rPr>
+          <w:rFonts w:ascii="Arial" w:hAnsi="Arial" w:cs="Arial"/>
+          <w:b/>
+          <w:bCs/>
+        </w:rPr>
+        <w:t>:</w:t>
+      </w:r>
+      <w:r>
+        <w:rPr>
+          <w:rFonts w:ascii="Arial" w:hAnsi="Arial" w:cs="Arial"/>
+        </w:rPr>
+        <w:t xml:space="preserve"> Fazer manutenção antes dos voos</w:t>
+      </w:r>
+      <w:r>
+        <w:rPr>
+          <w:rFonts w:ascii="Arial" w:hAnsi="Arial" w:cs="Arial"/>
+        </w:rPr>
+        <w:t xml:space="preserve"> para segurança</w:t>
+      </w:r>
+      <w:r>
+        <w:rPr>
+          <w:rFonts w:ascii="Arial" w:hAnsi="Arial" w:cs="Arial"/>
+        </w:rPr>
+        <w:t xml:space="preserve">. </w:t>
+      </w:r>
+      <w:r>
+        <w:rPr>
+          <w:rFonts w:ascii="Arial" w:hAnsi="Arial" w:cs="Arial"/>
+          <w:b/>
+          <w:bCs/>
+        </w:rPr>
+        <w:t>Itens de Entrada:</w:t>
+      </w:r>
+      <w:r>
+        <w:rPr>
+          <w:rFonts w:ascii="Arial" w:hAnsi="Arial" w:cs="Arial"/>
+          <w:b/>
+          <w:bCs/>
+        </w:rPr>
+        <w:t xml:space="preserve"> </w:t>
+      </w:r>
+      <w:r>
+        <w:rPr>
+          <w:rFonts w:ascii="Arial" w:hAnsi="Arial" w:cs="Arial"/>
+        </w:rPr>
+        <w:t>Código</w:t>
+      </w:r>
+      <w:r>
+        <w:rPr>
+          <w:rFonts w:ascii="Arial" w:hAnsi="Arial" w:cs="Arial"/>
+        </w:rPr>
+        <w:t xml:space="preserve"> Aeronave,</w:t>
+      </w:r>
+      <w:r>
+        <w:rPr>
+          <w:rFonts w:ascii="Arial" w:hAnsi="Arial" w:cs="Arial"/>
+        </w:rPr>
+        <w:t xml:space="preserve"> </w:t>
+      </w:r>
+      <w:r>
+        <w:rPr>
+          <w:rFonts w:ascii="Arial" w:hAnsi="Arial" w:cs="Arial"/>
+        </w:rPr>
+        <w:t>Relatório</w:t>
+      </w:r>
+      <w:r>
+        <w:rPr>
+          <w:rFonts w:ascii="Arial" w:hAnsi="Arial" w:cs="Arial"/>
+        </w:rPr>
+        <w:t>, Tempo de Reparo</w:t>
+      </w:r>
+      <w:r>
+        <w:rPr>
+          <w:rFonts w:ascii="Arial" w:hAnsi="Arial" w:cs="Arial"/>
+        </w:rPr>
+        <w:t>.</w:t>
+      </w:r>
+      <w:r>
+        <w:rPr>
+          <w:rFonts w:ascii="Arial" w:hAnsi="Arial" w:cs="Arial"/>
+        </w:rPr>
+        <w:t xml:space="preserve">  </w:t>
+      </w:r>
+      <w:r>
+        <w:rPr>
+          <w:rFonts w:ascii="Arial" w:hAnsi="Arial" w:cs="Arial"/>
+          <w:b/>
+          <w:bCs/>
+        </w:rPr>
+        <w:t>Itens de Saida</w:t>
+      </w:r>
+      <w:r>
+        <w:rPr>
+          <w:rFonts w:ascii="Arial" w:hAnsi="Arial" w:cs="Arial"/>
+        </w:rPr>
+        <w:t>:</w:t>
+      </w:r>
+      <w:r>
+        <w:rPr>
+          <w:rFonts w:ascii="Arial" w:hAnsi="Arial" w:cs="Arial"/>
+        </w:rPr>
+        <w:t xml:space="preserve"> Aeronave</w:t>
+      </w:r>
+      <w:r>
+        <w:rPr>
+          <w:rFonts w:ascii="Arial" w:hAnsi="Arial" w:cs="Arial"/>
+        </w:rPr>
+        <w:t xml:space="preserve"> consertada, Dinheiro Gasto, </w:t>
+      </w:r>
+      <w:r>
+        <w:rPr>
+          <w:rFonts w:ascii="Arial" w:hAnsi="Arial" w:cs="Arial"/>
+        </w:rPr>
+        <w:t>Relatório</w:t>
+      </w:r>
+      <w:r>
+        <w:rPr>
+          <w:rFonts w:ascii="Arial" w:hAnsi="Arial" w:cs="Arial"/>
+        </w:rPr>
+        <w:t xml:space="preserve"> de </w:t>
+      </w:r>
+      <w:r>
+        <w:rPr>
+          <w:rFonts w:ascii="Arial" w:hAnsi="Arial" w:cs="Arial"/>
+        </w:rPr>
+        <w:t>c</w:t>
+      </w:r>
+      <w:r>
+        <w:rPr>
+          <w:rFonts w:ascii="Arial" w:hAnsi="Arial" w:cs="Arial"/>
+        </w:rPr>
+        <w:t>oncerto</w:t>
+      </w:r>
+      <w:r>
+        <w:rPr>
+          <w:rFonts w:ascii="Arial" w:hAnsi="Arial" w:cs="Arial"/>
+        </w:rPr>
+        <w:t>.</w:t>
+      </w:r>
+    </w:p>
+    <w:p>
+      <w:pPr>
+        <w:pStyle w:val="Ttulo3"/>
+      </w:pPr>
+      <w:bookmarkStart w:id="17" w:name="_Toc128068807"/>
+      <w:r>
+        <w:t xml:space="preserve">2.3.2 Funções </w:t>
+      </w:r>
+      <w:r>
+        <w:t>Básicas</w:t>
+      </w:r>
       <w:bookmarkEnd w:id="17"/>
     </w:p>
     <w:p>
@@ -5111,15 +5933,23 @@
           <w:b/>
           <w:bCs/>
         </w:rPr>
-        <w:t>RF_F01:</w:t>
-      </w:r>
-      <w:r>
-        <w:rPr>
-          <w:rFonts w:ascii="Arial" w:hAnsi="Arial" w:cs="Arial"/>
-          <w:b/>
-          <w:bCs/>
-        </w:rPr>
-        <w:t xml:space="preserve"> Comprar Passagem.</w:t>
+        <w:t xml:space="preserve">RF_B01: Gerenciar </w:t>
+      </w:r>
+      <w:r>
+        <w:rPr>
+          <w:rFonts w:ascii="Arial" w:hAnsi="Arial" w:cs="Arial"/>
+          <w:b/>
+          <w:bCs/>
+        </w:rPr>
+        <w:t>Clientes</w:t>
+      </w:r>
+      <w:r>
+        <w:rPr>
+          <w:rFonts w:ascii="Arial" w:hAnsi="Arial" w:cs="Arial"/>
+          <w:b/>
+          <w:bCs/>
+        </w:rPr>
+        <w:t>.</w:t>
       </w:r>
       <w:r>
         <w:rPr>
@@ -5133,15 +5963,149 @@
         <w:rPr>
           <w:rFonts w:ascii="Arial" w:hAnsi="Arial" w:cs="Arial"/>
         </w:rPr>
-        <w:t xml:space="preserve">O cliente compra a passagem efetuando o pagamento. </w:t>
-      </w:r>
-      <w:r>
-        <w:rPr>
-          <w:rFonts w:ascii="Arial" w:hAnsi="Arial" w:cs="Arial"/>
-          <w:b/>
-          <w:bCs/>
-        </w:rPr>
-        <w:t xml:space="preserve">Itens de entrada: </w:t>
+        <w:t>Permite incluir, excluir, alterar e pesquisar passageiros.</w:t>
+      </w:r>
+      <w:r>
+        <w:rPr>
+          <w:rFonts w:ascii="Arial" w:hAnsi="Arial" w:cs="Arial"/>
+        </w:rPr>
+        <w:t xml:space="preserve"> </w:t>
+      </w:r>
+      <w:r>
+        <w:rPr>
+          <w:rFonts w:ascii="Arial" w:hAnsi="Arial" w:cs="Arial"/>
+          <w:b/>
+          <w:bCs/>
+        </w:rPr>
+        <w:t xml:space="preserve">Itens de dados: </w:t>
+      </w:r>
+      <w:r>
+        <w:rPr>
+          <w:rFonts w:ascii="Arial" w:hAnsi="Arial" w:cs="Arial"/>
+          <w:b/>
+          <w:bCs/>
+        </w:rPr>
+        <w:t>N</w:t>
+      </w:r>
+      <w:r>
+        <w:rPr>
+          <w:rFonts w:ascii="Arial" w:hAnsi="Arial" w:cs="Arial"/>
+        </w:rPr>
+        <w:t xml:space="preserve">ome, </w:t>
+      </w:r>
+      <w:r>
+        <w:rPr>
+          <w:rFonts w:ascii="Arial" w:hAnsi="Arial" w:cs="Arial"/>
+        </w:rPr>
+        <w:t>CPF</w:t>
+      </w:r>
+      <w:r>
+        <w:rPr>
+          <w:rFonts w:ascii="Arial" w:hAnsi="Arial" w:cs="Arial"/>
+        </w:rPr>
+        <w:t xml:space="preserve">, </w:t>
+      </w:r>
+      <w:r>
+        <w:rPr>
+          <w:rFonts w:ascii="Arial" w:hAnsi="Arial" w:cs="Arial"/>
+        </w:rPr>
+        <w:t>D</w:t>
+      </w:r>
+      <w:r>
+        <w:rPr>
+          <w:rFonts w:ascii="Arial" w:hAnsi="Arial" w:cs="Arial"/>
+        </w:rPr>
+        <w:t xml:space="preserve">ata de </w:t>
+      </w:r>
+      <w:r>
+        <w:rPr>
+          <w:rFonts w:ascii="Arial" w:hAnsi="Arial" w:cs="Arial"/>
+        </w:rPr>
+        <w:t>N</w:t>
+      </w:r>
+      <w:r>
+        <w:rPr>
+          <w:rFonts w:ascii="Arial" w:hAnsi="Arial" w:cs="Arial"/>
+        </w:rPr>
+        <w:t>ascimento</w:t>
+      </w:r>
+      <w:r>
+        <w:rPr>
+          <w:rFonts w:ascii="Arial" w:hAnsi="Arial" w:cs="Arial"/>
+        </w:rPr>
+        <w:t>, Telefone, E-mail, Sexo.</w:t>
+      </w:r>
+    </w:p>
+    <w:p>
+      <w:pPr>
+        <w:spacing w:line="360" w:lineRule="auto"/>
+        <w:rPr>
+          <w:rFonts w:ascii="Arial" w:hAnsi="Arial" w:cs="Arial"/>
+        </w:rPr>
+      </w:pPr>
+      <w:r>
+        <w:rPr>
+          <w:rFonts w:ascii="Arial" w:hAnsi="Arial" w:cs="Arial"/>
+          <w:b/>
+          <w:bCs/>
+        </w:rPr>
+        <w:t xml:space="preserve">RF_B02: Gerenciar </w:t>
+      </w:r>
+      <w:r>
+        <w:rPr>
+          <w:rFonts w:ascii="Arial" w:hAnsi="Arial" w:cs="Arial"/>
+          <w:b/>
+          <w:bCs/>
+        </w:rPr>
+        <w:t>Aeronaves</w:t>
+      </w:r>
+      <w:r>
+        <w:rPr>
+          <w:rFonts w:ascii="Arial" w:hAnsi="Arial" w:cs="Arial"/>
+          <w:b/>
+          <w:bCs/>
+        </w:rPr>
+        <w:t>.</w:t>
+      </w:r>
+      <w:r>
+        <w:rPr>
+          <w:rFonts w:ascii="Arial" w:hAnsi="Arial" w:cs="Arial"/>
+          <w:b/>
+          <w:bCs/>
+        </w:rPr>
+        <w:t xml:space="preserve"> </w:t>
+      </w:r>
+      <w:r>
+        <w:rPr>
+          <w:rFonts w:ascii="Arial" w:hAnsi="Arial" w:cs="Arial"/>
+        </w:rPr>
+        <w:t xml:space="preserve">Permite incluir, excluir, alterar e pesquisar </w:t>
+      </w:r>
+      <w:r>
+        <w:rPr>
+          <w:rFonts w:ascii="Arial" w:hAnsi="Arial" w:cs="Arial"/>
+        </w:rPr>
+        <w:t>aeronaves</w:t>
+      </w:r>
+      <w:r>
+        <w:rPr>
+          <w:rFonts w:ascii="Arial" w:hAnsi="Arial" w:cs="Arial"/>
+        </w:rPr>
+        <w:t>.</w:t>
+      </w:r>
+      <w:r>
+        <w:rPr>
+          <w:rFonts w:ascii="Arial" w:hAnsi="Arial" w:cs="Arial"/>
+        </w:rPr>
+        <w:t xml:space="preserve"> </w:t>
+      </w:r>
+      <w:r>
+        <w:rPr>
+          <w:rFonts w:ascii="Arial" w:hAnsi="Arial" w:cs="Arial"/>
+          <w:b/>
+          <w:bCs/>
+        </w:rPr>
+        <w:t xml:space="preserve">Itens de dados: </w:t>
       </w:r>
       <w:r>
         <w:rPr>
@@ -5153,29 +6117,69 @@
         <w:rPr>
           <w:rFonts w:ascii="Arial" w:hAnsi="Arial" w:cs="Arial"/>
         </w:rPr>
-        <w:t xml:space="preserve"> do passageiro,</w:t>
-      </w:r>
-      <w:r>
-        <w:rPr>
-          <w:rFonts w:ascii="Arial" w:hAnsi="Arial" w:cs="Arial"/>
-        </w:rPr>
-        <w:t xml:space="preserve"> assento,</w:t>
-      </w:r>
-      <w:r>
-        <w:rPr>
-          <w:rFonts w:ascii="Arial" w:hAnsi="Arial" w:cs="Arial"/>
-        </w:rPr>
-        <w:t xml:space="preserve"> local de des</w:t>
-      </w:r>
-      <w:r>
-        <w:rPr>
-          <w:rFonts w:ascii="Arial" w:hAnsi="Arial" w:cs="Arial"/>
-        </w:rPr>
-        <w:t>tino, local de saída,</w:t>
-      </w:r>
-      <w:r>
-        <w:rPr>
-          <w:rFonts w:ascii="Arial" w:hAnsi="Arial" w:cs="Arial"/>
+        <w:t xml:space="preserve">, </w:t>
+      </w:r>
+      <w:r>
+        <w:rPr>
+          <w:rFonts w:ascii="Arial" w:hAnsi="Arial" w:cs="Arial"/>
+        </w:rPr>
+        <w:t xml:space="preserve">Modelo, </w:t>
+      </w:r>
+      <w:bookmarkStart w:id="18" w:name="_GoBack"/>
+      <w:bookmarkEnd w:id="18"/>
+      <w:r>
+        <w:rPr>
+          <w:rFonts w:ascii="Arial" w:hAnsi="Arial" w:cs="Arial"/>
+        </w:rPr>
+        <w:t>Condição,</w:t>
+      </w:r>
+      <w:r>
+        <w:rPr>
+          <w:rFonts w:ascii="Arial" w:hAnsi="Arial" w:cs="Arial"/>
+        </w:rPr>
+        <w:t xml:space="preserve"> Localização, </w:t>
+      </w:r>
+      <w:r>
+        <w:rPr>
+          <w:rFonts w:ascii="Arial" w:hAnsi="Arial" w:cs="Arial"/>
+        </w:rPr>
+        <w:t>Q</w:t>
+      </w:r>
+      <w:r>
+        <w:rPr>
+          <w:rFonts w:ascii="Arial" w:hAnsi="Arial" w:cs="Arial"/>
+        </w:rPr>
+        <w:t>uantidade de assentos.</w:t>
+      </w:r>
+    </w:p>
+    <w:p>
+      <w:pPr>
+        <w:spacing w:line="360" w:lineRule="auto"/>
+        <w:rPr>
+          <w:rFonts w:ascii="Arial" w:hAnsi="Arial" w:cs="Arial"/>
+        </w:rPr>
+      </w:pPr>
+      <w:r>
+        <w:rPr>
+          <w:rFonts w:ascii="Arial" w:hAnsi="Arial" w:cs="Arial"/>
+          <w:b/>
+          <w:bCs/>
+        </w:rPr>
+        <w:t xml:space="preserve">RF_B03: </w:t>
+      </w:r>
+      <w:r>
+        <w:rPr>
+          <w:rFonts w:ascii="Arial" w:hAnsi="Arial" w:cs="Arial"/>
+          <w:b/>
+          <w:bCs/>
+        </w:rPr>
+        <w:t>Gerenciar Funcionários.</w:t>
+      </w:r>
+      <w:r>
+        <w:rPr>
+          <w:rFonts w:ascii="Arial" w:hAnsi="Arial" w:cs="Arial"/>
+          <w:b/>
+          <w:bCs/>
         </w:rPr>
         <w:t xml:space="preserve"> </w:t>
       </w:r>
@@ -5183,1151 +6187,182 @@
         <w:rPr>
           <w:rFonts w:ascii="Arial" w:hAnsi="Arial" w:cs="Arial"/>
         </w:rPr>
-        <w:t>horário, classe</w:t>
-      </w:r>
-      <w:r>
-        <w:rPr>
-          <w:rFonts w:ascii="Arial" w:hAnsi="Arial" w:cs="Arial"/>
-        </w:rPr>
-        <w:t xml:space="preserve">, Forma de </w:t>
-      </w:r>
-      <w:r>
-        <w:rPr>
-          <w:rFonts w:ascii="Arial" w:hAnsi="Arial" w:cs="Arial"/>
-        </w:rPr>
-        <w:t>Pagamento. Itens</w:t>
-      </w:r>
-      <w:r>
-        <w:rPr>
-          <w:rFonts w:ascii="Arial" w:hAnsi="Arial" w:cs="Arial"/>
-          <w:b/>
-          <w:bCs/>
-        </w:rPr>
-        <w:t xml:space="preserve"> de Saída</w:t>
-      </w:r>
-      <w:r>
-        <w:rPr>
-          <w:rFonts w:ascii="Arial" w:hAnsi="Arial" w:cs="Arial"/>
-          <w:b/>
-          <w:bCs/>
-        </w:rPr>
-        <w:t xml:space="preserve">: </w:t>
-      </w:r>
-      <w:r>
-        <w:rPr>
-          <w:rFonts w:ascii="Arial" w:hAnsi="Arial" w:cs="Arial"/>
-        </w:rPr>
-        <w:t xml:space="preserve">ticket, </w:t>
-      </w:r>
-      <w:r>
-        <w:rPr>
-          <w:rFonts w:ascii="Arial" w:hAnsi="Arial" w:cs="Arial"/>
-        </w:rPr>
-        <w:t>troco</w:t>
-      </w:r>
-      <w:r>
-        <w:rPr>
-          <w:rFonts w:ascii="Arial" w:hAnsi="Arial" w:cs="Arial"/>
-        </w:rPr>
-        <w:t>.</w:t>
-      </w:r>
-    </w:p>
-    <w:p>
-      <w:pPr>
+        <w:t>Permite incluir, excluir, alterar e pesquisar funcionários.</w:t>
+      </w:r>
+      <w:r>
+        <w:rPr>
+          <w:rFonts w:ascii="Arial" w:hAnsi="Arial" w:cs="Arial"/>
+        </w:rPr>
+        <w:t xml:space="preserve"> </w:t>
+      </w:r>
+      <w:r>
+        <w:rPr>
+          <w:rFonts w:ascii="Arial" w:hAnsi="Arial" w:cs="Arial"/>
+          <w:b/>
+          <w:bCs/>
+        </w:rPr>
+        <w:t>Itens de dados: N</w:t>
+      </w:r>
+      <w:r>
+        <w:rPr>
+          <w:rFonts w:ascii="Arial" w:hAnsi="Arial" w:cs="Arial"/>
+        </w:rPr>
+        <w:t>ome, CPF</w:t>
+      </w:r>
+      <w:r>
+        <w:rPr>
+          <w:rFonts w:ascii="Arial" w:hAnsi="Arial" w:cs="Arial"/>
+        </w:rPr>
+        <w:t xml:space="preserve">, Carga horaria, Salário, Função, </w:t>
+      </w:r>
+      <w:r>
+        <w:rPr>
+          <w:rFonts w:ascii="Arial" w:hAnsi="Arial" w:cs="Arial"/>
+        </w:rPr>
+        <w:t>Nível</w:t>
+      </w:r>
+      <w:r>
+        <w:rPr>
+          <w:rFonts w:ascii="Arial" w:hAnsi="Arial" w:cs="Arial"/>
+        </w:rPr>
+        <w:t xml:space="preserve"> de Acesso, Sexo</w:t>
+      </w:r>
+      <w:r>
+        <w:rPr>
+          <w:rFonts w:ascii="Arial" w:hAnsi="Arial" w:cs="Arial"/>
+        </w:rPr>
+        <w:t>, Telefone, Endereço, E-mail.</w:t>
+      </w:r>
+    </w:p>
+    <w:p>
+      <w:pPr>
+        <w:rPr>
+          <w:rFonts w:ascii="Arial" w:hAnsi="Arial" w:cs="Arial"/>
+        </w:rPr>
+      </w:pPr>
+      <w:r>
+        <w:rPr>
+          <w:rFonts w:ascii="Arial" w:hAnsi="Arial" w:cs="Arial"/>
+          <w:b/>
+          <w:bCs/>
+        </w:rPr>
+        <w:t>RF_B04: Gerenciar</w:t>
+      </w:r>
+      <w:r>
+        <w:rPr>
+          <w:rFonts w:ascii="Arial" w:hAnsi="Arial" w:cs="Arial"/>
+          <w:b/>
+          <w:bCs/>
+        </w:rPr>
+        <w:t xml:space="preserve"> Cidades: </w:t>
+      </w:r>
+      <w:r>
+        <w:rPr>
+          <w:rFonts w:ascii="Arial" w:hAnsi="Arial" w:cs="Arial"/>
+        </w:rPr>
+        <w:t>Permite incluir, excluir, alterar e pesquisar Cidades.</w:t>
+      </w:r>
+    </w:p>
+    <w:p>
+      <w:pPr>
+        <w:rPr>
+          <w:rFonts w:ascii="Arial" w:hAnsi="Arial" w:cs="Arial"/>
+        </w:rPr>
+      </w:pPr>
+      <w:r>
+        <w:rPr>
+          <w:rFonts w:ascii="Arial" w:hAnsi="Arial" w:cs="Arial"/>
+          <w:b/>
+          <w:bCs/>
+        </w:rPr>
+        <w:t xml:space="preserve">Itens de dados: </w:t>
+      </w:r>
+      <w:r>
+        <w:rPr>
+          <w:rFonts w:ascii="Arial" w:hAnsi="Arial" w:cs="Arial"/>
+        </w:rPr>
+        <w:t xml:space="preserve">Nome, CEP, </w:t>
+      </w:r>
+      <w:r>
+        <w:rPr>
+          <w:rFonts w:ascii="Arial" w:hAnsi="Arial" w:cs="Arial"/>
+        </w:rPr>
+        <w:t>Aeroportos</w:t>
+      </w:r>
+    </w:p>
+    <w:p>
+      <w:pPr>
+        <w:rPr>
+          <w:rFonts w:ascii="Arial" w:hAnsi="Arial" w:cs="Arial"/>
+        </w:rPr>
+      </w:pPr>
+      <w:r>
+        <w:rPr>
+          <w:rFonts w:ascii="Arial" w:hAnsi="Arial" w:cs="Arial"/>
+          <w:b/>
+          <w:bCs/>
+        </w:rPr>
+        <w:t>RF_B05: Gerenciar Aeroportos:</w:t>
+      </w:r>
+      <w:r>
+        <w:rPr>
+          <w:rFonts w:ascii="Arial" w:hAnsi="Arial" w:cs="Arial"/>
+        </w:rPr>
+        <w:t xml:space="preserve"> Permite incluir, excluir, alterar e pesquisar Aero</w:t>
+      </w:r>
+      <w:r>
+        <w:rPr>
+          <w:rFonts w:ascii="Arial" w:hAnsi="Arial" w:cs="Arial"/>
+        </w:rPr>
+        <w:t>portos</w:t>
+      </w:r>
+    </w:p>
+    <w:p>
+      <w:pPr>
+        <w:rPr>
+          <w:rFonts w:ascii="Arial" w:hAnsi="Arial" w:cs="Arial"/>
+        </w:rPr>
+      </w:pPr>
+      <w:r>
+        <w:rPr>
+          <w:rFonts w:ascii="Arial" w:hAnsi="Arial" w:cs="Arial"/>
+          <w:b/>
+          <w:bCs/>
+        </w:rPr>
+        <w:t>Itens de dados:</w:t>
+      </w:r>
+      <w:r>
+        <w:rPr>
+          <w:rFonts w:ascii="Arial" w:hAnsi="Arial" w:cs="Arial"/>
+        </w:rPr>
+        <w:t xml:space="preserve"> Código, Nome, Endereço.</w:t>
+      </w:r>
+    </w:p>
+    <w:p>
+      <w:pPr>
+        <w:rPr>
+          <w:rFonts w:ascii="Arial" w:hAnsi="Arial" w:cs="Arial"/>
+          <w:b/>
+          <w:bCs/>
+        </w:rPr>
+      </w:pPr>
+    </w:p>
+    <w:p>
+      <w:pPr>
+        <w:pStyle w:val="Ttulo3"/>
         <w:spacing w:line="360" w:lineRule="auto"/>
-        <w:rPr>
-          <w:rFonts w:ascii="Arial" w:hAnsi="Arial" w:cs="Arial"/>
-        </w:rPr>
-      </w:pPr>
-      <w:r>
-        <w:rPr>
-          <w:rFonts w:ascii="Arial" w:hAnsi="Arial" w:cs="Arial"/>
-          <w:b/>
-          <w:bCs/>
-        </w:rPr>
-        <w:t>RF_F02:</w:t>
-      </w:r>
-      <w:r>
-        <w:rPr>
-          <w:rFonts w:ascii="Arial" w:hAnsi="Arial" w:cs="Arial"/>
-          <w:b/>
-          <w:bCs/>
-        </w:rPr>
-        <w:t xml:space="preserve"> Definir </w:t>
-      </w:r>
-      <w:r>
-        <w:rPr>
-          <w:rFonts w:ascii="Arial" w:hAnsi="Arial" w:cs="Arial"/>
-          <w:b/>
-          <w:bCs/>
-        </w:rPr>
-        <w:t>Voos</w:t>
-      </w:r>
-      <w:r>
-        <w:rPr>
-          <w:rFonts w:ascii="Arial" w:hAnsi="Arial" w:cs="Arial"/>
-          <w:b/>
-          <w:bCs/>
-        </w:rPr>
-        <w:t xml:space="preserve">. </w:t>
-      </w:r>
-      <w:r>
-        <w:rPr>
-          <w:rFonts w:ascii="Arial" w:hAnsi="Arial" w:cs="Arial"/>
-        </w:rPr>
-        <w:t>Definir os tripulantes de um determinado voo</w:t>
-      </w:r>
-      <w:r>
-        <w:rPr>
-          <w:rFonts w:ascii="Arial" w:hAnsi="Arial" w:cs="Arial"/>
-        </w:rPr>
-        <w:t xml:space="preserve">, </w:t>
-      </w:r>
-      <w:r>
-        <w:rPr>
-          <w:rFonts w:ascii="Arial" w:hAnsi="Arial" w:cs="Arial"/>
-        </w:rPr>
-        <w:t>definir</w:t>
-      </w:r>
-      <w:r>
-        <w:rPr>
-          <w:rFonts w:ascii="Arial" w:hAnsi="Arial" w:cs="Arial"/>
-        </w:rPr>
-        <w:t xml:space="preserve"> aeronave, </w:t>
-      </w:r>
-      <w:r>
-        <w:rPr>
-          <w:rFonts w:ascii="Arial" w:hAnsi="Arial" w:cs="Arial"/>
-        </w:rPr>
-        <w:t>Horário</w:t>
-      </w:r>
-      <w:r>
-        <w:rPr>
-          <w:rFonts w:ascii="Arial" w:hAnsi="Arial" w:cs="Arial"/>
-        </w:rPr>
-        <w:t xml:space="preserve"> partida</w:t>
-      </w:r>
-      <w:r>
-        <w:rPr>
-          <w:rFonts w:ascii="Arial" w:hAnsi="Arial" w:cs="Arial"/>
-        </w:rPr>
-        <w:t xml:space="preserve">, </w:t>
-      </w:r>
-      <w:r>
-        <w:rPr>
-          <w:rFonts w:ascii="Arial" w:hAnsi="Arial" w:cs="Arial"/>
-        </w:rPr>
-        <w:t>Horário</w:t>
-      </w:r>
-      <w:r>
-        <w:rPr>
-          <w:rFonts w:ascii="Arial" w:hAnsi="Arial" w:cs="Arial"/>
-        </w:rPr>
-        <w:t xml:space="preserve"> chegada, </w:t>
-      </w:r>
-      <w:r>
-        <w:rPr>
-          <w:rFonts w:ascii="Arial" w:hAnsi="Arial" w:cs="Arial"/>
-        </w:rPr>
-        <w:t>Percurso.</w:t>
-      </w:r>
-      <w:r>
-        <w:rPr>
-          <w:rFonts w:ascii="Arial" w:hAnsi="Arial" w:cs="Arial"/>
-        </w:rPr>
-        <w:t xml:space="preserve"> </w:t>
-      </w:r>
-      <w:r>
-        <w:rPr>
-          <w:rFonts w:ascii="Arial" w:hAnsi="Arial" w:cs="Arial"/>
-          <w:b/>
-          <w:bCs/>
-        </w:rPr>
-        <w:t xml:space="preserve">Itens de entrada: </w:t>
-      </w:r>
-      <w:r>
-        <w:rPr>
-          <w:rFonts w:ascii="Arial" w:hAnsi="Arial" w:cs="Arial"/>
-        </w:rPr>
-        <w:t>tripulantes</w:t>
-      </w:r>
-      <w:r>
-        <w:rPr>
-          <w:rFonts w:ascii="Arial" w:hAnsi="Arial" w:cs="Arial"/>
-        </w:rPr>
-        <w:t>.</w:t>
-      </w:r>
-      <w:r>
-        <w:rPr>
-          <w:rFonts w:ascii="Arial" w:hAnsi="Arial" w:cs="Arial"/>
-        </w:rPr>
-        <w:t xml:space="preserve"> </w:t>
-      </w:r>
-      <w:r>
-        <w:rPr>
-          <w:rFonts w:ascii="Arial" w:hAnsi="Arial" w:cs="Arial"/>
-          <w:b/>
-          <w:bCs/>
-        </w:rPr>
-        <w:t>Itens de saída</w:t>
-      </w:r>
-      <w:r>
-        <w:rPr>
-          <w:rFonts w:ascii="Arial" w:hAnsi="Arial" w:cs="Arial"/>
-          <w:b/>
-          <w:bCs/>
-        </w:rPr>
-        <w:t xml:space="preserve">: </w:t>
-      </w:r>
-      <w:r>
-        <w:rPr>
-          <w:rFonts w:ascii="Arial" w:hAnsi="Arial" w:cs="Arial"/>
-        </w:rPr>
-        <w:t>nome, cargo, status.</w:t>
-      </w:r>
-    </w:p>
-    <w:p>
-      <w:pPr>
+      </w:pPr>
+      <w:bookmarkStart w:id="19" w:name="_Toc128068808"/>
+      <w:r>
+        <w:t>2.3.3 Funções de Saída</w:t>
+      </w:r>
+      <w:bookmarkEnd w:id="19"/>
+    </w:p>
+    <w:p>
+      <w:pPr>
+        <w:pStyle w:val="Ttulo3"/>
         <w:spacing w:line="360" w:lineRule="auto"/>
         <w:rPr>
-          <w:rFonts w:ascii="Arial" w:hAnsi="Arial" w:cs="Arial"/>
-          <w:b/>
-          <w:bCs/>
-        </w:rPr>
-      </w:pPr>
-      <w:r>
-        <w:rPr>
-          <w:rFonts w:ascii="Arial" w:hAnsi="Arial" w:cs="Arial"/>
-          <w:b/>
-          <w:bCs/>
-        </w:rPr>
-        <w:t>RF_F03:</w:t>
-      </w:r>
-      <w:r>
-        <w:rPr>
-          <w:rFonts w:ascii="Arial" w:hAnsi="Arial" w:cs="Arial"/>
-          <w:b/>
-          <w:bCs/>
-        </w:rPr>
-        <w:t xml:space="preserve">Reembolso da Passagem. </w:t>
-      </w:r>
-      <w:r>
-        <w:rPr>
-          <w:rFonts w:ascii="Arial" w:hAnsi="Arial" w:cs="Arial"/>
-        </w:rPr>
-        <w:t xml:space="preserve">Quando o passageiro deseja reembolsar a passagem por algum motivo. </w:t>
-      </w:r>
-      <w:r>
-        <w:rPr>
-          <w:rFonts w:ascii="Arial" w:hAnsi="Arial" w:cs="Arial"/>
-          <w:b/>
-          <w:bCs/>
-        </w:rPr>
-        <w:t xml:space="preserve">Itens de entrada: </w:t>
-      </w:r>
-      <w:r>
-        <w:rPr>
-          <w:rFonts w:ascii="Arial" w:hAnsi="Arial" w:cs="Arial"/>
-        </w:rPr>
-        <w:t>código do passageiro, código do ticket, valor a ser reembolsado,</w:t>
-      </w:r>
-      <w:r>
-        <w:rPr>
-          <w:rFonts w:ascii="Arial" w:hAnsi="Arial" w:cs="Arial"/>
-        </w:rPr>
-        <w:t xml:space="preserve"> </w:t>
-      </w:r>
-      <w:r>
-        <w:rPr>
-          <w:rFonts w:ascii="Arial" w:hAnsi="Arial" w:cs="Arial"/>
-          <w:b/>
-          <w:bCs/>
-        </w:rPr>
-        <w:t xml:space="preserve">Itens de saída: </w:t>
-      </w:r>
-      <w:r>
-        <w:rPr>
-          <w:rFonts w:ascii="Arial" w:hAnsi="Arial" w:cs="Arial"/>
-        </w:rPr>
-        <w:t>Dinheiro da passagem.</w:t>
-      </w:r>
-      <w:r>
-        <w:rPr>
-          <w:rFonts w:ascii="Arial" w:hAnsi="Arial" w:cs="Arial"/>
-        </w:rPr>
-        <w:t xml:space="preserve"> </w:t>
-      </w:r>
-    </w:p>
-    <w:p>
-      <w:pPr>
-        <w:spacing w:line="360" w:lineRule="auto"/>
-        <w:rPr>
-          <w:rFonts w:ascii="Arial" w:hAnsi="Arial" w:cs="Arial"/>
-        </w:rPr>
-      </w:pPr>
-      <w:r>
-        <w:rPr>
-          <w:rFonts w:ascii="Arial" w:hAnsi="Arial" w:cs="Arial"/>
-          <w:b/>
-          <w:bCs/>
-        </w:rPr>
-        <w:t>RF_F04:</w:t>
-      </w:r>
-      <w:r>
-        <w:rPr>
-          <w:rFonts w:ascii="Arial" w:hAnsi="Arial" w:cs="Arial"/>
-          <w:b/>
-          <w:bCs/>
-        </w:rPr>
-        <w:t xml:space="preserve">Alterar Horário da Passagem: </w:t>
-      </w:r>
-      <w:r>
-        <w:rPr>
-          <w:rFonts w:ascii="Arial" w:hAnsi="Arial" w:cs="Arial"/>
-        </w:rPr>
-        <w:t xml:space="preserve">Quando o passageiro quiser alterar </w:t>
-      </w:r>
-      <w:r>
-        <w:rPr>
-          <w:rFonts w:ascii="Arial" w:hAnsi="Arial" w:cs="Arial"/>
-        </w:rPr>
-        <w:t>para outro</w:t>
-      </w:r>
-      <w:r>
-        <w:rPr>
-          <w:rFonts w:ascii="Arial" w:hAnsi="Arial" w:cs="Arial"/>
-        </w:rPr>
-        <w:t xml:space="preserve"> horário</w:t>
-      </w:r>
-      <w:r>
-        <w:rPr>
-          <w:rFonts w:ascii="Arial" w:hAnsi="Arial" w:cs="Arial"/>
-        </w:rPr>
-        <w:t xml:space="preserve">. </w:t>
-      </w:r>
-      <w:r>
-        <w:rPr>
-          <w:rFonts w:ascii="Arial" w:hAnsi="Arial" w:cs="Arial"/>
-          <w:b/>
-          <w:bCs/>
-        </w:rPr>
-        <w:t xml:space="preserve">Itens de entrada: </w:t>
-      </w:r>
-      <w:r>
-        <w:rPr>
-          <w:rFonts w:ascii="Arial" w:hAnsi="Arial" w:cs="Arial"/>
-        </w:rPr>
-        <w:t>Código do ticket, código do passageiro, novo horário,</w:t>
-      </w:r>
-      <w:r>
-        <w:rPr>
-          <w:rFonts w:ascii="Arial" w:hAnsi="Arial" w:cs="Arial"/>
-        </w:rPr>
-        <w:t xml:space="preserve"> assento, </w:t>
-      </w:r>
-      <w:r>
-        <w:rPr>
-          <w:rFonts w:ascii="Arial" w:hAnsi="Arial" w:cs="Arial"/>
-          <w:b/>
-          <w:bCs/>
-        </w:rPr>
-        <w:t>Itens de saída:</w:t>
-      </w:r>
-      <w:r>
-        <w:rPr>
-          <w:rFonts w:ascii="Arial" w:hAnsi="Arial" w:cs="Arial"/>
-        </w:rPr>
-        <w:t xml:space="preserve"> Novo ticket, </w:t>
-      </w:r>
-      <w:r>
-        <w:rPr>
-          <w:rFonts w:ascii="Arial" w:hAnsi="Arial" w:cs="Arial"/>
-        </w:rPr>
-        <w:t>horários disponíveis.</w:t>
-      </w:r>
-    </w:p>
-    <w:p>
-      <w:pPr>
-        <w:spacing w:line="360" w:lineRule="auto"/>
-        <w:rPr>
-          <w:rFonts w:ascii="Arial" w:hAnsi="Arial" w:cs="Arial"/>
-        </w:rPr>
-      </w:pPr>
-      <w:r>
-        <w:rPr>
-          <w:rFonts w:ascii="Arial" w:hAnsi="Arial" w:cs="Arial"/>
-          <w:b/>
-          <w:bCs/>
-        </w:rPr>
-        <w:t>RF_F05:</w:t>
-      </w:r>
-      <w:r>
-        <w:rPr>
-          <w:rFonts w:ascii="Arial" w:hAnsi="Arial" w:cs="Arial"/>
-          <w:b/>
-          <w:bCs/>
-        </w:rPr>
-        <w:t>Enviar Notificação de v</w:t>
-      </w:r>
-      <w:r>
-        <w:rPr>
-          <w:rFonts w:ascii="Arial" w:hAnsi="Arial" w:cs="Arial"/>
-          <w:b/>
-          <w:bCs/>
-        </w:rPr>
-        <w:t>o</w:t>
-      </w:r>
-      <w:r>
-        <w:rPr>
-          <w:rFonts w:ascii="Arial" w:hAnsi="Arial" w:cs="Arial"/>
-          <w:b/>
-          <w:bCs/>
-        </w:rPr>
-        <w:t>o:</w:t>
-      </w:r>
-      <w:r>
-        <w:rPr>
-          <w:rFonts w:ascii="Arial" w:hAnsi="Arial" w:cs="Arial"/>
-        </w:rPr>
-        <w:t xml:space="preserve"> </w:t>
-      </w:r>
-      <w:r>
-        <w:rPr>
-          <w:rFonts w:ascii="Arial" w:hAnsi="Arial" w:cs="Arial"/>
-        </w:rPr>
-        <w:t xml:space="preserve">Enviar notificação para os passageiros 1 hora antes do voo. </w:t>
-      </w:r>
-      <w:r>
-        <w:rPr>
-          <w:rFonts w:ascii="Arial" w:hAnsi="Arial" w:cs="Arial"/>
-          <w:b/>
-          <w:bCs/>
-        </w:rPr>
-        <w:t>Itens de Entrada:</w:t>
-      </w:r>
-      <w:r>
-        <w:rPr>
-          <w:rFonts w:ascii="Arial" w:hAnsi="Arial" w:cs="Arial"/>
-        </w:rPr>
-        <w:t xml:space="preserve"> voo, passageiros. </w:t>
-      </w:r>
-      <w:r>
-        <w:rPr>
-          <w:rFonts w:ascii="Arial" w:hAnsi="Arial" w:cs="Arial"/>
-          <w:b/>
-          <w:bCs/>
-        </w:rPr>
-        <w:t>Itens de Saida:</w:t>
-      </w:r>
-      <w:r>
-        <w:rPr>
-          <w:rFonts w:ascii="Arial" w:hAnsi="Arial" w:cs="Arial"/>
-        </w:rPr>
-        <w:t xml:space="preserve"> Notificação.</w:t>
-      </w:r>
-    </w:p>
-    <w:p>
-      <w:pPr>
-        <w:spacing w:line="360" w:lineRule="auto"/>
-        <w:rPr>
-          <w:rFonts w:ascii="Arial" w:hAnsi="Arial" w:cs="Arial"/>
-        </w:rPr>
-      </w:pPr>
-      <w:r>
-        <w:rPr>
-          <w:rFonts w:ascii="Arial" w:hAnsi="Arial" w:cs="Arial"/>
-          <w:b/>
-          <w:bCs/>
-        </w:rPr>
-        <w:t>RF_F06: Fazer Check</w:t>
-      </w:r>
-      <w:r>
-        <w:rPr>
-          <w:rFonts w:ascii="Arial" w:hAnsi="Arial" w:cs="Arial"/>
-          <w:b/>
-          <w:bCs/>
-        </w:rPr>
-        <w:t>-</w:t>
-      </w:r>
-      <w:r>
-        <w:rPr>
-          <w:rFonts w:ascii="Arial" w:hAnsi="Arial" w:cs="Arial"/>
-          <w:b/>
-          <w:bCs/>
-        </w:rPr>
-        <w:t>in</w:t>
-      </w:r>
-      <w:r>
-        <w:rPr>
-          <w:rFonts w:ascii="Arial" w:hAnsi="Arial" w:cs="Arial"/>
-          <w:b/>
-          <w:bCs/>
-        </w:rPr>
-        <w:t>:</w:t>
-      </w:r>
-      <w:r>
-        <w:rPr>
-          <w:rFonts w:ascii="Arial" w:hAnsi="Arial" w:cs="Arial"/>
-        </w:rPr>
-        <w:t xml:space="preserve"> </w:t>
-      </w:r>
-      <w:r>
-        <w:rPr>
-          <w:rFonts w:ascii="Arial" w:hAnsi="Arial" w:cs="Arial"/>
-        </w:rPr>
-        <w:t>Para o passageiro entrar no voo.</w:t>
-      </w:r>
-      <w:r>
-        <w:rPr>
-          <w:rFonts w:ascii="Arial" w:hAnsi="Arial" w:cs="Arial"/>
-          <w:b/>
-          <w:bCs/>
-        </w:rPr>
-        <w:t xml:space="preserve"> Itens de Entrada:</w:t>
-      </w:r>
-      <w:r>
-        <w:rPr>
-          <w:rFonts w:ascii="Arial" w:hAnsi="Arial" w:cs="Arial"/>
-        </w:rPr>
-        <w:t xml:space="preserve"> Nome, CPF, companhia aérea, código de passagem, data.</w:t>
-      </w:r>
-      <w:r>
-        <w:rPr>
-          <w:rFonts w:ascii="Arial" w:hAnsi="Arial" w:cs="Arial"/>
-          <w:b/>
-          <w:bCs/>
-        </w:rPr>
-        <w:t xml:space="preserve"> Itens Saida:</w:t>
-      </w:r>
-      <w:r>
-        <w:rPr>
-          <w:rFonts w:ascii="Arial" w:hAnsi="Arial" w:cs="Arial"/>
-        </w:rPr>
-        <w:t xml:space="preserve"> Liberação do passageiro para o embarque.</w:t>
-      </w:r>
-    </w:p>
-    <w:p>
-      <w:pPr>
-        <w:spacing w:line="360" w:lineRule="auto"/>
-        <w:rPr>
-          <w:rFonts w:ascii="Arial" w:hAnsi="Arial" w:cs="Arial"/>
-        </w:rPr>
-      </w:pPr>
-      <w:r>
-        <w:rPr>
-          <w:rFonts w:ascii="Arial" w:hAnsi="Arial" w:cs="Arial"/>
-          <w:b/>
-          <w:bCs/>
-        </w:rPr>
-        <w:t>RF_F07:</w:t>
-      </w:r>
-      <w:r>
-        <w:rPr>
-          <w:rFonts w:ascii="Arial" w:hAnsi="Arial" w:cs="Arial"/>
-          <w:b/>
-          <w:bCs/>
-        </w:rPr>
-        <w:t xml:space="preserve"> </w:t>
-      </w:r>
-      <w:r>
-        <w:rPr>
-          <w:rFonts w:ascii="Arial" w:hAnsi="Arial" w:cs="Arial"/>
-          <w:b/>
-          <w:bCs/>
-        </w:rPr>
-        <w:t>Concertar</w:t>
-      </w:r>
-      <w:r>
-        <w:rPr>
-          <w:rFonts w:ascii="Arial" w:hAnsi="Arial" w:cs="Arial"/>
-          <w:b/>
-          <w:bCs/>
-        </w:rPr>
-        <w:t xml:space="preserve"> Aeronave</w:t>
-      </w:r>
-      <w:r>
-        <w:rPr>
-          <w:rFonts w:ascii="Arial" w:hAnsi="Arial" w:cs="Arial"/>
-          <w:b/>
-          <w:bCs/>
-        </w:rPr>
-        <w:t>:</w:t>
-      </w:r>
-      <w:r>
-        <w:rPr>
-          <w:rFonts w:ascii="Arial" w:hAnsi="Arial" w:cs="Arial"/>
-        </w:rPr>
-        <w:t xml:space="preserve"> Fazer manutenção antes dos voos</w:t>
-      </w:r>
-      <w:r>
-        <w:rPr>
-          <w:rFonts w:ascii="Arial" w:hAnsi="Arial" w:cs="Arial"/>
-        </w:rPr>
-        <w:t xml:space="preserve"> para segurança</w:t>
-      </w:r>
-      <w:r>
-        <w:rPr>
-          <w:rFonts w:ascii="Arial" w:hAnsi="Arial" w:cs="Arial"/>
-        </w:rPr>
-        <w:t xml:space="preserve">. </w:t>
-      </w:r>
-      <w:r>
-        <w:rPr>
-          <w:rFonts w:ascii="Arial" w:hAnsi="Arial" w:cs="Arial"/>
-          <w:b/>
-          <w:bCs/>
-        </w:rPr>
-        <w:t>Itens de Entrada:</w:t>
-      </w:r>
-      <w:r>
-        <w:rPr>
-          <w:rFonts w:ascii="Arial" w:hAnsi="Arial" w:cs="Arial"/>
-          <w:b/>
-          <w:bCs/>
-        </w:rPr>
-        <w:t xml:space="preserve"> </w:t>
-      </w:r>
-      <w:r>
-        <w:rPr>
-          <w:rFonts w:ascii="Arial" w:hAnsi="Arial" w:cs="Arial"/>
-        </w:rPr>
-        <w:t>Código</w:t>
-      </w:r>
-      <w:r>
-        <w:rPr>
-          <w:rFonts w:ascii="Arial" w:hAnsi="Arial" w:cs="Arial"/>
-        </w:rPr>
-        <w:t xml:space="preserve"> Aeronave,</w:t>
-      </w:r>
-      <w:r>
-        <w:rPr>
-          <w:rFonts w:ascii="Arial" w:hAnsi="Arial" w:cs="Arial"/>
-        </w:rPr>
-        <w:t xml:space="preserve"> </w:t>
-      </w:r>
-      <w:r>
-        <w:rPr>
-          <w:rFonts w:ascii="Arial" w:hAnsi="Arial" w:cs="Arial"/>
-        </w:rPr>
-        <w:t>Relatório</w:t>
-      </w:r>
-      <w:r>
-        <w:rPr>
-          <w:rFonts w:ascii="Arial" w:hAnsi="Arial" w:cs="Arial"/>
-        </w:rPr>
-        <w:t>, Tempo de Reparo</w:t>
-      </w:r>
-      <w:r>
-        <w:rPr>
-          <w:rFonts w:ascii="Arial" w:hAnsi="Arial" w:cs="Arial"/>
-        </w:rPr>
-        <w:t>.</w:t>
-      </w:r>
-      <w:r>
-        <w:rPr>
-          <w:rFonts w:ascii="Arial" w:hAnsi="Arial" w:cs="Arial"/>
-        </w:rPr>
-        <w:t xml:space="preserve">  </w:t>
-      </w:r>
-      <w:r>
-        <w:rPr>
-          <w:rFonts w:ascii="Arial" w:hAnsi="Arial" w:cs="Arial"/>
-          <w:b/>
-          <w:bCs/>
-        </w:rPr>
-        <w:t>Itens de Saida</w:t>
-      </w:r>
-      <w:r>
-        <w:rPr>
-          <w:rFonts w:ascii="Arial" w:hAnsi="Arial" w:cs="Arial"/>
-        </w:rPr>
-        <w:t>:</w:t>
-      </w:r>
-      <w:r>
-        <w:rPr>
-          <w:rFonts w:ascii="Arial" w:hAnsi="Arial" w:cs="Arial"/>
-        </w:rPr>
-        <w:t xml:space="preserve"> Aeronave</w:t>
-      </w:r>
-      <w:r>
-        <w:rPr>
-          <w:rFonts w:ascii="Arial" w:hAnsi="Arial" w:cs="Arial"/>
-        </w:rPr>
-        <w:t xml:space="preserve"> consertada, Dinheiro Gasto, </w:t>
-      </w:r>
-      <w:r>
-        <w:rPr>
-          <w:rFonts w:ascii="Arial" w:hAnsi="Arial" w:cs="Arial"/>
-        </w:rPr>
-        <w:t>Relatório</w:t>
-      </w:r>
-      <w:r>
-        <w:rPr>
-          <w:rFonts w:ascii="Arial" w:hAnsi="Arial" w:cs="Arial"/>
-        </w:rPr>
-        <w:t xml:space="preserve"> de </w:t>
-      </w:r>
-      <w:r>
-        <w:rPr>
-          <w:rFonts w:ascii="Arial" w:hAnsi="Arial" w:cs="Arial"/>
-        </w:rPr>
-        <w:t>c</w:t>
-      </w:r>
-      <w:r>
-        <w:rPr>
-          <w:rFonts w:ascii="Arial" w:hAnsi="Arial" w:cs="Arial"/>
-        </w:rPr>
-        <w:t>oncerto</w:t>
-      </w:r>
-      <w:r>
-        <w:rPr>
-          <w:rFonts w:ascii="Arial" w:hAnsi="Arial" w:cs="Arial"/>
-        </w:rPr>
-        <w:t>.</w:t>
-      </w:r>
-    </w:p>
-    <w:p>
-      <w:pPr>
-        <w:pStyle w:val="Heading3"/>
-      </w:pPr>
-      <w:bookmarkStart w:id="18" w:name="_Toc128068807"/>
-      <w:r>
-        <w:t xml:space="preserve">2.3.2 Funções </w:t>
-      </w:r>
-      <w:r>
-        <w:t>Básicas</w:t>
-      </w:r>
-      <w:bookmarkEnd w:id="18"/>
-    </w:p>
-    <w:p>
-      <w:pPr>
-        <w:spacing w:line="360" w:lineRule="auto"/>
-        <w:rPr>
-          <w:rFonts w:ascii="Arial" w:hAnsi="Arial" w:cs="Arial"/>
-        </w:rPr>
-      </w:pPr>
-      <w:r>
-        <w:rPr>
-          <w:rFonts w:ascii="Arial" w:hAnsi="Arial" w:cs="Arial"/>
-          <w:b/>
-          <w:bCs/>
-        </w:rPr>
-        <w:t xml:space="preserve">RF_B01: Gerenciar </w:t>
-      </w:r>
-      <w:r>
-        <w:rPr>
-          <w:rFonts w:ascii="Arial" w:hAnsi="Arial" w:cs="Arial"/>
-          <w:b/>
-          <w:bCs/>
-        </w:rPr>
-        <w:t>Clientes</w:t>
-      </w:r>
-      <w:r>
-        <w:rPr>
-          <w:rFonts w:ascii="Arial" w:hAnsi="Arial" w:cs="Arial"/>
-          <w:b/>
-          <w:bCs/>
-        </w:rPr>
-        <w:t>.</w:t>
-      </w:r>
-      <w:r>
-        <w:rPr>
-          <w:rFonts w:ascii="Arial" w:hAnsi="Arial" w:cs="Arial"/>
-          <w:b/>
-          <w:bCs/>
-        </w:rPr>
-        <w:t xml:space="preserve"> </w:t>
-      </w:r>
-      <w:r>
-        <w:rPr>
-          <w:rFonts w:ascii="Arial" w:hAnsi="Arial" w:cs="Arial"/>
-        </w:rPr>
-        <w:t>Permite incluir, excluir, alterar e pesquisar passageiros.</w:t>
-      </w:r>
-      <w:r>
-        <w:rPr>
-          <w:rFonts w:ascii="Arial" w:hAnsi="Arial" w:cs="Arial"/>
-        </w:rPr>
-        <w:t xml:space="preserve"> </w:t>
-      </w:r>
-      <w:r>
-        <w:rPr>
-          <w:rFonts w:ascii="Arial" w:hAnsi="Arial" w:cs="Arial"/>
-          <w:b/>
-          <w:bCs/>
-        </w:rPr>
-        <w:t xml:space="preserve">Itens de dados: </w:t>
-      </w:r>
-      <w:r>
-        <w:rPr>
-          <w:rFonts w:ascii="Arial" w:hAnsi="Arial" w:cs="Arial"/>
-          <w:b/>
-          <w:bCs/>
-        </w:rPr>
-        <w:t>N</w:t>
-      </w:r>
-      <w:r>
-        <w:rPr>
-          <w:rFonts w:ascii="Arial" w:hAnsi="Arial" w:cs="Arial"/>
-        </w:rPr>
-        <w:t xml:space="preserve">ome, </w:t>
-      </w:r>
-      <w:r>
-        <w:rPr>
-          <w:rFonts w:ascii="Arial" w:hAnsi="Arial" w:cs="Arial"/>
-        </w:rPr>
-        <w:t>CPF</w:t>
-      </w:r>
-      <w:r>
-        <w:rPr>
-          <w:rFonts w:ascii="Arial" w:hAnsi="Arial" w:cs="Arial"/>
-        </w:rPr>
-        <w:t xml:space="preserve">, </w:t>
-      </w:r>
-      <w:r>
-        <w:rPr>
-          <w:rFonts w:ascii="Arial" w:hAnsi="Arial" w:cs="Arial"/>
-        </w:rPr>
-        <w:t>D</w:t>
-      </w:r>
-      <w:r>
-        <w:rPr>
-          <w:rFonts w:ascii="Arial" w:hAnsi="Arial" w:cs="Arial"/>
-        </w:rPr>
-        <w:t xml:space="preserve">ata de </w:t>
-      </w:r>
-      <w:r>
-        <w:rPr>
-          <w:rFonts w:ascii="Arial" w:hAnsi="Arial" w:cs="Arial"/>
-        </w:rPr>
-        <w:t>N</w:t>
-      </w:r>
-      <w:r>
-        <w:rPr>
-          <w:rFonts w:ascii="Arial" w:hAnsi="Arial" w:cs="Arial"/>
-        </w:rPr>
-        <w:t>ascimento</w:t>
-      </w:r>
-      <w:r>
-        <w:rPr>
-          <w:rFonts w:ascii="Arial" w:hAnsi="Arial" w:cs="Arial"/>
-        </w:rPr>
-        <w:t>, Telefone, E-mail, Sexo.</w:t>
-      </w:r>
-    </w:p>
-    <w:p>
-      <w:pPr>
-        <w:spacing w:line="360" w:lineRule="auto"/>
-        <w:rPr>
-          <w:rFonts w:ascii="Arial" w:hAnsi="Arial" w:cs="Arial"/>
-        </w:rPr>
-      </w:pPr>
-      <w:r>
-        <w:rPr>
-          <w:rFonts w:ascii="Arial" w:hAnsi="Arial" w:cs="Arial"/>
-          <w:b/>
-          <w:bCs/>
-        </w:rPr>
-        <w:t xml:space="preserve">RF_B02: Gerenciar </w:t>
-      </w:r>
-      <w:r>
-        <w:rPr>
-          <w:rFonts w:ascii="Arial" w:hAnsi="Arial" w:cs="Arial"/>
-          <w:b/>
-          <w:bCs/>
-        </w:rPr>
-        <w:t>Aeronaves</w:t>
-      </w:r>
-      <w:r>
-        <w:rPr>
-          <w:rFonts w:ascii="Arial" w:hAnsi="Arial" w:cs="Arial"/>
-          <w:b/>
-          <w:bCs/>
-        </w:rPr>
-        <w:t>.</w:t>
-      </w:r>
-      <w:r>
-        <w:rPr>
-          <w:rFonts w:ascii="Arial" w:hAnsi="Arial" w:cs="Arial"/>
-          <w:b/>
-          <w:bCs/>
-        </w:rPr>
-        <w:t xml:space="preserve"> </w:t>
-      </w:r>
-      <w:r>
-        <w:rPr>
-          <w:rFonts w:ascii="Arial" w:hAnsi="Arial" w:cs="Arial"/>
-        </w:rPr>
-        <w:t xml:space="preserve">Permite incluir, excluir, alterar e pesquisar </w:t>
-      </w:r>
-      <w:r>
-        <w:rPr>
-          <w:rFonts w:ascii="Arial" w:hAnsi="Arial" w:cs="Arial"/>
-        </w:rPr>
-        <w:t>aeronaves</w:t>
-      </w:r>
-      <w:r>
-        <w:rPr>
-          <w:rFonts w:ascii="Arial" w:hAnsi="Arial" w:cs="Arial"/>
-        </w:rPr>
-        <w:t>.</w:t>
-      </w:r>
-      <w:r>
-        <w:rPr>
-          <w:rFonts w:ascii="Arial" w:hAnsi="Arial" w:cs="Arial"/>
-        </w:rPr>
-        <w:t xml:space="preserve"> </w:t>
-      </w:r>
-      <w:r>
-        <w:rPr>
-          <w:rFonts w:ascii="Arial" w:hAnsi="Arial" w:cs="Arial"/>
-          <w:b/>
-          <w:bCs/>
-        </w:rPr>
-        <w:t xml:space="preserve">Itens de dados: </w:t>
-      </w:r>
-      <w:r>
-        <w:rPr>
-          <w:rFonts w:ascii="Arial" w:hAnsi="Arial" w:cs="Arial"/>
-        </w:rPr>
-        <w:t>Código</w:t>
-      </w:r>
-      <w:r>
-        <w:rPr>
-          <w:rFonts w:ascii="Arial" w:hAnsi="Arial" w:cs="Arial"/>
-        </w:rPr>
-        <w:t>, Condição,</w:t>
-      </w:r>
-      <w:r>
-        <w:rPr>
-          <w:rFonts w:ascii="Arial" w:hAnsi="Arial" w:cs="Arial"/>
-        </w:rPr>
-        <w:t xml:space="preserve"> Localização, </w:t>
-      </w:r>
-      <w:r>
-        <w:rPr>
-          <w:rFonts w:ascii="Arial" w:hAnsi="Arial" w:cs="Arial"/>
-        </w:rPr>
-        <w:t>Q</w:t>
-      </w:r>
-      <w:r>
-        <w:rPr>
-          <w:rFonts w:ascii="Arial" w:hAnsi="Arial" w:cs="Arial"/>
-        </w:rPr>
-        <w:t>uantidade de assentos.</w:t>
-      </w:r>
-    </w:p>
-    <w:p>
-      <w:pPr>
-        <w:spacing w:line="360" w:lineRule="auto"/>
-        <w:rPr>
-          <w:rFonts w:ascii="Arial" w:hAnsi="Arial" w:cs="Arial"/>
-        </w:rPr>
-      </w:pPr>
-      <w:r>
-        <w:rPr>
-          <w:rFonts w:ascii="Arial" w:hAnsi="Arial" w:cs="Arial"/>
-          <w:b/>
-          <w:bCs/>
-        </w:rPr>
-        <w:t xml:space="preserve">RF_B03: </w:t>
-      </w:r>
-      <w:r>
-        <w:rPr>
-          <w:rFonts w:ascii="Arial" w:hAnsi="Arial" w:cs="Arial"/>
-          <w:b/>
-          <w:bCs/>
-        </w:rPr>
-        <w:t>Gerenciar Funcionários.</w:t>
-      </w:r>
-      <w:r>
-        <w:rPr>
-          <w:rFonts w:ascii="Arial" w:hAnsi="Arial" w:cs="Arial"/>
-          <w:b/>
-          <w:bCs/>
-        </w:rPr>
-        <w:t xml:space="preserve"> </w:t>
-      </w:r>
-      <w:r>
-        <w:rPr>
-          <w:rFonts w:ascii="Arial" w:hAnsi="Arial" w:cs="Arial"/>
-        </w:rPr>
-        <w:t>Permite incluir, excluir, alterar e pesquisar funcionários.</w:t>
-      </w:r>
-      <w:r>
-        <w:rPr>
-          <w:rFonts w:ascii="Arial" w:hAnsi="Arial" w:cs="Arial"/>
-        </w:rPr>
-        <w:t xml:space="preserve"> </w:t>
-      </w:r>
-      <w:r>
-        <w:rPr>
-          <w:rFonts w:ascii="Arial" w:hAnsi="Arial" w:cs="Arial"/>
-          <w:b/>
-          <w:bCs/>
-        </w:rPr>
-        <w:t>Itens de dados: N</w:t>
-      </w:r>
-      <w:r>
-        <w:rPr>
-          <w:rFonts w:ascii="Arial" w:hAnsi="Arial" w:cs="Arial"/>
-        </w:rPr>
-        <w:t>ome, CPF</w:t>
-      </w:r>
-      <w:r>
-        <w:rPr>
-          <w:rFonts w:ascii="Arial" w:hAnsi="Arial" w:cs="Arial"/>
-        </w:rPr>
-        <w:t xml:space="preserve">, Carga horaria, Salário, Função, </w:t>
-      </w:r>
-      <w:r>
-        <w:rPr>
-          <w:rFonts w:ascii="Arial" w:hAnsi="Arial" w:cs="Arial"/>
-        </w:rPr>
-        <w:t>Nível</w:t>
-      </w:r>
-      <w:r>
-        <w:rPr>
-          <w:rFonts w:ascii="Arial" w:hAnsi="Arial" w:cs="Arial"/>
-        </w:rPr>
-        <w:t xml:space="preserve"> de Acesso, Sexo</w:t>
-      </w:r>
-      <w:r>
-        <w:rPr>
-          <w:rFonts w:ascii="Arial" w:hAnsi="Arial" w:cs="Arial"/>
-        </w:rPr>
-        <w:t>, Telefone, Endereço, E-mail.</w:t>
-      </w:r>
-    </w:p>
-    <w:p>
-      <w:pPr>
-        <w:rPr>
-          <w:rFonts w:ascii="Arial" w:hAnsi="Arial" w:cs="Arial"/>
-        </w:rPr>
-      </w:pPr>
-      <w:r>
-        <w:rPr>
-          <w:rFonts w:ascii="Arial" w:hAnsi="Arial" w:cs="Arial"/>
-          <w:b/>
-          <w:bCs/>
-        </w:rPr>
-        <w:t>RF_B04: Gerenciar</w:t>
-      </w:r>
-      <w:r>
-        <w:rPr>
-          <w:rFonts w:ascii="Arial" w:hAnsi="Arial" w:cs="Arial"/>
-          <w:b/>
-          <w:bCs/>
-        </w:rPr>
-        <w:t xml:space="preserve"> Cidades: </w:t>
-      </w:r>
-      <w:r>
-        <w:rPr>
-          <w:rFonts w:ascii="Arial" w:hAnsi="Arial" w:cs="Arial"/>
-        </w:rPr>
-        <w:t>Permite incluir, excluir, alterar e pesquisar Cidades.</w:t>
-      </w:r>
-    </w:p>
-    <w:p>
-      <w:pPr>
-        <w:rPr>
-          <w:rFonts w:ascii="Arial" w:hAnsi="Arial" w:cs="Arial"/>
-        </w:rPr>
-      </w:pPr>
-      <w:r>
-        <w:rPr>
-          <w:rFonts w:ascii="Arial" w:hAnsi="Arial" w:cs="Arial"/>
-          <w:b/>
-          <w:bCs/>
-        </w:rPr>
-        <w:t xml:space="preserve">Itens de dados: </w:t>
-      </w:r>
-      <w:r>
-        <w:rPr>
-          <w:rFonts w:ascii="Arial" w:hAnsi="Arial" w:cs="Arial"/>
-        </w:rPr>
-        <w:t xml:space="preserve">Nome, CEP, </w:t>
-      </w:r>
-      <w:r>
-        <w:rPr>
-          <w:rFonts w:ascii="Arial" w:hAnsi="Arial" w:cs="Arial"/>
-        </w:rPr>
-        <w:t>Aeroportos</w:t>
-      </w:r>
-    </w:p>
-    <w:p>
-      <w:pPr>
-        <w:rPr>
-          <w:rFonts w:ascii="Arial" w:hAnsi="Arial" w:cs="Arial"/>
-        </w:rPr>
-      </w:pPr>
-      <w:r>
-        <w:rPr>
-          <w:rFonts w:ascii="Arial" w:hAnsi="Arial" w:cs="Arial"/>
-          <w:b/>
-          <w:bCs/>
-        </w:rPr>
-        <w:t>RF_B05: Gerenciar Aeroportos:</w:t>
-      </w:r>
-      <w:r>
-        <w:rPr>
-          <w:rFonts w:ascii="Arial" w:hAnsi="Arial" w:cs="Arial"/>
-        </w:rPr>
-        <w:t xml:space="preserve"> Permite incluir, excluir, alterar e pesquisar Aero</w:t>
-      </w:r>
-      <w:r>
-        <w:rPr>
-          <w:rFonts w:ascii="Arial" w:hAnsi="Arial" w:cs="Arial"/>
-        </w:rPr>
-        <w:t>portos</w:t>
-      </w:r>
-    </w:p>
-    <w:p>
-      <w:pPr>
-        <w:rPr>
-          <w:rFonts w:ascii="Arial" w:hAnsi="Arial" w:cs="Arial"/>
-        </w:rPr>
-      </w:pPr>
-      <w:r>
-        <w:rPr>
-          <w:rFonts w:ascii="Arial" w:hAnsi="Arial" w:cs="Arial"/>
-          <w:b/>
-          <w:bCs/>
-        </w:rPr>
-        <w:t>Itens de dados:</w:t>
-      </w:r>
-      <w:r>
-        <w:rPr>
-          <w:rFonts w:ascii="Arial" w:hAnsi="Arial" w:cs="Arial"/>
-        </w:rPr>
-        <w:t xml:space="preserve"> Código, Nome, Endereço.</w:t>
-      </w:r>
-    </w:p>
-    <w:p>
-      <w:pPr>
-        <w:rPr>
-          <w:rFonts w:ascii="Arial" w:hAnsi="Arial" w:cs="Arial"/>
-          <w:b/>
-          <w:bCs/>
-        </w:rPr>
-      </w:pPr>
-    </w:p>
-    <w:p>
-      <w:pPr>
-        <w:pStyle w:val="Heading3"/>
-        <w:spacing w:line="360" w:lineRule="auto"/>
-      </w:pPr>
-      <w:bookmarkStart w:id="19" w:name="_Toc128068808"/>
-      <w:r>
-        <w:t>2.3.3 Funções de Saída</w:t>
-      </w:r>
-      <w:bookmarkEnd w:id="19"/>
-    </w:p>
-    <w:p>
-      <w:pPr>
-        <w:pStyle w:val="Heading3"/>
-        <w:spacing w:line="360" w:lineRule="auto"/>
-        <w:rPr>
           <w:rFonts w:eastAsia="Arial" w:cs="Arial"/>
           <w:b/>
           <w:color w:val="000000" w:themeColor="text1"/>
@@ -6337,7 +6372,7 @@
     </w:p>
     <w:p>
       <w:pPr>
-        <w:pStyle w:val="Heading3"/>
+        <w:pStyle w:val="Ttulo3"/>
         <w:spacing w:line="360" w:lineRule="auto"/>
         <w:rPr>
           <w:rFonts w:eastAsia="Arial" w:cs="Arial"/>
@@ -6482,6 +6517,7 @@
           <w:sz w:val="24"/>
           <w:szCs w:val="24"/>
         </w:rPr>
+        <w:lastRenderedPageBreak/>
         <w:t xml:space="preserve">RF_S02: Voos em Andamento. </w:t>
       </w:r>
       <w:r>
@@ -6531,7 +6567,6 @@
         </w:rPr>
         <w:t xml:space="preserve">, </w:t>
       </w:r>
-      <w:proofErr w:type="gramStart"/>
       <w:r>
         <w:rPr>
           <w:rFonts w:ascii="Arial" w:eastAsia="Arial" w:hAnsi="Arial" w:cs="Arial"/>
@@ -6557,17 +6592,7 @@
           <w:sz w:val="24"/>
           <w:szCs w:val="24"/>
         </w:rPr>
-        <w:t>final</w:t>
-      </w:r>
-      <w:proofErr w:type="gramEnd"/>
-      <w:r>
-        <w:rPr>
-          <w:rFonts w:ascii="Arial" w:eastAsia="Arial" w:hAnsi="Arial" w:cs="Arial"/>
-          <w:color w:val="000000" w:themeColor="text1"/>
-          <w:sz w:val="24"/>
-          <w:szCs w:val="24"/>
-        </w:rPr>
-        <w:t xml:space="preserve">, </w:t>
+        <w:t xml:space="preserve">final, </w:t>
       </w:r>
       <w:r>
         <w:rPr>
@@ -6780,27 +6805,7 @@
           <w:sz w:val="24"/>
           <w:szCs w:val="24"/>
         </w:rPr>
-        <w:t xml:space="preserve">Destino inicial, </w:t>
-      </w:r>
-      <w:proofErr w:type="gramStart"/>
-      <w:r>
-        <w:rPr>
-          <w:rFonts w:ascii="Arial" w:eastAsia="Arial" w:hAnsi="Arial" w:cs="Arial"/>
-          <w:color w:val="000000" w:themeColor="text1"/>
-          <w:sz w:val="24"/>
-          <w:szCs w:val="24"/>
-        </w:rPr>
-        <w:t>destino final</w:t>
-      </w:r>
-      <w:proofErr w:type="gramEnd"/>
-      <w:r>
-        <w:rPr>
-          <w:rFonts w:ascii="Arial" w:eastAsia="Arial" w:hAnsi="Arial" w:cs="Arial"/>
-          <w:color w:val="000000" w:themeColor="text1"/>
-          <w:sz w:val="24"/>
-          <w:szCs w:val="24"/>
-        </w:rPr>
-        <w:t>, disponibilidade</w:t>
+        <w:t>Destino inicial, destino final, disponibilidade</w:t>
       </w:r>
       <w:r>
         <w:rPr>
@@ -6955,7 +6960,7 @@
     </w:p>
     <w:p>
       <w:pPr>
-        <w:pStyle w:val="Heading2"/>
+        <w:pStyle w:val="Ttulo2"/>
       </w:pPr>
       <w:bookmarkStart w:id="20" w:name="_Toc128068809"/>
       <w:r>
@@ -7099,7 +7104,7 @@
     </w:p>
     <w:p>
       <w:pPr>
-        <w:pStyle w:val="Heading2"/>
+        <w:pStyle w:val="Ttulo2"/>
         <w:spacing w:line="360" w:lineRule="auto"/>
       </w:pPr>
       <w:bookmarkStart w:id="21" w:name="_Toc128068810"/>
@@ -7228,7 +7233,7 @@
     </w:p>
     <w:p>
       <w:pPr>
-        <w:pStyle w:val="Heading2"/>
+        <w:pStyle w:val="Ttulo2"/>
       </w:pPr>
       <w:bookmarkStart w:id="22" w:name="_Toc128068811"/>
       <w:r>
@@ -7282,11 +7287,12 @@
     </w:p>
     <w:p>
       <w:pPr>
-        <w:pStyle w:val="Heading1"/>
+        <w:pStyle w:val="Ttulo1"/>
         <w:ind w:left="0"/>
       </w:pPr>
       <w:bookmarkStart w:id="23" w:name="_Toc128068812"/>
       <w:r>
+        <w:lastRenderedPageBreak/>
         <w:t>3</w:t>
       </w:r>
       <w:r>
@@ -7329,7 +7335,7 @@
     </w:p>
     <w:p>
       <w:pPr>
-        <w:pStyle w:val="Heading2"/>
+        <w:pStyle w:val="Ttulo2"/>
       </w:pPr>
       <w:bookmarkStart w:id="24" w:name="_Toc128068813"/>
       <w:r>
@@ -7396,7 +7402,7 @@
     </w:p>
     <w:p>
       <w:pPr>
-        <w:pStyle w:val="Heading3"/>
+        <w:pStyle w:val="Ttulo3"/>
       </w:pPr>
       <w:bookmarkStart w:id="25" w:name="_Toc128068814"/>
       <w:r>
@@ -7461,7 +7467,7 @@
     </w:p>
     <w:p>
       <w:pPr>
-        <w:pStyle w:val="Heading3"/>
+        <w:pStyle w:val="Ttulo3"/>
         <w:rPr>
           <w:b/>
         </w:rPr>
@@ -7483,7 +7489,7 @@
     </w:p>
     <w:p>
       <w:pPr>
-        <w:pStyle w:val="Heading3"/>
+        <w:pStyle w:val="Ttulo3"/>
       </w:pPr>
       <w:bookmarkStart w:id="27" w:name="_Toc128068816"/>
       <w:r>
@@ -7555,6 +7561,7 @@
           <w:b/>
           <w:bCs/>
         </w:rPr>
+        <w:lastRenderedPageBreak/>
         <w:t xml:space="preserve">Ator Secundário: </w:t>
       </w:r>
       <w:r>
@@ -7908,6 +7915,7 @@
         <w:rPr>
           <w:noProof/>
         </w:rPr>
+        <w:lastRenderedPageBreak/>
         <w:drawing>
           <wp:inline distT="0" distB="0" distL="0" distR="0" wp14:anchorId="5445C153" wp14:editId="4390B328">
             <wp:extent cx="5619752" cy="3162300"/>
@@ -7953,7 +7961,7 @@
     </w:p>
     <w:p>
       <w:pPr>
-        <w:pStyle w:val="Heading3"/>
+        <w:pStyle w:val="Ttulo3"/>
       </w:pPr>
       <w:bookmarkStart w:id="29" w:name="_Toc128068818"/>
       <w:r>
@@ -8014,11 +8022,12 @@
     </w:p>
     <w:p>
       <w:pPr>
-        <w:pStyle w:val="Heading3"/>
+        <w:pStyle w:val="Ttulo3"/>
         <w:spacing w:line="360" w:lineRule="auto"/>
       </w:pPr>
       <w:bookmarkStart w:id="30" w:name="_Toc128068819"/>
       <w:r>
+        <w:lastRenderedPageBreak/>
         <w:t xml:space="preserve">3.2.1.4 </w:t>
       </w:r>
       <w:r>
@@ -8111,7 +8120,7 @@
     </w:p>
     <w:p>
       <w:pPr>
-        <w:pStyle w:val="Heading3"/>
+        <w:pStyle w:val="Ttulo3"/>
       </w:pPr>
       <w:bookmarkStart w:id="32" w:name="_Toc128068821"/>
       <w:r>
@@ -8211,7 +8220,7 @@
     </w:p>
     <w:p>
       <w:pPr>
-        <w:pStyle w:val="ListParagraph"/>
+        <w:pStyle w:val="PargrafodaLista"/>
         <w:numPr>
           <w:ilvl w:val="0"/>
           <w:numId w:val="5"/>
@@ -8235,7 +8244,7 @@
     </w:p>
     <w:p>
       <w:pPr>
-        <w:pStyle w:val="ListParagraph"/>
+        <w:pStyle w:val="PargrafodaLista"/>
         <w:numPr>
           <w:ilvl w:val="0"/>
           <w:numId w:val="5"/>
@@ -8265,7 +8274,7 @@
     </w:p>
     <w:p>
       <w:pPr>
-        <w:pStyle w:val="ListParagraph"/>
+        <w:pStyle w:val="PargrafodaLista"/>
         <w:numPr>
           <w:ilvl w:val="0"/>
           <w:numId w:val="5"/>
@@ -8295,7 +8304,7 @@
     </w:p>
     <w:p>
       <w:pPr>
-        <w:pStyle w:val="ListParagraph"/>
+        <w:pStyle w:val="PargrafodaLista"/>
         <w:numPr>
           <w:ilvl w:val="0"/>
           <w:numId w:val="5"/>
@@ -8313,7 +8322,7 @@
     </w:p>
     <w:p>
       <w:pPr>
-        <w:pStyle w:val="ListParagraph"/>
+        <w:pStyle w:val="PargrafodaLista"/>
         <w:numPr>
           <w:ilvl w:val="0"/>
           <w:numId w:val="5"/>
@@ -8331,7 +8340,7 @@
     </w:p>
     <w:p>
       <w:pPr>
-        <w:pStyle w:val="ListParagraph"/>
+        <w:pStyle w:val="PargrafodaLista"/>
         <w:numPr>
           <w:ilvl w:val="0"/>
           <w:numId w:val="5"/>
@@ -8446,6 +8455,7 @@
         <w:rPr>
           <w:noProof/>
         </w:rPr>
+        <w:lastRenderedPageBreak/>
         <w:drawing>
           <wp:inline distT="0" distB="0" distL="0" distR="0" wp14:anchorId="17DCD8FC" wp14:editId="305F7E9F">
             <wp:extent cx="5619752" cy="3171825"/>
@@ -8492,7 +8502,7 @@
     <w:p/>
     <w:p>
       <w:pPr>
-        <w:pStyle w:val="Heading3"/>
+        <w:pStyle w:val="Ttulo3"/>
       </w:pPr>
       <w:bookmarkStart w:id="34" w:name="_Toc128068823"/>
       <w:r>
@@ -8563,6 +8573,7 @@
         <w:rPr>
           <w:noProof/>
         </w:rPr>
+        <w:lastRenderedPageBreak/>
         <w:drawing>
           <wp:inline distT="0" distB="0" distL="0" distR="0" wp14:anchorId="401091E4" wp14:editId="03C0857B">
             <wp:extent cx="4842316" cy="2076450"/>
@@ -8608,7 +8619,7 @@
     </w:p>
     <w:p>
       <w:pPr>
-        <w:pStyle w:val="Heading3"/>
+        <w:pStyle w:val="Ttulo3"/>
       </w:pPr>
       <w:r>
         <w:br w:type="page"/>
@@ -8616,7 +8627,7 @@
     </w:p>
     <w:p>
       <w:pPr>
-        <w:pStyle w:val="Heading3"/>
+        <w:pStyle w:val="Ttulo3"/>
         <w:rPr>
           <w:b/>
         </w:rPr>
@@ -8626,6 +8637,7 @@
         <w:rPr>
           <w:b/>
         </w:rPr>
+        <w:lastRenderedPageBreak/>
         <w:t>3.2.</w:t>
       </w:r>
       <w:r>
@@ -8650,7 +8662,7 @@
     </w:p>
     <w:p>
       <w:pPr>
-        <w:pStyle w:val="Heading3"/>
+        <w:pStyle w:val="Ttulo3"/>
       </w:pPr>
       <w:bookmarkStart w:id="37" w:name="_Toc128068826"/>
       <w:r>
@@ -8775,7 +8787,7 @@
     </w:p>
     <w:p>
       <w:pPr>
-        <w:pStyle w:val="ListParagraph"/>
+        <w:pStyle w:val="PargrafodaLista"/>
         <w:numPr>
           <w:ilvl w:val="0"/>
           <w:numId w:val="2"/>
@@ -8793,7 +8805,7 @@
     </w:p>
     <w:p>
       <w:pPr>
-        <w:pStyle w:val="ListParagraph"/>
+        <w:pStyle w:val="PargrafodaLista"/>
         <w:numPr>
           <w:ilvl w:val="0"/>
           <w:numId w:val="2"/>
@@ -8835,7 +8847,7 @@
     </w:p>
     <w:p>
       <w:pPr>
-        <w:pStyle w:val="ListParagraph"/>
+        <w:pStyle w:val="PargrafodaLista"/>
         <w:numPr>
           <w:ilvl w:val="0"/>
           <w:numId w:val="2"/>
@@ -8859,7 +8871,7 @@
     </w:p>
     <w:p>
       <w:pPr>
-        <w:pStyle w:val="ListParagraph"/>
+        <w:pStyle w:val="PargrafodaLista"/>
         <w:numPr>
           <w:ilvl w:val="0"/>
           <w:numId w:val="2"/>
@@ -8877,7 +8889,7 @@
     </w:p>
     <w:p>
       <w:pPr>
-        <w:pStyle w:val="ListParagraph"/>
+        <w:pStyle w:val="PargrafodaLista"/>
         <w:numPr>
           <w:ilvl w:val="0"/>
           <w:numId w:val="2"/>
@@ -8901,7 +8913,7 @@
     </w:p>
     <w:p>
       <w:pPr>
-        <w:pStyle w:val="ListParagraph"/>
+        <w:pStyle w:val="PargrafodaLista"/>
         <w:numPr>
           <w:ilvl w:val="0"/>
           <w:numId w:val="2"/>
@@ -8981,7 +8993,7 @@
     </w:p>
     <w:p>
       <w:pPr>
-        <w:pStyle w:val="Heading3"/>
+        <w:pStyle w:val="Ttulo3"/>
       </w:pPr>
       <w:bookmarkStart w:id="38" w:name="_Toc128068827"/>
       <w:r>
@@ -9045,10 +9057,11 @@
     </w:p>
     <w:p>
       <w:pPr>
-        <w:pStyle w:val="Heading3"/>
+        <w:pStyle w:val="Ttulo3"/>
       </w:pPr>
       <w:bookmarkStart w:id="39" w:name="_Toc128068828"/>
       <w:r>
+        <w:lastRenderedPageBreak/>
         <w:t>3.2.</w:t>
       </w:r>
       <w:r>
@@ -9143,6 +9156,7 @@
         <w:rPr>
           <w:noProof/>
         </w:rPr>
+        <w:lastRenderedPageBreak/>
         <w:drawing>
           <wp:inline distT="0" distB="0" distL="0" distR="0" wp14:anchorId="47B774E5" wp14:editId="2F0ACDDD">
             <wp:extent cx="5619752" cy="3867150"/>
@@ -9188,7 +9202,7 @@
     </w:p>
     <w:p>
       <w:pPr>
-        <w:pStyle w:val="Heading3"/>
+        <w:pStyle w:val="Ttulo3"/>
         <w:spacing w:line="360" w:lineRule="auto"/>
       </w:pPr>
       <w:bookmarkStart w:id="40" w:name="_Toc128068829"/>
@@ -9208,7 +9222,7 @@
     </w:p>
     <w:p>
       <w:pPr>
-        <w:pStyle w:val="Heading3"/>
+        <w:pStyle w:val="Ttulo3"/>
         <w:spacing w:line="360" w:lineRule="auto"/>
       </w:pPr>
       <w:r>
@@ -9345,7 +9359,7 @@
     </w:p>
     <w:p>
       <w:pPr>
-        <w:pStyle w:val="ListParagraph"/>
+        <w:pStyle w:val="PargrafodaLista"/>
         <w:numPr>
           <w:ilvl w:val="0"/>
           <w:numId w:val="1"/>
@@ -9393,15 +9407,15 @@
     </w:p>
     <w:p>
       <w:pPr>
-        <w:pStyle w:val="ListParagraph"/>
-        <w:rPr>
-          <w:rFonts w:ascii="Arial" w:eastAsia="Arial" w:hAnsi="Arial" w:cs="Arial"/>
-        </w:rPr>
-      </w:pPr>
-    </w:p>
-    <w:p>
-      <w:pPr>
-        <w:pStyle w:val="ListParagraph"/>
+        <w:pStyle w:val="PargrafodaLista"/>
+        <w:rPr>
+          <w:rFonts w:ascii="Arial" w:eastAsia="Arial" w:hAnsi="Arial" w:cs="Arial"/>
+        </w:rPr>
+      </w:pPr>
+    </w:p>
+    <w:p>
+      <w:pPr>
+        <w:pStyle w:val="PargrafodaLista"/>
         <w:numPr>
           <w:ilvl w:val="0"/>
           <w:numId w:val="1"/>
@@ -9443,15 +9457,15 @@
     </w:p>
     <w:p>
       <w:pPr>
-        <w:pStyle w:val="ListParagraph"/>
-        <w:rPr>
-          <w:rFonts w:ascii="Arial" w:eastAsia="Arial" w:hAnsi="Arial" w:cs="Arial"/>
-        </w:rPr>
-      </w:pPr>
-    </w:p>
-    <w:p>
-      <w:pPr>
-        <w:pStyle w:val="ListParagraph"/>
+        <w:pStyle w:val="PargrafodaLista"/>
+        <w:rPr>
+          <w:rFonts w:ascii="Arial" w:eastAsia="Arial" w:hAnsi="Arial" w:cs="Arial"/>
+        </w:rPr>
+      </w:pPr>
+    </w:p>
+    <w:p>
+      <w:pPr>
+        <w:pStyle w:val="PargrafodaLista"/>
         <w:numPr>
           <w:ilvl w:val="0"/>
           <w:numId w:val="1"/>
@@ -9531,6 +9545,7 @@
         <w:rPr>
           <w:rFonts w:ascii="Arial" w:eastAsia="Arial" w:hAnsi="Arial" w:cs="Arial"/>
         </w:rPr>
+        <w:lastRenderedPageBreak/>
         <w:t>3.2.4.2 Protótipo de tela</w:t>
       </w:r>
     </w:p>
@@ -9591,9 +9606,10 @@
     </w:p>
     <w:p>
       <w:pPr>
-        <w:pStyle w:val="Heading3"/>
-      </w:pPr>
-      <w:r>
+        <w:pStyle w:val="Ttulo3"/>
+      </w:pPr>
+      <w:r>
+        <w:lastRenderedPageBreak/>
         <w:t>3.2.5.3 Diagrama de Atividades</w:t>
       </w:r>
     </w:p>
@@ -9665,6 +9681,7 @@
         <w:rPr>
           <w:noProof/>
         </w:rPr>
+        <w:lastRenderedPageBreak/>
         <w:drawing>
           <wp:inline distT="0" distB="0" distL="0" distR="0" wp14:anchorId="7C42EE1A" wp14:editId="0E570559">
             <wp:extent cx="5619752" cy="3552825"/>
@@ -9711,7 +9728,7 @@
     <w:p/>
     <w:p>
       <w:pPr>
-        <w:pStyle w:val="Heading3"/>
+        <w:pStyle w:val="Ttulo3"/>
         <w:rPr>
           <w:b/>
         </w:rPr>
@@ -9731,7 +9748,7 @@
     </w:p>
     <w:p>
       <w:pPr>
-        <w:pStyle w:val="Heading3"/>
+        <w:pStyle w:val="Ttulo3"/>
       </w:pPr>
       <w:r>
         <w:t>3.2.5.1 Especificação do Caso de Uso</w:t>
@@ -10093,6 +10110,7 @@
           <w:b/>
           <w:bCs/>
         </w:rPr>
+        <w:lastRenderedPageBreak/>
         <w:t>Cenários Alternativos:</w:t>
       </w:r>
       <w:bookmarkEnd w:id="41"/>
@@ -10306,9 +10324,10 @@
     </w:p>
     <w:p>
       <w:pPr>
-        <w:pStyle w:val="Heading3"/>
-      </w:pPr>
-      <w:r>
+        <w:pStyle w:val="Ttulo3"/>
+      </w:pPr>
+      <w:r>
+        <w:lastRenderedPageBreak/>
         <w:t>3.2.5.3 Diagrama de Atividades</w:t>
       </w:r>
     </w:p>
@@ -10362,7 +10381,7 @@
     </w:p>
     <w:p>
       <w:pPr>
-        <w:pStyle w:val="Heading3"/>
+        <w:pStyle w:val="Ttulo3"/>
       </w:pPr>
       <w:r>
         <w:t>3.2.5.4 Diagrama de Sequência de Eventos do Sistema</w:t>
@@ -10439,7 +10458,7 @@
     </w:p>
     <w:p>
       <w:pPr>
-        <w:pStyle w:val="Heading2"/>
+        <w:pStyle w:val="Ttulo2"/>
       </w:pPr>
       <w:bookmarkStart w:id="42" w:name="_Toc128068830"/>
       <w:r>
@@ -10500,16 +10519,18 @@
         </w:rPr>
       </w:pPr>
       <w:r>
+        <w:lastRenderedPageBreak/>
         <w:br w:type="page"/>
       </w:r>
     </w:p>
     <w:p>
       <w:pPr>
-        <w:pStyle w:val="Heading1"/>
+        <w:pStyle w:val="Ttulo1"/>
         <w:ind w:left="0"/>
       </w:pPr>
       <w:bookmarkStart w:id="43" w:name="_Toc128068831"/>
       <w:r>
+        <w:lastRenderedPageBreak/>
         <w:t>4</w:t>
       </w:r>
       <w:r>
@@ -10539,7 +10560,7 @@
     </w:p>
     <w:p>
       <w:pPr>
-        <w:pStyle w:val="Heading2"/>
+        <w:pStyle w:val="Ttulo2"/>
       </w:pPr>
       <w:bookmarkStart w:id="44" w:name="_Toc128068832"/>
       <w:r>
@@ -10603,7 +10624,7 @@
     </w:p>
     <w:p>
       <w:pPr>
-        <w:pStyle w:val="Heading2"/>
+        <w:pStyle w:val="Ttulo2"/>
       </w:pPr>
       <w:bookmarkStart w:id="45" w:name="_Toc128068833"/>
       <w:r>
@@ -10722,7 +10743,7 @@
     </w:p>
     <w:p>
       <w:pPr>
-        <w:pStyle w:val="Heading2"/>
+        <w:pStyle w:val="Ttulo2"/>
       </w:pPr>
       <w:bookmarkStart w:id="46" w:name="_Toc128068834"/>
       <w:r>
@@ -10754,7 +10775,7 @@
     <w:p/>
     <w:p>
       <w:pPr>
-        <w:pStyle w:val="Heading2"/>
+        <w:pStyle w:val="Ttulo2"/>
       </w:pPr>
       <w:bookmarkStart w:id="47" w:name="_Toc128068835"/>
       <w:r>
@@ -10812,7 +10833,7 @@
     </w:p>
     <w:p>
       <w:pPr>
-        <w:pStyle w:val="Heading2"/>
+        <w:pStyle w:val="Ttulo2"/>
       </w:pPr>
       <w:bookmarkStart w:id="48" w:name="_Toc128068836"/>
       <w:r>
@@ -11000,6 +11021,7 @@
           <w:sz w:val="24"/>
           <w:szCs w:val="24"/>
         </w:rPr>
+        <w:lastRenderedPageBreak/>
         <w:t>4</w:t>
       </w:r>
       <w:r>
@@ -11147,7 +11169,7 @@
     </w:p>
     <w:p>
       <w:pPr>
-        <w:pStyle w:val="Heading1"/>
+        <w:pStyle w:val="Ttulo1"/>
         <w:ind w:left="0"/>
         <w:rPr>
           <w:rFonts w:ascii="Arial" w:hAnsi="Arial" w:cs="Arial"/>
@@ -11155,6 +11177,7 @@
       </w:pPr>
       <w:bookmarkStart w:id="49" w:name="_Toc128068837"/>
       <w:r>
+        <w:lastRenderedPageBreak/>
         <w:t xml:space="preserve">Apêndice </w:t>
       </w:r>
       <w:r>
@@ -11193,7 +11216,7 @@
 </file>
 
 <file path=word/endnotes.xml><?xml version="1.0" encoding="utf-8"?>
-<w:endnotes xmlns:wpc="http://schemas.microsoft.com/office/word/2010/wordprocessingCanvas" xmlns:cx="http://schemas.microsoft.com/office/drawing/2014/chartex" xmlns:cx1="http://schemas.microsoft.com/office/drawing/2015/9/8/chartex" xmlns:cx2="http://schemas.microsoft.com/office/drawing/2015/10/21/chartex" xmlns:cx3="http://schemas.microsoft.com/office/drawing/2016/5/9/chartex" xmlns:cx4="http://schemas.microsoft.com/office/drawing/2016/5/10/chartex" xmlns:cx5="http://schemas.microsoft.com/office/drawing/2016/5/11/chartex" xmlns:cx6="http://schemas.microsoft.com/office/drawing/2016/5/12/chartex" xmlns:cx7="http://schemas.microsoft.com/office/drawing/2016/5/13/chartex" xmlns:cx8="http://schemas.microsoft.com/office/drawing/2016/5/14/chartex" xmlns:mc="http://schemas.openxmlformats.org/markup-compatibility/2006" xmlns:aink="http://schemas.microsoft.com/office/drawing/2016/ink" xmlns:am3d="http://schemas.microsoft.com/office/drawing/2017/model3d" xmlns:o="urn:schemas-microsoft-com:office:office" xmlns:oel="http://schemas.microsoft.com/office/2019/extlst" xmlns:r="http://schemas.openxmlformats.org/officeDocument/2006/relationships" xmlns:m="http://schemas.openxmlformats.org/officeDocument/2006/math" xmlns:v="urn:schemas-microsoft-com:vml" xmlns:wp14="http://schemas.microsoft.com/office/word/2010/wordprocessingDrawing" xmlns:wp="http://schemas.openxmlformats.org/drawingml/2006/wordprocessingDrawing" xmlns:w10="urn:schemas-microsoft-com:office:word" xmlns:w="http://schemas.openxmlformats.org/wordprocessingml/2006/main" xmlns:w14="http://schemas.microsoft.com/office/word/2010/wordml" xmlns:w15="http://schemas.microsoft.com/office/word/2012/wordml" xmlns:w16cex="http://schemas.microsoft.com/office/word/2018/wordml/cex" xmlns:w16cid="http://schemas.microsoft.com/office/word/2016/wordml/cid" xmlns:w16="http://schemas.microsoft.com/office/word/2018/wordml" xmlns:w16du="http://schemas.microsoft.com/office/word/2023/wordml/word16du" xmlns:w16sdtdh="http://schemas.microsoft.com/office/word/2020/wordml/sdtdatahash" xmlns:w16se="http://schemas.microsoft.com/office/word/2015/wordml/symex" xmlns:wpg="http://schemas.microsoft.com/office/word/2010/wordprocessingGroup" xmlns:wpi="http://schemas.microsoft.com/office/word/2010/wordprocessingInk" xmlns:wne="http://schemas.microsoft.com/office/word/2006/wordml" xmlns:wps="http://schemas.microsoft.com/office/word/2010/wordprocessingShape" mc:Ignorable="w14 w15 w16se w16cid w16 w16cex w16sdtdh w16du wp14">
+<w:endnotes xmlns:wpc="http://schemas.microsoft.com/office/word/2010/wordprocessingCanvas" xmlns:cx="http://schemas.microsoft.com/office/drawing/2014/chartex" xmlns:cx1="http://schemas.microsoft.com/office/drawing/2015/9/8/chartex" xmlns:cx2="http://schemas.microsoft.com/office/drawing/2015/10/21/chartex" xmlns:cx3="http://schemas.microsoft.com/office/drawing/2016/5/9/chartex" xmlns:cx4="http://schemas.microsoft.com/office/drawing/2016/5/10/chartex" xmlns:cx5="http://schemas.microsoft.com/office/drawing/2016/5/11/chartex" xmlns:cx6="http://schemas.microsoft.com/office/drawing/2016/5/12/chartex" xmlns:cx7="http://schemas.microsoft.com/office/drawing/2016/5/13/chartex" xmlns:cx8="http://schemas.microsoft.com/office/drawing/2016/5/14/chartex" xmlns:mc="http://schemas.openxmlformats.org/markup-compatibility/2006" xmlns:aink="http://schemas.microsoft.com/office/drawing/2016/ink" xmlns:am3d="http://schemas.microsoft.com/office/drawing/2017/model3d" xmlns:o="urn:schemas-microsoft-com:office:office" xmlns:r="http://schemas.openxmlformats.org/officeDocument/2006/relationships" xmlns:m="http://schemas.openxmlformats.org/officeDocument/2006/math" xmlns:v="urn:schemas-microsoft-com:vml" xmlns:wp14="http://schemas.microsoft.com/office/word/2010/wordprocessingDrawing" xmlns:wp="http://schemas.openxmlformats.org/drawingml/2006/wordprocessingDrawing" xmlns:w10="urn:schemas-microsoft-com:office:word" xmlns:w="http://schemas.openxmlformats.org/wordprocessingml/2006/main" xmlns:w14="http://schemas.microsoft.com/office/word/2010/wordml" xmlns:w15="http://schemas.microsoft.com/office/word/2012/wordml" xmlns:w16cid="http://schemas.microsoft.com/office/word/2016/wordml/cid" xmlns:w16se="http://schemas.microsoft.com/office/word/2015/wordml/symex" xmlns:wpg="http://schemas.microsoft.com/office/word/2010/wordprocessingGroup" xmlns:wpi="http://schemas.microsoft.com/office/word/2010/wordprocessingInk" xmlns:wne="http://schemas.microsoft.com/office/word/2006/wordml" xmlns:wps="http://schemas.microsoft.com/office/word/2010/wordprocessingShape" mc:Ignorable="w14 w15 w16se w16cid wp14">
   <w:endnote w:type="separator" w:id="-1">
     <w:p>
       <w:pPr>
@@ -11225,7 +11248,7 @@
 </file>
 
 <file path=word/footer1.xml><?xml version="1.0" encoding="utf-8"?>
-<w:ftr xmlns:wpc="http://schemas.microsoft.com/office/word/2010/wordprocessingCanvas" xmlns:cx="http://schemas.microsoft.com/office/drawing/2014/chartex" xmlns:cx1="http://schemas.microsoft.com/office/drawing/2015/9/8/chartex" xmlns:cx2="http://schemas.microsoft.com/office/drawing/2015/10/21/chartex" xmlns:cx3="http://schemas.microsoft.com/office/drawing/2016/5/9/chartex" xmlns:cx4="http://schemas.microsoft.com/office/drawing/2016/5/10/chartex" xmlns:cx5="http://schemas.microsoft.com/office/drawing/2016/5/11/chartex" xmlns:cx6="http://schemas.microsoft.com/office/drawing/2016/5/12/chartex" xmlns:cx7="http://schemas.microsoft.com/office/drawing/2016/5/13/chartex" xmlns:cx8="http://schemas.microsoft.com/office/drawing/2016/5/14/chartex" xmlns:mc="http://schemas.openxmlformats.org/markup-compatibility/2006" xmlns:aink="http://schemas.microsoft.com/office/drawing/2016/ink" xmlns:am3d="http://schemas.microsoft.com/office/drawing/2017/model3d" xmlns:o="urn:schemas-microsoft-com:office:office" xmlns:oel="http://schemas.microsoft.com/office/2019/extlst" xmlns:r="http://schemas.openxmlformats.org/officeDocument/2006/relationships" xmlns:m="http://schemas.openxmlformats.org/officeDocument/2006/math" xmlns:v="urn:schemas-microsoft-com:vml" xmlns:wp14="http://schemas.microsoft.com/office/word/2010/wordprocessingDrawing" xmlns:wp="http://schemas.openxmlformats.org/drawingml/2006/wordprocessingDrawing" xmlns:w10="urn:schemas-microsoft-com:office:word" xmlns:w="http://schemas.openxmlformats.org/wordprocessingml/2006/main" xmlns:w14="http://schemas.microsoft.com/office/word/2010/wordml" xmlns:w15="http://schemas.microsoft.com/office/word/2012/wordml" xmlns:w16cex="http://schemas.microsoft.com/office/word/2018/wordml/cex" xmlns:w16cid="http://schemas.microsoft.com/office/word/2016/wordml/cid" xmlns:w16="http://schemas.microsoft.com/office/word/2018/wordml" xmlns:w16du="http://schemas.microsoft.com/office/word/2023/wordml/word16du" xmlns:w16sdtdh="http://schemas.microsoft.com/office/word/2020/wordml/sdtdatahash" xmlns:w16se="http://schemas.microsoft.com/office/word/2015/wordml/symex" xmlns:wpg="http://schemas.microsoft.com/office/word/2010/wordprocessingGroup" xmlns:wpi="http://schemas.microsoft.com/office/word/2010/wordprocessingInk" xmlns:wne="http://schemas.microsoft.com/office/word/2006/wordml" xmlns:wps="http://schemas.microsoft.com/office/word/2010/wordprocessingShape" mc:Ignorable="w14 w15 w16se w16cid w16 w16cex w16sdtdh w16du wp14">
+<w:ftr xmlns:wpc="http://schemas.microsoft.com/office/word/2010/wordprocessingCanvas" xmlns:cx="http://schemas.microsoft.com/office/drawing/2014/chartex" xmlns:cx1="http://schemas.microsoft.com/office/drawing/2015/9/8/chartex" xmlns:cx2="http://schemas.microsoft.com/office/drawing/2015/10/21/chartex" xmlns:cx3="http://schemas.microsoft.com/office/drawing/2016/5/9/chartex" xmlns:cx4="http://schemas.microsoft.com/office/drawing/2016/5/10/chartex" xmlns:cx5="http://schemas.microsoft.com/office/drawing/2016/5/11/chartex" xmlns:cx6="http://schemas.microsoft.com/office/drawing/2016/5/12/chartex" xmlns:cx7="http://schemas.microsoft.com/office/drawing/2016/5/13/chartex" xmlns:cx8="http://schemas.microsoft.com/office/drawing/2016/5/14/chartex" xmlns:mc="http://schemas.openxmlformats.org/markup-compatibility/2006" xmlns:aink="http://schemas.microsoft.com/office/drawing/2016/ink" xmlns:am3d="http://schemas.microsoft.com/office/drawing/2017/model3d" xmlns:o="urn:schemas-microsoft-com:office:office" xmlns:r="http://schemas.openxmlformats.org/officeDocument/2006/relationships" xmlns:m="http://schemas.openxmlformats.org/officeDocument/2006/math" xmlns:v="urn:schemas-microsoft-com:vml" xmlns:wp14="http://schemas.microsoft.com/office/word/2010/wordprocessingDrawing" xmlns:wp="http://schemas.openxmlformats.org/drawingml/2006/wordprocessingDrawing" xmlns:w10="urn:schemas-microsoft-com:office:word" xmlns:w="http://schemas.openxmlformats.org/wordprocessingml/2006/main" xmlns:w14="http://schemas.microsoft.com/office/word/2010/wordml" xmlns:w15="http://schemas.microsoft.com/office/word/2012/wordml" xmlns:w16cid="http://schemas.microsoft.com/office/word/2016/wordml/cid" xmlns:w16se="http://schemas.microsoft.com/office/word/2015/wordml/symex" xmlns:wpg="http://schemas.microsoft.com/office/word/2010/wordprocessingGroup" xmlns:wpi="http://schemas.microsoft.com/office/word/2010/wordprocessingInk" xmlns:wne="http://schemas.microsoft.com/office/word/2006/wordml" xmlns:wps="http://schemas.microsoft.com/office/word/2010/wordprocessingShape" mc:Ignorable="w14 w15 w16se w16cid wp14">
   <w:tbl>
     <w:tblPr>
       <w:tblW w:w="0" w:type="auto"/>
@@ -11247,7 +11270,7 @@
         </w:tcPr>
         <w:p>
           <w:pPr>
-            <w:pStyle w:val="Header"/>
+            <w:pStyle w:val="Cabealho"/>
             <w:ind w:left="-115"/>
           </w:pPr>
         </w:p>
@@ -11258,7 +11281,7 @@
         </w:tcPr>
         <w:p>
           <w:pPr>
-            <w:pStyle w:val="Header"/>
+            <w:pStyle w:val="Cabealho"/>
             <w:jc w:val="center"/>
           </w:pPr>
         </w:p>
@@ -11269,7 +11292,7 @@
         </w:tcPr>
         <w:p>
           <w:pPr>
-            <w:pStyle w:val="Header"/>
+            <w:pStyle w:val="Cabealho"/>
             <w:ind w:right="-115"/>
             <w:jc w:val="right"/>
           </w:pPr>
@@ -11279,14 +11302,14 @@
   </w:tbl>
   <w:p>
     <w:pPr>
-      <w:pStyle w:val="Footer"/>
+      <w:pStyle w:val="Rodap"/>
     </w:pPr>
   </w:p>
 </w:ftr>
 </file>
 
 <file path=word/footer2.xml><?xml version="1.0" encoding="utf-8"?>
-<w:ftr xmlns:wpc="http://schemas.microsoft.com/office/word/2010/wordprocessingCanvas" xmlns:cx="http://schemas.microsoft.com/office/drawing/2014/chartex" xmlns:cx1="http://schemas.microsoft.com/office/drawing/2015/9/8/chartex" xmlns:cx2="http://schemas.microsoft.com/office/drawing/2015/10/21/chartex" xmlns:cx3="http://schemas.microsoft.com/office/drawing/2016/5/9/chartex" xmlns:cx4="http://schemas.microsoft.com/office/drawing/2016/5/10/chartex" xmlns:cx5="http://schemas.microsoft.com/office/drawing/2016/5/11/chartex" xmlns:cx6="http://schemas.microsoft.com/office/drawing/2016/5/12/chartex" xmlns:cx7="http://schemas.microsoft.com/office/drawing/2016/5/13/chartex" xmlns:cx8="http://schemas.microsoft.com/office/drawing/2016/5/14/chartex" xmlns:mc="http://schemas.openxmlformats.org/markup-compatibility/2006" xmlns:aink="http://schemas.microsoft.com/office/drawing/2016/ink" xmlns:am3d="http://schemas.microsoft.com/office/drawing/2017/model3d" xmlns:o="urn:schemas-microsoft-com:office:office" xmlns:oel="http://schemas.microsoft.com/office/2019/extlst" xmlns:r="http://schemas.openxmlformats.org/officeDocument/2006/relationships" xmlns:m="http://schemas.openxmlformats.org/officeDocument/2006/math" xmlns:v="urn:schemas-microsoft-com:vml" xmlns:wp14="http://schemas.microsoft.com/office/word/2010/wordprocessingDrawing" xmlns:wp="http://schemas.openxmlformats.org/drawingml/2006/wordprocessingDrawing" xmlns:w10="urn:schemas-microsoft-com:office:word" xmlns:w="http://schemas.openxmlformats.org/wordprocessingml/2006/main" xmlns:w14="http://schemas.microsoft.com/office/word/2010/wordml" xmlns:w15="http://schemas.microsoft.com/office/word/2012/wordml" xmlns:w16cex="http://schemas.microsoft.com/office/word/2018/wordml/cex" xmlns:w16cid="http://schemas.microsoft.com/office/word/2016/wordml/cid" xmlns:w16="http://schemas.microsoft.com/office/word/2018/wordml" xmlns:w16du="http://schemas.microsoft.com/office/word/2023/wordml/word16du" xmlns:w16sdtdh="http://schemas.microsoft.com/office/word/2020/wordml/sdtdatahash" xmlns:w16se="http://schemas.microsoft.com/office/word/2015/wordml/symex" xmlns:wpg="http://schemas.microsoft.com/office/word/2010/wordprocessingGroup" xmlns:wpi="http://schemas.microsoft.com/office/word/2010/wordprocessingInk" xmlns:wne="http://schemas.microsoft.com/office/word/2006/wordml" xmlns:wps="http://schemas.microsoft.com/office/word/2010/wordprocessingShape" mc:Ignorable="w14 w15 w16se w16cid w16 w16cex w16sdtdh w16du wp14">
+<w:ftr xmlns:wpc="http://schemas.microsoft.com/office/word/2010/wordprocessingCanvas" xmlns:cx="http://schemas.microsoft.com/office/drawing/2014/chartex" xmlns:cx1="http://schemas.microsoft.com/office/drawing/2015/9/8/chartex" xmlns:cx2="http://schemas.microsoft.com/office/drawing/2015/10/21/chartex" xmlns:cx3="http://schemas.microsoft.com/office/drawing/2016/5/9/chartex" xmlns:cx4="http://schemas.microsoft.com/office/drawing/2016/5/10/chartex" xmlns:cx5="http://schemas.microsoft.com/office/drawing/2016/5/11/chartex" xmlns:cx6="http://schemas.microsoft.com/office/drawing/2016/5/12/chartex" xmlns:cx7="http://schemas.microsoft.com/office/drawing/2016/5/13/chartex" xmlns:cx8="http://schemas.microsoft.com/office/drawing/2016/5/14/chartex" xmlns:mc="http://schemas.openxmlformats.org/markup-compatibility/2006" xmlns:aink="http://schemas.microsoft.com/office/drawing/2016/ink" xmlns:am3d="http://schemas.microsoft.com/office/drawing/2017/model3d" xmlns:o="urn:schemas-microsoft-com:office:office" xmlns:r="http://schemas.openxmlformats.org/officeDocument/2006/relationships" xmlns:m="http://schemas.openxmlformats.org/officeDocument/2006/math" xmlns:v="urn:schemas-microsoft-com:vml" xmlns:wp14="http://schemas.microsoft.com/office/word/2010/wordprocessingDrawing" xmlns:wp="http://schemas.openxmlformats.org/drawingml/2006/wordprocessingDrawing" xmlns:w10="urn:schemas-microsoft-com:office:word" xmlns:w="http://schemas.openxmlformats.org/wordprocessingml/2006/main" xmlns:w14="http://schemas.microsoft.com/office/word/2010/wordml" xmlns:w15="http://schemas.microsoft.com/office/word/2012/wordml" xmlns:w16cid="http://schemas.microsoft.com/office/word/2016/wordml/cid" xmlns:w16se="http://schemas.microsoft.com/office/word/2015/wordml/symex" xmlns:wpg="http://schemas.microsoft.com/office/word/2010/wordprocessingGroup" xmlns:wpi="http://schemas.microsoft.com/office/word/2010/wordprocessingInk" xmlns:wne="http://schemas.microsoft.com/office/word/2006/wordml" xmlns:wps="http://schemas.microsoft.com/office/word/2010/wordprocessingShape" mc:Ignorable="w14 w15 w16se w16cid wp14">
   <w:tbl>
     <w:tblPr>
       <w:tblW w:w="0" w:type="auto"/>
@@ -11308,7 +11331,7 @@
         </w:tcPr>
         <w:p>
           <w:pPr>
-            <w:pStyle w:val="Header"/>
+            <w:pStyle w:val="Cabealho"/>
             <w:ind w:left="-115"/>
           </w:pPr>
         </w:p>
@@ -11319,7 +11342,7 @@
         </w:tcPr>
         <w:p>
           <w:pPr>
-            <w:pStyle w:val="Header"/>
+            <w:pStyle w:val="Cabealho"/>
             <w:jc w:val="center"/>
           </w:pPr>
         </w:p>
@@ -11330,7 +11353,7 @@
         </w:tcPr>
         <w:p>
           <w:pPr>
-            <w:pStyle w:val="Header"/>
+            <w:pStyle w:val="Cabealho"/>
             <w:ind w:right="-115"/>
             <w:jc w:val="right"/>
           </w:pPr>
@@ -11340,14 +11363,14 @@
   </w:tbl>
   <w:p>
     <w:pPr>
-      <w:pStyle w:val="Footer"/>
+      <w:pStyle w:val="Rodap"/>
     </w:pPr>
   </w:p>
 </w:ftr>
 </file>
 
 <file path=word/footer3.xml><?xml version="1.0" encoding="utf-8"?>
-<w:ftr xmlns:wpc="http://schemas.microsoft.com/office/word/2010/wordprocessingCanvas" xmlns:cx="http://schemas.microsoft.com/office/drawing/2014/chartex" xmlns:cx1="http://schemas.microsoft.com/office/drawing/2015/9/8/chartex" xmlns:cx2="http://schemas.microsoft.com/office/drawing/2015/10/21/chartex" xmlns:cx3="http://schemas.microsoft.com/office/drawing/2016/5/9/chartex" xmlns:cx4="http://schemas.microsoft.com/office/drawing/2016/5/10/chartex" xmlns:cx5="http://schemas.microsoft.com/office/drawing/2016/5/11/chartex" xmlns:cx6="http://schemas.microsoft.com/office/drawing/2016/5/12/chartex" xmlns:cx7="http://schemas.microsoft.com/office/drawing/2016/5/13/chartex" xmlns:cx8="http://schemas.microsoft.com/office/drawing/2016/5/14/chartex" xmlns:mc="http://schemas.openxmlformats.org/markup-compatibility/2006" xmlns:aink="http://schemas.microsoft.com/office/drawing/2016/ink" xmlns:am3d="http://schemas.microsoft.com/office/drawing/2017/model3d" xmlns:o="urn:schemas-microsoft-com:office:office" xmlns:oel="http://schemas.microsoft.com/office/2019/extlst" xmlns:r="http://schemas.openxmlformats.org/officeDocument/2006/relationships" xmlns:m="http://schemas.openxmlformats.org/officeDocument/2006/math" xmlns:v="urn:schemas-microsoft-com:vml" xmlns:wp14="http://schemas.microsoft.com/office/word/2010/wordprocessingDrawing" xmlns:wp="http://schemas.openxmlformats.org/drawingml/2006/wordprocessingDrawing" xmlns:w10="urn:schemas-microsoft-com:office:word" xmlns:w="http://schemas.openxmlformats.org/wordprocessingml/2006/main" xmlns:w14="http://schemas.microsoft.com/office/word/2010/wordml" xmlns:w15="http://schemas.microsoft.com/office/word/2012/wordml" xmlns:w16cex="http://schemas.microsoft.com/office/word/2018/wordml/cex" xmlns:w16cid="http://schemas.microsoft.com/office/word/2016/wordml/cid" xmlns:w16="http://schemas.microsoft.com/office/word/2018/wordml" xmlns:w16du="http://schemas.microsoft.com/office/word/2023/wordml/word16du" xmlns:w16sdtdh="http://schemas.microsoft.com/office/word/2020/wordml/sdtdatahash" xmlns:w16se="http://schemas.microsoft.com/office/word/2015/wordml/symex" xmlns:wpg="http://schemas.microsoft.com/office/word/2010/wordprocessingGroup" xmlns:wpi="http://schemas.microsoft.com/office/word/2010/wordprocessingInk" xmlns:wne="http://schemas.microsoft.com/office/word/2006/wordml" xmlns:wps="http://schemas.microsoft.com/office/word/2010/wordprocessingShape" mc:Ignorable="w14 w15 w16se w16cid w16 w16cex w16sdtdh w16du wp14">
+<w:ftr xmlns:wpc="http://schemas.microsoft.com/office/word/2010/wordprocessingCanvas" xmlns:cx="http://schemas.microsoft.com/office/drawing/2014/chartex" xmlns:cx1="http://schemas.microsoft.com/office/drawing/2015/9/8/chartex" xmlns:cx2="http://schemas.microsoft.com/office/drawing/2015/10/21/chartex" xmlns:cx3="http://schemas.microsoft.com/office/drawing/2016/5/9/chartex" xmlns:cx4="http://schemas.microsoft.com/office/drawing/2016/5/10/chartex" xmlns:cx5="http://schemas.microsoft.com/office/drawing/2016/5/11/chartex" xmlns:cx6="http://schemas.microsoft.com/office/drawing/2016/5/12/chartex" xmlns:cx7="http://schemas.microsoft.com/office/drawing/2016/5/13/chartex" xmlns:cx8="http://schemas.microsoft.com/office/drawing/2016/5/14/chartex" xmlns:mc="http://schemas.openxmlformats.org/markup-compatibility/2006" xmlns:aink="http://schemas.microsoft.com/office/drawing/2016/ink" xmlns:am3d="http://schemas.microsoft.com/office/drawing/2017/model3d" xmlns:o="urn:schemas-microsoft-com:office:office" xmlns:r="http://schemas.openxmlformats.org/officeDocument/2006/relationships" xmlns:m="http://schemas.openxmlformats.org/officeDocument/2006/math" xmlns:v="urn:schemas-microsoft-com:vml" xmlns:wp14="http://schemas.microsoft.com/office/word/2010/wordprocessingDrawing" xmlns:wp="http://schemas.openxmlformats.org/drawingml/2006/wordprocessingDrawing" xmlns:w10="urn:schemas-microsoft-com:office:word" xmlns:w="http://schemas.openxmlformats.org/wordprocessingml/2006/main" xmlns:w14="http://schemas.microsoft.com/office/word/2010/wordml" xmlns:w15="http://schemas.microsoft.com/office/word/2012/wordml" xmlns:w16cid="http://schemas.microsoft.com/office/word/2016/wordml/cid" xmlns:w16se="http://schemas.microsoft.com/office/word/2015/wordml/symex" xmlns:wpg="http://schemas.microsoft.com/office/word/2010/wordprocessingGroup" xmlns:wpi="http://schemas.microsoft.com/office/word/2010/wordprocessingInk" xmlns:wne="http://schemas.microsoft.com/office/word/2006/wordml" xmlns:wps="http://schemas.microsoft.com/office/word/2010/wordprocessingShape" mc:Ignorable="w14 w15 w16se w16cid wp14">
   <w:tbl>
     <w:tblPr>
       <w:tblW w:w="0" w:type="auto"/>
@@ -11369,7 +11392,7 @@
         </w:tcPr>
         <w:p>
           <w:pPr>
-            <w:pStyle w:val="Header"/>
+            <w:pStyle w:val="Cabealho"/>
             <w:ind w:left="-115"/>
           </w:pPr>
         </w:p>
@@ -11380,7 +11403,7 @@
         </w:tcPr>
         <w:p>
           <w:pPr>
-            <w:pStyle w:val="Header"/>
+            <w:pStyle w:val="Cabealho"/>
             <w:jc w:val="center"/>
           </w:pPr>
         </w:p>
@@ -11391,7 +11414,7 @@
         </w:tcPr>
         <w:p>
           <w:pPr>
-            <w:pStyle w:val="Header"/>
+            <w:pStyle w:val="Cabealho"/>
             <w:ind w:right="-115"/>
             <w:jc w:val="right"/>
           </w:pPr>
@@ -11401,14 +11424,14 @@
   </w:tbl>
   <w:p>
     <w:pPr>
-      <w:pStyle w:val="Footer"/>
+      <w:pStyle w:val="Rodap"/>
     </w:pPr>
   </w:p>
 </w:ftr>
 </file>
 
 <file path=word/footer4.xml><?xml version="1.0" encoding="utf-8"?>
-<w:ftr xmlns:wpc="http://schemas.microsoft.com/office/word/2010/wordprocessingCanvas" xmlns:cx="http://schemas.microsoft.com/office/drawing/2014/chartex" xmlns:cx1="http://schemas.microsoft.com/office/drawing/2015/9/8/chartex" xmlns:cx2="http://schemas.microsoft.com/office/drawing/2015/10/21/chartex" xmlns:cx3="http://schemas.microsoft.com/office/drawing/2016/5/9/chartex" xmlns:cx4="http://schemas.microsoft.com/office/drawing/2016/5/10/chartex" xmlns:cx5="http://schemas.microsoft.com/office/drawing/2016/5/11/chartex" xmlns:cx6="http://schemas.microsoft.com/office/drawing/2016/5/12/chartex" xmlns:cx7="http://schemas.microsoft.com/office/drawing/2016/5/13/chartex" xmlns:cx8="http://schemas.microsoft.com/office/drawing/2016/5/14/chartex" xmlns:mc="http://schemas.openxmlformats.org/markup-compatibility/2006" xmlns:aink="http://schemas.microsoft.com/office/drawing/2016/ink" xmlns:am3d="http://schemas.microsoft.com/office/drawing/2017/model3d" xmlns:o="urn:schemas-microsoft-com:office:office" xmlns:oel="http://schemas.microsoft.com/office/2019/extlst" xmlns:r="http://schemas.openxmlformats.org/officeDocument/2006/relationships" xmlns:m="http://schemas.openxmlformats.org/officeDocument/2006/math" xmlns:v="urn:schemas-microsoft-com:vml" xmlns:wp14="http://schemas.microsoft.com/office/word/2010/wordprocessingDrawing" xmlns:wp="http://schemas.openxmlformats.org/drawingml/2006/wordprocessingDrawing" xmlns:w10="urn:schemas-microsoft-com:office:word" xmlns:w="http://schemas.openxmlformats.org/wordprocessingml/2006/main" xmlns:w14="http://schemas.microsoft.com/office/word/2010/wordml" xmlns:w15="http://schemas.microsoft.com/office/word/2012/wordml" xmlns:w16cex="http://schemas.microsoft.com/office/word/2018/wordml/cex" xmlns:w16cid="http://schemas.microsoft.com/office/word/2016/wordml/cid" xmlns:w16="http://schemas.microsoft.com/office/word/2018/wordml" xmlns:w16du="http://schemas.microsoft.com/office/word/2023/wordml/word16du" xmlns:w16sdtdh="http://schemas.microsoft.com/office/word/2020/wordml/sdtdatahash" xmlns:w16se="http://schemas.microsoft.com/office/word/2015/wordml/symex" xmlns:wpg="http://schemas.microsoft.com/office/word/2010/wordprocessingGroup" xmlns:wpi="http://schemas.microsoft.com/office/word/2010/wordprocessingInk" xmlns:wne="http://schemas.microsoft.com/office/word/2006/wordml" xmlns:wps="http://schemas.microsoft.com/office/word/2010/wordprocessingShape" mc:Ignorable="w14 w15 w16se w16cid w16 w16cex w16sdtdh w16du wp14">
+<w:ftr xmlns:wpc="http://schemas.microsoft.com/office/word/2010/wordprocessingCanvas" xmlns:cx="http://schemas.microsoft.com/office/drawing/2014/chartex" xmlns:cx1="http://schemas.microsoft.com/office/drawing/2015/9/8/chartex" xmlns:cx2="http://schemas.microsoft.com/office/drawing/2015/10/21/chartex" xmlns:cx3="http://schemas.microsoft.com/office/drawing/2016/5/9/chartex" xmlns:cx4="http://schemas.microsoft.com/office/drawing/2016/5/10/chartex" xmlns:cx5="http://schemas.microsoft.com/office/drawing/2016/5/11/chartex" xmlns:cx6="http://schemas.microsoft.com/office/drawing/2016/5/12/chartex" xmlns:cx7="http://schemas.microsoft.com/office/drawing/2016/5/13/chartex" xmlns:cx8="http://schemas.microsoft.com/office/drawing/2016/5/14/chartex" xmlns:mc="http://schemas.openxmlformats.org/markup-compatibility/2006" xmlns:aink="http://schemas.microsoft.com/office/drawing/2016/ink" xmlns:am3d="http://schemas.microsoft.com/office/drawing/2017/model3d" xmlns:o="urn:schemas-microsoft-com:office:office" xmlns:r="http://schemas.openxmlformats.org/officeDocument/2006/relationships" xmlns:m="http://schemas.openxmlformats.org/officeDocument/2006/math" xmlns:v="urn:schemas-microsoft-com:vml" xmlns:wp14="http://schemas.microsoft.com/office/word/2010/wordprocessingDrawing" xmlns:wp="http://schemas.openxmlformats.org/drawingml/2006/wordprocessingDrawing" xmlns:w10="urn:schemas-microsoft-com:office:word" xmlns:w="http://schemas.openxmlformats.org/wordprocessingml/2006/main" xmlns:w14="http://schemas.microsoft.com/office/word/2010/wordml" xmlns:w15="http://schemas.microsoft.com/office/word/2012/wordml" xmlns:w16cid="http://schemas.microsoft.com/office/word/2016/wordml/cid" xmlns:w16se="http://schemas.microsoft.com/office/word/2015/wordml/symex" xmlns:wpg="http://schemas.microsoft.com/office/word/2010/wordprocessingGroup" xmlns:wpi="http://schemas.microsoft.com/office/word/2010/wordprocessingInk" xmlns:wne="http://schemas.microsoft.com/office/word/2006/wordml" xmlns:wps="http://schemas.microsoft.com/office/word/2010/wordprocessingShape" mc:Ignorable="w14 w15 w16se w16cid wp14">
   <w:tbl>
     <w:tblPr>
       <w:tblW w:w="0" w:type="auto"/>
@@ -11430,7 +11453,7 @@
         </w:tcPr>
         <w:p>
           <w:pPr>
-            <w:pStyle w:val="Header"/>
+            <w:pStyle w:val="Cabealho"/>
             <w:ind w:left="-115"/>
           </w:pPr>
         </w:p>
@@ -11441,7 +11464,7 @@
         </w:tcPr>
         <w:p>
           <w:pPr>
-            <w:pStyle w:val="Header"/>
+            <w:pStyle w:val="Cabealho"/>
             <w:jc w:val="center"/>
           </w:pPr>
         </w:p>
@@ -11452,7 +11475,7 @@
         </w:tcPr>
         <w:p>
           <w:pPr>
-            <w:pStyle w:val="Header"/>
+            <w:pStyle w:val="Cabealho"/>
             <w:ind w:right="-115"/>
             <w:jc w:val="right"/>
           </w:pPr>
@@ -11462,14 +11485,14 @@
   </w:tbl>
   <w:p>
     <w:pPr>
-      <w:pStyle w:val="Footer"/>
+      <w:pStyle w:val="Rodap"/>
     </w:pPr>
   </w:p>
 </w:ftr>
 </file>
 
 <file path=word/footnotes.xml><?xml version="1.0" encoding="utf-8"?>
-<w:footnotes xmlns:wpc="http://schemas.microsoft.com/office/word/2010/wordprocessingCanvas" xmlns:cx="http://schemas.microsoft.com/office/drawing/2014/chartex" xmlns:cx1="http://schemas.microsoft.com/office/drawing/2015/9/8/chartex" xmlns:cx2="http://schemas.microsoft.com/office/drawing/2015/10/21/chartex" xmlns:cx3="http://schemas.microsoft.com/office/drawing/2016/5/9/chartex" xmlns:cx4="http://schemas.microsoft.com/office/drawing/2016/5/10/chartex" xmlns:cx5="http://schemas.microsoft.com/office/drawing/2016/5/11/chartex" xmlns:cx6="http://schemas.microsoft.com/office/drawing/2016/5/12/chartex" xmlns:cx7="http://schemas.microsoft.com/office/drawing/2016/5/13/chartex" xmlns:cx8="http://schemas.microsoft.com/office/drawing/2016/5/14/chartex" xmlns:mc="http://schemas.openxmlformats.org/markup-compatibility/2006" xmlns:aink="http://schemas.microsoft.com/office/drawing/2016/ink" xmlns:am3d="http://schemas.microsoft.com/office/drawing/2017/model3d" xmlns:o="urn:schemas-microsoft-com:office:office" xmlns:oel="http://schemas.microsoft.com/office/2019/extlst" xmlns:r="http://schemas.openxmlformats.org/officeDocument/2006/relationships" xmlns:m="http://schemas.openxmlformats.org/officeDocument/2006/math" xmlns:v="urn:schemas-microsoft-com:vml" xmlns:wp14="http://schemas.microsoft.com/office/word/2010/wordprocessingDrawing" xmlns:wp="http://schemas.openxmlformats.org/drawingml/2006/wordprocessingDrawing" xmlns:w10="urn:schemas-microsoft-com:office:word" xmlns:w="http://schemas.openxmlformats.org/wordprocessingml/2006/main" xmlns:w14="http://schemas.microsoft.com/office/word/2010/wordml" xmlns:w15="http://schemas.microsoft.com/office/word/2012/wordml" xmlns:w16cex="http://schemas.microsoft.com/office/word/2018/wordml/cex" xmlns:w16cid="http://schemas.microsoft.com/office/word/2016/wordml/cid" xmlns:w16="http://schemas.microsoft.com/office/word/2018/wordml" xmlns:w16du="http://schemas.microsoft.com/office/word/2023/wordml/word16du" xmlns:w16sdtdh="http://schemas.microsoft.com/office/word/2020/wordml/sdtdatahash" xmlns:w16se="http://schemas.microsoft.com/office/word/2015/wordml/symex" xmlns:wpg="http://schemas.microsoft.com/office/word/2010/wordprocessingGroup" xmlns:wpi="http://schemas.microsoft.com/office/word/2010/wordprocessingInk" xmlns:wne="http://schemas.microsoft.com/office/word/2006/wordml" xmlns:wps="http://schemas.microsoft.com/office/word/2010/wordprocessingShape" mc:Ignorable="w14 w15 w16se w16cid w16 w16cex w16sdtdh w16du wp14">
+<w:footnotes xmlns:wpc="http://schemas.microsoft.com/office/word/2010/wordprocessingCanvas" xmlns:cx="http://schemas.microsoft.com/office/drawing/2014/chartex" xmlns:cx1="http://schemas.microsoft.com/office/drawing/2015/9/8/chartex" xmlns:cx2="http://schemas.microsoft.com/office/drawing/2015/10/21/chartex" xmlns:cx3="http://schemas.microsoft.com/office/drawing/2016/5/9/chartex" xmlns:cx4="http://schemas.microsoft.com/office/drawing/2016/5/10/chartex" xmlns:cx5="http://schemas.microsoft.com/office/drawing/2016/5/11/chartex" xmlns:cx6="http://schemas.microsoft.com/office/drawing/2016/5/12/chartex" xmlns:cx7="http://schemas.microsoft.com/office/drawing/2016/5/13/chartex" xmlns:cx8="http://schemas.microsoft.com/office/drawing/2016/5/14/chartex" xmlns:mc="http://schemas.openxmlformats.org/markup-compatibility/2006" xmlns:aink="http://schemas.microsoft.com/office/drawing/2016/ink" xmlns:am3d="http://schemas.microsoft.com/office/drawing/2017/model3d" xmlns:o="urn:schemas-microsoft-com:office:office" xmlns:r="http://schemas.openxmlformats.org/officeDocument/2006/relationships" xmlns:m="http://schemas.openxmlformats.org/officeDocument/2006/math" xmlns:v="urn:schemas-microsoft-com:vml" xmlns:wp14="http://schemas.microsoft.com/office/word/2010/wordprocessingDrawing" xmlns:wp="http://schemas.openxmlformats.org/drawingml/2006/wordprocessingDrawing" xmlns:w10="urn:schemas-microsoft-com:office:word" xmlns:w="http://schemas.openxmlformats.org/wordprocessingml/2006/main" xmlns:w14="http://schemas.microsoft.com/office/word/2010/wordml" xmlns:w15="http://schemas.microsoft.com/office/word/2012/wordml" xmlns:w16cid="http://schemas.microsoft.com/office/word/2016/wordml/cid" xmlns:w16se="http://schemas.microsoft.com/office/word/2015/wordml/symex" xmlns:wpg="http://schemas.microsoft.com/office/word/2010/wordprocessingGroup" xmlns:wpi="http://schemas.microsoft.com/office/word/2010/wordprocessingInk" xmlns:wne="http://schemas.microsoft.com/office/word/2006/wordml" xmlns:wps="http://schemas.microsoft.com/office/word/2010/wordprocessingShape" mc:Ignorable="w14 w15 w16se w16cid wp14">
   <w:footnote w:type="separator" w:id="-1">
     <w:p>
       <w:pPr>
@@ -11501,50 +11524,50 @@
 </file>
 
 <file path=word/header1.xml><?xml version="1.0" encoding="utf-8"?>
-<w:hdr xmlns:wpc="http://schemas.microsoft.com/office/word/2010/wordprocessingCanvas" xmlns:cx="http://schemas.microsoft.com/office/drawing/2014/chartex" xmlns:cx1="http://schemas.microsoft.com/office/drawing/2015/9/8/chartex" xmlns:cx2="http://schemas.microsoft.com/office/drawing/2015/10/21/chartex" xmlns:cx3="http://schemas.microsoft.com/office/drawing/2016/5/9/chartex" xmlns:cx4="http://schemas.microsoft.com/office/drawing/2016/5/10/chartex" xmlns:cx5="http://schemas.microsoft.com/office/drawing/2016/5/11/chartex" xmlns:cx6="http://schemas.microsoft.com/office/drawing/2016/5/12/chartex" xmlns:cx7="http://schemas.microsoft.com/office/drawing/2016/5/13/chartex" xmlns:cx8="http://schemas.microsoft.com/office/drawing/2016/5/14/chartex" xmlns:mc="http://schemas.openxmlformats.org/markup-compatibility/2006" xmlns:aink="http://schemas.microsoft.com/office/drawing/2016/ink" xmlns:am3d="http://schemas.microsoft.com/office/drawing/2017/model3d" xmlns:o="urn:schemas-microsoft-com:office:office" xmlns:oel="http://schemas.microsoft.com/office/2019/extlst" xmlns:r="http://schemas.openxmlformats.org/officeDocument/2006/relationships" xmlns:m="http://schemas.openxmlformats.org/officeDocument/2006/math" xmlns:v="urn:schemas-microsoft-com:vml" xmlns:wp14="http://schemas.microsoft.com/office/word/2010/wordprocessingDrawing" xmlns:wp="http://schemas.openxmlformats.org/drawingml/2006/wordprocessingDrawing" xmlns:w10="urn:schemas-microsoft-com:office:word" xmlns:w="http://schemas.openxmlformats.org/wordprocessingml/2006/main" xmlns:w14="http://schemas.microsoft.com/office/word/2010/wordml" xmlns:w15="http://schemas.microsoft.com/office/word/2012/wordml" xmlns:w16cex="http://schemas.microsoft.com/office/word/2018/wordml/cex" xmlns:w16cid="http://schemas.microsoft.com/office/word/2016/wordml/cid" xmlns:w16="http://schemas.microsoft.com/office/word/2018/wordml" xmlns:w16du="http://schemas.microsoft.com/office/word/2023/wordml/word16du" xmlns:w16sdtdh="http://schemas.microsoft.com/office/word/2020/wordml/sdtdatahash" xmlns:w16se="http://schemas.microsoft.com/office/word/2015/wordml/symex" xmlns:wpg="http://schemas.microsoft.com/office/word/2010/wordprocessingGroup" xmlns:wpi="http://schemas.microsoft.com/office/word/2010/wordprocessingInk" xmlns:wne="http://schemas.microsoft.com/office/word/2006/wordml" xmlns:wps="http://schemas.microsoft.com/office/word/2010/wordprocessingShape" mc:Ignorable="w14 w15 w16se w16cid w16 w16cex w16sdtdh w16du wp14">
+<w:hdr xmlns:wpc="http://schemas.microsoft.com/office/word/2010/wordprocessingCanvas" xmlns:cx="http://schemas.microsoft.com/office/drawing/2014/chartex" xmlns:cx1="http://schemas.microsoft.com/office/drawing/2015/9/8/chartex" xmlns:cx2="http://schemas.microsoft.com/office/drawing/2015/10/21/chartex" xmlns:cx3="http://schemas.microsoft.com/office/drawing/2016/5/9/chartex" xmlns:cx4="http://schemas.microsoft.com/office/drawing/2016/5/10/chartex" xmlns:cx5="http://schemas.microsoft.com/office/drawing/2016/5/11/chartex" xmlns:cx6="http://schemas.microsoft.com/office/drawing/2016/5/12/chartex" xmlns:cx7="http://schemas.microsoft.com/office/drawing/2016/5/13/chartex" xmlns:cx8="http://schemas.microsoft.com/office/drawing/2016/5/14/chartex" xmlns:mc="http://schemas.openxmlformats.org/markup-compatibility/2006" xmlns:aink="http://schemas.microsoft.com/office/drawing/2016/ink" xmlns:am3d="http://schemas.microsoft.com/office/drawing/2017/model3d" xmlns:o="urn:schemas-microsoft-com:office:office" xmlns:r="http://schemas.openxmlformats.org/officeDocument/2006/relationships" xmlns:m="http://schemas.openxmlformats.org/officeDocument/2006/math" xmlns:v="urn:schemas-microsoft-com:vml" xmlns:wp14="http://schemas.microsoft.com/office/word/2010/wordprocessingDrawing" xmlns:wp="http://schemas.openxmlformats.org/drawingml/2006/wordprocessingDrawing" xmlns:w10="urn:schemas-microsoft-com:office:word" xmlns:w="http://schemas.openxmlformats.org/wordprocessingml/2006/main" xmlns:w14="http://schemas.microsoft.com/office/word/2010/wordml" xmlns:w15="http://schemas.microsoft.com/office/word/2012/wordml" xmlns:w16cid="http://schemas.microsoft.com/office/word/2016/wordml/cid" xmlns:w16se="http://schemas.microsoft.com/office/word/2015/wordml/symex" xmlns:wpg="http://schemas.microsoft.com/office/word/2010/wordprocessingGroup" xmlns:wpi="http://schemas.microsoft.com/office/word/2010/wordprocessingInk" xmlns:wne="http://schemas.microsoft.com/office/word/2006/wordml" xmlns:wps="http://schemas.microsoft.com/office/word/2010/wordprocessingShape" mc:Ignorable="w14 w15 w16se w16cid wp14">
   <w:p>
     <w:pPr>
-      <w:pStyle w:val="Header"/>
+      <w:pStyle w:val="Cabealho"/>
       <w:framePr w:wrap="around" w:vAnchor="text" w:hAnchor="margin" w:xAlign="right" w:y="1"/>
       <w:rPr>
-        <w:rStyle w:val="PageNumber"/>
+        <w:rStyle w:val="Nmerodepgina"/>
       </w:rPr>
     </w:pPr>
     <w:r>
       <w:rPr>
-        <w:rStyle w:val="PageNumber"/>
+        <w:rStyle w:val="Nmerodepgina"/>
       </w:rPr>
       <w:fldChar w:fldCharType="begin"/>
     </w:r>
     <w:r>
       <w:rPr>
-        <w:rStyle w:val="PageNumber"/>
+        <w:rStyle w:val="Nmerodepgina"/>
       </w:rPr>
       <w:instrText xml:space="preserve">PAGE  </w:instrText>
     </w:r>
     <w:r>
       <w:rPr>
-        <w:rStyle w:val="PageNumber"/>
+        <w:rStyle w:val="Nmerodepgina"/>
       </w:rPr>
       <w:fldChar w:fldCharType="separate"/>
     </w:r>
     <w:r>
       <w:rPr>
-        <w:rStyle w:val="PageNumber"/>
+        <w:rStyle w:val="Nmerodepgina"/>
         <w:noProof/>
       </w:rPr>
       <w:t>2</w:t>
     </w:r>
     <w:r>
       <w:rPr>
-        <w:rStyle w:val="PageNumber"/>
+        <w:rStyle w:val="Nmerodepgina"/>
       </w:rPr>
       <w:fldChar w:fldCharType="end"/>
     </w:r>
   </w:p>
   <w:p>
     <w:pPr>
-      <w:pStyle w:val="Header"/>
+      <w:pStyle w:val="Cabealho"/>
       <w:ind w:right="360"/>
     </w:pPr>
   </w:p>
@@ -11552,10 +11575,10 @@
 </file>
 
 <file path=word/header2.xml><?xml version="1.0" encoding="utf-8"?>
-<w:hdr xmlns:wpc="http://schemas.microsoft.com/office/word/2010/wordprocessingCanvas" xmlns:cx="http://schemas.microsoft.com/office/drawing/2014/chartex" xmlns:cx1="http://schemas.microsoft.com/office/drawing/2015/9/8/chartex" xmlns:cx2="http://schemas.microsoft.com/office/drawing/2015/10/21/chartex" xmlns:cx3="http://schemas.microsoft.com/office/drawing/2016/5/9/chartex" xmlns:cx4="http://schemas.microsoft.com/office/drawing/2016/5/10/chartex" xmlns:cx5="http://schemas.microsoft.com/office/drawing/2016/5/11/chartex" xmlns:cx6="http://schemas.microsoft.com/office/drawing/2016/5/12/chartex" xmlns:cx7="http://schemas.microsoft.com/office/drawing/2016/5/13/chartex" xmlns:cx8="http://schemas.microsoft.com/office/drawing/2016/5/14/chartex" xmlns:mc="http://schemas.openxmlformats.org/markup-compatibility/2006" xmlns:aink="http://schemas.microsoft.com/office/drawing/2016/ink" xmlns:am3d="http://schemas.microsoft.com/office/drawing/2017/model3d" xmlns:o="urn:schemas-microsoft-com:office:office" xmlns:oel="http://schemas.microsoft.com/office/2019/extlst" xmlns:r="http://schemas.openxmlformats.org/officeDocument/2006/relationships" xmlns:m="http://schemas.openxmlformats.org/officeDocument/2006/math" xmlns:v="urn:schemas-microsoft-com:vml" xmlns:wp14="http://schemas.microsoft.com/office/word/2010/wordprocessingDrawing" xmlns:wp="http://schemas.openxmlformats.org/drawingml/2006/wordprocessingDrawing" xmlns:w10="urn:schemas-microsoft-com:office:word" xmlns:w="http://schemas.openxmlformats.org/wordprocessingml/2006/main" xmlns:w14="http://schemas.microsoft.com/office/word/2010/wordml" xmlns:w15="http://schemas.microsoft.com/office/word/2012/wordml" xmlns:w16cex="http://schemas.microsoft.com/office/word/2018/wordml/cex" xmlns:w16cid="http://schemas.microsoft.com/office/word/2016/wordml/cid" xmlns:w16="http://schemas.microsoft.com/office/word/2018/wordml" xmlns:w16du="http://schemas.microsoft.com/office/word/2023/wordml/word16du" xmlns:w16sdtdh="http://schemas.microsoft.com/office/word/2020/wordml/sdtdatahash" xmlns:w16se="http://schemas.microsoft.com/office/word/2015/wordml/symex" xmlns:wpg="http://schemas.microsoft.com/office/word/2010/wordprocessingGroup" xmlns:wpi="http://schemas.microsoft.com/office/word/2010/wordprocessingInk" xmlns:wne="http://schemas.microsoft.com/office/word/2006/wordml" xmlns:wps="http://schemas.microsoft.com/office/word/2010/wordprocessingShape" mc:Ignorable="w14 w15 w16se w16cid w16 w16cex w16sdtdh w16du wp14">
+<w:hdr xmlns:wpc="http://schemas.microsoft.com/office/word/2010/wordprocessingCanvas" xmlns:cx="http://schemas.microsoft.com/office/drawing/2014/chartex" xmlns:cx1="http://schemas.microsoft.com/office/drawing/2015/9/8/chartex" xmlns:cx2="http://schemas.microsoft.com/office/drawing/2015/10/21/chartex" xmlns:cx3="http://schemas.microsoft.com/office/drawing/2016/5/9/chartex" xmlns:cx4="http://schemas.microsoft.com/office/drawing/2016/5/10/chartex" xmlns:cx5="http://schemas.microsoft.com/office/drawing/2016/5/11/chartex" xmlns:cx6="http://schemas.microsoft.com/office/drawing/2016/5/12/chartex" xmlns:cx7="http://schemas.microsoft.com/office/drawing/2016/5/13/chartex" xmlns:cx8="http://schemas.microsoft.com/office/drawing/2016/5/14/chartex" xmlns:mc="http://schemas.openxmlformats.org/markup-compatibility/2006" xmlns:aink="http://schemas.microsoft.com/office/drawing/2016/ink" xmlns:am3d="http://schemas.microsoft.com/office/drawing/2017/model3d" xmlns:o="urn:schemas-microsoft-com:office:office" xmlns:r="http://schemas.openxmlformats.org/officeDocument/2006/relationships" xmlns:m="http://schemas.openxmlformats.org/officeDocument/2006/math" xmlns:v="urn:schemas-microsoft-com:vml" xmlns:wp14="http://schemas.microsoft.com/office/word/2010/wordprocessingDrawing" xmlns:wp="http://schemas.openxmlformats.org/drawingml/2006/wordprocessingDrawing" xmlns:w10="urn:schemas-microsoft-com:office:word" xmlns:w="http://schemas.openxmlformats.org/wordprocessingml/2006/main" xmlns:w14="http://schemas.microsoft.com/office/word/2010/wordml" xmlns:w15="http://schemas.microsoft.com/office/word/2012/wordml" xmlns:w16cid="http://schemas.microsoft.com/office/word/2016/wordml/cid" xmlns:w16se="http://schemas.microsoft.com/office/word/2015/wordml/symex" xmlns:wpg="http://schemas.microsoft.com/office/word/2010/wordprocessingGroup" xmlns:wpi="http://schemas.microsoft.com/office/word/2010/wordprocessingInk" xmlns:wne="http://schemas.microsoft.com/office/word/2006/wordml" xmlns:wps="http://schemas.microsoft.com/office/word/2010/wordprocessingShape" mc:Ignorable="w14 w15 w16se w16cid wp14">
   <w:p>
     <w:pPr>
-      <w:pStyle w:val="Header"/>
+      <w:pStyle w:val="Cabealho"/>
       <w:ind w:right="360"/>
     </w:pPr>
   </w:p>
@@ -11563,7 +11586,7 @@
 </file>
 
 <file path=word/header3.xml><?xml version="1.0" encoding="utf-8"?>
-<w:hdr xmlns:wpc="http://schemas.microsoft.com/office/word/2010/wordprocessingCanvas" xmlns:cx="http://schemas.microsoft.com/office/drawing/2014/chartex" xmlns:cx1="http://schemas.microsoft.com/office/drawing/2015/9/8/chartex" xmlns:cx2="http://schemas.microsoft.com/office/drawing/2015/10/21/chartex" xmlns:cx3="http://schemas.microsoft.com/office/drawing/2016/5/9/chartex" xmlns:cx4="http://schemas.microsoft.com/office/drawing/2016/5/10/chartex" xmlns:cx5="http://schemas.microsoft.com/office/drawing/2016/5/11/chartex" xmlns:cx6="http://schemas.microsoft.com/office/drawing/2016/5/12/chartex" xmlns:cx7="http://schemas.microsoft.com/office/drawing/2016/5/13/chartex" xmlns:cx8="http://schemas.microsoft.com/office/drawing/2016/5/14/chartex" xmlns:mc="http://schemas.openxmlformats.org/markup-compatibility/2006" xmlns:aink="http://schemas.microsoft.com/office/drawing/2016/ink" xmlns:am3d="http://schemas.microsoft.com/office/drawing/2017/model3d" xmlns:o="urn:schemas-microsoft-com:office:office" xmlns:oel="http://schemas.microsoft.com/office/2019/extlst" xmlns:r="http://schemas.openxmlformats.org/officeDocument/2006/relationships" xmlns:m="http://schemas.openxmlformats.org/officeDocument/2006/math" xmlns:v="urn:schemas-microsoft-com:vml" xmlns:wp14="http://schemas.microsoft.com/office/word/2010/wordprocessingDrawing" xmlns:wp="http://schemas.openxmlformats.org/drawingml/2006/wordprocessingDrawing" xmlns:w10="urn:schemas-microsoft-com:office:word" xmlns:w="http://schemas.openxmlformats.org/wordprocessingml/2006/main" xmlns:w14="http://schemas.microsoft.com/office/word/2010/wordml" xmlns:w15="http://schemas.microsoft.com/office/word/2012/wordml" xmlns:w16cex="http://schemas.microsoft.com/office/word/2018/wordml/cex" xmlns:w16cid="http://schemas.microsoft.com/office/word/2016/wordml/cid" xmlns:w16="http://schemas.microsoft.com/office/word/2018/wordml" xmlns:w16du="http://schemas.microsoft.com/office/word/2023/wordml/word16du" xmlns:w16sdtdh="http://schemas.microsoft.com/office/word/2020/wordml/sdtdatahash" xmlns:w16se="http://schemas.microsoft.com/office/word/2015/wordml/symex" xmlns:wpg="http://schemas.microsoft.com/office/word/2010/wordprocessingGroup" xmlns:wpi="http://schemas.microsoft.com/office/word/2010/wordprocessingInk" xmlns:wne="http://schemas.microsoft.com/office/word/2006/wordml" xmlns:wps="http://schemas.microsoft.com/office/word/2010/wordprocessingShape" mc:Ignorable="w14 w15 w16se w16cid w16 w16cex w16sdtdh w16du wp14">
+<w:hdr xmlns:wpc="http://schemas.microsoft.com/office/word/2010/wordprocessingCanvas" xmlns:cx="http://schemas.microsoft.com/office/drawing/2014/chartex" xmlns:cx1="http://schemas.microsoft.com/office/drawing/2015/9/8/chartex" xmlns:cx2="http://schemas.microsoft.com/office/drawing/2015/10/21/chartex" xmlns:cx3="http://schemas.microsoft.com/office/drawing/2016/5/9/chartex" xmlns:cx4="http://schemas.microsoft.com/office/drawing/2016/5/10/chartex" xmlns:cx5="http://schemas.microsoft.com/office/drawing/2016/5/11/chartex" xmlns:cx6="http://schemas.microsoft.com/office/drawing/2016/5/12/chartex" xmlns:cx7="http://schemas.microsoft.com/office/drawing/2016/5/13/chartex" xmlns:cx8="http://schemas.microsoft.com/office/drawing/2016/5/14/chartex" xmlns:mc="http://schemas.openxmlformats.org/markup-compatibility/2006" xmlns:aink="http://schemas.microsoft.com/office/drawing/2016/ink" xmlns:am3d="http://schemas.microsoft.com/office/drawing/2017/model3d" xmlns:o="urn:schemas-microsoft-com:office:office" xmlns:r="http://schemas.openxmlformats.org/officeDocument/2006/relationships" xmlns:m="http://schemas.openxmlformats.org/officeDocument/2006/math" xmlns:v="urn:schemas-microsoft-com:vml" xmlns:wp14="http://schemas.microsoft.com/office/word/2010/wordprocessingDrawing" xmlns:wp="http://schemas.openxmlformats.org/drawingml/2006/wordprocessingDrawing" xmlns:w10="urn:schemas-microsoft-com:office:word" xmlns:w="http://schemas.openxmlformats.org/wordprocessingml/2006/main" xmlns:w14="http://schemas.microsoft.com/office/word/2010/wordml" xmlns:w15="http://schemas.microsoft.com/office/word/2012/wordml" xmlns:w16cid="http://schemas.microsoft.com/office/word/2016/wordml/cid" xmlns:w16se="http://schemas.microsoft.com/office/word/2015/wordml/symex" xmlns:wpg="http://schemas.microsoft.com/office/word/2010/wordprocessingGroup" xmlns:wpi="http://schemas.microsoft.com/office/word/2010/wordprocessingInk" xmlns:wne="http://schemas.microsoft.com/office/word/2006/wordml" xmlns:wps="http://schemas.microsoft.com/office/word/2010/wordprocessingShape" mc:Ignorable="w14 w15 w16se w16cid wp14">
   <w:tbl>
     <w:tblPr>
       <w:tblW w:w="0" w:type="auto"/>
@@ -11585,7 +11608,7 @@
         </w:tcPr>
         <w:p>
           <w:pPr>
-            <w:pStyle w:val="Header"/>
+            <w:pStyle w:val="Cabealho"/>
             <w:ind w:left="-115"/>
           </w:pPr>
         </w:p>
@@ -11596,7 +11619,7 @@
         </w:tcPr>
         <w:p>
           <w:pPr>
-            <w:pStyle w:val="Header"/>
+            <w:pStyle w:val="Cabealho"/>
             <w:jc w:val="center"/>
           </w:pPr>
         </w:p>
@@ -11607,7 +11630,7 @@
         </w:tcPr>
         <w:p>
           <w:pPr>
-            <w:pStyle w:val="Header"/>
+            <w:pStyle w:val="Cabealho"/>
             <w:ind w:right="-115"/>
             <w:jc w:val="right"/>
           </w:pPr>
@@ -11617,44 +11640,44 @@
   </w:tbl>
   <w:p>
     <w:pPr>
-      <w:pStyle w:val="Header"/>
+      <w:pStyle w:val="Cabealho"/>
     </w:pPr>
   </w:p>
 </w:hdr>
 </file>
 
 <file path=word/header4.xml><?xml version="1.0" encoding="utf-8"?>
-<w:hdr xmlns:wpc="http://schemas.microsoft.com/office/word/2010/wordprocessingCanvas" xmlns:cx="http://schemas.microsoft.com/office/drawing/2014/chartex" xmlns:cx1="http://schemas.microsoft.com/office/drawing/2015/9/8/chartex" xmlns:cx2="http://schemas.microsoft.com/office/drawing/2015/10/21/chartex" xmlns:cx3="http://schemas.microsoft.com/office/drawing/2016/5/9/chartex" xmlns:cx4="http://schemas.microsoft.com/office/drawing/2016/5/10/chartex" xmlns:cx5="http://schemas.microsoft.com/office/drawing/2016/5/11/chartex" xmlns:cx6="http://schemas.microsoft.com/office/drawing/2016/5/12/chartex" xmlns:cx7="http://schemas.microsoft.com/office/drawing/2016/5/13/chartex" xmlns:cx8="http://schemas.microsoft.com/office/drawing/2016/5/14/chartex" xmlns:mc="http://schemas.openxmlformats.org/markup-compatibility/2006" xmlns:aink="http://schemas.microsoft.com/office/drawing/2016/ink" xmlns:am3d="http://schemas.microsoft.com/office/drawing/2017/model3d" xmlns:o="urn:schemas-microsoft-com:office:office" xmlns:oel="http://schemas.microsoft.com/office/2019/extlst" xmlns:r="http://schemas.openxmlformats.org/officeDocument/2006/relationships" xmlns:m="http://schemas.openxmlformats.org/officeDocument/2006/math" xmlns:v="urn:schemas-microsoft-com:vml" xmlns:wp14="http://schemas.microsoft.com/office/word/2010/wordprocessingDrawing" xmlns:wp="http://schemas.openxmlformats.org/drawingml/2006/wordprocessingDrawing" xmlns:w10="urn:schemas-microsoft-com:office:word" xmlns:w="http://schemas.openxmlformats.org/wordprocessingml/2006/main" xmlns:w14="http://schemas.microsoft.com/office/word/2010/wordml" xmlns:w15="http://schemas.microsoft.com/office/word/2012/wordml" xmlns:w16cex="http://schemas.microsoft.com/office/word/2018/wordml/cex" xmlns:w16cid="http://schemas.microsoft.com/office/word/2016/wordml/cid" xmlns:w16="http://schemas.microsoft.com/office/word/2018/wordml" xmlns:w16du="http://schemas.microsoft.com/office/word/2023/wordml/word16du" xmlns:w16sdtdh="http://schemas.microsoft.com/office/word/2020/wordml/sdtdatahash" xmlns:w16se="http://schemas.microsoft.com/office/word/2015/wordml/symex" xmlns:wpg="http://schemas.microsoft.com/office/word/2010/wordprocessingGroup" xmlns:wpi="http://schemas.microsoft.com/office/word/2010/wordprocessingInk" xmlns:wne="http://schemas.microsoft.com/office/word/2006/wordml" xmlns:wps="http://schemas.microsoft.com/office/word/2010/wordprocessingShape" mc:Ignorable="w14 w15 w16se w16cid w16 w16cex w16sdtdh w16du wp14">
+<w:hdr xmlns:wpc="http://schemas.microsoft.com/office/word/2010/wordprocessingCanvas" xmlns:cx="http://schemas.microsoft.com/office/drawing/2014/chartex" xmlns:cx1="http://schemas.microsoft.com/office/drawing/2015/9/8/chartex" xmlns:cx2="http://schemas.microsoft.com/office/drawing/2015/10/21/chartex" xmlns:cx3="http://schemas.microsoft.com/office/drawing/2016/5/9/chartex" xmlns:cx4="http://schemas.microsoft.com/office/drawing/2016/5/10/chartex" xmlns:cx5="http://schemas.microsoft.com/office/drawing/2016/5/11/chartex" xmlns:cx6="http://schemas.microsoft.com/office/drawing/2016/5/12/chartex" xmlns:cx7="http://schemas.microsoft.com/office/drawing/2016/5/13/chartex" xmlns:cx8="http://schemas.microsoft.com/office/drawing/2016/5/14/chartex" xmlns:mc="http://schemas.openxmlformats.org/markup-compatibility/2006" xmlns:aink="http://schemas.microsoft.com/office/drawing/2016/ink" xmlns:am3d="http://schemas.microsoft.com/office/drawing/2017/model3d" xmlns:o="urn:schemas-microsoft-com:office:office" xmlns:r="http://schemas.openxmlformats.org/officeDocument/2006/relationships" xmlns:m="http://schemas.openxmlformats.org/officeDocument/2006/math" xmlns:v="urn:schemas-microsoft-com:vml" xmlns:wp14="http://schemas.microsoft.com/office/word/2010/wordprocessingDrawing" xmlns:wp="http://schemas.openxmlformats.org/drawingml/2006/wordprocessingDrawing" xmlns:w10="urn:schemas-microsoft-com:office:word" xmlns:w="http://schemas.openxmlformats.org/wordprocessingml/2006/main" xmlns:w14="http://schemas.microsoft.com/office/word/2010/wordml" xmlns:w15="http://schemas.microsoft.com/office/word/2012/wordml" xmlns:w16cid="http://schemas.microsoft.com/office/word/2016/wordml/cid" xmlns:w16se="http://schemas.microsoft.com/office/word/2015/wordml/symex" xmlns:wpg="http://schemas.microsoft.com/office/word/2010/wordprocessingGroup" xmlns:wpi="http://schemas.microsoft.com/office/word/2010/wordprocessingInk" xmlns:wne="http://schemas.microsoft.com/office/word/2006/wordml" xmlns:wps="http://schemas.microsoft.com/office/word/2010/wordprocessingShape" mc:Ignorable="w14 w15 w16se w16cid wp14">
   <w:p>
     <w:pPr>
-      <w:pStyle w:val="Header"/>
+      <w:pStyle w:val="Cabealho"/>
       <w:framePr w:wrap="around" w:vAnchor="text" w:hAnchor="margin" w:xAlign="right" w:y="1"/>
       <w:rPr>
-        <w:rStyle w:val="PageNumber"/>
+        <w:rStyle w:val="Nmerodepgina"/>
       </w:rPr>
     </w:pPr>
     <w:r>
       <w:rPr>
-        <w:rStyle w:val="PageNumber"/>
+        <w:rStyle w:val="Nmerodepgina"/>
       </w:rPr>
       <w:fldChar w:fldCharType="begin"/>
     </w:r>
     <w:r>
       <w:rPr>
-        <w:rStyle w:val="PageNumber"/>
+        <w:rStyle w:val="Nmerodepgina"/>
       </w:rPr>
       <w:instrText xml:space="preserve">PAGE  </w:instrText>
     </w:r>
     <w:r>
       <w:rPr>
-        <w:rStyle w:val="PageNumber"/>
+        <w:rStyle w:val="Nmerodepgina"/>
       </w:rPr>
       <w:fldChar w:fldCharType="end"/>
     </w:r>
   </w:p>
   <w:p>
     <w:pPr>
-      <w:pStyle w:val="Header"/>
+      <w:pStyle w:val="Cabealho"/>
       <w:ind w:right="360"/>
     </w:pPr>
   </w:p>
@@ -11662,64 +11685,64 @@
 </file>
 
 <file path=word/header5.xml><?xml version="1.0" encoding="utf-8"?>
-<w:hdr xmlns:wpc="http://schemas.microsoft.com/office/word/2010/wordprocessingCanvas" xmlns:cx="http://schemas.microsoft.com/office/drawing/2014/chartex" xmlns:cx1="http://schemas.microsoft.com/office/drawing/2015/9/8/chartex" xmlns:cx2="http://schemas.microsoft.com/office/drawing/2015/10/21/chartex" xmlns:cx3="http://schemas.microsoft.com/office/drawing/2016/5/9/chartex" xmlns:cx4="http://schemas.microsoft.com/office/drawing/2016/5/10/chartex" xmlns:cx5="http://schemas.microsoft.com/office/drawing/2016/5/11/chartex" xmlns:cx6="http://schemas.microsoft.com/office/drawing/2016/5/12/chartex" xmlns:cx7="http://schemas.microsoft.com/office/drawing/2016/5/13/chartex" xmlns:cx8="http://schemas.microsoft.com/office/drawing/2016/5/14/chartex" xmlns:mc="http://schemas.openxmlformats.org/markup-compatibility/2006" xmlns:aink="http://schemas.microsoft.com/office/drawing/2016/ink" xmlns:am3d="http://schemas.microsoft.com/office/drawing/2017/model3d" xmlns:o="urn:schemas-microsoft-com:office:office" xmlns:oel="http://schemas.microsoft.com/office/2019/extlst" xmlns:r="http://schemas.openxmlformats.org/officeDocument/2006/relationships" xmlns:m="http://schemas.openxmlformats.org/officeDocument/2006/math" xmlns:v="urn:schemas-microsoft-com:vml" xmlns:wp14="http://schemas.microsoft.com/office/word/2010/wordprocessingDrawing" xmlns:wp="http://schemas.openxmlformats.org/drawingml/2006/wordprocessingDrawing" xmlns:w10="urn:schemas-microsoft-com:office:word" xmlns:w="http://schemas.openxmlformats.org/wordprocessingml/2006/main" xmlns:w14="http://schemas.microsoft.com/office/word/2010/wordml" xmlns:w15="http://schemas.microsoft.com/office/word/2012/wordml" xmlns:w16cex="http://schemas.microsoft.com/office/word/2018/wordml/cex" xmlns:w16cid="http://schemas.microsoft.com/office/word/2016/wordml/cid" xmlns:w16="http://schemas.microsoft.com/office/word/2018/wordml" xmlns:w16du="http://schemas.microsoft.com/office/word/2023/wordml/word16du" xmlns:w16sdtdh="http://schemas.microsoft.com/office/word/2020/wordml/sdtdatahash" xmlns:w16se="http://schemas.microsoft.com/office/word/2015/wordml/symex" xmlns:wpg="http://schemas.microsoft.com/office/word/2010/wordprocessingGroup" xmlns:wpi="http://schemas.microsoft.com/office/word/2010/wordprocessingInk" xmlns:wne="http://schemas.microsoft.com/office/word/2006/wordml" xmlns:wps="http://schemas.microsoft.com/office/word/2010/wordprocessingShape" mc:Ignorable="w14 w15 w16se w16cid w16 w16cex w16sdtdh w16du wp14">
+<w:hdr xmlns:wpc="http://schemas.microsoft.com/office/word/2010/wordprocessingCanvas" xmlns:cx="http://schemas.microsoft.com/office/drawing/2014/chartex" xmlns:cx1="http://schemas.microsoft.com/office/drawing/2015/9/8/chartex" xmlns:cx2="http://schemas.microsoft.com/office/drawing/2015/10/21/chartex" xmlns:cx3="http://schemas.microsoft.com/office/drawing/2016/5/9/chartex" xmlns:cx4="http://schemas.microsoft.com/office/drawing/2016/5/10/chartex" xmlns:cx5="http://schemas.microsoft.com/office/drawing/2016/5/11/chartex" xmlns:cx6="http://schemas.microsoft.com/office/drawing/2016/5/12/chartex" xmlns:cx7="http://schemas.microsoft.com/office/drawing/2016/5/13/chartex" xmlns:cx8="http://schemas.microsoft.com/office/drawing/2016/5/14/chartex" xmlns:mc="http://schemas.openxmlformats.org/markup-compatibility/2006" xmlns:aink="http://schemas.microsoft.com/office/drawing/2016/ink" xmlns:am3d="http://schemas.microsoft.com/office/drawing/2017/model3d" xmlns:o="urn:schemas-microsoft-com:office:office" xmlns:r="http://schemas.openxmlformats.org/officeDocument/2006/relationships" xmlns:m="http://schemas.openxmlformats.org/officeDocument/2006/math" xmlns:v="urn:schemas-microsoft-com:vml" xmlns:wp14="http://schemas.microsoft.com/office/word/2010/wordprocessingDrawing" xmlns:wp="http://schemas.openxmlformats.org/drawingml/2006/wordprocessingDrawing" xmlns:w10="urn:schemas-microsoft-com:office:word" xmlns:w="http://schemas.openxmlformats.org/wordprocessingml/2006/main" xmlns:w14="http://schemas.microsoft.com/office/word/2010/wordml" xmlns:w15="http://schemas.microsoft.com/office/word/2012/wordml" xmlns:w16cid="http://schemas.microsoft.com/office/word/2016/wordml/cid" xmlns:w16se="http://schemas.microsoft.com/office/word/2015/wordml/symex" xmlns:wpg="http://schemas.microsoft.com/office/word/2010/wordprocessingGroup" xmlns:wpi="http://schemas.microsoft.com/office/word/2010/wordprocessingInk" xmlns:wne="http://schemas.microsoft.com/office/word/2006/wordml" xmlns:wps="http://schemas.microsoft.com/office/word/2010/wordprocessingShape" mc:Ignorable="w14 w15 w16se w16cid wp14">
   <w:p>
     <w:pPr>
-      <w:pStyle w:val="Header"/>
+      <w:pStyle w:val="Cabealho"/>
       <w:framePr w:wrap="around" w:vAnchor="text" w:hAnchor="margin" w:xAlign="right" w:y="1"/>
       <w:rPr>
-        <w:rStyle w:val="PageNumber"/>
+        <w:rStyle w:val="Nmerodepgina"/>
       </w:rPr>
     </w:pPr>
     <w:r>
       <w:rPr>
-        <w:rStyle w:val="PageNumber"/>
+        <w:rStyle w:val="Nmerodepgina"/>
       </w:rPr>
       <w:fldChar w:fldCharType="begin"/>
     </w:r>
     <w:r>
       <w:rPr>
-        <w:rStyle w:val="PageNumber"/>
+        <w:rStyle w:val="Nmerodepgina"/>
       </w:rPr>
       <w:instrText xml:space="preserve">PAGE  </w:instrText>
     </w:r>
     <w:r>
       <w:rPr>
-        <w:rStyle w:val="PageNumber"/>
+        <w:rStyle w:val="Nmerodepgina"/>
       </w:rPr>
       <w:fldChar w:fldCharType="separate"/>
     </w:r>
     <w:r>
       <w:rPr>
-        <w:rStyle w:val="PageNumber"/>
+        <w:rStyle w:val="Nmerodepgina"/>
         <w:noProof/>
       </w:rPr>
       <w:t>6</w:t>
     </w:r>
     <w:r>
       <w:rPr>
-        <w:rStyle w:val="PageNumber"/>
+        <w:rStyle w:val="Nmerodepgina"/>
       </w:rPr>
       <w:fldChar w:fldCharType="end"/>
     </w:r>
   </w:p>
   <w:p>
     <w:pPr>
-      <w:pStyle w:val="Header"/>
+      <w:pStyle w:val="Cabealho"/>
       <w:ind w:right="360"/>
       <w:jc w:val="right"/>
     </w:pPr>
   </w:p>
   <w:p>
     <w:pPr>
-      <w:pStyle w:val="Header"/>
+      <w:pStyle w:val="Cabealho"/>
     </w:pPr>
   </w:p>
 </w:hdr>
 </file>
 
 <file path=word/header6.xml><?xml version="1.0" encoding="utf-8"?>
-<w:hdr xmlns:wpc="http://schemas.microsoft.com/office/word/2010/wordprocessingCanvas" xmlns:cx="http://schemas.microsoft.com/office/drawing/2014/chartex" xmlns:cx1="http://schemas.microsoft.com/office/drawing/2015/9/8/chartex" xmlns:cx2="http://schemas.microsoft.com/office/drawing/2015/10/21/chartex" xmlns:cx3="http://schemas.microsoft.com/office/drawing/2016/5/9/chartex" xmlns:cx4="http://schemas.microsoft.com/office/drawing/2016/5/10/chartex" xmlns:cx5="http://schemas.microsoft.com/office/drawing/2016/5/11/chartex" xmlns:cx6="http://schemas.microsoft.com/office/drawing/2016/5/12/chartex" xmlns:cx7="http://schemas.microsoft.com/office/drawing/2016/5/13/chartex" xmlns:cx8="http://schemas.microsoft.com/office/drawing/2016/5/14/chartex" xmlns:mc="http://schemas.openxmlformats.org/markup-compatibility/2006" xmlns:aink="http://schemas.microsoft.com/office/drawing/2016/ink" xmlns:am3d="http://schemas.microsoft.com/office/drawing/2017/model3d" xmlns:o="urn:schemas-microsoft-com:office:office" xmlns:oel="http://schemas.microsoft.com/office/2019/extlst" xmlns:r="http://schemas.openxmlformats.org/officeDocument/2006/relationships" xmlns:m="http://schemas.openxmlformats.org/officeDocument/2006/math" xmlns:v="urn:schemas-microsoft-com:vml" xmlns:wp14="http://schemas.microsoft.com/office/word/2010/wordprocessingDrawing" xmlns:wp="http://schemas.openxmlformats.org/drawingml/2006/wordprocessingDrawing" xmlns:w10="urn:schemas-microsoft-com:office:word" xmlns:w="http://schemas.openxmlformats.org/wordprocessingml/2006/main" xmlns:w14="http://schemas.microsoft.com/office/word/2010/wordml" xmlns:w15="http://schemas.microsoft.com/office/word/2012/wordml" xmlns:w16cex="http://schemas.microsoft.com/office/word/2018/wordml/cex" xmlns:w16cid="http://schemas.microsoft.com/office/word/2016/wordml/cid" xmlns:w16="http://schemas.microsoft.com/office/word/2018/wordml" xmlns:w16du="http://schemas.microsoft.com/office/word/2023/wordml/word16du" xmlns:w16sdtdh="http://schemas.microsoft.com/office/word/2020/wordml/sdtdatahash" xmlns:w16se="http://schemas.microsoft.com/office/word/2015/wordml/symex" xmlns:wpg="http://schemas.microsoft.com/office/word/2010/wordprocessingGroup" xmlns:wpi="http://schemas.microsoft.com/office/word/2010/wordprocessingInk" xmlns:wne="http://schemas.microsoft.com/office/word/2006/wordml" xmlns:wps="http://schemas.microsoft.com/office/word/2010/wordprocessingShape" mc:Ignorable="w14 w15 w16se w16cid w16 w16cex w16sdtdh w16du wp14">
+<w:hdr xmlns:wpc="http://schemas.microsoft.com/office/word/2010/wordprocessingCanvas" xmlns:cx="http://schemas.microsoft.com/office/drawing/2014/chartex" xmlns:cx1="http://schemas.microsoft.com/office/drawing/2015/9/8/chartex" xmlns:cx2="http://schemas.microsoft.com/office/drawing/2015/10/21/chartex" xmlns:cx3="http://schemas.microsoft.com/office/drawing/2016/5/9/chartex" xmlns:cx4="http://schemas.microsoft.com/office/drawing/2016/5/10/chartex" xmlns:cx5="http://schemas.microsoft.com/office/drawing/2016/5/11/chartex" xmlns:cx6="http://schemas.microsoft.com/office/drawing/2016/5/12/chartex" xmlns:cx7="http://schemas.microsoft.com/office/drawing/2016/5/13/chartex" xmlns:cx8="http://schemas.microsoft.com/office/drawing/2016/5/14/chartex" xmlns:mc="http://schemas.openxmlformats.org/markup-compatibility/2006" xmlns:aink="http://schemas.microsoft.com/office/drawing/2016/ink" xmlns:am3d="http://schemas.microsoft.com/office/drawing/2017/model3d" xmlns:o="urn:schemas-microsoft-com:office:office" xmlns:r="http://schemas.openxmlformats.org/officeDocument/2006/relationships" xmlns:m="http://schemas.openxmlformats.org/officeDocument/2006/math" xmlns:v="urn:schemas-microsoft-com:vml" xmlns:wp14="http://schemas.microsoft.com/office/word/2010/wordprocessingDrawing" xmlns:wp="http://schemas.openxmlformats.org/drawingml/2006/wordprocessingDrawing" xmlns:w10="urn:schemas-microsoft-com:office:word" xmlns:w="http://schemas.openxmlformats.org/wordprocessingml/2006/main" xmlns:w14="http://schemas.microsoft.com/office/word/2010/wordml" xmlns:w15="http://schemas.microsoft.com/office/word/2012/wordml" xmlns:w16cid="http://schemas.microsoft.com/office/word/2016/wordml/cid" xmlns:w16se="http://schemas.microsoft.com/office/word/2015/wordml/symex" xmlns:wpg="http://schemas.microsoft.com/office/word/2010/wordprocessingGroup" xmlns:wpi="http://schemas.microsoft.com/office/word/2010/wordprocessingInk" xmlns:wne="http://schemas.microsoft.com/office/word/2006/wordml" xmlns:wps="http://schemas.microsoft.com/office/word/2010/wordprocessingShape" mc:Ignorable="w14 w15 w16se w16cid wp14">
   <w:tbl>
     <w:tblPr>
       <w:tblW w:w="0" w:type="auto"/>
@@ -11741,7 +11764,7 @@
         </w:tcPr>
         <w:p>
           <w:pPr>
-            <w:pStyle w:val="Header"/>
+            <w:pStyle w:val="Cabealho"/>
             <w:ind w:left="-115"/>
           </w:pPr>
         </w:p>
@@ -11752,7 +11775,7 @@
         </w:tcPr>
         <w:p>
           <w:pPr>
-            <w:pStyle w:val="Header"/>
+            <w:pStyle w:val="Cabealho"/>
             <w:jc w:val="center"/>
           </w:pPr>
         </w:p>
@@ -11763,7 +11786,7 @@
         </w:tcPr>
         <w:p>
           <w:pPr>
-            <w:pStyle w:val="Header"/>
+            <w:pStyle w:val="Cabealho"/>
             <w:ind w:right="-115"/>
             <w:jc w:val="right"/>
           </w:pPr>
@@ -11773,7 +11796,7 @@
   </w:tbl>
   <w:p>
     <w:pPr>
-      <w:pStyle w:val="Header"/>
+      <w:pStyle w:val="Cabealho"/>
     </w:pPr>
   </w:p>
 </w:hdr>
@@ -11792,7 +11815,7 @@
 </file>
 
 <file path=word/numbering.xml><?xml version="1.0" encoding="utf-8"?>
-<w:numbering xmlns:wpc="http://schemas.microsoft.com/office/word/2010/wordprocessingCanvas" xmlns:cx="http://schemas.microsoft.com/office/drawing/2014/chartex" xmlns:cx1="http://schemas.microsoft.com/office/drawing/2015/9/8/chartex" xmlns:cx2="http://schemas.microsoft.com/office/drawing/2015/10/21/chartex" xmlns:cx3="http://schemas.microsoft.com/office/drawing/2016/5/9/chartex" xmlns:cx4="http://schemas.microsoft.com/office/drawing/2016/5/10/chartex" xmlns:cx5="http://schemas.microsoft.com/office/drawing/2016/5/11/chartex" xmlns:cx6="http://schemas.microsoft.com/office/drawing/2016/5/12/chartex" xmlns:cx7="http://schemas.microsoft.com/office/drawing/2016/5/13/chartex" xmlns:cx8="http://schemas.microsoft.com/office/drawing/2016/5/14/chartex" xmlns:mc="http://schemas.openxmlformats.org/markup-compatibility/2006" xmlns:aink="http://schemas.microsoft.com/office/drawing/2016/ink" xmlns:am3d="http://schemas.microsoft.com/office/drawing/2017/model3d" xmlns:o="urn:schemas-microsoft-com:office:office" xmlns:oel="http://schemas.microsoft.com/office/2019/extlst" xmlns:r="http://schemas.openxmlformats.org/officeDocument/2006/relationships" xmlns:m="http://schemas.openxmlformats.org/officeDocument/2006/math" xmlns:v="urn:schemas-microsoft-com:vml" xmlns:wp14="http://schemas.microsoft.com/office/word/2010/wordprocessingDrawing" xmlns:wp="http://schemas.openxmlformats.org/drawingml/2006/wordprocessingDrawing" xmlns:w10="urn:schemas-microsoft-com:office:word" xmlns:w="http://schemas.openxmlformats.org/wordprocessingml/2006/main" xmlns:w14="http://schemas.microsoft.com/office/word/2010/wordml" xmlns:w15="http://schemas.microsoft.com/office/word/2012/wordml" xmlns:w16cex="http://schemas.microsoft.com/office/word/2018/wordml/cex" xmlns:w16cid="http://schemas.microsoft.com/office/word/2016/wordml/cid" xmlns:w16="http://schemas.microsoft.com/office/word/2018/wordml" xmlns:w16du="http://schemas.microsoft.com/office/word/2023/wordml/word16du" xmlns:w16sdtdh="http://schemas.microsoft.com/office/word/2020/wordml/sdtdatahash" xmlns:w16se="http://schemas.microsoft.com/office/word/2015/wordml/symex" xmlns:wpg="http://schemas.microsoft.com/office/word/2010/wordprocessingGroup" xmlns:wpi="http://schemas.microsoft.com/office/word/2010/wordprocessingInk" xmlns:wne="http://schemas.microsoft.com/office/word/2006/wordml" xmlns:wps="http://schemas.microsoft.com/office/word/2010/wordprocessingShape" mc:Ignorable="w14 w15 w16se w16cid w16 w16cex w16sdtdh w16du wp14">
+<w:numbering xmlns:wpc="http://schemas.microsoft.com/office/word/2010/wordprocessingCanvas" xmlns:cx="http://schemas.microsoft.com/office/drawing/2014/chartex" xmlns:cx1="http://schemas.microsoft.com/office/drawing/2015/9/8/chartex" xmlns:cx2="http://schemas.microsoft.com/office/drawing/2015/10/21/chartex" xmlns:cx3="http://schemas.microsoft.com/office/drawing/2016/5/9/chartex" xmlns:cx4="http://schemas.microsoft.com/office/drawing/2016/5/10/chartex" xmlns:cx5="http://schemas.microsoft.com/office/drawing/2016/5/11/chartex" xmlns:cx6="http://schemas.microsoft.com/office/drawing/2016/5/12/chartex" xmlns:cx7="http://schemas.microsoft.com/office/drawing/2016/5/13/chartex" xmlns:cx8="http://schemas.microsoft.com/office/drawing/2016/5/14/chartex" xmlns:mc="http://schemas.openxmlformats.org/markup-compatibility/2006" xmlns:aink="http://schemas.microsoft.com/office/drawing/2016/ink" xmlns:am3d="http://schemas.microsoft.com/office/drawing/2017/model3d" xmlns:o="urn:schemas-microsoft-com:office:office" xmlns:r="http://schemas.openxmlformats.org/officeDocument/2006/relationships" xmlns:m="http://schemas.openxmlformats.org/officeDocument/2006/math" xmlns:v="urn:schemas-microsoft-com:vml" xmlns:wp14="http://schemas.microsoft.com/office/word/2010/wordprocessingDrawing" xmlns:wp="http://schemas.openxmlformats.org/drawingml/2006/wordprocessingDrawing" xmlns:w10="urn:schemas-microsoft-com:office:word" xmlns:w="http://schemas.openxmlformats.org/wordprocessingml/2006/main" xmlns:w14="http://schemas.microsoft.com/office/word/2010/wordml" xmlns:w15="http://schemas.microsoft.com/office/word/2012/wordml" xmlns:w16cid="http://schemas.microsoft.com/office/word/2016/wordml/cid" xmlns:w16se="http://schemas.microsoft.com/office/word/2015/wordml/symex" xmlns:wpg="http://schemas.microsoft.com/office/word/2010/wordprocessingGroup" xmlns:wpi="http://schemas.microsoft.com/office/word/2010/wordprocessingInk" xmlns:wne="http://schemas.microsoft.com/office/word/2006/wordml" xmlns:wps="http://schemas.microsoft.com/office/word/2010/wordprocessingShape" mc:Ignorable="w14 w15 w16se w16cid wp14">
   <w:abstractNum w:abstractNumId="0" w15:restartNumberingAfterBreak="0">
     <w:nsid w:val="12F7674E"/>
     <w:multiLevelType w:val="hybridMultilevel"/>
@@ -12710,7 +12733,7 @@
     <w:lvl w:ilvl="4">
       <w:start w:val="1"/>
       <w:numFmt w:val="decimal"/>
-      <w:pStyle w:val="Heading5"/>
+      <w:pStyle w:val="Ttulo5"/>
       <w:lvlText w:val="%1.%2.%3.%4.%5"/>
       <w:lvlJc w:val="left"/>
       <w:pPr>
@@ -12723,7 +12746,7 @@
     <w:lvl w:ilvl="5">
       <w:start w:val="1"/>
       <w:numFmt w:val="decimal"/>
-      <w:pStyle w:val="Heading6"/>
+      <w:pStyle w:val="Ttulo6"/>
       <w:lvlText w:val="%1.%2.%3.%4.%5.%6"/>
       <w:lvlJc w:val="left"/>
       <w:pPr>
@@ -12736,7 +12759,7 @@
     <w:lvl w:ilvl="6">
       <w:start w:val="1"/>
       <w:numFmt w:val="decimal"/>
-      <w:pStyle w:val="Heading7"/>
+      <w:pStyle w:val="Ttulo7"/>
       <w:lvlText w:val="%1.%2.%3.%4.%5.%6.%7"/>
       <w:lvlJc w:val="left"/>
       <w:pPr>
@@ -12749,7 +12772,7 @@
     <w:lvl w:ilvl="7">
       <w:start w:val="1"/>
       <w:numFmt w:val="decimal"/>
-      <w:pStyle w:val="Heading8"/>
+      <w:pStyle w:val="Ttulo8"/>
       <w:lvlText w:val="%1.%2.%3.%4.%5.%6.%7.%8"/>
       <w:lvlJc w:val="left"/>
       <w:pPr>
@@ -12762,7 +12785,7 @@
     <w:lvl w:ilvl="8">
       <w:start w:val="1"/>
       <w:numFmt w:val="decimal"/>
-      <w:pStyle w:val="Heading9"/>
+      <w:pStyle w:val="Ttulo9"/>
       <w:lvlText w:val="%1.%2.%3.%4.%5.%6.%7.%8.%9"/>
       <w:lvlJc w:val="left"/>
       <w:pPr>
@@ -14878,85 +14901,85 @@
       </w:pPr>
     </w:lvl>
   </w:abstractNum>
-  <w:num w:numId="1" w16cid:durableId="1246457354">
+  <w:num w:numId="1">
     <w:abstractNumId w:val="0"/>
   </w:num>
-  <w:num w:numId="2" w16cid:durableId="1415005404">
+  <w:num w:numId="2">
     <w:abstractNumId w:val="7"/>
   </w:num>
-  <w:num w:numId="3" w16cid:durableId="1121411963">
+  <w:num w:numId="3">
     <w:abstractNumId w:val="26"/>
   </w:num>
-  <w:num w:numId="4" w16cid:durableId="1356464321">
+  <w:num w:numId="4">
     <w:abstractNumId w:val="3"/>
   </w:num>
-  <w:num w:numId="5" w16cid:durableId="1111121504">
+  <w:num w:numId="5">
     <w:abstractNumId w:val="22"/>
   </w:num>
-  <w:num w:numId="6" w16cid:durableId="1003048196">
+  <w:num w:numId="6">
     <w:abstractNumId w:val="10"/>
   </w:num>
-  <w:num w:numId="7" w16cid:durableId="1918242088">
+  <w:num w:numId="7">
     <w:abstractNumId w:val="11"/>
   </w:num>
-  <w:num w:numId="8" w16cid:durableId="724334572">
+  <w:num w:numId="8">
     <w:abstractNumId w:val="14"/>
   </w:num>
-  <w:num w:numId="9" w16cid:durableId="208615722">
+  <w:num w:numId="9">
     <w:abstractNumId w:val="1"/>
   </w:num>
-  <w:num w:numId="10" w16cid:durableId="2035958288">
+  <w:num w:numId="10">
     <w:abstractNumId w:val="21"/>
   </w:num>
-  <w:num w:numId="11" w16cid:durableId="2028631271">
+  <w:num w:numId="11">
     <w:abstractNumId w:val="6"/>
   </w:num>
-  <w:num w:numId="12" w16cid:durableId="1238056195">
+  <w:num w:numId="12">
     <w:abstractNumId w:val="17"/>
   </w:num>
-  <w:num w:numId="13" w16cid:durableId="1390300998">
+  <w:num w:numId="13">
     <w:abstractNumId w:val="23"/>
   </w:num>
-  <w:num w:numId="14" w16cid:durableId="1742366622">
+  <w:num w:numId="14">
     <w:abstractNumId w:val="15"/>
   </w:num>
-  <w:num w:numId="15" w16cid:durableId="1705322024">
+  <w:num w:numId="15">
     <w:abstractNumId w:val="18"/>
   </w:num>
-  <w:num w:numId="16" w16cid:durableId="1757826839">
+  <w:num w:numId="16">
     <w:abstractNumId w:val="25"/>
   </w:num>
-  <w:num w:numId="17" w16cid:durableId="1037000776">
+  <w:num w:numId="17">
     <w:abstractNumId w:val="13"/>
   </w:num>
-  <w:num w:numId="18" w16cid:durableId="228469698">
+  <w:num w:numId="18">
     <w:abstractNumId w:val="19"/>
   </w:num>
-  <w:num w:numId="19" w16cid:durableId="1379746117">
+  <w:num w:numId="19">
     <w:abstractNumId w:val="5"/>
   </w:num>
-  <w:num w:numId="20" w16cid:durableId="154149855">
+  <w:num w:numId="20">
     <w:abstractNumId w:val="24"/>
   </w:num>
-  <w:num w:numId="21" w16cid:durableId="1161627709">
+  <w:num w:numId="21">
     <w:abstractNumId w:val="9"/>
   </w:num>
-  <w:num w:numId="22" w16cid:durableId="1766609190">
+  <w:num w:numId="22">
     <w:abstractNumId w:val="8"/>
   </w:num>
-  <w:num w:numId="23" w16cid:durableId="550656583">
+  <w:num w:numId="23">
     <w:abstractNumId w:val="20"/>
   </w:num>
-  <w:num w:numId="24" w16cid:durableId="2092459155">
+  <w:num w:numId="24">
     <w:abstractNumId w:val="12"/>
   </w:num>
-  <w:num w:numId="25" w16cid:durableId="1109273604">
+  <w:num w:numId="25">
     <w:abstractNumId w:val="2"/>
   </w:num>
-  <w:num w:numId="26" w16cid:durableId="1851141919">
+  <w:num w:numId="26">
     <w:abstractNumId w:val="4"/>
   </w:num>
-  <w:num w:numId="27" w16cid:durableId="1310860300">
+  <w:num w:numId="27">
     <w:abstractNumId w:val="16"/>
   </w:num>
   <w:numIdMacAtCleanup w:val="21"/>
@@ -14964,7 +14987,7 @@
 </file>
 
 <file path=word/styles.xml><?xml version="1.0" encoding="utf-8"?>
-<w:styles xmlns:mc="http://schemas.openxmlformats.org/markup-compatibility/2006" xmlns:r="http://schemas.openxmlformats.org/officeDocument/2006/relationships" xmlns:w="http://schemas.openxmlformats.org/wordprocessingml/2006/main" xmlns:w14="http://schemas.microsoft.com/office/word/2010/wordml" xmlns:w15="http://schemas.microsoft.com/office/word/2012/wordml" xmlns:w16cex="http://schemas.microsoft.com/office/word/2018/wordml/cex" xmlns:w16cid="http://schemas.microsoft.com/office/word/2016/wordml/cid" xmlns:w16="http://schemas.microsoft.com/office/word/2018/wordml" xmlns:w16du="http://schemas.microsoft.com/office/word/2023/wordml/word16du" xmlns:w16sdtdh="http://schemas.microsoft.com/office/word/2020/wordml/sdtdatahash" xmlns:w16se="http://schemas.microsoft.com/office/word/2015/wordml/symex" mc:Ignorable="w14 w15 w16se w16cid w16 w16cex w16sdtdh w16du">
+<w:styles xmlns:mc="http://schemas.openxmlformats.org/markup-compatibility/2006" xmlns:r="http://schemas.openxmlformats.org/officeDocument/2006/relationships" xmlns:w="http://schemas.openxmlformats.org/wordprocessingml/2006/main" xmlns:w14="http://schemas.microsoft.com/office/word/2010/wordml" xmlns:w15="http://schemas.microsoft.com/office/word/2012/wordml" xmlns:w16cid="http://schemas.microsoft.com/office/word/2016/wordml/cid" xmlns:w16se="http://schemas.microsoft.com/office/word/2015/wordml/symex" mc:Ignorable="w14 w15 w16se w16cid">
   <w:docDefaults>
     <w:rPrDefault>
       <w:rPr>
@@ -14980,7 +15003,7 @@
       </w:pPr>
     </w:pPrDefault>
   </w:docDefaults>
-  <w:latentStyles w:defLockedState="0" w:defUIPriority="99" w:defSemiHidden="0" w:defUnhideWhenUsed="0" w:defQFormat="0" w:count="376">
+  <w:latentStyles w:defLockedState="0" w:defUIPriority="99" w:defSemiHidden="0" w:defUnhideWhenUsed="0" w:defQFormat="0" w:count="375">
     <w:lsdException w:name="Normal" w:uiPriority="0" w:qFormat="1"/>
     <w:lsdException w:name="heading 1" w:uiPriority="9" w:qFormat="1"/>
     <w:lsdException w:name="heading 2" w:semiHidden="1" w:uiPriority="9" w:unhideWhenUsed="1" w:qFormat="1"/>
@@ -15354,17 +15377,16 @@
     <w:lsdException w:name="List Table 7 Colorful Accent 6" w:uiPriority="52"/>
     <w:lsdException w:name="Mention" w:semiHidden="1" w:unhideWhenUsed="1"/>
     <w:lsdException w:name="Smart Hyperlink" w:semiHidden="1" w:unhideWhenUsed="1"/>
-    <w:lsdException w:name="Smart Link" w:semiHidden="1" w:unhideWhenUsed="1"/>
   </w:latentStyles>
   <w:style w:type="paragraph" w:default="1" w:styleId="Normal">
     <w:name w:val="Normal"/>
     <w:qFormat/>
   </w:style>
-  <w:style w:type="paragraph" w:styleId="Heading1">
+  <w:style w:type="paragraph" w:styleId="Ttulo1">
     <w:name w:val="heading 1"/>
     <w:basedOn w:val="Normal"/>
     <w:next w:val="Normal"/>
-    <w:link w:val="Heading1Char"/>
+    <w:link w:val="Ttulo1Char"/>
     <w:autoRedefine/>
     <w:uiPriority w:val="9"/>
     <w:qFormat/>
@@ -15384,11 +15406,11 @@
       <w:szCs w:val="24"/>
     </w:rPr>
   </w:style>
-  <w:style w:type="paragraph" w:styleId="Heading2">
+  <w:style w:type="paragraph" w:styleId="Ttulo2">
     <w:name w:val="heading 2"/>
     <w:basedOn w:val="Normal"/>
     <w:next w:val="Normal"/>
-    <w:link w:val="Heading2Char"/>
+    <w:link w:val="Ttulo2Char"/>
     <w:uiPriority w:val="9"/>
     <w:qFormat/>
     <w:rsid w:val="009A18C0"/>
@@ -15406,11 +15428,11 @@
       <w:szCs w:val="24"/>
     </w:rPr>
   </w:style>
-  <w:style w:type="paragraph" w:styleId="Heading3">
+  <w:style w:type="paragraph" w:styleId="Ttulo3">
     <w:name w:val="heading 3"/>
     <w:basedOn w:val="Normal"/>
     <w:next w:val="Normal"/>
-    <w:link w:val="Heading3Char"/>
+    <w:link w:val="Ttulo3Char"/>
     <w:uiPriority w:val="9"/>
     <w:unhideWhenUsed/>
     <w:qFormat/>
@@ -15427,11 +15449,11 @@
       <w:sz w:val="24"/>
     </w:rPr>
   </w:style>
-  <w:style w:type="paragraph" w:styleId="Heading4">
+  <w:style w:type="paragraph" w:styleId="Ttulo4">
     <w:name w:val="heading 4"/>
     <w:basedOn w:val="Normal"/>
     <w:next w:val="Normal"/>
-    <w:link w:val="Heading4Char"/>
+    <w:link w:val="Ttulo4Char"/>
     <w:uiPriority w:val="9"/>
     <w:qFormat/>
     <w:rsid w:val="003B38B0"/>
@@ -15447,11 +15469,11 @@
       <w:szCs w:val="24"/>
     </w:rPr>
   </w:style>
-  <w:style w:type="paragraph" w:styleId="Heading5">
+  <w:style w:type="paragraph" w:styleId="Ttulo5">
     <w:name w:val="heading 5"/>
     <w:basedOn w:val="Normal"/>
     <w:next w:val="Normal"/>
-    <w:link w:val="Heading5Char"/>
+    <w:link w:val="Ttulo5Char"/>
     <w:uiPriority w:val="9"/>
     <w:qFormat/>
     <w:rsid w:val="003B38B0"/>
@@ -15473,11 +15495,11 @@
       <w:szCs w:val="26"/>
     </w:rPr>
   </w:style>
-  <w:style w:type="paragraph" w:styleId="Heading6">
+  <w:style w:type="paragraph" w:styleId="Ttulo6">
     <w:name w:val="heading 6"/>
     <w:basedOn w:val="Normal"/>
     <w:next w:val="Normal"/>
-    <w:link w:val="Heading6Char"/>
+    <w:link w:val="Ttulo6Char"/>
     <w:uiPriority w:val="9"/>
     <w:qFormat/>
     <w:rsid w:val="003B38B0"/>
@@ -15495,11 +15517,11 @@
       <w:bCs/>
     </w:rPr>
   </w:style>
-  <w:style w:type="paragraph" w:styleId="Heading7">
+  <w:style w:type="paragraph" w:styleId="Ttulo7">
     <w:name w:val="heading 7"/>
     <w:basedOn w:val="Normal"/>
     <w:next w:val="Normal"/>
-    <w:link w:val="Heading7Char"/>
+    <w:link w:val="Ttulo7Char"/>
     <w:uiPriority w:val="9"/>
     <w:qFormat/>
     <w:rsid w:val="003B38B0"/>
@@ -15517,11 +15539,11 @@
       <w:szCs w:val="24"/>
     </w:rPr>
   </w:style>
-  <w:style w:type="paragraph" w:styleId="Heading8">
+  <w:style w:type="paragraph" w:styleId="Ttulo8">
     <w:name w:val="heading 8"/>
     <w:basedOn w:val="Normal"/>
     <w:next w:val="Normal"/>
-    <w:link w:val="Heading8Char"/>
+    <w:link w:val="Ttulo8Char"/>
     <w:uiPriority w:val="9"/>
     <w:qFormat/>
     <w:rsid w:val="003B38B0"/>
@@ -15541,11 +15563,11 @@
       <w:szCs w:val="24"/>
     </w:rPr>
   </w:style>
-  <w:style w:type="paragraph" w:styleId="Heading9">
+  <w:style w:type="paragraph" w:styleId="Ttulo9">
     <w:name w:val="heading 9"/>
     <w:basedOn w:val="Normal"/>
     <w:next w:val="Normal"/>
-    <w:link w:val="Heading9Char"/>
+    <w:link w:val="Ttulo9Char"/>
     <w:uiPriority w:val="9"/>
     <w:qFormat/>
     <w:rsid w:val="003B38B0"/>
@@ -15561,13 +15583,13 @@
       <w:rFonts w:ascii="Calibri" w:eastAsia="MS Gothic" w:hAnsi="Calibri" w:cs="Times New Roman"/>
     </w:rPr>
   </w:style>
-  <w:style w:type="character" w:default="1" w:styleId="DefaultParagraphFont">
+  <w:style w:type="character" w:default="1" w:styleId="Fontepargpadro">
     <w:name w:val="Default Paragraph Font"/>
     <w:uiPriority w:val="1"/>
     <w:semiHidden/>
     <w:unhideWhenUsed/>
   </w:style>
-  <w:style w:type="table" w:default="1" w:styleId="TableNormal">
+  <w:style w:type="table" w:default="1" w:styleId="Tabelanormal">
     <w:name w:val="Normal Table"/>
     <w:uiPriority w:val="99"/>
     <w:semiHidden/>
@@ -15582,7 +15604,7 @@
       </w:tblCellMar>
     </w:tblPr>
   </w:style>
-  <w:style w:type="numbering" w:default="1" w:styleId="NoList">
+  <w:style w:type="numbering" w:default="1" w:styleId="Semlista">
     <w:name w:val="No List"/>
     <w:uiPriority w:val="99"/>
     <w:semiHidden/>
@@ -15604,9 +15626,9 @@
       <w:szCs w:val="24"/>
     </w:rPr>
   </w:style>
-  <w:style w:type="table" w:styleId="TableGrid">
+  <w:style w:type="table" w:styleId="Tabelacomgrade">
     <w:name w:val="Table Grid"/>
-    <w:basedOn w:val="TableNormal"/>
+    <w:basedOn w:val="Tabelanormal"/>
     <w:uiPriority w:val="59"/>
     <w:rsid w:val="00CF6442"/>
     <w:pPr>
@@ -15623,7 +15645,7 @@
       </w:tblBorders>
     </w:tblPr>
   </w:style>
-  <w:style w:type="paragraph" w:styleId="ListParagraph">
+  <w:style w:type="paragraph" w:styleId="PargrafodaLista">
     <w:name w:val="List Paragraph"/>
     <w:basedOn w:val="Normal"/>
     <w:uiPriority w:val="34"/>
@@ -15634,10 +15656,10 @@
       <w:contextualSpacing/>
     </w:pPr>
   </w:style>
-  <w:style w:type="paragraph" w:styleId="BalloonText">
+  <w:style w:type="paragraph" w:styleId="Textodebalo">
     <w:name w:val="Balloon Text"/>
     <w:basedOn w:val="Normal"/>
-    <w:link w:val="BalloonTextChar"/>
+    <w:link w:val="TextodebaloChar"/>
     <w:uiPriority w:val="99"/>
     <w:semiHidden/>
     <w:unhideWhenUsed/>
@@ -15651,10 +15673,10 @@
       <w:szCs w:val="16"/>
     </w:rPr>
   </w:style>
-  <w:style w:type="character" w:customStyle="1" w:styleId="BalloonTextChar">
-    <w:name w:val="Balloon Text Char"/>
-    <w:basedOn w:val="DefaultParagraphFont"/>
-    <w:link w:val="BalloonText"/>
+  <w:style w:type="character" w:customStyle="1" w:styleId="TextodebaloChar">
+    <w:name w:val="Texto de balão Char"/>
+    <w:basedOn w:val="Fontepargpadro"/>
+    <w:link w:val="Textodebalo"/>
     <w:uiPriority w:val="99"/>
     <w:semiHidden/>
     <w:rsid w:val="002847B7"/>
@@ -15664,9 +15686,9 @@
       <w:szCs w:val="16"/>
     </w:rPr>
   </w:style>
-  <w:style w:type="paragraph" w:styleId="NoSpacing">
+  <w:style w:type="paragraph" w:styleId="SemEspaamento">
     <w:name w:val="No Spacing"/>
-    <w:link w:val="NoSpacingChar"/>
+    <w:link w:val="SemEspaamentoChar"/>
     <w:uiPriority w:val="1"/>
     <w:qFormat/>
     <w:rsid w:val="00CA3DA9"/>
@@ -15674,20 +15696,20 @@
       <w:spacing w:after="0" w:line="240" w:lineRule="auto"/>
     </w:pPr>
   </w:style>
-  <w:style w:type="character" w:customStyle="1" w:styleId="NoSpacingChar">
-    <w:name w:val="No Spacing Char"/>
-    <w:basedOn w:val="DefaultParagraphFont"/>
-    <w:link w:val="NoSpacing"/>
+  <w:style w:type="character" w:customStyle="1" w:styleId="SemEspaamentoChar">
+    <w:name w:val="Sem Espaçamento Char"/>
+    <w:basedOn w:val="Fontepargpadro"/>
+    <w:link w:val="SemEspaamento"/>
     <w:uiPriority w:val="1"/>
     <w:rsid w:val="00CA3DA9"/>
     <w:rPr>
       <w:rFonts w:eastAsiaTheme="minorEastAsia"/>
     </w:rPr>
   </w:style>
-  <w:style w:type="character" w:customStyle="1" w:styleId="Heading1Char">
-    <w:name w:val="Heading 1 Char"/>
-    <w:basedOn w:val="DefaultParagraphFont"/>
-    <w:link w:val="Heading1"/>
+  <w:style w:type="character" w:customStyle="1" w:styleId="Ttulo1Char">
+    <w:name w:val="Título 1 Char"/>
+    <w:basedOn w:val="Fontepargpadro"/>
+    <w:link w:val="Ttulo1"/>
     <w:uiPriority w:val="9"/>
     <w:rsid w:val="003B38B0"/>
     <w:rPr>
@@ -15699,10 +15721,10 @@
       <w:szCs w:val="24"/>
     </w:rPr>
   </w:style>
-  <w:style w:type="character" w:customStyle="1" w:styleId="Heading2Char">
-    <w:name w:val="Heading 2 Char"/>
-    <w:basedOn w:val="DefaultParagraphFont"/>
-    <w:link w:val="Heading2"/>
+  <w:style w:type="character" w:customStyle="1" w:styleId="Ttulo2Char">
+    <w:name w:val="Título 2 Char"/>
+    <w:basedOn w:val="Fontepargpadro"/>
+    <w:link w:val="Ttulo2"/>
     <w:uiPriority w:val="9"/>
     <w:rsid w:val="009A18C0"/>
     <w:rPr>
@@ -15714,10 +15736,10 @@
       <w:lang w:eastAsia="pt-BR"/>
     </w:rPr>
   </w:style>
-  <w:style w:type="paragraph" w:styleId="BodyText">
+  <w:style w:type="paragraph" w:styleId="Corpodetexto">
     <w:name w:val="Body Text"/>
     <w:basedOn w:val="Normal"/>
-    <w:link w:val="BodyTextChar"/>
+    <w:link w:val="CorpodetextoChar"/>
     <w:rsid w:val="008D1538"/>
     <w:pPr>
       <w:spacing w:before="60" w:after="60" w:line="312" w:lineRule="auto"/>
@@ -15729,10 +15751,10 @@
       <w:szCs w:val="24"/>
     </w:rPr>
   </w:style>
-  <w:style w:type="character" w:customStyle="1" w:styleId="BodyTextChar">
-    <w:name w:val="Body Text Char"/>
-    <w:basedOn w:val="DefaultParagraphFont"/>
-    <w:link w:val="BodyText"/>
+  <w:style w:type="character" w:customStyle="1" w:styleId="CorpodetextoChar">
+    <w:name w:val="Corpo de texto Char"/>
+    <w:basedOn w:val="Fontepargpadro"/>
+    <w:link w:val="Corpodetexto"/>
     <w:rsid w:val="008D1538"/>
     <w:rPr>
       <w:rFonts w:ascii="Times New Roman" w:eastAsia="Times New Roman" w:hAnsi="Times New Roman" w:cs="Times New Roman"/>
@@ -15741,10 +15763,10 @@
       <w:lang w:eastAsia="pt-BR"/>
     </w:rPr>
   </w:style>
-  <w:style w:type="paragraph" w:styleId="Header">
+  <w:style w:type="paragraph" w:styleId="Cabealho">
     <w:name w:val="header"/>
     <w:basedOn w:val="Normal"/>
-    <w:link w:val="HeaderChar"/>
+    <w:link w:val="CabealhoChar"/>
     <w:uiPriority w:val="99"/>
     <w:unhideWhenUsed/>
     <w:rsid w:val="005C291B"/>
@@ -15756,17 +15778,17 @@
       <w:spacing w:after="0" w:line="240" w:lineRule="auto"/>
     </w:pPr>
   </w:style>
-  <w:style w:type="character" w:customStyle="1" w:styleId="HeaderChar">
-    <w:name w:val="Header Char"/>
-    <w:basedOn w:val="DefaultParagraphFont"/>
-    <w:link w:val="Header"/>
+  <w:style w:type="character" w:customStyle="1" w:styleId="CabealhoChar">
+    <w:name w:val="Cabeçalho Char"/>
+    <w:basedOn w:val="Fontepargpadro"/>
+    <w:link w:val="Cabealho"/>
     <w:uiPriority w:val="99"/>
     <w:rsid w:val="005C291B"/>
   </w:style>
-  <w:style w:type="paragraph" w:styleId="Footer">
+  <w:style w:type="paragraph" w:styleId="Rodap">
     <w:name w:val="footer"/>
     <w:basedOn w:val="Normal"/>
-    <w:link w:val="FooterChar"/>
+    <w:link w:val="RodapChar"/>
     <w:uiPriority w:val="99"/>
     <w:unhideWhenUsed/>
     <w:rsid w:val="005C291B"/>
@@ -15778,17 +15800,17 @@
       <w:spacing w:after="0" w:line="240" w:lineRule="auto"/>
     </w:pPr>
   </w:style>
-  <w:style w:type="character" w:customStyle="1" w:styleId="FooterChar">
-    <w:name w:val="Footer Char"/>
-    <w:basedOn w:val="DefaultParagraphFont"/>
-    <w:link w:val="Footer"/>
+  <w:style w:type="character" w:customStyle="1" w:styleId="RodapChar">
+    <w:name w:val="Rodapé Char"/>
+    <w:basedOn w:val="Fontepargpadro"/>
+    <w:link w:val="Rodap"/>
     <w:uiPriority w:val="99"/>
     <w:rsid w:val="005C291B"/>
   </w:style>
-  <w:style w:type="character" w:customStyle="1" w:styleId="Heading3Char">
-    <w:name w:val="Heading 3 Char"/>
-    <w:basedOn w:val="DefaultParagraphFont"/>
-    <w:link w:val="Heading3"/>
+  <w:style w:type="character" w:customStyle="1" w:styleId="Ttulo3Char">
+    <w:name w:val="Título 3 Char"/>
+    <w:basedOn w:val="Fontepargpadro"/>
+    <w:link w:val="Ttulo3"/>
     <w:uiPriority w:val="9"/>
     <w:rsid w:val="009A18C0"/>
     <w:rPr>
@@ -15797,9 +15819,9 @@
       <w:sz w:val="24"/>
     </w:rPr>
   </w:style>
-  <w:style w:type="paragraph" w:styleId="TOCHeading">
+  <w:style w:type="paragraph" w:styleId="CabealhodoSumrio">
     <w:name w:val="TOC Heading"/>
-    <w:basedOn w:val="Heading1"/>
+    <w:basedOn w:val="Ttulo1"/>
     <w:next w:val="Normal"/>
     <w:uiPriority w:val="39"/>
     <w:unhideWhenUsed/>
@@ -15819,7 +15841,7 @@
       <w:szCs w:val="28"/>
     </w:rPr>
   </w:style>
-  <w:style w:type="paragraph" w:styleId="TOC1">
+  <w:style w:type="paragraph" w:styleId="Sumrio1">
     <w:name w:val="toc 1"/>
     <w:basedOn w:val="Normal"/>
     <w:next w:val="Normal"/>
@@ -15831,7 +15853,7 @@
       <w:spacing w:after="100"/>
     </w:pPr>
   </w:style>
-  <w:style w:type="paragraph" w:styleId="TOC2">
+  <w:style w:type="paragraph" w:styleId="Sumrio2">
     <w:name w:val="toc 2"/>
     <w:basedOn w:val="Normal"/>
     <w:next w:val="Normal"/>
@@ -15844,7 +15866,7 @@
       <w:ind w:left="220"/>
     </w:pPr>
   </w:style>
-  <w:style w:type="paragraph" w:styleId="TOC3">
+  <w:style w:type="paragraph" w:styleId="Sumrio3">
     <w:name w:val="toc 3"/>
     <w:basedOn w:val="Normal"/>
     <w:next w:val="Normal"/>
@@ -15859,7 +15881,7 @@
   </w:style>
   <w:style w:type="character" w:styleId="Hyperlink">
     <w:name w:val="Hyperlink"/>
-    <w:basedOn w:val="DefaultParagraphFont"/>
+    <w:basedOn w:val="Fontepargpadro"/>
     <w:uiPriority w:val="99"/>
     <w:unhideWhenUsed/>
     <w:rsid w:val="00235782"/>
@@ -15868,18 +15890,18 @@
       <w:u w:val="single"/>
     </w:rPr>
   </w:style>
-  <w:style w:type="character" w:styleId="PageNumber">
+  <w:style w:type="character" w:styleId="Nmerodepgina">
     <w:name w:val="page number"/>
-    <w:basedOn w:val="DefaultParagraphFont"/>
+    <w:basedOn w:val="Fontepargpadro"/>
     <w:uiPriority w:val="99"/>
     <w:semiHidden/>
     <w:unhideWhenUsed/>
     <w:rsid w:val="00676D14"/>
   </w:style>
-  <w:style w:type="character" w:customStyle="1" w:styleId="Heading4Char">
-    <w:name w:val="Heading 4 Char"/>
-    <w:basedOn w:val="DefaultParagraphFont"/>
-    <w:link w:val="Heading4"/>
+  <w:style w:type="character" w:customStyle="1" w:styleId="Ttulo4Char">
+    <w:name w:val="Título 4 Char"/>
+    <w:basedOn w:val="Fontepargpadro"/>
+    <w:link w:val="Ttulo4"/>
     <w:uiPriority w:val="9"/>
     <w:rsid w:val="003B38B0"/>
     <w:rPr>
@@ -15890,10 +15912,10 @@
       <w:szCs w:val="24"/>
     </w:rPr>
   </w:style>
-  <w:style w:type="character" w:customStyle="1" w:styleId="Heading5Char">
-    <w:name w:val="Heading 5 Char"/>
-    <w:basedOn w:val="DefaultParagraphFont"/>
-    <w:link w:val="Heading5"/>
+  <w:style w:type="character" w:customStyle="1" w:styleId="Ttulo5Char">
+    <w:name w:val="Título 5 Char"/>
+    <w:basedOn w:val="Fontepargpadro"/>
+    <w:link w:val="Ttulo5"/>
     <w:uiPriority w:val="9"/>
     <w:rsid w:val="003B38B0"/>
     <w:rPr>
@@ -15906,10 +15928,10 @@
       <w:szCs w:val="26"/>
     </w:rPr>
   </w:style>
-  <w:style w:type="character" w:customStyle="1" w:styleId="Heading6Char">
-    <w:name w:val="Heading 6 Char"/>
-    <w:basedOn w:val="DefaultParagraphFont"/>
-    <w:link w:val="Heading6"/>
+  <w:style w:type="character" w:customStyle="1" w:styleId="Ttulo6Char">
+    <w:name w:val="Título 6 Char"/>
+    <w:basedOn w:val="Fontepargpadro"/>
+    <w:link w:val="Ttulo6"/>
     <w:uiPriority w:val="9"/>
     <w:rsid w:val="003B38B0"/>
     <w:rPr>
@@ -15918,10 +15940,10 @@
       <w:bCs/>
     </w:rPr>
   </w:style>
-  <w:style w:type="character" w:customStyle="1" w:styleId="Heading7Char">
-    <w:name w:val="Heading 7 Char"/>
-    <w:basedOn w:val="DefaultParagraphFont"/>
-    <w:link w:val="Heading7"/>
+  <w:style w:type="character" w:customStyle="1" w:styleId="Ttulo7Char">
+    <w:name w:val="Título 7 Char"/>
+    <w:basedOn w:val="Fontepargpadro"/>
+    <w:link w:val="Ttulo7"/>
     <w:uiPriority w:val="9"/>
     <w:rsid w:val="003B38B0"/>
     <w:rPr>
@@ -15930,10 +15952,10 @@
       <w:szCs w:val="24"/>
     </w:rPr>
   </w:style>
-  <w:style w:type="character" w:customStyle="1" w:styleId="Heading8Char">
-    <w:name w:val="Heading 8 Char"/>
-    <w:basedOn w:val="DefaultParagraphFont"/>
-    <w:link w:val="Heading8"/>
+  <w:style w:type="character" w:customStyle="1" w:styleId="Ttulo8Char">
+    <w:name w:val="Título 8 Char"/>
+    <w:basedOn w:val="Fontepargpadro"/>
+    <w:link w:val="Ttulo8"/>
     <w:uiPriority w:val="9"/>
     <w:rsid w:val="003B38B0"/>
     <w:rPr>
@@ -15944,20 +15966,20 @@
       <w:szCs w:val="24"/>
     </w:rPr>
   </w:style>
-  <w:style w:type="character" w:customStyle="1" w:styleId="Heading9Char">
-    <w:name w:val="Heading 9 Char"/>
-    <w:basedOn w:val="DefaultParagraphFont"/>
-    <w:link w:val="Heading9"/>
+  <w:style w:type="character" w:customStyle="1" w:styleId="Ttulo9Char">
+    <w:name w:val="Título 9 Char"/>
+    <w:basedOn w:val="Fontepargpadro"/>
+    <w:link w:val="Ttulo9"/>
     <w:uiPriority w:val="9"/>
     <w:rsid w:val="003B38B0"/>
     <w:rPr>
       <w:rFonts w:ascii="Calibri" w:eastAsia="MS Gothic" w:hAnsi="Calibri" w:cs="Times New Roman"/>
     </w:rPr>
   </w:style>
-  <w:style w:type="paragraph" w:styleId="Title">
+  <w:style w:type="paragraph" w:styleId="Ttulo">
     <w:name w:val="Title"/>
     <w:basedOn w:val="Normal"/>
-    <w:link w:val="TitleChar"/>
+    <w:link w:val="TtuloChar"/>
     <w:qFormat/>
     <w:rsid w:val="003B38B0"/>
     <w:pPr>
@@ -15971,10 +15993,10 @@
       <w:szCs w:val="24"/>
     </w:rPr>
   </w:style>
-  <w:style w:type="character" w:customStyle="1" w:styleId="TitleChar">
-    <w:name w:val="Title Char"/>
-    <w:basedOn w:val="DefaultParagraphFont"/>
-    <w:link w:val="Title"/>
+  <w:style w:type="character" w:customStyle="1" w:styleId="TtuloChar">
+    <w:name w:val="Título Char"/>
+    <w:basedOn w:val="Fontepargpadro"/>
+    <w:link w:val="Ttulo"/>
     <w:rsid w:val="003B38B0"/>
     <w:rPr>
       <w:rFonts w:ascii="Arial" w:eastAsia="Times New Roman" w:hAnsi="Arial" w:cs="Arial"/>
@@ -16017,7 +16039,7 @@
   </w:style>
   <w:style w:type="paragraph" w:customStyle="1" w:styleId="TabeladeGrade31">
     <w:name w:val="Tabela de Grade 31"/>
-    <w:basedOn w:val="Heading1"/>
+    <w:basedOn w:val="Ttulo1"/>
     <w:next w:val="Normal"/>
     <w:uiPriority w:val="39"/>
     <w:unhideWhenUsed/>
@@ -16037,7 +16059,7 @@
       <w:lang w:val="en-US" w:eastAsia="en-US"/>
     </w:rPr>
   </w:style>
-  <w:style w:type="paragraph" w:styleId="TOC4">
+  <w:style w:type="paragraph" w:styleId="Sumrio4">
     <w:name w:val="toc 4"/>
     <w:basedOn w:val="Normal"/>
     <w:next w:val="Normal"/>
@@ -16056,7 +16078,7 @@
       <w:szCs w:val="20"/>
     </w:rPr>
   </w:style>
-  <w:style w:type="paragraph" w:styleId="TOC5">
+  <w:style w:type="paragraph" w:styleId="Sumrio5">
     <w:name w:val="toc 5"/>
     <w:basedOn w:val="Normal"/>
     <w:next w:val="Normal"/>
@@ -16075,7 +16097,7 @@
       <w:szCs w:val="20"/>
     </w:rPr>
   </w:style>
-  <w:style w:type="paragraph" w:styleId="TOC6">
+  <w:style w:type="paragraph" w:styleId="Sumrio6">
     <w:name w:val="toc 6"/>
     <w:basedOn w:val="Normal"/>
     <w:next w:val="Normal"/>
@@ -16094,7 +16116,7 @@
       <w:szCs w:val="20"/>
     </w:rPr>
   </w:style>
-  <w:style w:type="paragraph" w:styleId="TOC7">
+  <w:style w:type="paragraph" w:styleId="Sumrio7">
     <w:name w:val="toc 7"/>
     <w:basedOn w:val="Normal"/>
     <w:next w:val="Normal"/>
@@ -16113,7 +16135,7 @@
       <w:szCs w:val="20"/>
     </w:rPr>
   </w:style>
-  <w:style w:type="paragraph" w:styleId="TOC8">
+  <w:style w:type="paragraph" w:styleId="Sumrio8">
     <w:name w:val="toc 8"/>
     <w:basedOn w:val="Normal"/>
     <w:next w:val="Normal"/>
@@ -16132,7 +16154,7 @@
       <w:szCs w:val="20"/>
     </w:rPr>
   </w:style>
-  <w:style w:type="paragraph" w:styleId="TOC9">
+  <w:style w:type="paragraph" w:styleId="Sumrio9">
     <w:name w:val="toc 9"/>
     <w:basedOn w:val="Normal"/>
     <w:next w:val="Normal"/>
@@ -16458,18 +16480,6 @@
 </file>
 
 <file path=customXml/item3.xml><?xml version="1.0" encoding="utf-8"?>
-<p:properties xmlns:p="http://schemas.microsoft.com/office/2006/metadata/properties" xmlns:xsi="http://www.w3.org/2001/XMLSchema-instance" xmlns:pc="http://schemas.microsoft.com/office/infopath/2007/PartnerControls">
-  <documentManagement>
-    <ReferenceId xmlns="756b33db-cad9-4352-abed-5b8da557ad33" xsi:nil="true"/>
-  </documentManagement>
-</p:properties>
-</file>
-
-<file path=customXml/item4.xml><?xml version="1.0" encoding="utf-8"?>
-<b:Sources xmlns:b="http://schemas.openxmlformats.org/officeDocument/2006/bibliography" xmlns="http://schemas.openxmlformats.org/officeDocument/2006/bibliography" SelectedStyle="\APA.XSL" StyleName="APA"/>
-</file>
-
-<file path=customXml/item5.xml><?xml version="1.0" encoding="utf-8"?>
 <ct:contentTypeSchema xmlns:ct="http://schemas.microsoft.com/office/2006/metadata/contentType" xmlns:ma="http://schemas.microsoft.com/office/2006/metadata/properties/metaAttributes" ct:_="" ma:_="" ma:contentTypeName="Documento" ma:contentTypeID="0x010100F6145202B84C194C97C02731FCCCD4EB" ma:contentTypeVersion="7" ma:contentTypeDescription="Crie um novo documento." ma:contentTypeScope="" ma:versionID="3b19523d955f55ea09af9903db663cc9">
   <xsd:schema xmlns:xsd="http://www.w3.org/2001/XMLSchema" xmlns:xs="http://www.w3.org/2001/XMLSchema" xmlns:p="http://schemas.microsoft.com/office/2006/metadata/properties" xmlns:ns2="756b33db-cad9-4352-abed-5b8da557ad33" xmlns:ns3="a07a9688-a274-499e-9078-d4344285d0f8" targetNamespace="http://schemas.microsoft.com/office/2006/metadata/properties" ma:root="true" ma:fieldsID="5174dacdadefe7d534da85838e09c7d9" ns2:_="" ns3:_="">
     <xsd:import namespace="756b33db-cad9-4352-abed-5b8da557ad33"/>
@@ -16652,6 +16662,18 @@
 </ct:contentTypeSchema>
 </file>
 
+<file path=customXml/item4.xml><?xml version="1.0" encoding="utf-8"?>
+<p:properties xmlns:p="http://schemas.microsoft.com/office/2006/metadata/properties" xmlns:xsi="http://www.w3.org/2001/XMLSchema-instance" xmlns:pc="http://schemas.microsoft.com/office/infopath/2007/PartnerControls">
+  <documentManagement>
+    <ReferenceId xmlns="756b33db-cad9-4352-abed-5b8da557ad33" xsi:nil="true"/>
+  </documentManagement>
+</p:properties>
+</file>
+
+<file path=customXml/item5.xml><?xml version="1.0" encoding="utf-8"?>
+<b:Sources xmlns:b="http://schemas.openxmlformats.org/officeDocument/2006/bibliography" xmlns="http://schemas.openxmlformats.org/officeDocument/2006/bibliography" SelectedStyle="\APA.XSL" StyleName="APA"/>
+</file>
+
 <file path=customXml/itemProps1.xml><?xml version="1.0" encoding="utf-8"?>
 <ds:datastoreItem xmlns:ds="http://schemas.openxmlformats.org/officeDocument/2006/customXml" ds:itemID="{55AF091B-3C7A-41E3-B477-F2FDAA23CFDA}">
   <ds:schemaRefs>
@@ -16669,24 +16691,6 @@
 </file>
 
 <file path=customXml/itemProps3.xml><?xml version="1.0" encoding="utf-8"?>
-<ds:datastoreItem xmlns:ds="http://schemas.openxmlformats.org/officeDocument/2006/customXml" ds:itemID="{5E0DF5AD-CA40-4406-A762-CF8C7F69533C}">
-  <ds:schemaRefs>
-    <ds:schemaRef ds:uri="http://schemas.microsoft.com/office/2006/metadata/properties"/>
-    <ds:schemaRef ds:uri="http://schemas.microsoft.com/office/infopath/2007/PartnerControls"/>
-    <ds:schemaRef ds:uri="756b33db-cad9-4352-abed-5b8da557ad33"/>
-  </ds:schemaRefs>
-</ds:datastoreItem>
-</file>
-
-<file path=customXml/itemProps4.xml><?xml version="1.0" encoding="utf-8"?>
-<ds:datastoreItem xmlns:ds="http://schemas.openxmlformats.org/officeDocument/2006/customXml" ds:itemID="{34E902DC-6180-4233-A48E-D78C74C85779}">
-  <ds:schemaRefs>
-    <ds:schemaRef ds:uri="http://schemas.openxmlformats.org/officeDocument/2006/bibliography"/>
-  </ds:schemaRefs>
-</ds:datastoreItem>
-</file>
-
-<file path=customXml/itemProps5.xml><?xml version="1.0" encoding="utf-8"?>
 <ds:datastoreItem xmlns:ds="http://schemas.openxmlformats.org/officeDocument/2006/customXml" ds:itemID="{E6E5C1E3-6CC6-4BC9-91E8-30640374B420}">
   <ds:schemaRefs>
     <ds:schemaRef ds:uri="http://schemas.microsoft.com/office/2006/metadata/contentType"/>
@@ -16703,4 +16707,22 @@
     <ds:schemaRef ds:uri="http://schemas.microsoft.com/internal/obd"/>
   </ds:schemaRefs>
 </ds:datastoreItem>
+</file>
+
+<file path=customXml/itemProps4.xml><?xml version="1.0" encoding="utf-8"?>
+<ds:datastoreItem xmlns:ds="http://schemas.openxmlformats.org/officeDocument/2006/customXml" ds:itemID="{5E0DF5AD-CA40-4406-A762-CF8C7F69533C}">
+  <ds:schemaRefs>
+    <ds:schemaRef ds:uri="http://schemas.microsoft.com/office/2006/metadata/properties"/>
+    <ds:schemaRef ds:uri="http://schemas.microsoft.com/office/infopath/2007/PartnerControls"/>
+    <ds:schemaRef ds:uri="756b33db-cad9-4352-abed-5b8da557ad33"/>
+  </ds:schemaRefs>
+</ds:datastoreItem>
+</file>
+
+<file path=customXml/itemProps5.xml><?xml version="1.0" encoding="utf-8"?>
+<ds:datastoreItem xmlns:ds="http://schemas.openxmlformats.org/officeDocument/2006/customXml" ds:itemID="{C5493316-ADC0-454F-A8B6-3E75DD35C023}">
+  <ds:schemaRefs>
+    <ds:schemaRef ds:uri="http://schemas.openxmlformats.org/officeDocument/2006/bibliography"/>
+  </ds:schemaRefs>
+</ds:datastoreItem>
 </file>
--- a/Modelo ERS.docx
+++ b/Modelo ERS.docx
@@ -1,6 +1,6 @@
 
 <file path=word/document.xml><?xml version="1.0" encoding="utf-8"?>
-<w:document xmlns:wpc="http://schemas.microsoft.com/office/word/2010/wordprocessingCanvas" xmlns:cx="http://schemas.microsoft.com/office/drawing/2014/chartex" xmlns:cx1="http://schemas.microsoft.com/office/drawing/2015/9/8/chartex" xmlns:cx2="http://schemas.microsoft.com/office/drawing/2015/10/21/chartex" xmlns:cx3="http://schemas.microsoft.com/office/drawing/2016/5/9/chartex" xmlns:cx4="http://schemas.microsoft.com/office/drawing/2016/5/10/chartex" xmlns:cx5="http://schemas.microsoft.com/office/drawing/2016/5/11/chartex" xmlns:cx6="http://schemas.microsoft.com/office/drawing/2016/5/12/chartex" xmlns:cx7="http://schemas.microsoft.com/office/drawing/2016/5/13/chartex" xmlns:cx8="http://schemas.microsoft.com/office/drawing/2016/5/14/chartex" xmlns:mc="http://schemas.openxmlformats.org/markup-compatibility/2006" xmlns:aink="http://schemas.microsoft.com/office/drawing/2016/ink" xmlns:am3d="http://schemas.microsoft.com/office/drawing/2017/model3d" xmlns:o="urn:schemas-microsoft-com:office:office" xmlns:r="http://schemas.openxmlformats.org/officeDocument/2006/relationships" xmlns:m="http://schemas.openxmlformats.org/officeDocument/2006/math" xmlns:v="urn:schemas-microsoft-com:vml" xmlns:wp14="http://schemas.microsoft.com/office/word/2010/wordprocessingDrawing" xmlns:wp="http://schemas.openxmlformats.org/drawingml/2006/wordprocessingDrawing" xmlns:w10="urn:schemas-microsoft-com:office:word" xmlns:w="http://schemas.openxmlformats.org/wordprocessingml/2006/main" xmlns:w14="http://schemas.microsoft.com/office/word/2010/wordml" xmlns:w15="http://schemas.microsoft.com/office/word/2012/wordml" xmlns:w16cid="http://schemas.microsoft.com/office/word/2016/wordml/cid" xmlns:w16se="http://schemas.microsoft.com/office/word/2015/wordml/symex" xmlns:wpg="http://schemas.microsoft.com/office/word/2010/wordprocessingGroup" xmlns:wpi="http://schemas.microsoft.com/office/word/2010/wordprocessingInk" xmlns:wne="http://schemas.microsoft.com/office/word/2006/wordml" xmlns:wps="http://schemas.microsoft.com/office/word/2010/wordprocessingShape" mc:Ignorable="w14 w15 w16se w16cid wp14">
+<w:document xmlns:wpc="http://schemas.microsoft.com/office/word/2010/wordprocessingCanvas" xmlns:cx="http://schemas.microsoft.com/office/drawing/2014/chartex" xmlns:cx1="http://schemas.microsoft.com/office/drawing/2015/9/8/chartex" xmlns:cx2="http://schemas.microsoft.com/office/drawing/2015/10/21/chartex" xmlns:cx3="http://schemas.microsoft.com/office/drawing/2016/5/9/chartex" xmlns:cx4="http://schemas.microsoft.com/office/drawing/2016/5/10/chartex" xmlns:cx5="http://schemas.microsoft.com/office/drawing/2016/5/11/chartex" xmlns:cx6="http://schemas.microsoft.com/office/drawing/2016/5/12/chartex" xmlns:cx7="http://schemas.microsoft.com/office/drawing/2016/5/13/chartex" xmlns:cx8="http://schemas.microsoft.com/office/drawing/2016/5/14/chartex" xmlns:mc="http://schemas.openxmlformats.org/markup-compatibility/2006" xmlns:aink="http://schemas.microsoft.com/office/drawing/2016/ink" xmlns:am3d="http://schemas.microsoft.com/office/drawing/2017/model3d" xmlns:o="urn:schemas-microsoft-com:office:office" xmlns:oel="http://schemas.microsoft.com/office/2019/extlst" xmlns:r="http://schemas.openxmlformats.org/officeDocument/2006/relationships" xmlns:m="http://schemas.openxmlformats.org/officeDocument/2006/math" xmlns:v="urn:schemas-microsoft-com:vml" xmlns:wp14="http://schemas.microsoft.com/office/word/2010/wordprocessingDrawing" xmlns:wp="http://schemas.openxmlformats.org/drawingml/2006/wordprocessingDrawing" xmlns:w10="urn:schemas-microsoft-com:office:word" xmlns:w="http://schemas.openxmlformats.org/wordprocessingml/2006/main" xmlns:w14="http://schemas.microsoft.com/office/word/2010/wordml" xmlns:w15="http://schemas.microsoft.com/office/word/2012/wordml" xmlns:w16cex="http://schemas.microsoft.com/office/word/2018/wordml/cex" xmlns:w16cid="http://schemas.microsoft.com/office/word/2016/wordml/cid" xmlns:w16="http://schemas.microsoft.com/office/word/2018/wordml" xmlns:w16du="http://schemas.microsoft.com/office/word/2023/wordml/word16du" xmlns:w16sdtdh="http://schemas.microsoft.com/office/word/2020/wordml/sdtdatahash" xmlns:w16se="http://schemas.microsoft.com/office/word/2015/wordml/symex" xmlns:wpg="http://schemas.microsoft.com/office/word/2010/wordprocessingGroup" xmlns:wpi="http://schemas.microsoft.com/office/word/2010/wordprocessingInk" xmlns:wne="http://schemas.microsoft.com/office/word/2006/wordml" xmlns:wps="http://schemas.microsoft.com/office/word/2010/wordprocessingShape" mc:Ignorable="w14 w15 w16se w16cid w16 w16cex w16sdtdh w16du wp14">
   <w:body>
     <w:p>
       <w:pPr>
@@ -101,7 +101,6 @@
       <w:pPr>
         <w:jc w:val="center"/>
       </w:pPr>
-      <w:proofErr w:type="spellStart"/>
       <w:r>
         <w:rPr>
           <w:rFonts w:ascii="Arial" w:hAnsi="Arial"/>
@@ -110,7 +109,6 @@
         </w:rPr>
         <w:t>InClouds</w:t>
       </w:r>
-      <w:proofErr w:type="spellEnd"/>
     </w:p>
     <w:p>
       <w:pPr>
@@ -131,9 +129,8 @@
           <w:sz w:val="40"/>
           <w:szCs w:val="40"/>
         </w:rPr>
-        <w:t xml:space="preserve">Análise e Desenvolvimento de </w:t>
-      </w:r>
-      <w:proofErr w:type="gramStart"/>
+        <w:t>Análise e Desenvolvimento de Sistemas</w:t>
+      </w:r>
       <w:r>
         <w:rPr>
           <w:rFonts w:ascii="Arial" w:hAnsi="Arial"/>
@@ -142,7 +139,7 @@
           <w:sz w:val="40"/>
           <w:szCs w:val="40"/>
         </w:rPr>
-        <w:t>Sistemas</w:t>
+        <w:t xml:space="preserve"> </w:t>
       </w:r>
       <w:r>
         <w:rPr>
@@ -152,7 +149,7 @@
           <w:sz w:val="40"/>
           <w:szCs w:val="40"/>
         </w:rPr>
-        <w:t xml:space="preserve"> </w:t>
+        <w:t>, 1Termo e</w:t>
       </w:r>
       <w:r>
         <w:rPr>
@@ -162,9 +159,8 @@
           <w:sz w:val="40"/>
           <w:szCs w:val="40"/>
         </w:rPr>
-        <w:t>,</w:t>
-      </w:r>
-      <w:proofErr w:type="gramEnd"/>
+        <w:t xml:space="preserve"> </w:t>
+      </w:r>
       <w:r>
         <w:rPr>
           <w:rFonts w:ascii="Arial" w:hAnsi="Arial"/>
@@ -173,28 +169,32 @@
           <w:sz w:val="40"/>
           <w:szCs w:val="40"/>
         </w:rPr>
-        <w:t xml:space="preserve"> 1Termo e</w:t>
-      </w:r>
-      <w:r>
+        <w:t>Tarde</w:t>
+      </w:r>
+    </w:p>
+    <w:p>
+      <w:pPr>
+        <w:jc w:val="right"/>
         <w:rPr>
           <w:rFonts w:ascii="Arial" w:hAnsi="Arial"/>
-          <w:i/>
-          <w:iCs/>
-          <w:sz w:val="40"/>
-          <w:szCs w:val="40"/>
-        </w:rPr>
-        <w:t xml:space="preserve"> </w:t>
-      </w:r>
-      <w:r>
+          <w:b/>
+          <w:bCs/>
+          <w:sz w:val="24"/>
+          <w:szCs w:val="24"/>
+        </w:rPr>
+      </w:pPr>
+    </w:p>
+    <w:p>
+      <w:pPr>
+        <w:jc w:val="right"/>
         <w:rPr>
           <w:rFonts w:ascii="Arial" w:hAnsi="Arial"/>
-          <w:i/>
-          <w:iCs/>
-          <w:sz w:val="40"/>
-          <w:szCs w:val="40"/>
-        </w:rPr>
-        <w:t>Tarde</w:t>
-      </w:r>
+          <w:b/>
+          <w:bCs/>
+          <w:sz w:val="24"/>
+          <w:szCs w:val="24"/>
+        </w:rPr>
+      </w:pPr>
     </w:p>
     <w:p>
       <w:pPr>
@@ -237,24 +237,76 @@
         <w:jc w:val="right"/>
         <w:rPr>
           <w:rFonts w:ascii="Arial" w:hAnsi="Arial"/>
-          <w:b/>
-          <w:bCs/>
-          <w:sz w:val="24"/>
-          <w:szCs w:val="24"/>
-        </w:rPr>
-      </w:pPr>
+          <w:sz w:val="24"/>
+          <w:szCs w:val="24"/>
+        </w:rPr>
+      </w:pPr>
+      <w:r>
+        <w:rPr>
+          <w:rFonts w:ascii="Arial" w:hAnsi="Arial"/>
+          <w:sz w:val="24"/>
+          <w:szCs w:val="24"/>
+        </w:rPr>
+        <w:t>A</w:t>
+      </w:r>
+      <w:r>
+        <w:rPr>
+          <w:rFonts w:ascii="Arial" w:hAnsi="Arial"/>
+          <w:sz w:val="24"/>
+          <w:szCs w:val="24"/>
+        </w:rPr>
+        <w:t>rthur Nonaka Oda</w:t>
+      </w:r>
+      <w:r>
+        <w:rPr>
+          <w:rFonts w:ascii="Arial" w:hAnsi="Arial"/>
+          <w:sz w:val="24"/>
+          <w:szCs w:val="24"/>
+        </w:rPr>
+        <w:t xml:space="preserve"> – </w:t>
+      </w:r>
+      <w:r>
+        <w:rPr>
+          <w:rFonts w:ascii="Arial" w:hAnsi="Arial"/>
+          <w:sz w:val="24"/>
+          <w:szCs w:val="24"/>
+        </w:rPr>
+        <w:t xml:space="preserve"> RA: </w:t>
+      </w:r>
+      <w:r>
+        <w:rPr>
+          <w:rFonts w:ascii="Arial" w:hAnsi="Arial"/>
+          <w:sz w:val="24"/>
+          <w:szCs w:val="24"/>
+        </w:rPr>
+        <w:t xml:space="preserve">1571432412007 </w:t>
+      </w:r>
+      <w:r>
+        <w:rPr>
+          <w:rFonts w:ascii="Arial" w:hAnsi="Arial"/>
+          <w:sz w:val="24"/>
+          <w:szCs w:val="24"/>
+        </w:rPr>
+        <w:t xml:space="preserve">– E-mail: </w:t>
+      </w:r>
     </w:p>
     <w:p>
       <w:pPr>
         <w:jc w:val="right"/>
         <w:rPr>
           <w:rFonts w:ascii="Arial" w:hAnsi="Arial"/>
-          <w:b/>
-          <w:bCs/>
-          <w:sz w:val="24"/>
-          <w:szCs w:val="24"/>
-        </w:rPr>
-      </w:pPr>
+          <w:sz w:val="24"/>
+          <w:szCs w:val="24"/>
+        </w:rPr>
+      </w:pPr>
+      <w:r>
+        <w:rPr>
+          <w:rFonts w:ascii="Arial" w:hAnsi="Arial"/>
+          <w:sz w:val="24"/>
+          <w:szCs w:val="24"/>
+        </w:rPr>
+        <w:t>arthur.oda@fatec.sp.gov.br</w:t>
+      </w:r>
     </w:p>
     <w:p>
       <w:pPr>
@@ -271,7 +323,7 @@
           <w:sz w:val="24"/>
           <w:szCs w:val="24"/>
         </w:rPr>
-        <w:t>A</w:t>
+        <w:t>Pedro de Oliveira Muraro</w:t>
       </w:r>
       <w:r>
         <w:rPr>
@@ -279,69 +331,65 @@
           <w:sz w:val="24"/>
           <w:szCs w:val="24"/>
         </w:rPr>
-        <w:t xml:space="preserve">rthur </w:t>
-      </w:r>
-      <w:proofErr w:type="spellStart"/>
+        <w:t xml:space="preserve"> – </w:t>
+      </w:r>
       <w:r>
         <w:rPr>
           <w:rFonts w:ascii="Arial" w:hAnsi="Arial"/>
           <w:sz w:val="24"/>
           <w:szCs w:val="24"/>
         </w:rPr>
-        <w:t>Nonaka</w:t>
-      </w:r>
-      <w:proofErr w:type="spellEnd"/>
+        <w:t xml:space="preserve"> RA: </w:t>
+      </w:r>
       <w:r>
         <w:rPr>
           <w:rFonts w:ascii="Arial" w:hAnsi="Arial"/>
           <w:sz w:val="24"/>
           <w:szCs w:val="24"/>
         </w:rPr>
-        <w:t xml:space="preserve"> </w:t>
-      </w:r>
-      <w:proofErr w:type="spellStart"/>
+        <w:t>1571432412014</w:t>
+      </w:r>
       <w:r>
         <w:rPr>
           <w:rFonts w:ascii="Arial" w:hAnsi="Arial"/>
           <w:sz w:val="24"/>
           <w:szCs w:val="24"/>
         </w:rPr>
-        <w:t>Oda</w:t>
-      </w:r>
-      <w:proofErr w:type="spellEnd"/>
+        <w:t xml:space="preserve"> – E-mail: </w:t>
+      </w:r>
       <w:r>
         <w:rPr>
           <w:rFonts w:ascii="Arial" w:hAnsi="Arial"/>
           <w:sz w:val="24"/>
           <w:szCs w:val="24"/>
         </w:rPr>
-        <w:t xml:space="preserve"> </w:t>
-      </w:r>
-      <w:proofErr w:type="gramStart"/>
-      <w:r>
+        <w:t>pedro.muraro@fatec.sp.gov.br</w:t>
+      </w:r>
+    </w:p>
+    <w:p>
+      <w:pPr>
+        <w:jc w:val="right"/>
         <w:rPr>
           <w:rFonts w:ascii="Arial" w:hAnsi="Arial"/>
           <w:sz w:val="24"/>
           <w:szCs w:val="24"/>
         </w:rPr>
-        <w:t xml:space="preserve">– </w:t>
-      </w:r>
+      </w:pPr>
       <w:r>
         <w:rPr>
           <w:rFonts w:ascii="Arial" w:hAnsi="Arial"/>
           <w:sz w:val="24"/>
           <w:szCs w:val="24"/>
         </w:rPr>
-        <w:t xml:space="preserve"> RA</w:t>
-      </w:r>
-      <w:proofErr w:type="gramEnd"/>
+        <w:t>Matheus Mendes Dos Santos</w:t>
+      </w:r>
       <w:r>
         <w:rPr>
           <w:rFonts w:ascii="Arial" w:hAnsi="Arial"/>
           <w:sz w:val="24"/>
           <w:szCs w:val="24"/>
         </w:rPr>
-        <w:t xml:space="preserve">: </w:t>
+        <w:t xml:space="preserve"> – </w:t>
       </w:r>
       <w:r>
         <w:rPr>
@@ -349,7 +397,15 @@
           <w:sz w:val="24"/>
           <w:szCs w:val="24"/>
         </w:rPr>
-        <w:t xml:space="preserve">1571432412007 </w:t>
+        <w:t xml:space="preserve"> RA: </w:t>
+      </w:r>
+      <w:r>
+        <w:rPr>
+          <w:rFonts w:ascii="Arial" w:eastAsia="Arial" w:hAnsi="Arial" w:cs="Arial"/>
+          <w:sz w:val="24"/>
+          <w:szCs w:val="24"/>
+        </w:rPr>
+        <w:t xml:space="preserve">1571432412016 </w:t>
       </w:r>
       <w:r>
         <w:rPr>
@@ -359,6 +415,14 @@
         </w:rPr>
         <w:t xml:space="preserve">– E-mail: </w:t>
       </w:r>
+      <w:r>
+        <w:rPr>
+          <w:rFonts w:ascii="Arial" w:hAnsi="Arial"/>
+          <w:sz w:val="24"/>
+          <w:szCs w:val="24"/>
+        </w:rPr>
+        <w:t>matheus.santos383@fatec.sp.gov.br</w:t>
+      </w:r>
     </w:p>
     <w:p>
       <w:pPr>
@@ -375,221 +439,15 @@
           <w:sz w:val="24"/>
           <w:szCs w:val="24"/>
         </w:rPr>
-        <w:t>arthur.oda@fatec.sp.gov.br</w:t>
-      </w:r>
-    </w:p>
-    <w:p>
-      <w:pPr>
-        <w:jc w:val="right"/>
+        <w:t>Paulo Diney da Silva Martins</w:t>
+      </w:r>
+      <w:r>
         <w:rPr>
           <w:rFonts w:ascii="Arial" w:hAnsi="Arial"/>
           <w:sz w:val="24"/>
           <w:szCs w:val="24"/>
         </w:rPr>
-      </w:pPr>
-      <w:r>
-        <w:rPr>
-          <w:rFonts w:ascii="Arial" w:hAnsi="Arial"/>
-          <w:sz w:val="24"/>
-          <w:szCs w:val="24"/>
-        </w:rPr>
-        <w:t>Pedro de Oliveira Muraro</w:t>
-      </w:r>
-      <w:r>
-        <w:rPr>
-          <w:rFonts w:ascii="Arial" w:hAnsi="Arial"/>
-          <w:sz w:val="24"/>
-          <w:szCs w:val="24"/>
-        </w:rPr>
-        <w:t xml:space="preserve"> </w:t>
-      </w:r>
-      <w:proofErr w:type="gramStart"/>
-      <w:r>
-        <w:rPr>
-          <w:rFonts w:ascii="Arial" w:hAnsi="Arial"/>
-          <w:sz w:val="24"/>
-          <w:szCs w:val="24"/>
-        </w:rPr>
-        <w:t xml:space="preserve">– </w:t>
-      </w:r>
-      <w:r>
-        <w:rPr>
-          <w:rFonts w:ascii="Arial" w:hAnsi="Arial"/>
-          <w:sz w:val="24"/>
-          <w:szCs w:val="24"/>
-        </w:rPr>
-        <w:t xml:space="preserve"> RA</w:t>
-      </w:r>
-      <w:proofErr w:type="gramEnd"/>
-      <w:r>
-        <w:rPr>
-          <w:rFonts w:ascii="Arial" w:hAnsi="Arial"/>
-          <w:sz w:val="24"/>
-          <w:szCs w:val="24"/>
-        </w:rPr>
-        <w:t xml:space="preserve">: </w:t>
-      </w:r>
-      <w:r>
-        <w:rPr>
-          <w:rFonts w:ascii="Arial" w:hAnsi="Arial"/>
-          <w:sz w:val="24"/>
-          <w:szCs w:val="24"/>
-        </w:rPr>
-        <w:t>1571432412014</w:t>
-      </w:r>
-      <w:r>
-        <w:rPr>
-          <w:rFonts w:ascii="Arial" w:hAnsi="Arial"/>
-          <w:sz w:val="24"/>
-          <w:szCs w:val="24"/>
-        </w:rPr>
-        <w:t xml:space="preserve"> – E-mail: </w:t>
-      </w:r>
-      <w:r>
-        <w:rPr>
-          <w:rFonts w:ascii="Arial" w:hAnsi="Arial"/>
-          <w:sz w:val="24"/>
-          <w:szCs w:val="24"/>
-        </w:rPr>
-        <w:t>pedro.muraro@fatec.sp.gov.br</w:t>
-      </w:r>
-    </w:p>
-    <w:p>
-      <w:pPr>
-        <w:jc w:val="right"/>
-        <w:rPr>
-          <w:rFonts w:ascii="Arial" w:hAnsi="Arial"/>
-          <w:sz w:val="24"/>
-          <w:szCs w:val="24"/>
-        </w:rPr>
-      </w:pPr>
-      <w:r>
-        <w:rPr>
-          <w:rFonts w:ascii="Arial" w:hAnsi="Arial"/>
-          <w:sz w:val="24"/>
-          <w:szCs w:val="24"/>
-        </w:rPr>
-        <w:t>Matheus Mendes Dos Santos</w:t>
-      </w:r>
-      <w:r>
-        <w:rPr>
-          <w:rFonts w:ascii="Arial" w:hAnsi="Arial"/>
-          <w:sz w:val="24"/>
-          <w:szCs w:val="24"/>
-        </w:rPr>
-        <w:t xml:space="preserve"> </w:t>
-      </w:r>
-      <w:proofErr w:type="gramStart"/>
-      <w:r>
-        <w:rPr>
-          <w:rFonts w:ascii="Arial" w:hAnsi="Arial"/>
-          <w:sz w:val="24"/>
-          <w:szCs w:val="24"/>
-        </w:rPr>
-        <w:t xml:space="preserve">– </w:t>
-      </w:r>
-      <w:r>
-        <w:rPr>
-          <w:rFonts w:ascii="Arial" w:hAnsi="Arial"/>
-          <w:sz w:val="24"/>
-          <w:szCs w:val="24"/>
-        </w:rPr>
-        <w:t xml:space="preserve"> RA</w:t>
-      </w:r>
-      <w:proofErr w:type="gramEnd"/>
-      <w:r>
-        <w:rPr>
-          <w:rFonts w:ascii="Arial" w:hAnsi="Arial"/>
-          <w:sz w:val="24"/>
-          <w:szCs w:val="24"/>
-        </w:rPr>
-        <w:t xml:space="preserve">: </w:t>
-      </w:r>
-      <w:r>
-        <w:rPr>
-          <w:rFonts w:ascii="Arial" w:eastAsia="Arial" w:hAnsi="Arial" w:cs="Arial"/>
-          <w:sz w:val="24"/>
-          <w:szCs w:val="24"/>
-        </w:rPr>
-        <w:t xml:space="preserve">1571432412016 </w:t>
-      </w:r>
-      <w:r>
-        <w:rPr>
-          <w:rFonts w:ascii="Arial" w:hAnsi="Arial"/>
-          <w:sz w:val="24"/>
-          <w:szCs w:val="24"/>
-        </w:rPr>
-        <w:t xml:space="preserve">– E-mail: </w:t>
-      </w:r>
-      <w:r>
-        <w:rPr>
-          <w:rFonts w:ascii="Arial" w:hAnsi="Arial"/>
-          <w:sz w:val="24"/>
-          <w:szCs w:val="24"/>
-        </w:rPr>
-        <w:t>matheus.santos383@fatec.sp.gov.br</w:t>
-      </w:r>
-    </w:p>
-    <w:p>
-      <w:pPr>
-        <w:jc w:val="right"/>
-        <w:rPr>
-          <w:rFonts w:ascii="Arial" w:hAnsi="Arial"/>
-          <w:sz w:val="24"/>
-          <w:szCs w:val="24"/>
-        </w:rPr>
-      </w:pPr>
-      <w:r>
-        <w:rPr>
-          <w:rFonts w:ascii="Arial" w:hAnsi="Arial"/>
-          <w:sz w:val="24"/>
-          <w:szCs w:val="24"/>
-        </w:rPr>
-        <w:t xml:space="preserve">Paulo </w:t>
-      </w:r>
-      <w:proofErr w:type="spellStart"/>
-      <w:r>
-        <w:rPr>
-          <w:rFonts w:ascii="Arial" w:hAnsi="Arial"/>
-          <w:sz w:val="24"/>
-          <w:szCs w:val="24"/>
-        </w:rPr>
-        <w:t>Diney</w:t>
-      </w:r>
-      <w:proofErr w:type="spellEnd"/>
-      <w:r>
-        <w:rPr>
-          <w:rFonts w:ascii="Arial" w:hAnsi="Arial"/>
-          <w:sz w:val="24"/>
-          <w:szCs w:val="24"/>
-        </w:rPr>
-        <w:t xml:space="preserve"> da Silva Martins</w:t>
-      </w:r>
-      <w:r>
-        <w:rPr>
-          <w:rFonts w:ascii="Arial" w:hAnsi="Arial"/>
-          <w:sz w:val="24"/>
-          <w:szCs w:val="24"/>
-        </w:rPr>
-        <w:t xml:space="preserve"> </w:t>
-      </w:r>
-      <w:proofErr w:type="gramStart"/>
-      <w:r>
-        <w:rPr>
-          <w:rFonts w:ascii="Arial" w:hAnsi="Arial"/>
-          <w:sz w:val="24"/>
-          <w:szCs w:val="24"/>
-        </w:rPr>
-        <w:t>–  RA</w:t>
-      </w:r>
-      <w:proofErr w:type="gramEnd"/>
-      <w:r>
-        <w:rPr>
-          <w:rFonts w:ascii="Arial" w:hAnsi="Arial"/>
-          <w:sz w:val="24"/>
-          <w:szCs w:val="24"/>
-        </w:rPr>
-        <w:t xml:space="preserve">: </w:t>
+        <w:t xml:space="preserve"> –  RA: </w:t>
       </w:r>
       <w:r>
         <w:rPr>
@@ -651,61 +509,7 @@
           <w:sz w:val="24"/>
           <w:szCs w:val="24"/>
         </w:rPr>
-        <w:t xml:space="preserve">Caio </w:t>
-      </w:r>
-      <w:proofErr w:type="spellStart"/>
-      <w:r>
-        <w:rPr>
-          <w:rFonts w:ascii="Arial" w:hAnsi="Arial"/>
-          <w:sz w:val="24"/>
-          <w:szCs w:val="24"/>
-        </w:rPr>
-        <w:t>Yudi</w:t>
-      </w:r>
-      <w:proofErr w:type="spellEnd"/>
-      <w:r>
-        <w:rPr>
-          <w:rFonts w:ascii="Arial" w:hAnsi="Arial"/>
-          <w:sz w:val="24"/>
-          <w:szCs w:val="24"/>
-        </w:rPr>
-        <w:t xml:space="preserve"> </w:t>
-      </w:r>
-      <w:proofErr w:type="spellStart"/>
-      <w:r>
-        <w:rPr>
-          <w:rFonts w:ascii="Arial" w:hAnsi="Arial"/>
-          <w:sz w:val="24"/>
-          <w:szCs w:val="24"/>
-        </w:rPr>
-        <w:t>Breetz</w:t>
-      </w:r>
-      <w:proofErr w:type="spellEnd"/>
-      <w:r>
-        <w:rPr>
-          <w:rFonts w:ascii="Arial" w:hAnsi="Arial"/>
-          <w:sz w:val="24"/>
-          <w:szCs w:val="24"/>
-        </w:rPr>
-        <w:t xml:space="preserve"> </w:t>
-      </w:r>
-      <w:proofErr w:type="spellStart"/>
-      <w:r>
-        <w:rPr>
-          <w:rFonts w:ascii="Arial" w:hAnsi="Arial"/>
-          <w:sz w:val="24"/>
-          <w:szCs w:val="24"/>
-        </w:rPr>
-        <w:t>Okubara</w:t>
-      </w:r>
-      <w:proofErr w:type="spellEnd"/>
-      <w:r>
-        <w:rPr>
-          <w:rFonts w:ascii="Arial" w:hAnsi="Arial"/>
-          <w:sz w:val="24"/>
-          <w:szCs w:val="24"/>
-        </w:rPr>
-        <w:t xml:space="preserve"> – RA 157143241</w:t>
+        <w:t>Caio Yudi Breetz Okubara – RA 157143241</w:t>
       </w:r>
       <w:r>
         <w:rPr>
@@ -768,17 +572,8 @@
           <w:rFonts w:ascii="Arial" w:hAnsi="Arial"/>
           <w:bCs/>
         </w:rPr>
-        <w:t xml:space="preserve">Presidente </w:t>
-      </w:r>
-      <w:proofErr w:type="spellStart"/>
-      <w:r>
-        <w:rPr>
-          <w:rFonts w:ascii="Arial" w:hAnsi="Arial"/>
-          <w:bCs/>
-        </w:rPr>
-        <w:t>Prudente-SP</w:t>
-      </w:r>
-      <w:proofErr w:type="spellEnd"/>
+        <w:t>Presidente Prudente-SP</w:t>
+      </w:r>
     </w:p>
     <w:p>
       <w:pPr>
@@ -4096,25 +3891,7 @@
           <w:sz w:val="24"/>
           <w:szCs w:val="24"/>
         </w:rPr>
-        <w:t xml:space="preserve">, com o nome de </w:t>
-      </w:r>
-      <w:proofErr w:type="spellStart"/>
-      <w:r>
-        <w:rPr>
-          <w:rFonts w:ascii="Arial" w:hAnsi="Arial" w:cs="Arial"/>
-          <w:sz w:val="24"/>
-          <w:szCs w:val="24"/>
-        </w:rPr>
-        <w:t>InClouds</w:t>
-      </w:r>
-      <w:proofErr w:type="spellEnd"/>
-      <w:r>
-        <w:rPr>
-          <w:rFonts w:ascii="Arial" w:hAnsi="Arial" w:cs="Arial"/>
-          <w:sz w:val="24"/>
-          <w:szCs w:val="24"/>
-        </w:rPr>
-        <w:t>,</w:t>
+        <w:t>, com o nome de InClouds,</w:t>
       </w:r>
       <w:r>
         <w:rPr>
@@ -5016,7 +4793,6 @@
         </w:rPr>
         <w:t xml:space="preserve">leitor biométrico para a atendente </w:t>
       </w:r>
-      <w:proofErr w:type="spellStart"/>
       <w:r>
         <w:rPr>
           <w:rFonts w:ascii="Arial" w:hAnsi="Arial" w:cs="Arial"/>
@@ -5027,7 +4803,6 @@
         </w:rPr>
         <w:t>logar</w:t>
       </w:r>
-      <w:proofErr w:type="spellEnd"/>
       <w:r>
         <w:rPr>
           <w:rFonts w:ascii="Arial" w:hAnsi="Arial" w:cs="Arial"/>
@@ -5042,25 +4817,7 @@
           <w:sz w:val="24"/>
           <w:szCs w:val="24"/>
         </w:rPr>
-        <w:t xml:space="preserve">, leitor de QR </w:t>
-      </w:r>
-      <w:proofErr w:type="spellStart"/>
-      <w:r>
-        <w:rPr>
-          <w:rFonts w:ascii="Arial" w:hAnsi="Arial" w:cs="Arial"/>
-          <w:sz w:val="24"/>
-          <w:szCs w:val="24"/>
-        </w:rPr>
-        <w:t>code</w:t>
-      </w:r>
-      <w:proofErr w:type="spellEnd"/>
-      <w:r>
-        <w:rPr>
-          <w:rFonts w:ascii="Arial" w:hAnsi="Arial" w:cs="Arial"/>
-          <w:sz w:val="24"/>
-          <w:szCs w:val="24"/>
-        </w:rPr>
-        <w:t xml:space="preserve"> para ler as passagens.</w:t>
+        <w:t>, leitor de QR code para ler as passagens.</w:t>
       </w:r>
     </w:p>
     <w:p>
@@ -6125,8 +5882,6 @@
         </w:rPr>
         <w:t xml:space="preserve">Modelo, </w:t>
       </w:r>
-      <w:bookmarkStart w:id="18" w:name="_GoBack"/>
-      <w:bookmarkEnd w:id="18"/>
       <w:r>
         <w:rPr>
           <w:rFonts w:ascii="Arial" w:hAnsi="Arial" w:cs="Arial"/>
@@ -6352,11 +6107,11 @@
         <w:pStyle w:val="Ttulo3"/>
         <w:spacing w:line="360" w:lineRule="auto"/>
       </w:pPr>
-      <w:bookmarkStart w:id="19" w:name="_Toc128068808"/>
+      <w:bookmarkStart w:id="18" w:name="_Toc128068808"/>
       <w:r>
         <w:t>2.3.3 Funções de Saída</w:t>
       </w:r>
-      <w:bookmarkEnd w:id="19"/>
+      <w:bookmarkEnd w:id="18"/>
     </w:p>
     <w:p>
       <w:pPr>
@@ -6962,11 +6717,11 @@
       <w:pPr>
         <w:pStyle w:val="Ttulo2"/>
       </w:pPr>
-      <w:bookmarkStart w:id="20" w:name="_Toc128068809"/>
+      <w:bookmarkStart w:id="19" w:name="_Toc128068809"/>
       <w:r>
         <w:t>2.4 CARACTERÍSTICAS DO USUÁRIO</w:t>
       </w:r>
-      <w:bookmarkEnd w:id="20"/>
+      <w:bookmarkEnd w:id="19"/>
     </w:p>
     <w:p/>
     <w:p>
@@ -6987,25 +6742,7 @@
           <w:sz w:val="24"/>
           <w:szCs w:val="24"/>
         </w:rPr>
-        <w:t xml:space="preserve">Os usuários que </w:t>
-      </w:r>
-      <w:proofErr w:type="spellStart"/>
-      <w:r>
-        <w:rPr>
-          <w:rFonts w:ascii="Arial" w:hAnsi="Arial" w:cs="Arial"/>
-          <w:sz w:val="24"/>
-          <w:szCs w:val="24"/>
-        </w:rPr>
-        <w:t>teram</w:t>
-      </w:r>
-      <w:proofErr w:type="spellEnd"/>
-      <w:r>
-        <w:rPr>
-          <w:rFonts w:ascii="Arial" w:hAnsi="Arial" w:cs="Arial"/>
-          <w:sz w:val="24"/>
-          <w:szCs w:val="24"/>
-        </w:rPr>
-        <w:t xml:space="preserve"> acesso ao nosso sistema serão: </w:t>
+        <w:t xml:space="preserve">Os usuários que teram acesso ao nosso sistema serão: </w:t>
       </w:r>
       <w:r>
         <w:rPr>
@@ -7037,25 +6774,7 @@
           <w:sz w:val="24"/>
           <w:szCs w:val="24"/>
         </w:rPr>
-        <w:t xml:space="preserve">, comissário de bordo, agente de </w:t>
-      </w:r>
-      <w:proofErr w:type="spellStart"/>
-      <w:r>
-        <w:rPr>
-          <w:rFonts w:ascii="Arial" w:hAnsi="Arial" w:cs="Arial"/>
-          <w:sz w:val="24"/>
-          <w:szCs w:val="24"/>
-        </w:rPr>
-        <w:t>checkin</w:t>
-      </w:r>
-      <w:proofErr w:type="spellEnd"/>
-      <w:r>
-        <w:rPr>
-          <w:rFonts w:ascii="Arial" w:hAnsi="Arial" w:cs="Arial"/>
-          <w:sz w:val="24"/>
-          <w:szCs w:val="24"/>
-        </w:rPr>
-        <w:t>, agente de despacho</w:t>
+        <w:t>, comissário de bordo, agente de checkin, agente de despacho</w:t>
       </w:r>
       <w:r>
         <w:rPr>
@@ -7107,14 +6826,14 @@
         <w:pStyle w:val="Ttulo2"/>
         <w:spacing w:line="360" w:lineRule="auto"/>
       </w:pPr>
-      <w:bookmarkStart w:id="21" w:name="_Toc128068810"/>
+      <w:bookmarkStart w:id="20" w:name="_Toc128068810"/>
       <w:r>
         <w:t>2.5 LIMITES</w:t>
       </w:r>
       <w:r>
         <w:t>, DEPENDÊNCIAS E SUPOSIÇÕES</w:t>
       </w:r>
-      <w:bookmarkEnd w:id="21"/>
+      <w:bookmarkEnd w:id="20"/>
     </w:p>
     <w:p/>
     <w:p>
@@ -7138,25 +6857,7 @@
           <w:sz w:val="24"/>
           <w:szCs w:val="24"/>
         </w:rPr>
-        <w:t xml:space="preserve">O sistema será produzido na linguagem </w:t>
-      </w:r>
-      <w:proofErr w:type="spellStart"/>
-      <w:r>
-        <w:rPr>
-          <w:rFonts w:ascii="Arial" w:hAnsi="Arial" w:cs="Arial"/>
-          <w:sz w:val="24"/>
-          <w:szCs w:val="24"/>
-        </w:rPr>
-        <w:t>JavaScript</w:t>
-      </w:r>
-      <w:proofErr w:type="spellEnd"/>
-      <w:r>
-        <w:rPr>
-          <w:rFonts w:ascii="Arial" w:hAnsi="Arial" w:cs="Arial"/>
-          <w:sz w:val="24"/>
-          <w:szCs w:val="24"/>
-        </w:rPr>
-        <w:t>. Será necessário um leitor biométrico</w:t>
+        <w:t>O sistema será produzido na linguagem JavaScript. Será necessário um leitor biométrico</w:t>
       </w:r>
       <w:r>
         <w:rPr>
@@ -7235,14 +6936,14 @@
       <w:pPr>
         <w:pStyle w:val="Ttulo2"/>
       </w:pPr>
-      <w:bookmarkStart w:id="22" w:name="_Toc128068811"/>
+      <w:bookmarkStart w:id="21" w:name="_Toc128068811"/>
       <w:r>
         <w:t>2.6 REQUISITOS</w:t>
       </w:r>
       <w:r>
         <w:t xml:space="preserve"> ADIADOS</w:t>
       </w:r>
-      <w:bookmarkEnd w:id="22"/>
+      <w:bookmarkEnd w:id="21"/>
     </w:p>
     <w:p>
       <w:pPr>
@@ -7290,7 +6991,7 @@
         <w:pStyle w:val="Ttulo1"/>
         <w:ind w:left="0"/>
       </w:pPr>
-      <w:bookmarkStart w:id="23" w:name="_Toc128068812"/>
+      <w:bookmarkStart w:id="22" w:name="_Toc128068812"/>
       <w:r>
         <w:lastRenderedPageBreak/>
         <w:t>3</w:t>
@@ -7304,7 +7005,7 @@
       <w:r>
         <w:t>REQUISITOS ESPECÍFICOS</w:t>
       </w:r>
-      <w:bookmarkEnd w:id="23"/>
+      <w:bookmarkEnd w:id="22"/>
     </w:p>
     <w:p>
       <w:pPr>
@@ -7337,14 +7038,14 @@
       <w:pPr>
         <w:pStyle w:val="Ttulo2"/>
       </w:pPr>
-      <w:bookmarkStart w:id="24" w:name="_Toc128068813"/>
+      <w:bookmarkStart w:id="23" w:name="_Toc128068813"/>
       <w:r>
         <w:t xml:space="preserve">3.1 </w:t>
       </w:r>
       <w:r>
         <w:t>Diagrama de Casos de Uso</w:t>
       </w:r>
-      <w:bookmarkEnd w:id="24"/>
+      <w:bookmarkEnd w:id="23"/>
     </w:p>
     <w:p>
       <w:pPr>
@@ -7404,14 +7105,14 @@
       <w:pPr>
         <w:pStyle w:val="Ttulo3"/>
       </w:pPr>
-      <w:bookmarkStart w:id="25" w:name="_Toc128068814"/>
+      <w:bookmarkStart w:id="24" w:name="_Toc128068814"/>
       <w:r>
         <w:t>3.2 CASOS</w:t>
       </w:r>
       <w:r>
         <w:t xml:space="preserve"> DE USO FUNDAMENTAIS</w:t>
       </w:r>
-      <w:bookmarkEnd w:id="25"/>
+      <w:bookmarkEnd w:id="24"/>
     </w:p>
     <w:p>
       <w:pPr>
@@ -7472,7 +7173,7 @@
           <w:b/>
         </w:rPr>
       </w:pPr>
-      <w:bookmarkStart w:id="26" w:name="_Toc128068815"/>
+      <w:bookmarkStart w:id="25" w:name="_Toc128068815"/>
       <w:r>
         <w:rPr>
           <w:b/>
@@ -7485,20 +7186,20 @@
         </w:rPr>
         <w:t xml:space="preserve"> Comprar Passagem</w:t>
       </w:r>
+      <w:bookmarkEnd w:id="25"/>
+    </w:p>
+    <w:p>
+      <w:pPr>
+        <w:pStyle w:val="Ttulo3"/>
+      </w:pPr>
+      <w:bookmarkStart w:id="26" w:name="_Toc128068816"/>
+      <w:r>
+        <w:t xml:space="preserve">3.2.1.1 </w:t>
+      </w:r>
+      <w:r>
+        <w:t>Especificação do Caso de Uso</w:t>
+      </w:r>
       <w:bookmarkEnd w:id="26"/>
-    </w:p>
-    <w:p>
-      <w:pPr>
-        <w:pStyle w:val="Ttulo3"/>
-      </w:pPr>
-      <w:bookmarkStart w:id="27" w:name="_Toc128068816"/>
-      <w:r>
-        <w:t xml:space="preserve">3.2.1.1 </w:t>
-      </w:r>
-      <w:r>
-        <w:t>Especificação do Caso de Uso</w:t>
-      </w:r>
-      <w:bookmarkEnd w:id="27"/>
     </w:p>
     <w:p>
       <w:pPr>
@@ -7891,7 +7592,7 @@
           <w:szCs w:val="24"/>
         </w:rPr>
       </w:pPr>
-      <w:bookmarkStart w:id="28" w:name="_Toc128068817"/>
+      <w:bookmarkStart w:id="27" w:name="_Toc128068817"/>
       <w:r>
         <w:rPr>
           <w:rFonts w:ascii="Arial" w:eastAsia="Arial" w:hAnsi="Arial" w:cs="Arial"/>
@@ -7908,7 +7609,7 @@
         </w:rPr>
         <w:t>Protótipo de tela</w:t>
       </w:r>
-      <w:bookmarkEnd w:id="28"/>
+      <w:bookmarkEnd w:id="27"/>
     </w:p>
     <w:p>
       <w:r>
@@ -7963,14 +7664,14 @@
       <w:pPr>
         <w:pStyle w:val="Ttulo3"/>
       </w:pPr>
-      <w:bookmarkStart w:id="29" w:name="_Toc128068818"/>
+      <w:bookmarkStart w:id="28" w:name="_Toc128068818"/>
       <w:r>
         <w:t xml:space="preserve">3.2.1.3 </w:t>
       </w:r>
       <w:r>
         <w:t>Diagrama de Atividades</w:t>
       </w:r>
-      <w:bookmarkEnd w:id="29"/>
+      <w:bookmarkEnd w:id="28"/>
     </w:p>
     <w:p>
       <w:r>
@@ -8025,7 +7726,7 @@
         <w:pStyle w:val="Ttulo3"/>
         <w:spacing w:line="360" w:lineRule="auto"/>
       </w:pPr>
-      <w:bookmarkStart w:id="30" w:name="_Toc128068819"/>
+      <w:bookmarkStart w:id="29" w:name="_Toc128068819"/>
       <w:r>
         <w:lastRenderedPageBreak/>
         <w:t xml:space="preserve">3.2.1.4 </w:t>
@@ -8036,7 +7737,7 @@
       <w:r>
         <w:t>a</w:t>
       </w:r>
-      <w:bookmarkEnd w:id="30"/>
+      <w:bookmarkEnd w:id="29"/>
     </w:p>
     <w:p>
       <w:r>
@@ -8095,7 +7796,7 @@
           <w:szCs w:val="24"/>
         </w:rPr>
       </w:pPr>
-      <w:bookmarkStart w:id="31" w:name="_Toc128068820"/>
+      <w:bookmarkStart w:id="30" w:name="_Toc128068820"/>
       <w:r>
         <w:rPr>
           <w:rFonts w:ascii="Arial" w:eastAsia="Arial" w:hAnsi="Arial" w:cs="Arial"/>
@@ -8106,27 +7807,27 @@
         </w:rPr>
         <w:t xml:space="preserve">3.2.2 </w:t>
       </w:r>
+      <w:bookmarkEnd w:id="30"/>
+      <w:r>
+        <w:rPr>
+          <w:rFonts w:ascii="Arial" w:eastAsia="Arial" w:hAnsi="Arial" w:cs="Arial"/>
+          <w:b/>
+          <w:bCs/>
+          <w:sz w:val="24"/>
+          <w:szCs w:val="24"/>
+        </w:rPr>
+        <w:t>Reembolso da Passagem.</w:t>
+      </w:r>
+    </w:p>
+    <w:p>
+      <w:pPr>
+        <w:pStyle w:val="Ttulo3"/>
+      </w:pPr>
+      <w:bookmarkStart w:id="31" w:name="_Toc128068821"/>
+      <w:r>
+        <w:t>3.2.2.1 Especificação do Caso de Uso</w:t>
+      </w:r>
       <w:bookmarkEnd w:id="31"/>
-      <w:r>
-        <w:rPr>
-          <w:rFonts w:ascii="Arial" w:eastAsia="Arial" w:hAnsi="Arial" w:cs="Arial"/>
-          <w:b/>
-          <w:bCs/>
-          <w:sz w:val="24"/>
-          <w:szCs w:val="24"/>
-        </w:rPr>
-        <w:t>Reembolso da Passagem.</w:t>
-      </w:r>
-    </w:p>
-    <w:p>
-      <w:pPr>
-        <w:pStyle w:val="Ttulo3"/>
-      </w:pPr>
-      <w:bookmarkStart w:id="32" w:name="_Toc128068821"/>
-      <w:r>
-        <w:t>3.2.2.1 Especificação do Caso de Uso</w:t>
-      </w:r>
-      <w:bookmarkEnd w:id="32"/>
     </w:p>
     <w:p>
       <w:pPr>
@@ -8441,14 +8142,14 @@
           <w:bCs/>
         </w:rPr>
       </w:pPr>
-      <w:bookmarkStart w:id="33" w:name="_Toc128068822"/>
+      <w:bookmarkStart w:id="32" w:name="_Toc128068822"/>
       <w:r>
         <w:rPr>
           <w:rFonts w:ascii="Arial" w:eastAsia="Arial" w:hAnsi="Arial" w:cs="Arial"/>
         </w:rPr>
         <w:t>3.2.2.2 Protótipo de tela</w:t>
       </w:r>
-      <w:bookmarkEnd w:id="33"/>
+      <w:bookmarkEnd w:id="32"/>
     </w:p>
     <w:p>
       <w:r>
@@ -8504,11 +8205,11 @@
       <w:pPr>
         <w:pStyle w:val="Ttulo3"/>
       </w:pPr>
-      <w:bookmarkStart w:id="34" w:name="_Toc128068823"/>
+      <w:bookmarkStart w:id="33" w:name="_Toc128068823"/>
       <w:r>
         <w:t>3.2.2.3 Diagrama de Atividades</w:t>
       </w:r>
-      <w:bookmarkEnd w:id="34"/>
+      <w:bookmarkEnd w:id="33"/>
     </w:p>
     <w:p>
       <w:r>
@@ -8559,14 +8260,14 @@
       </w:r>
     </w:p>
     <w:p>
-      <w:bookmarkStart w:id="35" w:name="_Toc128068824"/>
+      <w:bookmarkStart w:id="34" w:name="_Toc128068824"/>
       <w:r>
         <w:t>3</w:t>
       </w:r>
       <w:r>
         <w:t>.2.2.4 Diagrama de Sequência de Eventos do Sistema</w:t>
       </w:r>
-      <w:bookmarkEnd w:id="35"/>
+      <w:bookmarkEnd w:id="34"/>
     </w:p>
     <w:p>
       <w:r>
@@ -8632,7 +8333,7 @@
           <w:b/>
         </w:rPr>
       </w:pPr>
-      <w:bookmarkStart w:id="36" w:name="_Toc128068825"/>
+      <w:bookmarkStart w:id="35" w:name="_Toc128068825"/>
       <w:r>
         <w:rPr>
           <w:b/>
@@ -8658,23 +8359,23 @@
         </w:rPr>
         <w:t>Fazer Check-in</w:t>
       </w:r>
+      <w:bookmarkEnd w:id="35"/>
+    </w:p>
+    <w:p>
+      <w:pPr>
+        <w:pStyle w:val="Ttulo3"/>
+      </w:pPr>
+      <w:bookmarkStart w:id="36" w:name="_Toc128068826"/>
+      <w:r>
+        <w:t>3.2.</w:t>
+      </w:r>
+      <w:r>
+        <w:t>3</w:t>
+      </w:r>
+      <w:r>
+        <w:t>.1 Especificação do Caso de Uso</w:t>
+      </w:r>
       <w:bookmarkEnd w:id="36"/>
-    </w:p>
-    <w:p>
-      <w:pPr>
-        <w:pStyle w:val="Ttulo3"/>
-      </w:pPr>
-      <w:bookmarkStart w:id="37" w:name="_Toc128068826"/>
-      <w:r>
-        <w:t>3.2.</w:t>
-      </w:r>
-      <w:r>
-        <w:t>3</w:t>
-      </w:r>
-      <w:r>
-        <w:t>.1 Especificação do Caso de Uso</w:t>
-      </w:r>
-      <w:bookmarkEnd w:id="37"/>
     </w:p>
     <w:p>
       <w:pPr>
@@ -8995,7 +8696,7 @@
       <w:pPr>
         <w:pStyle w:val="Ttulo3"/>
       </w:pPr>
-      <w:bookmarkStart w:id="38" w:name="_Toc128068827"/>
+      <w:bookmarkStart w:id="37" w:name="_Toc128068827"/>
       <w:r>
         <w:t>3.2.</w:t>
       </w:r>
@@ -9005,7 +8706,7 @@
       <w:r>
         <w:t>.2 Protótipo de tela</w:t>
       </w:r>
-      <w:bookmarkEnd w:id="38"/>
+      <w:bookmarkEnd w:id="37"/>
     </w:p>
     <w:p>
       <w:r>
@@ -9059,7 +8760,7 @@
       <w:pPr>
         <w:pStyle w:val="Ttulo3"/>
       </w:pPr>
-      <w:bookmarkStart w:id="39" w:name="_Toc128068828"/>
+      <w:bookmarkStart w:id="38" w:name="_Toc128068828"/>
       <w:r>
         <w:lastRenderedPageBreak/>
         <w:t>3.2.</w:t>
@@ -9070,7 +8771,7 @@
       <w:r>
         <w:t>.3 Diagrama de Atividades</w:t>
       </w:r>
-      <w:bookmarkEnd w:id="39"/>
+      <w:bookmarkEnd w:id="38"/>
     </w:p>
     <w:p>
       <w:r>
@@ -9205,7 +8906,7 @@
         <w:pStyle w:val="Ttulo3"/>
         <w:spacing w:line="360" w:lineRule="auto"/>
       </w:pPr>
-      <w:bookmarkStart w:id="40" w:name="_Toc128068829"/>
+      <w:bookmarkStart w:id="39" w:name="_Toc128068829"/>
       <w:r>
         <w:t>3.2.</w:t>
       </w:r>
@@ -9218,7 +8919,7 @@
         </w:rPr>
         <w:t xml:space="preserve"> Voos</w:t>
       </w:r>
-      <w:bookmarkEnd w:id="40"/>
+      <w:bookmarkEnd w:id="39"/>
     </w:p>
     <w:p>
       <w:pPr>
@@ -10103,7 +9804,7 @@
           <w:bCs/>
         </w:rPr>
       </w:pPr>
-      <w:bookmarkStart w:id="41" w:name="_Int_EdJnFASs"/>
+      <w:bookmarkStart w:id="40" w:name="_Int_EdJnFASs"/>
       <w:r>
         <w:rPr>
           <w:rFonts w:ascii="Arial" w:eastAsia="Arial" w:hAnsi="Arial" w:cs="Arial"/>
@@ -10113,7 +9814,7 @@
         <w:lastRenderedPageBreak/>
         <w:t>Cenários Alternativos:</w:t>
       </w:r>
-      <w:bookmarkEnd w:id="41"/>
+      <w:bookmarkEnd w:id="40"/>
     </w:p>
     <w:p>
       <w:pPr>
@@ -10460,14 +10161,14 @@
       <w:pPr>
         <w:pStyle w:val="Ttulo2"/>
       </w:pPr>
-      <w:bookmarkStart w:id="42" w:name="_Toc128068830"/>
+      <w:bookmarkStart w:id="41" w:name="_Toc128068830"/>
       <w:r>
         <w:t>3.3 MODELO</w:t>
       </w:r>
       <w:r>
         <w:t xml:space="preserve"> CONCEITUAL</w:t>
       </w:r>
-      <w:bookmarkEnd w:id="42"/>
+      <w:bookmarkEnd w:id="41"/>
     </w:p>
     <w:p>
       <w:pPr>
@@ -10528,7 +10229,7 @@
         <w:pStyle w:val="Ttulo1"/>
         <w:ind w:left="0"/>
       </w:pPr>
-      <w:bookmarkStart w:id="43" w:name="_Toc128068831"/>
+      <w:bookmarkStart w:id="42" w:name="_Toc128068831"/>
       <w:r>
         <w:lastRenderedPageBreak/>
         <w:t>4</w:t>
@@ -10542,7 +10243,7 @@
       <w:r>
         <w:t>PROJETO DE SOFTWARE</w:t>
       </w:r>
-      <w:bookmarkEnd w:id="43"/>
+      <w:bookmarkEnd w:id="42"/>
     </w:p>
     <w:p>
       <w:pPr>
@@ -10562,14 +10263,14 @@
       <w:pPr>
         <w:pStyle w:val="Ttulo2"/>
       </w:pPr>
-      <w:bookmarkStart w:id="44" w:name="_Toc128068832"/>
+      <w:bookmarkStart w:id="43" w:name="_Toc128068832"/>
       <w:r>
         <w:t>4.1 DIAGRAMA</w:t>
       </w:r>
       <w:r>
         <w:t xml:space="preserve"> DE CLASSES</w:t>
       </w:r>
-      <w:bookmarkEnd w:id="44"/>
+      <w:bookmarkEnd w:id="43"/>
     </w:p>
     <w:p>
       <w:pPr>
@@ -10584,29 +10285,74 @@
           <w:szCs w:val="24"/>
         </w:rPr>
       </w:pPr>
-    </w:p>
-    <w:p>
-      <w:pPr>
-        <w:pStyle w:val="ColorfulList-Accent11"/>
-        <w:spacing w:line="360" w:lineRule="auto"/>
-        <w:ind w:left="0" w:firstLine="708"/>
-        <w:jc w:val="both"/>
-        <w:rPr>
-          <w:rFonts w:ascii="Arial" w:hAnsi="Arial" w:cs="Arial"/>
-          <w:color w:val="FF0000"/>
-          <w:sz w:val="24"/>
-          <w:szCs w:val="24"/>
-        </w:rPr>
-      </w:pPr>
-      <w:r>
-        <w:rPr>
-          <w:rFonts w:ascii="Arial" w:hAnsi="Arial" w:cs="Arial"/>
-          <w:color w:val="FF0000"/>
-          <w:sz w:val="24"/>
-          <w:szCs w:val="24"/>
-        </w:rPr>
-        <w:t>Um único diagrama para todo o sistema.</w:t>
-      </w:r>
+      <w:r>
+        <w:rPr>
+          <w:rFonts w:ascii="Arial" w:hAnsi="Arial" w:cs="Arial"/>
+          <w:b/>
+          <w:sz w:val="24"/>
+          <w:szCs w:val="24"/>
+        </w:rPr>
+        <w:drawing>
+          <wp:inline distT="0" distB="0" distL="0" distR="0" wp14:anchorId="4C76A6D6" wp14:editId="19A3C83F">
+            <wp:extent cx="5612130" cy="2733040"/>
+            <wp:effectExtent l="0" t="0" r="7620" b="0"/>
+            <wp:docPr id="1901855089" name="Imagem 1" descr="Diagrama&#10;&#10;Descrição gerada automaticamente"/>
+            <wp:cNvGraphicFramePr>
+              <a:graphicFrameLocks xmlns:a="http://schemas.openxmlformats.org/drawingml/2006/main" noChangeAspect="1"/>
+            </wp:cNvGraphicFramePr>
+            <a:graphic xmlns:a="http://schemas.openxmlformats.org/drawingml/2006/main">
+              <a:graphicData uri="http://schemas.openxmlformats.org/drawingml/2006/picture">
+                <pic:pic xmlns:pic="http://schemas.openxmlformats.org/drawingml/2006/picture">
+                  <pic:nvPicPr>
+                    <pic:cNvPr id="1901855089" name="Imagem 1" descr="Diagrama&#10;&#10;Descrição gerada automaticamente"/>
+                    <pic:cNvPicPr/>
+                  </pic:nvPicPr>
+                  <pic:blipFill>
+                    <a:blip r:embed="rId35"/>
+                    <a:stretch>
+                      <a:fillRect/>
+                    </a:stretch>
+                  </pic:blipFill>
+                  <pic:spPr>
+                    <a:xfrm>
+                      <a:off x="0" y="0"/>
+                      <a:ext cx="5612130" cy="2733040"/>
+                    </a:xfrm>
+                    <a:prstGeom prst="rect">
+                      <a:avLst/>
+                    </a:prstGeom>
+                  </pic:spPr>
+                </pic:pic>
+              </a:graphicData>
+            </a:graphic>
+          </wp:inline>
+        </w:drawing>
+      </w:r>
+    </w:p>
+    <w:p>
+      <w:pPr>
+        <w:pStyle w:val="Ttulo2"/>
+      </w:pPr>
+      <w:bookmarkStart w:id="44" w:name="_Toc128068833"/>
+      <w:r>
+        <w:t>4.2 DIAGRAMAS</w:t>
+      </w:r>
+      <w:r>
+        <w:t xml:space="preserve"> </w:t>
+      </w:r>
+      <w:r>
+        <w:t xml:space="preserve">DE INTERAÇÃO (DIAGRAMAS </w:t>
+      </w:r>
+      <w:r>
+        <w:t xml:space="preserve">DE </w:t>
+      </w:r>
+      <w:r>
+        <w:t>SEQUÊNCIA</w:t>
+      </w:r>
+      <w:r>
+        <w:t>)</w:t>
+      </w:r>
+      <w:bookmarkEnd w:id="44"/>
     </w:p>
     <w:p>
       <w:pPr>
@@ -10616,36 +10362,10 @@
         <w:jc w:val="both"/>
         <w:rPr>
           <w:rFonts w:ascii="Arial" w:hAnsi="Arial" w:cs="Arial"/>
-          <w:b/>
-          <w:sz w:val="24"/>
-          <w:szCs w:val="24"/>
-        </w:rPr>
-      </w:pPr>
-    </w:p>
-    <w:p>
-      <w:pPr>
-        <w:pStyle w:val="Ttulo2"/>
-      </w:pPr>
-      <w:bookmarkStart w:id="45" w:name="_Toc128068833"/>
-      <w:r>
-        <w:t>4.2 DIAGRAMAS</w:t>
-      </w:r>
-      <w:r>
-        <w:t xml:space="preserve"> </w:t>
-      </w:r>
-      <w:r>
-        <w:t xml:space="preserve">DE INTERAÇÃO (DIAGRAMAS </w:t>
-      </w:r>
-      <w:r>
-        <w:t xml:space="preserve">DE </w:t>
-      </w:r>
-      <w:r>
-        <w:t>SEQUÊNCIA</w:t>
-      </w:r>
-      <w:r>
-        <w:t>)</w:t>
-      </w:r>
-      <w:bookmarkEnd w:id="45"/>
+          <w:sz w:val="24"/>
+          <w:szCs w:val="24"/>
+        </w:rPr>
+      </w:pPr>
     </w:p>
     <w:p>
       <w:pPr>
@@ -10655,10 +10375,65 @@
         <w:jc w:val="both"/>
         <w:rPr>
           <w:rFonts w:ascii="Arial" w:hAnsi="Arial" w:cs="Arial"/>
-          <w:sz w:val="24"/>
-          <w:szCs w:val="24"/>
-        </w:rPr>
-      </w:pPr>
+          <w:color w:val="FF0000"/>
+          <w:sz w:val="24"/>
+          <w:szCs w:val="24"/>
+        </w:rPr>
+      </w:pPr>
+      <w:r>
+        <w:rPr>
+          <w:rFonts w:ascii="Arial" w:hAnsi="Arial" w:cs="Arial"/>
+          <w:color w:val="FF0000"/>
+          <w:sz w:val="24"/>
+          <w:szCs w:val="24"/>
+        </w:rPr>
+        <w:tab/>
+      </w:r>
+      <w:r>
+        <w:rPr>
+          <w:rFonts w:ascii="Arial" w:hAnsi="Arial" w:cs="Arial"/>
+          <w:color w:val="FF0000"/>
+          <w:sz w:val="24"/>
+          <w:szCs w:val="24"/>
+        </w:rPr>
+        <w:t xml:space="preserve">Apenas para os casos de uso de funções fundamentais, ou seja, </w:t>
+      </w:r>
+      <w:r>
+        <w:rPr>
+          <w:rFonts w:ascii="Arial" w:hAnsi="Arial" w:cs="Arial"/>
+          <w:color w:val="FF0000"/>
+          <w:sz w:val="24"/>
+          <w:szCs w:val="24"/>
+        </w:rPr>
+        <w:t>5</w:t>
+      </w:r>
+      <w:r>
+        <w:rPr>
+          <w:rFonts w:ascii="Arial" w:hAnsi="Arial" w:cs="Arial"/>
+          <w:color w:val="FF0000"/>
+          <w:sz w:val="24"/>
+          <w:szCs w:val="24"/>
+        </w:rPr>
+        <w:t xml:space="preserve"> diagramas (1 p/ cada caso de uso de proveniente de função fundamental)</w:t>
+      </w:r>
+      <w:r>
+        <w:rPr>
+          <w:rFonts w:ascii="Arial" w:hAnsi="Arial" w:cs="Arial"/>
+          <w:color w:val="FF0000"/>
+          <w:sz w:val="24"/>
+          <w:szCs w:val="24"/>
+        </w:rPr>
+        <w:t xml:space="preserve"> usando os padrões GRASP</w:t>
+      </w:r>
+      <w:r>
+        <w:rPr>
+          <w:rFonts w:ascii="Arial" w:hAnsi="Arial" w:cs="Arial"/>
+          <w:color w:val="FF0000"/>
+          <w:sz w:val="24"/>
+          <w:szCs w:val="24"/>
+        </w:rPr>
+        <w:t>.</w:t>
+      </w:r>
     </w:p>
     <w:p>
       <w:pPr>
@@ -10668,9 +10443,30 @@
         <w:jc w:val="both"/>
         <w:rPr>
           <w:rFonts w:ascii="Arial" w:hAnsi="Arial" w:cs="Arial"/>
+          <w:sz w:val="24"/>
+          <w:szCs w:val="24"/>
+        </w:rPr>
+      </w:pPr>
+    </w:p>
+    <w:p>
+      <w:pPr>
+        <w:pStyle w:val="Ttulo2"/>
+      </w:pPr>
+      <w:bookmarkStart w:id="45" w:name="_Toc128068834"/>
+      <w:r>
+        <w:t>4.3 DIAGRAMA</w:t>
+      </w:r>
+      <w:r>
+        <w:t xml:space="preserve"> DE PACOTES</w:t>
+      </w:r>
+      <w:bookmarkEnd w:id="45"/>
+    </w:p>
+    <w:p/>
+    <w:p>
+      <w:pPr>
+        <w:ind w:firstLine="708"/>
+        <w:rPr>
           <w:color w:val="FF0000"/>
-          <w:sz w:val="24"/>
-          <w:szCs w:val="24"/>
         </w:rPr>
       </w:pPr>
       <w:r>
@@ -10680,53 +10476,22 @@
           <w:sz w:val="24"/>
           <w:szCs w:val="24"/>
         </w:rPr>
-        <w:tab/>
-      </w:r>
-      <w:r>
-        <w:rPr>
-          <w:rFonts w:ascii="Arial" w:hAnsi="Arial" w:cs="Arial"/>
-          <w:color w:val="FF0000"/>
-          <w:sz w:val="24"/>
-          <w:szCs w:val="24"/>
-        </w:rPr>
-        <w:t xml:space="preserve">Apenas para os casos de uso de funções fundamentais, ou seja, </w:t>
-      </w:r>
-      <w:r>
-        <w:rPr>
-          <w:rFonts w:ascii="Arial" w:hAnsi="Arial" w:cs="Arial"/>
-          <w:color w:val="FF0000"/>
-          <w:sz w:val="24"/>
-          <w:szCs w:val="24"/>
-        </w:rPr>
-        <w:t>5</w:t>
-      </w:r>
-      <w:r>
-        <w:rPr>
-          <w:rFonts w:ascii="Arial" w:hAnsi="Arial" w:cs="Arial"/>
-          <w:color w:val="FF0000"/>
-          <w:sz w:val="24"/>
-          <w:szCs w:val="24"/>
-        </w:rPr>
-        <w:t xml:space="preserve"> diagramas (1 p/ cada caso de uso de proveniente de função fundamental)</w:t>
-      </w:r>
-      <w:r>
-        <w:rPr>
-          <w:rFonts w:ascii="Arial" w:hAnsi="Arial" w:cs="Arial"/>
-          <w:color w:val="FF0000"/>
-          <w:sz w:val="24"/>
-          <w:szCs w:val="24"/>
-        </w:rPr>
-        <w:t xml:space="preserve"> usando os padrões GRASP</w:t>
-      </w:r>
-      <w:r>
-        <w:rPr>
-          <w:rFonts w:ascii="Arial" w:hAnsi="Arial" w:cs="Arial"/>
-          <w:color w:val="FF0000"/>
-          <w:sz w:val="24"/>
-          <w:szCs w:val="24"/>
-        </w:rPr>
-        <w:t>.</w:t>
-      </w:r>
+        <w:t>Um único diagrama para todo o sistema.</w:t>
+      </w:r>
+    </w:p>
+    <w:p/>
+    <w:p>
+      <w:pPr>
+        <w:pStyle w:val="Ttulo2"/>
+      </w:pPr>
+      <w:bookmarkStart w:id="46" w:name="_Toc128068835"/>
+      <w:r>
+        <w:t>4.4 MAPEAMENTO</w:t>
+      </w:r>
+      <w:r>
+        <w:t xml:space="preserve"> OO-RELACIONAL</w:t>
+      </w:r>
+      <w:bookmarkEnd w:id="46"/>
     </w:p>
     <w:p>
       <w:pPr>
@@ -10736,25 +10501,12 @@
         <w:jc w:val="both"/>
         <w:rPr>
           <w:rFonts w:ascii="Arial" w:hAnsi="Arial" w:cs="Arial"/>
-          <w:sz w:val="24"/>
-          <w:szCs w:val="24"/>
-        </w:rPr>
-      </w:pPr>
-    </w:p>
-    <w:p>
-      <w:pPr>
-        <w:pStyle w:val="Ttulo2"/>
-      </w:pPr>
-      <w:bookmarkStart w:id="46" w:name="_Toc128068834"/>
-      <w:r>
-        <w:t>4.3 DIAGRAMA</w:t>
-      </w:r>
-      <w:r>
-        <w:t xml:space="preserve"> DE PACOTES</w:t>
-      </w:r>
-      <w:bookmarkEnd w:id="46"/>
-    </w:p>
-    <w:p/>
+          <w:b/>
+          <w:sz w:val="24"/>
+          <w:szCs w:val="24"/>
+        </w:rPr>
+      </w:pPr>
+    </w:p>
     <w:p>
       <w:pPr>
         <w:ind w:firstLine="708"/>
@@ -10771,20 +10523,6 @@
         </w:rPr>
         <w:t>Um único diagrama para todo o sistema.</w:t>
       </w:r>
-    </w:p>
-    <w:p/>
-    <w:p>
-      <w:pPr>
-        <w:pStyle w:val="Ttulo2"/>
-      </w:pPr>
-      <w:bookmarkStart w:id="47" w:name="_Toc128068835"/>
-      <w:r>
-        <w:t>4.4 MAPEAMENTO</w:t>
-      </w:r>
-      <w:r>
-        <w:t xml:space="preserve"> OO-RELACIONAL</w:t>
-      </w:r>
-      <w:bookmarkEnd w:id="47"/>
     </w:p>
     <w:p>
       <w:pPr>
@@ -10802,21 +10540,16 @@
     </w:p>
     <w:p>
       <w:pPr>
-        <w:ind w:firstLine="708"/>
-        <w:rPr>
-          <w:color w:val="FF0000"/>
-        </w:rPr>
-      </w:pPr>
-      <w:r>
-        <w:rPr>
-          <w:rFonts w:ascii="Arial" w:hAnsi="Arial" w:cs="Arial"/>
-          <w:color w:val="FF0000"/>
-          <w:sz w:val="24"/>
-          <w:szCs w:val="24"/>
-        </w:rPr>
-        <w:t>Um único diagrama para todo o sistema.</w:t>
-      </w:r>
-    </w:p>
+        <w:pStyle w:val="Ttulo2"/>
+      </w:pPr>
+      <w:bookmarkStart w:id="47" w:name="_Toc128068836"/>
+      <w:r>
+        <w:lastRenderedPageBreak/>
+        <w:t>4.5 LAYOUTS</w:t>
+      </w:r>
+      <w:bookmarkEnd w:id="47"/>
+    </w:p>
+    <w:p/>
     <w:p>
       <w:pPr>
         <w:pStyle w:val="ColorfulList-Accent11"/>
@@ -10825,23 +10558,75 @@
         <w:jc w:val="both"/>
         <w:rPr>
           <w:rFonts w:ascii="Arial" w:hAnsi="Arial" w:cs="Arial"/>
-          <w:b/>
-          <w:sz w:val="24"/>
-          <w:szCs w:val="24"/>
-        </w:rPr>
-      </w:pPr>
-    </w:p>
-    <w:p>
-      <w:pPr>
-        <w:pStyle w:val="Ttulo2"/>
-      </w:pPr>
-      <w:bookmarkStart w:id="48" w:name="_Toc128068836"/>
-      <w:r>
-        <w:t>4.5 LAYOUTS</w:t>
-      </w:r>
-      <w:bookmarkEnd w:id="48"/>
-    </w:p>
-    <w:p/>
+          <w:bCs/>
+          <w:sz w:val="24"/>
+          <w:szCs w:val="24"/>
+        </w:rPr>
+      </w:pPr>
+      <w:r>
+        <w:rPr>
+          <w:rFonts w:ascii="Arial" w:hAnsi="Arial" w:cs="Arial"/>
+          <w:bCs/>
+          <w:sz w:val="24"/>
+          <w:szCs w:val="24"/>
+        </w:rPr>
+        <w:t>4</w:t>
+      </w:r>
+      <w:r>
+        <w:rPr>
+          <w:rFonts w:ascii="Arial" w:hAnsi="Arial" w:cs="Arial"/>
+          <w:bCs/>
+          <w:sz w:val="24"/>
+          <w:szCs w:val="24"/>
+        </w:rPr>
+        <w:t>.</w:t>
+      </w:r>
+      <w:r>
+        <w:rPr>
+          <w:rFonts w:ascii="Arial" w:hAnsi="Arial" w:cs="Arial"/>
+          <w:bCs/>
+          <w:sz w:val="24"/>
+          <w:szCs w:val="24"/>
+        </w:rPr>
+        <w:t>5</w:t>
+      </w:r>
+      <w:r>
+        <w:rPr>
+          <w:rFonts w:ascii="Arial" w:hAnsi="Arial" w:cs="Arial"/>
+          <w:bCs/>
+          <w:sz w:val="24"/>
+          <w:szCs w:val="24"/>
+        </w:rPr>
+        <w:t>.</w:t>
+      </w:r>
+      <w:r>
+        <w:rPr>
+          <w:rFonts w:ascii="Arial" w:hAnsi="Arial" w:cs="Arial"/>
+          <w:bCs/>
+          <w:sz w:val="24"/>
+          <w:szCs w:val="24"/>
+        </w:rPr>
+        <w:t>1</w:t>
+      </w:r>
+      <w:r>
+        <w:rPr>
+          <w:rFonts w:ascii="Arial" w:hAnsi="Arial" w:cs="Arial"/>
+          <w:bCs/>
+          <w:sz w:val="24"/>
+          <w:szCs w:val="24"/>
+        </w:rPr>
+        <w:t xml:space="preserve"> </w:t>
+      </w:r>
+      <w:r>
+        <w:rPr>
+          <w:rFonts w:ascii="Arial" w:hAnsi="Arial" w:cs="Arial"/>
+          <w:bCs/>
+          <w:sz w:val="24"/>
+          <w:szCs w:val="24"/>
+        </w:rPr>
+        <w:t>Modelo Navegacional</w:t>
+      </w:r>
+    </w:p>
     <w:p>
       <w:pPr>
         <w:pStyle w:val="ColorfulList-Accent11"/>
@@ -10851,73 +10636,11 @@
         <w:rPr>
           <w:rFonts w:ascii="Arial" w:hAnsi="Arial" w:cs="Arial"/>
           <w:bCs/>
-          <w:sz w:val="24"/>
-          <w:szCs w:val="24"/>
-        </w:rPr>
-      </w:pPr>
-      <w:r>
-        <w:rPr>
-          <w:rFonts w:ascii="Arial" w:hAnsi="Arial" w:cs="Arial"/>
-          <w:bCs/>
-          <w:sz w:val="24"/>
-          <w:szCs w:val="24"/>
-        </w:rPr>
-        <w:t>4</w:t>
-      </w:r>
-      <w:r>
-        <w:rPr>
-          <w:rFonts w:ascii="Arial" w:hAnsi="Arial" w:cs="Arial"/>
-          <w:bCs/>
-          <w:sz w:val="24"/>
-          <w:szCs w:val="24"/>
-        </w:rPr>
-        <w:t>.</w:t>
-      </w:r>
-      <w:r>
-        <w:rPr>
-          <w:rFonts w:ascii="Arial" w:hAnsi="Arial" w:cs="Arial"/>
-          <w:bCs/>
-          <w:sz w:val="24"/>
-          <w:szCs w:val="24"/>
-        </w:rPr>
-        <w:t>5</w:t>
-      </w:r>
-      <w:r>
-        <w:rPr>
-          <w:rFonts w:ascii="Arial" w:hAnsi="Arial" w:cs="Arial"/>
-          <w:bCs/>
-          <w:sz w:val="24"/>
-          <w:szCs w:val="24"/>
-        </w:rPr>
-        <w:t>.</w:t>
-      </w:r>
-      <w:r>
-        <w:rPr>
-          <w:rFonts w:ascii="Arial" w:hAnsi="Arial" w:cs="Arial"/>
-          <w:bCs/>
-          <w:sz w:val="24"/>
-          <w:szCs w:val="24"/>
-        </w:rPr>
-        <w:t>1</w:t>
-      </w:r>
-      <w:r>
-        <w:rPr>
-          <w:rFonts w:ascii="Arial" w:hAnsi="Arial" w:cs="Arial"/>
-          <w:bCs/>
-          <w:sz w:val="24"/>
-          <w:szCs w:val="24"/>
-        </w:rPr>
-        <w:t xml:space="preserve"> </w:t>
-      </w:r>
-      <w:r>
-        <w:rPr>
-          <w:rFonts w:ascii="Arial" w:hAnsi="Arial" w:cs="Arial"/>
-          <w:bCs/>
-          <w:sz w:val="24"/>
-          <w:szCs w:val="24"/>
-        </w:rPr>
-        <w:t>Modelo Navegacional</w:t>
-      </w:r>
+          <w:color w:val="C00000"/>
+          <w:sz w:val="24"/>
+          <w:szCs w:val="24"/>
+        </w:rPr>
+      </w:pPr>
     </w:p>
     <w:p>
       <w:pPr>
@@ -10928,11 +10651,21 @@
         <w:rPr>
           <w:rFonts w:ascii="Arial" w:hAnsi="Arial" w:cs="Arial"/>
           <w:bCs/>
-          <w:color w:val="C00000"/>
-          <w:sz w:val="24"/>
-          <w:szCs w:val="24"/>
-        </w:rPr>
-      </w:pPr>
+          <w:color w:val="FF0000"/>
+          <w:sz w:val="24"/>
+          <w:szCs w:val="24"/>
+        </w:rPr>
+      </w:pPr>
+      <w:r>
+        <w:rPr>
+          <w:rFonts w:ascii="Arial" w:hAnsi="Arial" w:cs="Arial"/>
+          <w:bCs/>
+          <w:color w:val="FF0000"/>
+          <w:sz w:val="24"/>
+          <w:szCs w:val="24"/>
+        </w:rPr>
+        <w:t>1 modelo navegacional para todo o sistema</w:t>
+      </w:r>
     </w:p>
     <w:p>
       <w:pPr>
@@ -10942,22 +10675,11 @@
         <w:jc w:val="both"/>
         <w:rPr>
           <w:rFonts w:ascii="Arial" w:hAnsi="Arial" w:cs="Arial"/>
-          <w:bCs/>
-          <w:color w:val="FF0000"/>
-          <w:sz w:val="24"/>
-          <w:szCs w:val="24"/>
-        </w:rPr>
-      </w:pPr>
-      <w:r>
-        <w:rPr>
-          <w:rFonts w:ascii="Arial" w:hAnsi="Arial" w:cs="Arial"/>
-          <w:bCs/>
-          <w:color w:val="FF0000"/>
-          <w:sz w:val="24"/>
-          <w:szCs w:val="24"/>
-        </w:rPr>
-        <w:t>1 modelo navegacional para todo o sistema</w:t>
-      </w:r>
+          <w:b/>
+          <w:sz w:val="24"/>
+          <w:szCs w:val="24"/>
+        </w:rPr>
+      </w:pPr>
     </w:p>
     <w:p>
       <w:pPr>
@@ -10995,33 +10717,18 @@
         <w:jc w:val="both"/>
         <w:rPr>
           <w:rFonts w:ascii="Arial" w:hAnsi="Arial" w:cs="Arial"/>
-          <w:b/>
-          <w:sz w:val="24"/>
-          <w:szCs w:val="24"/>
-        </w:rPr>
-      </w:pPr>
-    </w:p>
-    <w:p>
-      <w:pPr>
-        <w:pStyle w:val="ColorfulList-Accent11"/>
-        <w:spacing w:line="360" w:lineRule="auto"/>
-        <w:ind w:left="0"/>
-        <w:jc w:val="both"/>
-        <w:rPr>
-          <w:rFonts w:ascii="Arial" w:hAnsi="Arial" w:cs="Arial"/>
-          <w:bCs/>
-          <w:sz w:val="24"/>
-          <w:szCs w:val="24"/>
-        </w:rPr>
-      </w:pPr>
-      <w:r>
-        <w:rPr>
-          <w:rFonts w:ascii="Arial" w:hAnsi="Arial" w:cs="Arial"/>
-          <w:bCs/>
-          <w:sz w:val="24"/>
-          <w:szCs w:val="24"/>
-        </w:rPr>
-        <w:lastRenderedPageBreak/>
+          <w:bCs/>
+          <w:sz w:val="24"/>
+          <w:szCs w:val="24"/>
+        </w:rPr>
+      </w:pPr>
+      <w:r>
+        <w:rPr>
+          <w:rFonts w:ascii="Arial" w:hAnsi="Arial" w:cs="Arial"/>
+          <w:bCs/>
+          <w:sz w:val="24"/>
+          <w:szCs w:val="24"/>
+        </w:rPr>
         <w:t>4</w:t>
       </w:r>
       <w:r>
@@ -11175,7 +10882,7 @@
           <w:rFonts w:ascii="Arial" w:hAnsi="Arial" w:cs="Arial"/>
         </w:rPr>
       </w:pPr>
-      <w:bookmarkStart w:id="49" w:name="_Toc128068837"/>
+      <w:bookmarkStart w:id="48" w:name="_Toc128068837"/>
       <w:r>
         <w:lastRenderedPageBreak/>
         <w:t xml:space="preserve">Apêndice </w:t>
@@ -11186,7 +10893,7 @@
       <w:r>
         <w:t xml:space="preserve"> – Alternativa rejeitada do Estudo de Viabilidade</w:t>
       </w:r>
-      <w:bookmarkEnd w:id="49"/>
+      <w:bookmarkEnd w:id="48"/>
     </w:p>
     <w:p>
       <w:pPr>
@@ -11200,11 +10907,11 @@
       </w:pPr>
     </w:p>
     <w:sectPr>
-      <w:headerReference w:type="even" r:id="rId35"/>
-      <w:headerReference w:type="default" r:id="rId36"/>
-      <w:footerReference w:type="default" r:id="rId37"/>
-      <w:headerReference w:type="first" r:id="rId38"/>
-      <w:footerReference w:type="first" r:id="rId39"/>
+      <w:headerReference w:type="even" r:id="rId36"/>
+      <w:headerReference w:type="default" r:id="rId37"/>
+      <w:footerReference w:type="default" r:id="rId38"/>
+      <w:headerReference w:type="first" r:id="rId39"/>
+      <w:footerReference w:type="first" r:id="rId40"/>
       <w:pgSz w:w="12240" w:h="15840"/>
       <w:pgMar w:top="1417" w:right="1701" w:bottom="1417" w:left="1701" w:header="720" w:footer="720" w:gutter="0"/>
       <w:cols w:space="720"/>
@@ -11216,7 +10923,7 @@
 </file>
 
 <file path=word/endnotes.xml><?xml version="1.0" encoding="utf-8"?>
-<w:endnotes xmlns:wpc="http://schemas.microsoft.com/office/word/2010/wordprocessingCanvas" xmlns:cx="http://schemas.microsoft.com/office/drawing/2014/chartex" xmlns:cx1="http://schemas.microsoft.com/office/drawing/2015/9/8/chartex" xmlns:cx2="http://schemas.microsoft.com/office/drawing/2015/10/21/chartex" xmlns:cx3="http://schemas.microsoft.com/office/drawing/2016/5/9/chartex" xmlns:cx4="http://schemas.microsoft.com/office/drawing/2016/5/10/chartex" xmlns:cx5="http://schemas.microsoft.com/office/drawing/2016/5/11/chartex" xmlns:cx6="http://schemas.microsoft.com/office/drawing/2016/5/12/chartex" xmlns:cx7="http://schemas.microsoft.com/office/drawing/2016/5/13/chartex" xmlns:cx8="http://schemas.microsoft.com/office/drawing/2016/5/14/chartex" xmlns:mc="http://schemas.openxmlformats.org/markup-compatibility/2006" xmlns:aink="http://schemas.microsoft.com/office/drawing/2016/ink" xmlns:am3d="http://schemas.microsoft.com/office/drawing/2017/model3d" xmlns:o="urn:schemas-microsoft-com:office:office" xmlns:r="http://schemas.openxmlformats.org/officeDocument/2006/relationships" xmlns:m="http://schemas.openxmlformats.org/officeDocument/2006/math" xmlns:v="urn:schemas-microsoft-com:vml" xmlns:wp14="http://schemas.microsoft.com/office/word/2010/wordprocessingDrawing" xmlns:wp="http://schemas.openxmlformats.org/drawingml/2006/wordprocessingDrawing" xmlns:w10="urn:schemas-microsoft-com:office:word" xmlns:w="http://schemas.openxmlformats.org/wordprocessingml/2006/main" xmlns:w14="http://schemas.microsoft.com/office/word/2010/wordml" xmlns:w15="http://schemas.microsoft.com/office/word/2012/wordml" xmlns:w16cid="http://schemas.microsoft.com/office/word/2016/wordml/cid" xmlns:w16se="http://schemas.microsoft.com/office/word/2015/wordml/symex" xmlns:wpg="http://schemas.microsoft.com/office/word/2010/wordprocessingGroup" xmlns:wpi="http://schemas.microsoft.com/office/word/2010/wordprocessingInk" xmlns:wne="http://schemas.microsoft.com/office/word/2006/wordml" xmlns:wps="http://schemas.microsoft.com/office/word/2010/wordprocessingShape" mc:Ignorable="w14 w15 w16se w16cid wp14">
+<w:endnotes xmlns:wpc="http://schemas.microsoft.com/office/word/2010/wordprocessingCanvas" xmlns:cx="http://schemas.microsoft.com/office/drawing/2014/chartex" xmlns:cx1="http://schemas.microsoft.com/office/drawing/2015/9/8/chartex" xmlns:cx2="http://schemas.microsoft.com/office/drawing/2015/10/21/chartex" xmlns:cx3="http://schemas.microsoft.com/office/drawing/2016/5/9/chartex" xmlns:cx4="http://schemas.microsoft.com/office/drawing/2016/5/10/chartex" xmlns:cx5="http://schemas.microsoft.com/office/drawing/2016/5/11/chartex" xmlns:cx6="http://schemas.microsoft.com/office/drawing/2016/5/12/chartex" xmlns:cx7="http://schemas.microsoft.com/office/drawing/2016/5/13/chartex" xmlns:cx8="http://schemas.microsoft.com/office/drawing/2016/5/14/chartex" xmlns:mc="http://schemas.openxmlformats.org/markup-compatibility/2006" xmlns:aink="http://schemas.microsoft.com/office/drawing/2016/ink" xmlns:am3d="http://schemas.microsoft.com/office/drawing/2017/model3d" xmlns:o="urn:schemas-microsoft-com:office:office" xmlns:oel="http://schemas.microsoft.com/office/2019/extlst" xmlns:r="http://schemas.openxmlformats.org/officeDocument/2006/relationships" xmlns:m="http://schemas.openxmlformats.org/officeDocument/2006/math" xmlns:v="urn:schemas-microsoft-com:vml" xmlns:wp14="http://schemas.microsoft.com/office/word/2010/wordprocessingDrawing" xmlns:wp="http://schemas.openxmlformats.org/drawingml/2006/wordprocessingDrawing" xmlns:w10="urn:schemas-microsoft-com:office:word" xmlns:w="http://schemas.openxmlformats.org/wordprocessingml/2006/main" xmlns:w14="http://schemas.microsoft.com/office/word/2010/wordml" xmlns:w15="http://schemas.microsoft.com/office/word/2012/wordml" xmlns:w16cex="http://schemas.microsoft.com/office/word/2018/wordml/cex" xmlns:w16cid="http://schemas.microsoft.com/office/word/2016/wordml/cid" xmlns:w16="http://schemas.microsoft.com/office/word/2018/wordml" xmlns:w16du="http://schemas.microsoft.com/office/word/2023/wordml/word16du" xmlns:w16sdtdh="http://schemas.microsoft.com/office/word/2020/wordml/sdtdatahash" xmlns:w16se="http://schemas.microsoft.com/office/word/2015/wordml/symex" xmlns:wpg="http://schemas.microsoft.com/office/word/2010/wordprocessingGroup" xmlns:wpi="http://schemas.microsoft.com/office/word/2010/wordprocessingInk" xmlns:wne="http://schemas.microsoft.com/office/word/2006/wordml" xmlns:wps="http://schemas.microsoft.com/office/word/2010/wordprocessingShape" mc:Ignorable="w14 w15 w16se w16cid w16 w16cex w16sdtdh w16du wp14">
   <w:endnote w:type="separator" w:id="-1">
     <w:p>
       <w:pPr>
@@ -11248,7 +10955,7 @@
 </file>
 
 <file path=word/footer1.xml><?xml version="1.0" encoding="utf-8"?>
-<w:ftr xmlns:wpc="http://schemas.microsoft.com/office/word/2010/wordprocessingCanvas" xmlns:cx="http://schemas.microsoft.com/office/drawing/2014/chartex" xmlns:cx1="http://schemas.microsoft.com/office/drawing/2015/9/8/chartex" xmlns:cx2="http://schemas.microsoft.com/office/drawing/2015/10/21/chartex" xmlns:cx3="http://schemas.microsoft.com/office/drawing/2016/5/9/chartex" xmlns:cx4="http://schemas.microsoft.com/office/drawing/2016/5/10/chartex" xmlns:cx5="http://schemas.microsoft.com/office/drawing/2016/5/11/chartex" xmlns:cx6="http://schemas.microsoft.com/office/drawing/2016/5/12/chartex" xmlns:cx7="http://schemas.microsoft.com/office/drawing/2016/5/13/chartex" xmlns:cx8="http://schemas.microsoft.com/office/drawing/2016/5/14/chartex" xmlns:mc="http://schemas.openxmlformats.org/markup-compatibility/2006" xmlns:aink="http://schemas.microsoft.com/office/drawing/2016/ink" xmlns:am3d="http://schemas.microsoft.com/office/drawing/2017/model3d" xmlns:o="urn:schemas-microsoft-com:office:office" xmlns:r="http://schemas.openxmlformats.org/officeDocument/2006/relationships" xmlns:m="http://schemas.openxmlformats.org/officeDocument/2006/math" xmlns:v="urn:schemas-microsoft-com:vml" xmlns:wp14="http://schemas.microsoft.com/office/word/2010/wordprocessingDrawing" xmlns:wp="http://schemas.openxmlformats.org/drawingml/2006/wordprocessingDrawing" xmlns:w10="urn:schemas-microsoft-com:office:word" xmlns:w="http://schemas.openxmlformats.org/wordprocessingml/2006/main" xmlns:w14="http://schemas.microsoft.com/office/word/2010/wordml" xmlns:w15="http://schemas.microsoft.com/office/word/2012/wordml" xmlns:w16cid="http://schemas.microsoft.com/office/word/2016/wordml/cid" xmlns:w16se="http://schemas.microsoft.com/office/word/2015/wordml/symex" xmlns:wpg="http://schemas.microsoft.com/office/word/2010/wordprocessingGroup" xmlns:wpi="http://schemas.microsoft.com/office/word/2010/wordprocessingInk" xmlns:wne="http://schemas.microsoft.com/office/word/2006/wordml" xmlns:wps="http://schemas.microsoft.com/office/word/2010/wordprocessingShape" mc:Ignorable="w14 w15 w16se w16cid wp14">
+<w:ftr xmlns:wpc="http://schemas.microsoft.com/office/word/2010/wordprocessingCanvas" xmlns:cx="http://schemas.microsoft.com/office/drawing/2014/chartex" xmlns:cx1="http://schemas.microsoft.com/office/drawing/2015/9/8/chartex" xmlns:cx2="http://schemas.microsoft.com/office/drawing/2015/10/21/chartex" xmlns:cx3="http://schemas.microsoft.com/office/drawing/2016/5/9/chartex" xmlns:cx4="http://schemas.microsoft.com/office/drawing/2016/5/10/chartex" xmlns:cx5="http://schemas.microsoft.com/office/drawing/2016/5/11/chartex" xmlns:cx6="http://schemas.microsoft.com/office/drawing/2016/5/12/chartex" xmlns:cx7="http://schemas.microsoft.com/office/drawing/2016/5/13/chartex" xmlns:cx8="http://schemas.microsoft.com/office/drawing/2016/5/14/chartex" xmlns:mc="http://schemas.openxmlformats.org/markup-compatibility/2006" xmlns:aink="http://schemas.microsoft.com/office/drawing/2016/ink" xmlns:am3d="http://schemas.microsoft.com/office/drawing/2017/model3d" xmlns:o="urn:schemas-microsoft-com:office:office" xmlns:oel="http://schemas.microsoft.com/office/2019/extlst" xmlns:r="http://schemas.openxmlformats.org/officeDocument/2006/relationships" xmlns:m="http://schemas.openxmlformats.org/officeDocument/2006/math" xmlns:v="urn:schemas-microsoft-com:vml" xmlns:wp14="http://schemas.microsoft.com/office/word/2010/wordprocessingDrawing" xmlns:wp="http://schemas.openxmlformats.org/drawingml/2006/wordprocessingDrawing" xmlns:w10="urn:schemas-microsoft-com:office:word" xmlns:w="http://schemas.openxmlformats.org/wordprocessingml/2006/main" xmlns:w14="http://schemas.microsoft.com/office/word/2010/wordml" xmlns:w15="http://schemas.microsoft.com/office/word/2012/wordml" xmlns:w16cex="http://schemas.microsoft.com/office/word/2018/wordml/cex" xmlns:w16cid="http://schemas.microsoft.com/office/word/2016/wordml/cid" xmlns:w16="http://schemas.microsoft.com/office/word/2018/wordml" xmlns:w16du="http://schemas.microsoft.com/office/word/2023/wordml/word16du" xmlns:w16sdtdh="http://schemas.microsoft.com/office/word/2020/wordml/sdtdatahash" xmlns:w16se="http://schemas.microsoft.com/office/word/2015/wordml/symex" xmlns:wpg="http://schemas.microsoft.com/office/word/2010/wordprocessingGroup" xmlns:wpi="http://schemas.microsoft.com/office/word/2010/wordprocessingInk" xmlns:wne="http://schemas.microsoft.com/office/word/2006/wordml" xmlns:wps="http://schemas.microsoft.com/office/word/2010/wordprocessingShape" mc:Ignorable="w14 w15 w16se w16cid w16 w16cex w16sdtdh w16du wp14">
   <w:tbl>
     <w:tblPr>
       <w:tblW w:w="0" w:type="auto"/>
@@ -11309,7 +11016,7 @@
 </file>
 
 <file path=word/footer2.xml><?xml version="1.0" encoding="utf-8"?>
-<w:ftr xmlns:wpc="http://schemas.microsoft.com/office/word/2010/wordprocessingCanvas" xmlns:cx="http://schemas.microsoft.com/office/drawing/2014/chartex" xmlns:cx1="http://schemas.microsoft.com/office/drawing/2015/9/8/chartex" xmlns:cx2="http://schemas.microsoft.com/office/drawing/2015/10/21/chartex" xmlns:cx3="http://schemas.microsoft.com/office/drawing/2016/5/9/chartex" xmlns:cx4="http://schemas.microsoft.com/office/drawing/2016/5/10/chartex" xmlns:cx5="http://schemas.microsoft.com/office/drawing/2016/5/11/chartex" xmlns:cx6="http://schemas.microsoft.com/office/drawing/2016/5/12/chartex" xmlns:cx7="http://schemas.microsoft.com/office/drawing/2016/5/13/chartex" xmlns:cx8="http://schemas.microsoft.com/office/drawing/2016/5/14/chartex" xmlns:mc="http://schemas.openxmlformats.org/markup-compatibility/2006" xmlns:aink="http://schemas.microsoft.com/office/drawing/2016/ink" xmlns:am3d="http://schemas.microsoft.com/office/drawing/2017/model3d" xmlns:o="urn:schemas-microsoft-com:office:office" xmlns:r="http://schemas.openxmlformats.org/officeDocument/2006/relationships" xmlns:m="http://schemas.openxmlformats.org/officeDocument/2006/math" xmlns:v="urn:schemas-microsoft-com:vml" xmlns:wp14="http://schemas.microsoft.com/office/word/2010/wordprocessingDrawing" xmlns:wp="http://schemas.openxmlformats.org/drawingml/2006/wordprocessingDrawing" xmlns:w10="urn:schemas-microsoft-com:office:word" xmlns:w="http://schemas.openxmlformats.org/wordprocessingml/2006/main" xmlns:w14="http://schemas.microsoft.com/office/word/2010/wordml" xmlns:w15="http://schemas.microsoft.com/office/word/2012/wordml" xmlns:w16cid="http://schemas.microsoft.com/office/word/2016/wordml/cid" xmlns:w16se="http://schemas.microsoft.com/office/word/2015/wordml/symex" xmlns:wpg="http://schemas.microsoft.com/office/word/2010/wordprocessingGroup" xmlns:wpi="http://schemas.microsoft.com/office/word/2010/wordprocessingInk" xmlns:wne="http://schemas.microsoft.com/office/word/2006/wordml" xmlns:wps="http://schemas.microsoft.com/office/word/2010/wordprocessingShape" mc:Ignorable="w14 w15 w16se w16cid wp14">
+<w:ftr xmlns:wpc="http://schemas.microsoft.com/office/word/2010/wordprocessingCanvas" xmlns:cx="http://schemas.microsoft.com/office/drawing/2014/chartex" xmlns:cx1="http://schemas.microsoft.com/office/drawing/2015/9/8/chartex" xmlns:cx2="http://schemas.microsoft.com/office/drawing/2015/10/21/chartex" xmlns:cx3="http://schemas.microsoft.com/office/drawing/2016/5/9/chartex" xmlns:cx4="http://schemas.microsoft.com/office/drawing/2016/5/10/chartex" xmlns:cx5="http://schemas.microsoft.com/office/drawing/2016/5/11/chartex" xmlns:cx6="http://schemas.microsoft.com/office/drawing/2016/5/12/chartex" xmlns:cx7="http://schemas.microsoft.com/office/drawing/2016/5/13/chartex" xmlns:cx8="http://schemas.microsoft.com/office/drawing/2016/5/14/chartex" xmlns:mc="http://schemas.openxmlformats.org/markup-compatibility/2006" xmlns:aink="http://schemas.microsoft.com/office/drawing/2016/ink" xmlns:am3d="http://schemas.microsoft.com/office/drawing/2017/model3d" xmlns:o="urn:schemas-microsoft-com:office:office" xmlns:oel="http://schemas.microsoft.com/office/2019/extlst" xmlns:r="http://schemas.openxmlformats.org/officeDocument/2006/relationships" xmlns:m="http://schemas.openxmlformats.org/officeDocument/2006/math" xmlns:v="urn:schemas-microsoft-com:vml" xmlns:wp14="http://schemas.microsoft.com/office/word/2010/wordprocessingDrawing" xmlns:wp="http://schemas.openxmlformats.org/drawingml/2006/wordprocessingDrawing" xmlns:w10="urn:schemas-microsoft-com:office:word" xmlns:w="http://schemas.openxmlformats.org/wordprocessingml/2006/main" xmlns:w14="http://schemas.microsoft.com/office/word/2010/wordml" xmlns:w15="http://schemas.microsoft.com/office/word/2012/wordml" xmlns:w16cex="http://schemas.microsoft.com/office/word/2018/wordml/cex" xmlns:w16cid="http://schemas.microsoft.com/office/word/2016/wordml/cid" xmlns:w16="http://schemas.microsoft.com/office/word/2018/wordml" xmlns:w16du="http://schemas.microsoft.com/office/word/2023/wordml/word16du" xmlns:w16sdtdh="http://schemas.microsoft.com/office/word/2020/wordml/sdtdatahash" xmlns:w16se="http://schemas.microsoft.com/office/word/2015/wordml/symex" xmlns:wpg="http://schemas.microsoft.com/office/word/2010/wordprocessingGroup" xmlns:wpi="http://schemas.microsoft.com/office/word/2010/wordprocessingInk" xmlns:wne="http://schemas.microsoft.com/office/word/2006/wordml" xmlns:wps="http://schemas.microsoft.com/office/word/2010/wordprocessingShape" mc:Ignorable="w14 w15 w16se w16cid w16 w16cex w16sdtdh w16du wp14">
   <w:tbl>
     <w:tblPr>
       <w:tblW w:w="0" w:type="auto"/>
@@ -11370,7 +11077,7 @@
 </file>
 
 <file path=word/footer3.xml><?xml version="1.0" encoding="utf-8"?>
-<w:ftr xmlns:wpc="http://schemas.microsoft.com/office/word/2010/wordprocessingCanvas" xmlns:cx="http://schemas.microsoft.com/office/drawing/2014/chartex" xmlns:cx1="http://schemas.microsoft.com/office/drawing/2015/9/8/chartex" xmlns:cx2="http://schemas.microsoft.com/office/drawing/2015/10/21/chartex" xmlns:cx3="http://schemas.microsoft.com/office/drawing/2016/5/9/chartex" xmlns:cx4="http://schemas.microsoft.com/office/drawing/2016/5/10/chartex" xmlns:cx5="http://schemas.microsoft.com/office/drawing/2016/5/11/chartex" xmlns:cx6="http://schemas.microsoft.com/office/drawing/2016/5/12/chartex" xmlns:cx7="http://schemas.microsoft.com/office/drawing/2016/5/13/chartex" xmlns:cx8="http://schemas.microsoft.com/office/drawing/2016/5/14/chartex" xmlns:mc="http://schemas.openxmlformats.org/markup-compatibility/2006" xmlns:aink="http://schemas.microsoft.com/office/drawing/2016/ink" xmlns:am3d="http://schemas.microsoft.com/office/drawing/2017/model3d" xmlns:o="urn:schemas-microsoft-com:office:office" xmlns:r="http://schemas.openxmlformats.org/officeDocument/2006/relationships" xmlns:m="http://schemas.openxmlformats.org/officeDocument/2006/math" xmlns:v="urn:schemas-microsoft-com:vml" xmlns:wp14="http://schemas.microsoft.com/office/word/2010/wordprocessingDrawing" xmlns:wp="http://schemas.openxmlformats.org/drawingml/2006/wordprocessingDrawing" xmlns:w10="urn:schemas-microsoft-com:office:word" xmlns:w="http://schemas.openxmlformats.org/wordprocessingml/2006/main" xmlns:w14="http://schemas.microsoft.com/office/word/2010/wordml" xmlns:w15="http://schemas.microsoft.com/office/word/2012/wordml" xmlns:w16cid="http://schemas.microsoft.com/office/word/2016/wordml/cid" xmlns:w16se="http://schemas.microsoft.com/office/word/2015/wordml/symex" xmlns:wpg="http://schemas.microsoft.com/office/word/2010/wordprocessingGroup" xmlns:wpi="http://schemas.microsoft.com/office/word/2010/wordprocessingInk" xmlns:wne="http://schemas.microsoft.com/office/word/2006/wordml" xmlns:wps="http://schemas.microsoft.com/office/word/2010/wordprocessingShape" mc:Ignorable="w14 w15 w16se w16cid wp14">
+<w:ftr xmlns:wpc="http://schemas.microsoft.com/office/word/2010/wordprocessingCanvas" xmlns:cx="http://schemas.microsoft.com/office/drawing/2014/chartex" xmlns:cx1="http://schemas.microsoft.com/office/drawing/2015/9/8/chartex" xmlns:cx2="http://schemas.microsoft.com/office/drawing/2015/10/21/chartex" xmlns:cx3="http://schemas.microsoft.com/office/drawing/2016/5/9/chartex" xmlns:cx4="http://schemas.microsoft.com/office/drawing/2016/5/10/chartex" xmlns:cx5="http://schemas.microsoft.com/office/drawing/2016/5/11/chartex" xmlns:cx6="http://schemas.microsoft.com/office/drawing/2016/5/12/chartex" xmlns:cx7="http://schemas.microsoft.com/office/drawing/2016/5/13/chartex" xmlns:cx8="http://schemas.microsoft.com/office/drawing/2016/5/14/chartex" xmlns:mc="http://schemas.openxmlformats.org/markup-compatibility/2006" xmlns:aink="http://schemas.microsoft.com/office/drawing/2016/ink" xmlns:am3d="http://schemas.microsoft.com/office/drawing/2017/model3d" xmlns:o="urn:schemas-microsoft-com:office:office" xmlns:oel="http://schemas.microsoft.com/office/2019/extlst" xmlns:r="http://schemas.openxmlformats.org/officeDocument/2006/relationships" xmlns:m="http://schemas.openxmlformats.org/officeDocument/2006/math" xmlns:v="urn:schemas-microsoft-com:vml" xmlns:wp14="http://schemas.microsoft.com/office/word/2010/wordprocessingDrawing" xmlns:wp="http://schemas.openxmlformats.org/drawingml/2006/wordprocessingDrawing" xmlns:w10="urn:schemas-microsoft-com:office:word" xmlns:w="http://schemas.openxmlformats.org/wordprocessingml/2006/main" xmlns:w14="http://schemas.microsoft.com/office/word/2010/wordml" xmlns:w15="http://schemas.microsoft.com/office/word/2012/wordml" xmlns:w16cex="http://schemas.microsoft.com/office/word/2018/wordml/cex" xmlns:w16cid="http://schemas.microsoft.com/office/word/2016/wordml/cid" xmlns:w16="http://schemas.microsoft.com/office/word/2018/wordml" xmlns:w16du="http://schemas.microsoft.com/office/word/2023/wordml/word16du" xmlns:w16sdtdh="http://schemas.microsoft.com/office/word/2020/wordml/sdtdatahash" xmlns:w16se="http://schemas.microsoft.com/office/word/2015/wordml/symex" xmlns:wpg="http://schemas.microsoft.com/office/word/2010/wordprocessingGroup" xmlns:wpi="http://schemas.microsoft.com/office/word/2010/wordprocessingInk" xmlns:wne="http://schemas.microsoft.com/office/word/2006/wordml" xmlns:wps="http://schemas.microsoft.com/office/word/2010/wordprocessingShape" mc:Ignorable="w14 w15 w16se w16cid w16 w16cex w16sdtdh w16du wp14">
   <w:tbl>
     <w:tblPr>
       <w:tblW w:w="0" w:type="auto"/>
@@ -11431,7 +11138,7 @@
 </file>
 
 <file path=word/footer4.xml><?xml version="1.0" encoding="utf-8"?>
-<w:ftr xmlns:wpc="http://schemas.microsoft.com/office/word/2010/wordprocessingCanvas" xmlns:cx="http://schemas.microsoft.com/office/drawing/2014/chartex" xmlns:cx1="http://schemas.microsoft.com/office/drawing/2015/9/8/chartex" xmlns:cx2="http://schemas.microsoft.com/office/drawing/2015/10/21/chartex" xmlns:cx3="http://schemas.microsoft.com/office/drawing/2016/5/9/chartex" xmlns:cx4="http://schemas.microsoft.com/office/drawing/2016/5/10/chartex" xmlns:cx5="http://schemas.microsoft.com/office/drawing/2016/5/11/chartex" xmlns:cx6="http://schemas.microsoft.com/office/drawing/2016/5/12/chartex" xmlns:cx7="http://schemas.microsoft.com/office/drawing/2016/5/13/chartex" xmlns:cx8="http://schemas.microsoft.com/office/drawing/2016/5/14/chartex" xmlns:mc="http://schemas.openxmlformats.org/markup-compatibility/2006" xmlns:aink="http://schemas.microsoft.com/office/drawing/2016/ink" xmlns:am3d="http://schemas.microsoft.com/office/drawing/2017/model3d" xmlns:o="urn:schemas-microsoft-com:office:office" xmlns:r="http://schemas.openxmlformats.org/officeDocument/2006/relationships" xmlns:m="http://schemas.openxmlformats.org/officeDocument/2006/math" xmlns:v="urn:schemas-microsoft-com:vml" xmlns:wp14="http://schemas.microsoft.com/office/word/2010/wordprocessingDrawing" xmlns:wp="http://schemas.openxmlformats.org/drawingml/2006/wordprocessingDrawing" xmlns:w10="urn:schemas-microsoft-com:office:word" xmlns:w="http://schemas.openxmlformats.org/wordprocessingml/2006/main" xmlns:w14="http://schemas.microsoft.com/office/word/2010/wordml" xmlns:w15="http://schemas.microsoft.com/office/word/2012/wordml" xmlns:w16cid="http://schemas.microsoft.com/office/word/2016/wordml/cid" xmlns:w16se="http://schemas.microsoft.com/office/word/2015/wordml/symex" xmlns:wpg="http://schemas.microsoft.com/office/word/2010/wordprocessingGroup" xmlns:wpi="http://schemas.microsoft.com/office/word/2010/wordprocessingInk" xmlns:wne="http://schemas.microsoft.com/office/word/2006/wordml" xmlns:wps="http://schemas.microsoft.com/office/word/2010/wordprocessingShape" mc:Ignorable="w14 w15 w16se w16cid wp14">
+<w:ftr xmlns:wpc="http://schemas.microsoft.com/office/word/2010/wordprocessingCanvas" xmlns:cx="http://schemas.microsoft.com/office/drawing/2014/chartex" xmlns:cx1="http://schemas.microsoft.com/office/drawing/2015/9/8/chartex" xmlns:cx2="http://schemas.microsoft.com/office/drawing/2015/10/21/chartex" xmlns:cx3="http://schemas.microsoft.com/office/drawing/2016/5/9/chartex" xmlns:cx4="http://schemas.microsoft.com/office/drawing/2016/5/10/chartex" xmlns:cx5="http://schemas.microsoft.com/office/drawing/2016/5/11/chartex" xmlns:cx6="http://schemas.microsoft.com/office/drawing/2016/5/12/chartex" xmlns:cx7="http://schemas.microsoft.com/office/drawing/2016/5/13/chartex" xmlns:cx8="http://schemas.microsoft.com/office/drawing/2016/5/14/chartex" xmlns:mc="http://schemas.openxmlformats.org/markup-compatibility/2006" xmlns:aink="http://schemas.microsoft.com/office/drawing/2016/ink" xmlns:am3d="http://schemas.microsoft.com/office/drawing/2017/model3d" xmlns:o="urn:schemas-microsoft-com:office:office" xmlns:oel="http://schemas.microsoft.com/office/2019/extlst" xmlns:r="http://schemas.openxmlformats.org/officeDocument/2006/relationships" xmlns:m="http://schemas.openxmlformats.org/officeDocument/2006/math" xmlns:v="urn:schemas-microsoft-com:vml" xmlns:wp14="http://schemas.microsoft.com/office/word/2010/wordprocessingDrawing" xmlns:wp="http://schemas.openxmlformats.org/drawingml/2006/wordprocessingDrawing" xmlns:w10="urn:schemas-microsoft-com:office:word" xmlns:w="http://schemas.openxmlformats.org/wordprocessingml/2006/main" xmlns:w14="http://schemas.microsoft.com/office/word/2010/wordml" xmlns:w15="http://schemas.microsoft.com/office/word/2012/wordml" xmlns:w16cex="http://schemas.microsoft.com/office/word/2018/wordml/cex" xmlns:w16cid="http://schemas.microsoft.com/office/word/2016/wordml/cid" xmlns:w16="http://schemas.microsoft.com/office/word/2018/wordml" xmlns:w16du="http://schemas.microsoft.com/office/word/2023/wordml/word16du" xmlns:w16sdtdh="http://schemas.microsoft.com/office/word/2020/wordml/sdtdatahash" xmlns:w16se="http://schemas.microsoft.com/office/word/2015/wordml/symex" xmlns:wpg="http://schemas.microsoft.com/office/word/2010/wordprocessingGroup" xmlns:wpi="http://schemas.microsoft.com/office/word/2010/wordprocessingInk" xmlns:wne="http://schemas.microsoft.com/office/word/2006/wordml" xmlns:wps="http://schemas.microsoft.com/office/word/2010/wordprocessingShape" mc:Ignorable="w14 w15 w16se w16cid w16 w16cex w16sdtdh w16du wp14">
   <w:tbl>
     <w:tblPr>
       <w:tblW w:w="0" w:type="auto"/>
@@ -11492,7 +11199,7 @@
 </file>
 
 <file path=word/footnotes.xml><?xml version="1.0" encoding="utf-8"?>
-<w:footnotes xmlns:wpc="http://schemas.microsoft.com/office/word/2010/wordprocessingCanvas" xmlns:cx="http://schemas.microsoft.com/office/drawing/2014/chartex" xmlns:cx1="http://schemas.microsoft.com/office/drawing/2015/9/8/chartex" xmlns:cx2="http://schemas.microsoft.com/office/drawing/2015/10/21/chartex" xmlns:cx3="http://schemas.microsoft.com/office/drawing/2016/5/9/chartex" xmlns:cx4="http://schemas.microsoft.com/office/drawing/2016/5/10/chartex" xmlns:cx5="http://schemas.microsoft.com/office/drawing/2016/5/11/chartex" xmlns:cx6="http://schemas.microsoft.com/office/drawing/2016/5/12/chartex" xmlns:cx7="http://schemas.microsoft.com/office/drawing/2016/5/13/chartex" xmlns:cx8="http://schemas.microsoft.com/office/drawing/2016/5/14/chartex" xmlns:mc="http://schemas.openxmlformats.org/markup-compatibility/2006" xmlns:aink="http://schemas.microsoft.com/office/drawing/2016/ink" xmlns:am3d="http://schemas.microsoft.com/office/drawing/2017/model3d" xmlns:o="urn:schemas-microsoft-com:office:office" xmlns:r="http://schemas.openxmlformats.org/officeDocument/2006/relationships" xmlns:m="http://schemas.openxmlformats.org/officeDocument/2006/math" xmlns:v="urn:schemas-microsoft-com:vml" xmlns:wp14="http://schemas.microsoft.com/office/word/2010/wordprocessingDrawing" xmlns:wp="http://schemas.openxmlformats.org/drawingml/2006/wordprocessingDrawing" xmlns:w10="urn:schemas-microsoft-com:office:word" xmlns:w="http://schemas.openxmlformats.org/wordprocessingml/2006/main" xmlns:w14="http://schemas.microsoft.com/office/word/2010/wordml" xmlns:w15="http://schemas.microsoft.com/office/word/2012/wordml" xmlns:w16cid="http://schemas.microsoft.com/office/word/2016/wordml/cid" xmlns:w16se="http://schemas.microsoft.com/office/word/2015/wordml/symex" xmlns:wpg="http://schemas.microsoft.com/office/word/2010/wordprocessingGroup" xmlns:wpi="http://schemas.microsoft.com/office/word/2010/wordprocessingInk" xmlns:wne="http://schemas.microsoft.com/office/word/2006/wordml" xmlns:wps="http://schemas.microsoft.com/office/word/2010/wordprocessingShape" mc:Ignorable="w14 w15 w16se w16cid wp14">
+<w:footnotes xmlns:wpc="http://schemas.microsoft.com/office/word/2010/wordprocessingCanvas" xmlns:cx="http://schemas.microsoft.com/office/drawing/2014/chartex" xmlns:cx1="http://schemas.microsoft.com/office/drawing/2015/9/8/chartex" xmlns:cx2="http://schemas.microsoft.com/office/drawing/2015/10/21/chartex" xmlns:cx3="http://schemas.microsoft.com/office/drawing/2016/5/9/chartex" xmlns:cx4="http://schemas.microsoft.com/office/drawing/2016/5/10/chartex" xmlns:cx5="http://schemas.microsoft.com/office/drawing/2016/5/11/chartex" xmlns:cx6="http://schemas.microsoft.com/office/drawing/2016/5/12/chartex" xmlns:cx7="http://schemas.microsoft.com/office/drawing/2016/5/13/chartex" xmlns:cx8="http://schemas.microsoft.com/office/drawing/2016/5/14/chartex" xmlns:mc="http://schemas.openxmlformats.org/markup-compatibility/2006" xmlns:aink="http://schemas.microsoft.com/office/drawing/2016/ink" xmlns:am3d="http://schemas.microsoft.com/office/drawing/2017/model3d" xmlns:o="urn:schemas-microsoft-com:office:office" xmlns:oel="http://schemas.microsoft.com/office/2019/extlst" xmlns:r="http://schemas.openxmlformats.org/officeDocument/2006/relationships" xmlns:m="http://schemas.openxmlformats.org/officeDocument/2006/math" xmlns:v="urn:schemas-microsoft-com:vml" xmlns:wp14="http://schemas.microsoft.com/office/word/2010/wordprocessingDrawing" xmlns:wp="http://schemas.openxmlformats.org/drawingml/2006/wordprocessingDrawing" xmlns:w10="urn:schemas-microsoft-com:office:word" xmlns:w="http://schemas.openxmlformats.org/wordprocessingml/2006/main" xmlns:w14="http://schemas.microsoft.com/office/word/2010/wordml" xmlns:w15="http://schemas.microsoft.com/office/word/2012/wordml" xmlns:w16cex="http://schemas.microsoft.com/office/word/2018/wordml/cex" xmlns:w16cid="http://schemas.microsoft.com/office/word/2016/wordml/cid" xmlns:w16="http://schemas.microsoft.com/office/word/2018/wordml" xmlns:w16du="http://schemas.microsoft.com/office/word/2023/wordml/word16du" xmlns:w16sdtdh="http://schemas.microsoft.com/office/word/2020/wordml/sdtdatahash" xmlns:w16se="http://schemas.microsoft.com/office/word/2015/wordml/symex" xmlns:wpg="http://schemas.microsoft.com/office/word/2010/wordprocessingGroup" xmlns:wpi="http://schemas.microsoft.com/office/word/2010/wordprocessingInk" xmlns:wne="http://schemas.microsoft.com/office/word/2006/wordml" xmlns:wps="http://schemas.microsoft.com/office/word/2010/wordprocessingShape" mc:Ignorable="w14 w15 w16se w16cid w16 w16cex w16sdtdh w16du wp14">
   <w:footnote w:type="separator" w:id="-1">
     <w:p>
       <w:pPr>
@@ -11524,7 +11231,7 @@
 </file>
 
 <file path=word/header1.xml><?xml version="1.0" encoding="utf-8"?>
-<w:hdr xmlns:wpc="http://schemas.microsoft.com/office/word/2010/wordprocessingCanvas" xmlns:cx="http://schemas.microsoft.com/office/drawing/2014/chartex" xmlns:cx1="http://schemas.microsoft.com/office/drawing/2015/9/8/chartex" xmlns:cx2="http://schemas.microsoft.com/office/drawing/2015/10/21/chartex" xmlns:cx3="http://schemas.microsoft.com/office/drawing/2016/5/9/chartex" xmlns:cx4="http://schemas.microsoft.com/office/drawing/2016/5/10/chartex" xmlns:cx5="http://schemas.microsoft.com/office/drawing/2016/5/11/chartex" xmlns:cx6="http://schemas.microsoft.com/office/drawing/2016/5/12/chartex" xmlns:cx7="http://schemas.microsoft.com/office/drawing/2016/5/13/chartex" xmlns:cx8="http://schemas.microsoft.com/office/drawing/2016/5/14/chartex" xmlns:mc="http://schemas.openxmlformats.org/markup-compatibility/2006" xmlns:aink="http://schemas.microsoft.com/office/drawing/2016/ink" xmlns:am3d="http://schemas.microsoft.com/office/drawing/2017/model3d" xmlns:o="urn:schemas-microsoft-com:office:office" xmlns:r="http://schemas.openxmlformats.org/officeDocument/2006/relationships" xmlns:m="http://schemas.openxmlformats.org/officeDocument/2006/math" xmlns:v="urn:schemas-microsoft-com:vml" xmlns:wp14="http://schemas.microsoft.com/office/word/2010/wordprocessingDrawing" xmlns:wp="http://schemas.openxmlformats.org/drawingml/2006/wordprocessingDrawing" xmlns:w10="urn:schemas-microsoft-com:office:word" xmlns:w="http://schemas.openxmlformats.org/wordprocessingml/2006/main" xmlns:w14="http://schemas.microsoft.com/office/word/2010/wordml" xmlns:w15="http://schemas.microsoft.com/office/word/2012/wordml" xmlns:w16cid="http://schemas.microsoft.com/office/word/2016/wordml/cid" xmlns:w16se="http://schemas.microsoft.com/office/word/2015/wordml/symex" xmlns:wpg="http://schemas.microsoft.com/office/word/2010/wordprocessingGroup" xmlns:wpi="http://schemas.microsoft.com/office/word/2010/wordprocessingInk" xmlns:wne="http://schemas.microsoft.com/office/word/2006/wordml" xmlns:wps="http://schemas.microsoft.com/office/word/2010/wordprocessingShape" mc:Ignorable="w14 w15 w16se w16cid wp14">
+<w:hdr xmlns:wpc="http://schemas.microsoft.com/office/word/2010/wordprocessingCanvas" xmlns:cx="http://schemas.microsoft.com/office/drawing/2014/chartex" xmlns:cx1="http://schemas.microsoft.com/office/drawing/2015/9/8/chartex" xmlns:cx2="http://schemas.microsoft.com/office/drawing/2015/10/21/chartex" xmlns:cx3="http://schemas.microsoft.com/office/drawing/2016/5/9/chartex" xmlns:cx4="http://schemas.microsoft.com/office/drawing/2016/5/10/chartex" xmlns:cx5="http://schemas.microsoft.com/office/drawing/2016/5/11/chartex" xmlns:cx6="http://schemas.microsoft.com/office/drawing/2016/5/12/chartex" xmlns:cx7="http://schemas.microsoft.com/office/drawing/2016/5/13/chartex" xmlns:cx8="http://schemas.microsoft.com/office/drawing/2016/5/14/chartex" xmlns:mc="http://schemas.openxmlformats.org/markup-compatibility/2006" xmlns:aink="http://schemas.microsoft.com/office/drawing/2016/ink" xmlns:am3d="http://schemas.microsoft.com/office/drawing/2017/model3d" xmlns:o="urn:schemas-microsoft-com:office:office" xmlns:oel="http://schemas.microsoft.com/office/2019/extlst" xmlns:r="http://schemas.openxmlformats.org/officeDocument/2006/relationships" xmlns:m="http://schemas.openxmlformats.org/officeDocument/2006/math" xmlns:v="urn:schemas-microsoft-com:vml" xmlns:wp14="http://schemas.microsoft.com/office/word/2010/wordprocessingDrawing" xmlns:wp="http://schemas.openxmlformats.org/drawingml/2006/wordprocessingDrawing" xmlns:w10="urn:schemas-microsoft-com:office:word" xmlns:w="http://schemas.openxmlformats.org/wordprocessingml/2006/main" xmlns:w14="http://schemas.microsoft.com/office/word/2010/wordml" xmlns:w15="http://schemas.microsoft.com/office/word/2012/wordml" xmlns:w16cex="http://schemas.microsoft.com/office/word/2018/wordml/cex" xmlns:w16cid="http://schemas.microsoft.com/office/word/2016/wordml/cid" xmlns:w16="http://schemas.microsoft.com/office/word/2018/wordml" xmlns:w16du="http://schemas.microsoft.com/office/word/2023/wordml/word16du" xmlns:w16sdtdh="http://schemas.microsoft.com/office/word/2020/wordml/sdtdatahash" xmlns:w16se="http://schemas.microsoft.com/office/word/2015/wordml/symex" xmlns:wpg="http://schemas.microsoft.com/office/word/2010/wordprocessingGroup" xmlns:wpi="http://schemas.microsoft.com/office/word/2010/wordprocessingInk" xmlns:wne="http://schemas.microsoft.com/office/word/2006/wordml" xmlns:wps="http://schemas.microsoft.com/office/word/2010/wordprocessingShape" mc:Ignorable="w14 w15 w16se w16cid w16 w16cex w16sdtdh w16du wp14">
   <w:p>
     <w:pPr>
       <w:pStyle w:val="Cabealho"/>
@@ -11575,7 +11282,7 @@
 </file>
 
 <file path=word/header2.xml><?xml version="1.0" encoding="utf-8"?>
-<w:hdr xmlns:wpc="http://schemas.microsoft.com/office/word/2010/wordprocessingCanvas" xmlns:cx="http://schemas.microsoft.com/office/drawing/2014/chartex" xmlns:cx1="http://schemas.microsoft.com/office/drawing/2015/9/8/chartex" xmlns:cx2="http://schemas.microsoft.com/office/drawing/2015/10/21/chartex" xmlns:cx3="http://schemas.microsoft.com/office/drawing/2016/5/9/chartex" xmlns:cx4="http://schemas.microsoft.com/office/drawing/2016/5/10/chartex" xmlns:cx5="http://schemas.microsoft.com/office/drawing/2016/5/11/chartex" xmlns:cx6="http://schemas.microsoft.com/office/drawing/2016/5/12/chartex" xmlns:cx7="http://schemas.microsoft.com/office/drawing/2016/5/13/chartex" xmlns:cx8="http://schemas.microsoft.com/office/drawing/2016/5/14/chartex" xmlns:mc="http://schemas.openxmlformats.org/markup-compatibility/2006" xmlns:aink="http://schemas.microsoft.com/office/drawing/2016/ink" xmlns:am3d="http://schemas.microsoft.com/office/drawing/2017/model3d" xmlns:o="urn:schemas-microsoft-com:office:office" xmlns:r="http://schemas.openxmlformats.org/officeDocument/2006/relationships" xmlns:m="http://schemas.openxmlformats.org/officeDocument/2006/math" xmlns:v="urn:schemas-microsoft-com:vml" xmlns:wp14="http://schemas.microsoft.com/office/word/2010/wordprocessingDrawing" xmlns:wp="http://schemas.openxmlformats.org/drawingml/2006/wordprocessingDrawing" xmlns:w10="urn:schemas-microsoft-com:office:word" xmlns:w="http://schemas.openxmlformats.org/wordprocessingml/2006/main" xmlns:w14="http://schemas.microsoft.com/office/word/2010/wordml" xmlns:w15="http://schemas.microsoft.com/office/word/2012/wordml" xmlns:w16cid="http://schemas.microsoft.com/office/word/2016/wordml/cid" xmlns:w16se="http://schemas.microsoft.com/office/word/2015/wordml/symex" xmlns:wpg="http://schemas.microsoft.com/office/word/2010/wordprocessingGroup" xmlns:wpi="http://schemas.microsoft.com/office/word/2010/wordprocessingInk" xmlns:wne="http://schemas.microsoft.com/office/word/2006/wordml" xmlns:wps="http://schemas.microsoft.com/office/word/2010/wordprocessingShape" mc:Ignorable="w14 w15 w16se w16cid wp14">
+<w:hdr xmlns:wpc="http://schemas.microsoft.com/office/word/2010/wordprocessingCanvas" xmlns:cx="http://schemas.microsoft.com/office/drawing/2014/chartex" xmlns:cx1="http://schemas.microsoft.com/office/drawing/2015/9/8/chartex" xmlns:cx2="http://schemas.microsoft.com/office/drawing/2015/10/21/chartex" xmlns:cx3="http://schemas.microsoft.com/office/drawing/2016/5/9/chartex" xmlns:cx4="http://schemas.microsoft.com/office/drawing/2016/5/10/chartex" xmlns:cx5="http://schemas.microsoft.com/office/drawing/2016/5/11/chartex" xmlns:cx6="http://schemas.microsoft.com/office/drawing/2016/5/12/chartex" xmlns:cx7="http://schemas.microsoft.com/office/drawing/2016/5/13/chartex" xmlns:cx8="http://schemas.microsoft.com/office/drawing/2016/5/14/chartex" xmlns:mc="http://schemas.openxmlformats.org/markup-compatibility/2006" xmlns:aink="http://schemas.microsoft.com/office/drawing/2016/ink" xmlns:am3d="http://schemas.microsoft.com/office/drawing/2017/model3d" xmlns:o="urn:schemas-microsoft-com:office:office" xmlns:oel="http://schemas.microsoft.com/office/2019/extlst" xmlns:r="http://schemas.openxmlformats.org/officeDocument/2006/relationships" xmlns:m="http://schemas.openxmlformats.org/officeDocument/2006/math" xmlns:v="urn:schemas-microsoft-com:vml" xmlns:wp14="http://schemas.microsoft.com/office/word/2010/wordprocessingDrawing" xmlns:wp="http://schemas.openxmlformats.org/drawingml/2006/wordprocessingDrawing" xmlns:w10="urn:schemas-microsoft-com:office:word" xmlns:w="http://schemas.openxmlformats.org/wordprocessingml/2006/main" xmlns:w14="http://schemas.microsoft.com/office/word/2010/wordml" xmlns:w15="http://schemas.microsoft.com/office/word/2012/wordml" xmlns:w16cex="http://schemas.microsoft.com/office/word/2018/wordml/cex" xmlns:w16cid="http://schemas.microsoft.com/office/word/2016/wordml/cid" xmlns:w16="http://schemas.microsoft.com/office/word/2018/wordml" xmlns:w16du="http://schemas.microsoft.com/office/word/2023/wordml/word16du" xmlns:w16sdtdh="http://schemas.microsoft.com/office/word/2020/wordml/sdtdatahash" xmlns:w16se="http://schemas.microsoft.com/office/word/2015/wordml/symex" xmlns:wpg="http://schemas.microsoft.com/office/word/2010/wordprocessingGroup" xmlns:wpi="http://schemas.microsoft.com/office/word/2010/wordprocessingInk" xmlns:wne="http://schemas.microsoft.com/office/word/2006/wordml" xmlns:wps="http://schemas.microsoft.com/office/word/2010/wordprocessingShape" mc:Ignorable="w14 w15 w16se w16cid w16 w16cex w16sdtdh w16du wp14">
   <w:p>
     <w:pPr>
       <w:pStyle w:val="Cabealho"/>
@@ -11586,7 +11293,7 @@
 </file>
 
 <file path=word/header3.xml><?xml version="1.0" encoding="utf-8"?>
-<w:hdr xmlns:wpc="http://schemas.microsoft.com/office/word/2010/wordprocessingCanvas" xmlns:cx="http://schemas.microsoft.com/office/drawing/2014/chartex" xmlns:cx1="http://schemas.microsoft.com/office/drawing/2015/9/8/chartex" xmlns:cx2="http://schemas.microsoft.com/office/drawing/2015/10/21/chartex" xmlns:cx3="http://schemas.microsoft.com/office/drawing/2016/5/9/chartex" xmlns:cx4="http://schemas.microsoft.com/office/drawing/2016/5/10/chartex" xmlns:cx5="http://schemas.microsoft.com/office/drawing/2016/5/11/chartex" xmlns:cx6="http://schemas.microsoft.com/office/drawing/2016/5/12/chartex" xmlns:cx7="http://schemas.microsoft.com/office/drawing/2016/5/13/chartex" xmlns:cx8="http://schemas.microsoft.com/office/drawing/2016/5/14/chartex" xmlns:mc="http://schemas.openxmlformats.org/markup-compatibility/2006" xmlns:aink="http://schemas.microsoft.com/office/drawing/2016/ink" xmlns:am3d="http://schemas.microsoft.com/office/drawing/2017/model3d" xmlns:o="urn:schemas-microsoft-com:office:office" xmlns:r="http://schemas.openxmlformats.org/officeDocument/2006/relationships" xmlns:m="http://schemas.openxmlformats.org/officeDocument/2006/math" xmlns:v="urn:schemas-microsoft-com:vml" xmlns:wp14="http://schemas.microsoft.com/office/word/2010/wordprocessingDrawing" xmlns:wp="http://schemas.openxmlformats.org/drawingml/2006/wordprocessingDrawing" xmlns:w10="urn:schemas-microsoft-com:office:word" xmlns:w="http://schemas.openxmlformats.org/wordprocessingml/2006/main" xmlns:w14="http://schemas.microsoft.com/office/word/2010/wordml" xmlns:w15="http://schemas.microsoft.com/office/word/2012/wordml" xmlns:w16cid="http://schemas.microsoft.com/office/word/2016/wordml/cid" xmlns:w16se="http://schemas.microsoft.com/office/word/2015/wordml/symex" xmlns:wpg="http://schemas.microsoft.com/office/word/2010/wordprocessingGroup" xmlns:wpi="http://schemas.microsoft.com/office/word/2010/wordprocessingInk" xmlns:wne="http://schemas.microsoft.com/office/word/2006/wordml" xmlns:wps="http://schemas.microsoft.com/office/word/2010/wordprocessingShape" mc:Ignorable="w14 w15 w16se w16cid wp14">
+<w:hdr xmlns:wpc="http://schemas.microsoft.com/office/word/2010/wordprocessingCanvas" xmlns:cx="http://schemas.microsoft.com/office/drawing/2014/chartex" xmlns:cx1="http://schemas.microsoft.com/office/drawing/2015/9/8/chartex" xmlns:cx2="http://schemas.microsoft.com/office/drawing/2015/10/21/chartex" xmlns:cx3="http://schemas.microsoft.com/office/drawing/2016/5/9/chartex" xmlns:cx4="http://schemas.microsoft.com/office/drawing/2016/5/10/chartex" xmlns:cx5="http://schemas.microsoft.com/office/drawing/2016/5/11/chartex" xmlns:cx6="http://schemas.microsoft.com/office/drawing/2016/5/12/chartex" xmlns:cx7="http://schemas.microsoft.com/office/drawing/2016/5/13/chartex" xmlns:cx8="http://schemas.microsoft.com/office/drawing/2016/5/14/chartex" xmlns:mc="http://schemas.openxmlformats.org/markup-compatibility/2006" xmlns:aink="http://schemas.microsoft.com/office/drawing/2016/ink" xmlns:am3d="http://schemas.microsoft.com/office/drawing/2017/model3d" xmlns:o="urn:schemas-microsoft-com:office:office" xmlns:oel="http://schemas.microsoft.com/office/2019/extlst" xmlns:r="http://schemas.openxmlformats.org/officeDocument/2006/relationships" xmlns:m="http://schemas.openxmlformats.org/officeDocument/2006/math" xmlns:v="urn:schemas-microsoft-com:vml" xmlns:wp14="http://schemas.microsoft.com/office/word/2010/wordprocessingDrawing" xmlns:wp="http://schemas.openxmlformats.org/drawingml/2006/wordprocessingDrawing" xmlns:w10="urn:schemas-microsoft-com:office:word" xmlns:w="http://schemas.openxmlformats.org/wordprocessingml/2006/main" xmlns:w14="http://schemas.microsoft.com/office/word/2010/wordml" xmlns:w15="http://schemas.microsoft.com/office/word/2012/wordml" xmlns:w16cex="http://schemas.microsoft.com/office/word/2018/wordml/cex" xmlns:w16cid="http://schemas.microsoft.com/office/word/2016/wordml/cid" xmlns:w16="http://schemas.microsoft.com/office/word/2018/wordml" xmlns:w16du="http://schemas.microsoft.com/office/word/2023/wordml/word16du" xmlns:w16sdtdh="http://schemas.microsoft.com/office/word/2020/wordml/sdtdatahash" xmlns:w16se="http://schemas.microsoft.com/office/word/2015/wordml/symex" xmlns:wpg="http://schemas.microsoft.com/office/word/2010/wordprocessingGroup" xmlns:wpi="http://schemas.microsoft.com/office/word/2010/wordprocessingInk" xmlns:wne="http://schemas.microsoft.com/office/word/2006/wordml" xmlns:wps="http://schemas.microsoft.com/office/word/2010/wordprocessingShape" mc:Ignorable="w14 w15 w16se w16cid w16 w16cex w16sdtdh w16du wp14">
   <w:tbl>
     <w:tblPr>
       <w:tblW w:w="0" w:type="auto"/>
@@ -11647,7 +11354,7 @@
 </file>
 
 <file path=word/header4.xml><?xml version="1.0" encoding="utf-8"?>
-<w:hdr xmlns:wpc="http://schemas.microsoft.com/office/word/2010/wordprocessingCanvas" xmlns:cx="http://schemas.microsoft.com/office/drawing/2014/chartex" xmlns:cx1="http://schemas.microsoft.com/office/drawing/2015/9/8/chartex" xmlns:cx2="http://schemas.microsoft.com/office/drawing/2015/10/21/chartex" xmlns:cx3="http://schemas.microsoft.com/office/drawing/2016/5/9/chartex" xmlns:cx4="http://schemas.microsoft.com/office/drawing/2016/5/10/chartex" xmlns:cx5="http://schemas.microsoft.com/office/drawing/2016/5/11/chartex" xmlns:cx6="http://schemas.microsoft.com/office/drawing/2016/5/12/chartex" xmlns:cx7="http://schemas.microsoft.com/office/drawing/2016/5/13/chartex" xmlns:cx8="http://schemas.microsoft.com/office/drawing/2016/5/14/chartex" xmlns:mc="http://schemas.openxmlformats.org/markup-compatibility/2006" xmlns:aink="http://schemas.microsoft.com/office/drawing/2016/ink" xmlns:am3d="http://schemas.microsoft.com/office/drawing/2017/model3d" xmlns:o="urn:schemas-microsoft-com:office:office" xmlns:r="http://schemas.openxmlformats.org/officeDocument/2006/relationships" xmlns:m="http://schemas.openxmlformats.org/officeDocument/2006/math" xmlns:v="urn:schemas-microsoft-com:vml" xmlns:wp14="http://schemas.microsoft.com/office/word/2010/wordprocessingDrawing" xmlns:wp="http://schemas.openxmlformats.org/drawingml/2006/wordprocessingDrawing" xmlns:w10="urn:schemas-microsoft-com:office:word" xmlns:w="http://schemas.openxmlformats.org/wordprocessingml/2006/main" xmlns:w14="http://schemas.microsoft.com/office/word/2010/wordml" xmlns:w15="http://schemas.microsoft.com/office/word/2012/wordml" xmlns:w16cid="http://schemas.microsoft.com/office/word/2016/wordml/cid" xmlns:w16se="http://schemas.microsoft.com/office/word/2015/wordml/symex" xmlns:wpg="http://schemas.microsoft.com/office/word/2010/wordprocessingGroup" xmlns:wpi="http://schemas.microsoft.com/office/word/2010/wordprocessingInk" xmlns:wne="http://schemas.microsoft.com/office/word/2006/wordml" xmlns:wps="http://schemas.microsoft.com/office/word/2010/wordprocessingShape" mc:Ignorable="w14 w15 w16se w16cid wp14">
+<w:hdr xmlns:wpc="http://schemas.microsoft.com/office/word/2010/wordprocessingCanvas" xmlns:cx="http://schemas.microsoft.com/office/drawing/2014/chartex" xmlns:cx1="http://schemas.microsoft.com/office/drawing/2015/9/8/chartex" xmlns:cx2="http://schemas.microsoft.com/office/drawing/2015/10/21/chartex" xmlns:cx3="http://schemas.microsoft.com/office/drawing/2016/5/9/chartex" xmlns:cx4="http://schemas.microsoft.com/office/drawing/2016/5/10/chartex" xmlns:cx5="http://schemas.microsoft.com/office/drawing/2016/5/11/chartex" xmlns:cx6="http://schemas.microsoft.com/office/drawing/2016/5/12/chartex" xmlns:cx7="http://schemas.microsoft.com/office/drawing/2016/5/13/chartex" xmlns:cx8="http://schemas.microsoft.com/office/drawing/2016/5/14/chartex" xmlns:mc="http://schemas.openxmlformats.org/markup-compatibility/2006" xmlns:aink="http://schemas.microsoft.com/office/drawing/2016/ink" xmlns:am3d="http://schemas.microsoft.com/office/drawing/2017/model3d" xmlns:o="urn:schemas-microsoft-com:office:office" xmlns:oel="http://schemas.microsoft.com/office/2019/extlst" xmlns:r="http://schemas.openxmlformats.org/officeDocument/2006/relationships" xmlns:m="http://schemas.openxmlformats.org/officeDocument/2006/math" xmlns:v="urn:schemas-microsoft-com:vml" xmlns:wp14="http://schemas.microsoft.com/office/word/2010/wordprocessingDrawing" xmlns:wp="http://schemas.openxmlformats.org/drawingml/2006/wordprocessingDrawing" xmlns:w10="urn:schemas-microsoft-com:office:word" xmlns:w="http://schemas.openxmlformats.org/wordprocessingml/2006/main" xmlns:w14="http://schemas.microsoft.com/office/word/2010/wordml" xmlns:w15="http://schemas.microsoft.com/office/word/2012/wordml" xmlns:w16cex="http://schemas.microsoft.com/office/word/2018/wordml/cex" xmlns:w16cid="http://schemas.microsoft.com/office/word/2016/wordml/cid" xmlns:w16="http://schemas.microsoft.com/office/word/2018/wordml" xmlns:w16du="http://schemas.microsoft.com/office/word/2023/wordml/word16du" xmlns:w16sdtdh="http://schemas.microsoft.com/office/word/2020/wordml/sdtdatahash" xmlns:w16se="http://schemas.microsoft.com/office/word/2015/wordml/symex" xmlns:wpg="http://schemas.microsoft.com/office/word/2010/wordprocessingGroup" xmlns:wpi="http://schemas.microsoft.com/office/word/2010/wordprocessingInk" xmlns:wne="http://schemas.microsoft.com/office/word/2006/wordml" xmlns:wps="http://schemas.microsoft.com/office/word/2010/wordprocessingShape" mc:Ignorable="w14 w15 w16se w16cid w16 w16cex w16sdtdh w16du wp14">
   <w:p>
     <w:pPr>
       <w:pStyle w:val="Cabealho"/>
@@ -11685,7 +11392,7 @@
 </file>
 
 <file path=word/header5.xml><?xml version="1.0" encoding="utf-8"?>
-<w:hdr xmlns:wpc="http://schemas.microsoft.com/office/word/2010/wordprocessingCanvas" xmlns:cx="http://schemas.microsoft.com/office/drawing/2014/chartex" xmlns:cx1="http://schemas.microsoft.com/office/drawing/2015/9/8/chartex" xmlns:cx2="http://schemas.microsoft.com/office/drawing/2015/10/21/chartex" xmlns:cx3="http://schemas.microsoft.com/office/drawing/2016/5/9/chartex" xmlns:cx4="http://schemas.microsoft.com/office/drawing/2016/5/10/chartex" xmlns:cx5="http://schemas.microsoft.com/office/drawing/2016/5/11/chartex" xmlns:cx6="http://schemas.microsoft.com/office/drawing/2016/5/12/chartex" xmlns:cx7="http://schemas.microsoft.com/office/drawing/2016/5/13/chartex" xmlns:cx8="http://schemas.microsoft.com/office/drawing/2016/5/14/chartex" xmlns:mc="http://schemas.openxmlformats.org/markup-compatibility/2006" xmlns:aink="http://schemas.microsoft.com/office/drawing/2016/ink" xmlns:am3d="http://schemas.microsoft.com/office/drawing/2017/model3d" xmlns:o="urn:schemas-microsoft-com:office:office" xmlns:r="http://schemas.openxmlformats.org/officeDocument/2006/relationships" xmlns:m="http://schemas.openxmlformats.org/officeDocument/2006/math" xmlns:v="urn:schemas-microsoft-com:vml" xmlns:wp14="http://schemas.microsoft.com/office/word/2010/wordprocessingDrawing" xmlns:wp="http://schemas.openxmlformats.org/drawingml/2006/wordprocessingDrawing" xmlns:w10="urn:schemas-microsoft-com:office:word" xmlns:w="http://schemas.openxmlformats.org/wordprocessingml/2006/main" xmlns:w14="http://schemas.microsoft.com/office/word/2010/wordml" xmlns:w15="http://schemas.microsoft.com/office/word/2012/wordml" xmlns:w16cid="http://schemas.microsoft.com/office/word/2016/wordml/cid" xmlns:w16se="http://schemas.microsoft.com/office/word/2015/wordml/symex" xmlns:wpg="http://schemas.microsoft.com/office/word/2010/wordprocessingGroup" xmlns:wpi="http://schemas.microsoft.com/office/word/2010/wordprocessingInk" xmlns:wne="http://schemas.microsoft.com/office/word/2006/wordml" xmlns:wps="http://schemas.microsoft.com/office/word/2010/wordprocessingShape" mc:Ignorable="w14 w15 w16se w16cid wp14">
+<w:hdr xmlns:wpc="http://schemas.microsoft.com/office/word/2010/wordprocessingCanvas" xmlns:cx="http://schemas.microsoft.com/office/drawing/2014/chartex" xmlns:cx1="http://schemas.microsoft.com/office/drawing/2015/9/8/chartex" xmlns:cx2="http://schemas.microsoft.com/office/drawing/2015/10/21/chartex" xmlns:cx3="http://schemas.microsoft.com/office/drawing/2016/5/9/chartex" xmlns:cx4="http://schemas.microsoft.com/office/drawing/2016/5/10/chartex" xmlns:cx5="http://schemas.microsoft.com/office/drawing/2016/5/11/chartex" xmlns:cx6="http://schemas.microsoft.com/office/drawing/2016/5/12/chartex" xmlns:cx7="http://schemas.microsoft.com/office/drawing/2016/5/13/chartex" xmlns:cx8="http://schemas.microsoft.com/office/drawing/2016/5/14/chartex" xmlns:mc="http://schemas.openxmlformats.org/markup-compatibility/2006" xmlns:aink="http://schemas.microsoft.com/office/drawing/2016/ink" xmlns:am3d="http://schemas.microsoft.com/office/drawing/2017/model3d" xmlns:o="urn:schemas-microsoft-com:office:office" xmlns:oel="http://schemas.microsoft.com/office/2019/extlst" xmlns:r="http://schemas.openxmlformats.org/officeDocument/2006/relationships" xmlns:m="http://schemas.openxmlformats.org/officeDocument/2006/math" xmlns:v="urn:schemas-microsoft-com:vml" xmlns:wp14="http://schemas.microsoft.com/office/word/2010/wordprocessingDrawing" xmlns:wp="http://schemas.openxmlformats.org/drawingml/2006/wordprocessingDrawing" xmlns:w10="urn:schemas-microsoft-com:office:word" xmlns:w="http://schemas.openxmlformats.org/wordprocessingml/2006/main" xmlns:w14="http://schemas.microsoft.com/office/word/2010/wordml" xmlns:w15="http://schemas.microsoft.com/office/word/2012/wordml" xmlns:w16cex="http://schemas.microsoft.com/office/word/2018/wordml/cex" xmlns:w16cid="http://schemas.microsoft.com/office/word/2016/wordml/cid" xmlns:w16="http://schemas.microsoft.com/office/word/2018/wordml" xmlns:w16du="http://schemas.microsoft.com/office/word/2023/wordml/word16du" xmlns:w16sdtdh="http://schemas.microsoft.com/office/word/2020/wordml/sdtdatahash" xmlns:w16se="http://schemas.microsoft.com/office/word/2015/wordml/symex" xmlns:wpg="http://schemas.microsoft.com/office/word/2010/wordprocessingGroup" xmlns:wpi="http://schemas.microsoft.com/office/word/2010/wordprocessingInk" xmlns:wne="http://schemas.microsoft.com/office/word/2006/wordml" xmlns:wps="http://schemas.microsoft.com/office/word/2010/wordprocessingShape" mc:Ignorable="w14 w15 w16se w16cid w16 w16cex w16sdtdh w16du wp14">
   <w:p>
     <w:pPr>
       <w:pStyle w:val="Cabealho"/>
@@ -11742,7 +11449,7 @@
 </file>
 
 <file path=word/header6.xml><?xml version="1.0" encoding="utf-8"?>
-<w:hdr xmlns:wpc="http://schemas.microsoft.com/office/word/2010/wordprocessingCanvas" xmlns:cx="http://schemas.microsoft.com/office/drawing/2014/chartex" xmlns:cx1="http://schemas.microsoft.com/office/drawing/2015/9/8/chartex" xmlns:cx2="http://schemas.microsoft.com/office/drawing/2015/10/21/chartex" xmlns:cx3="http://schemas.microsoft.com/office/drawing/2016/5/9/chartex" xmlns:cx4="http://schemas.microsoft.com/office/drawing/2016/5/10/chartex" xmlns:cx5="http://schemas.microsoft.com/office/drawing/2016/5/11/chartex" xmlns:cx6="http://schemas.microsoft.com/office/drawing/2016/5/12/chartex" xmlns:cx7="http://schemas.microsoft.com/office/drawing/2016/5/13/chartex" xmlns:cx8="http://schemas.microsoft.com/office/drawing/2016/5/14/chartex" xmlns:mc="http://schemas.openxmlformats.org/markup-compatibility/2006" xmlns:aink="http://schemas.microsoft.com/office/drawing/2016/ink" xmlns:am3d="http://schemas.microsoft.com/office/drawing/2017/model3d" xmlns:o="urn:schemas-microsoft-com:office:office" xmlns:r="http://schemas.openxmlformats.org/officeDocument/2006/relationships" xmlns:m="http://schemas.openxmlformats.org/officeDocument/2006/math" xmlns:v="urn:schemas-microsoft-com:vml" xmlns:wp14="http://schemas.microsoft.com/office/word/2010/wordprocessingDrawing" xmlns:wp="http://schemas.openxmlformats.org/drawingml/2006/wordprocessingDrawing" xmlns:w10="urn:schemas-microsoft-com:office:word" xmlns:w="http://schemas.openxmlformats.org/wordprocessingml/2006/main" xmlns:w14="http://schemas.microsoft.com/office/word/2010/wordml" xmlns:w15="http://schemas.microsoft.com/office/word/2012/wordml" xmlns:w16cid="http://schemas.microsoft.com/office/word/2016/wordml/cid" xmlns:w16se="http://schemas.microsoft.com/office/word/2015/wordml/symex" xmlns:wpg="http://schemas.microsoft.com/office/word/2010/wordprocessingGroup" xmlns:wpi="http://schemas.microsoft.com/office/word/2010/wordprocessingInk" xmlns:wne="http://schemas.microsoft.com/office/word/2006/wordml" xmlns:wps="http://schemas.microsoft.com/office/word/2010/wordprocessingShape" mc:Ignorable="w14 w15 w16se w16cid wp14">
+<w:hdr xmlns:wpc="http://schemas.microsoft.com/office/word/2010/wordprocessingCanvas" xmlns:cx="http://schemas.microsoft.com/office/drawing/2014/chartex" xmlns:cx1="http://schemas.microsoft.com/office/drawing/2015/9/8/chartex" xmlns:cx2="http://schemas.microsoft.com/office/drawing/2015/10/21/chartex" xmlns:cx3="http://schemas.microsoft.com/office/drawing/2016/5/9/chartex" xmlns:cx4="http://schemas.microsoft.com/office/drawing/2016/5/10/chartex" xmlns:cx5="http://schemas.microsoft.com/office/drawing/2016/5/11/chartex" xmlns:cx6="http://schemas.microsoft.com/office/drawing/2016/5/12/chartex" xmlns:cx7="http://schemas.microsoft.com/office/drawing/2016/5/13/chartex" xmlns:cx8="http://schemas.microsoft.com/office/drawing/2016/5/14/chartex" xmlns:mc="http://schemas.openxmlformats.org/markup-compatibility/2006" xmlns:aink="http://schemas.microsoft.com/office/drawing/2016/ink" xmlns:am3d="http://schemas.microsoft.com/office/drawing/2017/model3d" xmlns:o="urn:schemas-microsoft-com:office:office" xmlns:oel="http://schemas.microsoft.com/office/2019/extlst" xmlns:r="http://schemas.openxmlformats.org/officeDocument/2006/relationships" xmlns:m="http://schemas.openxmlformats.org/officeDocument/2006/math" xmlns:v="urn:schemas-microsoft-com:vml" xmlns:wp14="http://schemas.microsoft.com/office/word/2010/wordprocessingDrawing" xmlns:wp="http://schemas.openxmlformats.org/drawingml/2006/wordprocessingDrawing" xmlns:w10="urn:schemas-microsoft-com:office:word" xmlns:w="http://schemas.openxmlformats.org/wordprocessingml/2006/main" xmlns:w14="http://schemas.microsoft.com/office/word/2010/wordml" xmlns:w15="http://schemas.microsoft.com/office/word/2012/wordml" xmlns:w16cex="http://schemas.microsoft.com/office/word/2018/wordml/cex" xmlns:w16cid="http://schemas.microsoft.com/office/word/2016/wordml/cid" xmlns:w16="http://schemas.microsoft.com/office/word/2018/wordml" xmlns:w16du="http://schemas.microsoft.com/office/word/2023/wordml/word16du" xmlns:w16sdtdh="http://schemas.microsoft.com/office/word/2020/wordml/sdtdatahash" xmlns:w16se="http://schemas.microsoft.com/office/word/2015/wordml/symex" xmlns:wpg="http://schemas.microsoft.com/office/word/2010/wordprocessingGroup" xmlns:wpi="http://schemas.microsoft.com/office/word/2010/wordprocessingInk" xmlns:wne="http://schemas.microsoft.com/office/word/2006/wordml" xmlns:wps="http://schemas.microsoft.com/office/word/2010/wordprocessingShape" mc:Ignorable="w14 w15 w16se w16cid w16 w16cex w16sdtdh w16du wp14">
   <w:tbl>
     <w:tblPr>
       <w:tblW w:w="0" w:type="auto"/>
@@ -11815,7 +11522,7 @@
 </file>
 
 <file path=word/numbering.xml><?xml version="1.0" encoding="utf-8"?>
-<w:numbering xmlns:wpc="http://schemas.microsoft.com/office/word/2010/wordprocessingCanvas" xmlns:cx="http://schemas.microsoft.com/office/drawing/2014/chartex" xmlns:cx1="http://schemas.microsoft.com/office/drawing/2015/9/8/chartex" xmlns:cx2="http://schemas.microsoft.com/office/drawing/2015/10/21/chartex" xmlns:cx3="http://schemas.microsoft.com/office/drawing/2016/5/9/chartex" xmlns:cx4="http://schemas.microsoft.com/office/drawing/2016/5/10/chartex" xmlns:cx5="http://schemas.microsoft.com/office/drawing/2016/5/11/chartex" xmlns:cx6="http://schemas.microsoft.com/office/drawing/2016/5/12/chartex" xmlns:cx7="http://schemas.microsoft.com/office/drawing/2016/5/13/chartex" xmlns:cx8="http://schemas.microsoft.com/office/drawing/2016/5/14/chartex" xmlns:mc="http://schemas.openxmlformats.org/markup-compatibility/2006" xmlns:aink="http://schemas.microsoft.com/office/drawing/2016/ink" xmlns:am3d="http://schemas.microsoft.com/office/drawing/2017/model3d" xmlns:o="urn:schemas-microsoft-com:office:office" xmlns:r="http://schemas.openxmlformats.org/officeDocument/2006/relationships" xmlns:m="http://schemas.openxmlformats.org/officeDocument/2006/math" xmlns:v="urn:schemas-microsoft-com:vml" xmlns:wp14="http://schemas.microsoft.com/office/word/2010/wordprocessingDrawing" xmlns:wp="http://schemas.openxmlformats.org/drawingml/2006/wordprocessingDrawing" xmlns:w10="urn:schemas-microsoft-com:office:word" xmlns:w="http://schemas.openxmlformats.org/wordprocessingml/2006/main" xmlns:w14="http://schemas.microsoft.com/office/word/2010/wordml" xmlns:w15="http://schemas.microsoft.com/office/word/2012/wordml" xmlns:w16cid="http://schemas.microsoft.com/office/word/2016/wordml/cid" xmlns:w16se="http://schemas.microsoft.com/office/word/2015/wordml/symex" xmlns:wpg="http://schemas.microsoft.com/office/word/2010/wordprocessingGroup" xmlns:wpi="http://schemas.microsoft.com/office/word/2010/wordprocessingInk" xmlns:wne="http://schemas.microsoft.com/office/word/2006/wordml" xmlns:wps="http://schemas.microsoft.com/office/word/2010/wordprocessingShape" mc:Ignorable="w14 w15 w16se w16cid wp14">
+<w:numbering xmlns:wpc="http://schemas.microsoft.com/office/word/2010/wordprocessingCanvas" xmlns:cx="http://schemas.microsoft.com/office/drawing/2014/chartex" xmlns:cx1="http://schemas.microsoft.com/office/drawing/2015/9/8/chartex" xmlns:cx2="http://schemas.microsoft.com/office/drawing/2015/10/21/chartex" xmlns:cx3="http://schemas.microsoft.com/office/drawing/2016/5/9/chartex" xmlns:cx4="http://schemas.microsoft.com/office/drawing/2016/5/10/chartex" xmlns:cx5="http://schemas.microsoft.com/office/drawing/2016/5/11/chartex" xmlns:cx6="http://schemas.microsoft.com/office/drawing/2016/5/12/chartex" xmlns:cx7="http://schemas.microsoft.com/office/drawing/2016/5/13/chartex" xmlns:cx8="http://schemas.microsoft.com/office/drawing/2016/5/14/chartex" xmlns:mc="http://schemas.openxmlformats.org/markup-compatibility/2006" xmlns:aink="http://schemas.microsoft.com/office/drawing/2016/ink" xmlns:am3d="http://schemas.microsoft.com/office/drawing/2017/model3d" xmlns:o="urn:schemas-microsoft-com:office:office" xmlns:oel="http://schemas.microsoft.com/office/2019/extlst" xmlns:r="http://schemas.openxmlformats.org/officeDocument/2006/relationships" xmlns:m="http://schemas.openxmlformats.org/officeDocument/2006/math" xmlns:v="urn:schemas-microsoft-com:vml" xmlns:wp14="http://schemas.microsoft.com/office/word/2010/wordprocessingDrawing" xmlns:wp="http://schemas.openxmlformats.org/drawingml/2006/wordprocessingDrawing" xmlns:w10="urn:schemas-microsoft-com:office:word" xmlns:w="http://schemas.openxmlformats.org/wordprocessingml/2006/main" xmlns:w14="http://schemas.microsoft.com/office/word/2010/wordml" xmlns:w15="http://schemas.microsoft.com/office/word/2012/wordml" xmlns:w16cex="http://schemas.microsoft.com/office/word/2018/wordml/cex" xmlns:w16cid="http://schemas.microsoft.com/office/word/2016/wordml/cid" xmlns:w16="http://schemas.microsoft.com/office/word/2018/wordml" xmlns:w16du="http://schemas.microsoft.com/office/word/2023/wordml/word16du" xmlns:w16sdtdh="http://schemas.microsoft.com/office/word/2020/wordml/sdtdatahash" xmlns:w16se="http://schemas.microsoft.com/office/word/2015/wordml/symex" xmlns:wpg="http://schemas.microsoft.com/office/word/2010/wordprocessingGroup" xmlns:wpi="http://schemas.microsoft.com/office/word/2010/wordprocessingInk" xmlns:wne="http://schemas.microsoft.com/office/word/2006/wordml" xmlns:wps="http://schemas.microsoft.com/office/word/2010/wordprocessingShape" mc:Ignorable="w14 w15 w16se w16cid w16 w16cex w16sdtdh w16du wp14">
   <w:abstractNum w:abstractNumId="0" w15:restartNumberingAfterBreak="0">
     <w:nsid w:val="12F7674E"/>
     <w:multiLevelType w:val="hybridMultilevel"/>
@@ -14901,85 +14608,85 @@
       </w:pPr>
     </w:lvl>
   </w:abstractNum>
-  <w:num w:numId="1">
+  <w:num w:numId="1" w16cid:durableId="1641615837">
     <w:abstractNumId w:val="0"/>
   </w:num>
-  <w:num w:numId="2">
+  <w:num w:numId="2" w16cid:durableId="2079787648">
     <w:abstractNumId w:val="7"/>
   </w:num>
-  <w:num w:numId="3">
+  <w:num w:numId="3" w16cid:durableId="128785699">
     <w:abstractNumId w:val="26"/>
   </w:num>
-  <w:num w:numId="4">
+  <w:num w:numId="4" w16cid:durableId="315570528">
     <w:abstractNumId w:val="3"/>
   </w:num>
-  <w:num w:numId="5">
+  <w:num w:numId="5" w16cid:durableId="997617082">
     <w:abstractNumId w:val="22"/>
   </w:num>
-  <w:num w:numId="6">
+  <w:num w:numId="6" w16cid:durableId="2063485066">
     <w:abstractNumId w:val="10"/>
   </w:num>
-  <w:num w:numId="7">
+  <w:num w:numId="7" w16cid:durableId="1758821987">
     <w:abstractNumId w:val="11"/>
   </w:num>
-  <w:num w:numId="8">
+  <w:num w:numId="8" w16cid:durableId="1832871902">
     <w:abstractNumId w:val="14"/>
   </w:num>
-  <w:num w:numId="9">
+  <w:num w:numId="9" w16cid:durableId="805784301">
     <w:abstractNumId w:val="1"/>
   </w:num>
-  <w:num w:numId="10">
+  <w:num w:numId="10" w16cid:durableId="457266697">
     <w:abstractNumId w:val="21"/>
   </w:num>
-  <w:num w:numId="11">
+  <w:num w:numId="11" w16cid:durableId="1438016684">
     <w:abstractNumId w:val="6"/>
   </w:num>
-  <w:num w:numId="12">
+  <w:num w:numId="12" w16cid:durableId="1511720600">
     <w:abstractNumId w:val="17"/>
   </w:num>
-  <w:num w:numId="13">
+  <w:num w:numId="13" w16cid:durableId="77794208">
     <w:abstractNumId w:val="23"/>
   </w:num>
-  <w:num w:numId="14">
+  <w:num w:numId="14" w16cid:durableId="253517998">
     <w:abstractNumId w:val="15"/>
   </w:num>
-  <w:num w:numId="15">
+  <w:num w:numId="15" w16cid:durableId="1879275057">
     <w:abstractNumId w:val="18"/>
   </w:num>
-  <w:num w:numId="16">
+  <w:num w:numId="16" w16cid:durableId="575676606">
     <w:abstractNumId w:val="25"/>
   </w:num>
-  <w:num w:numId="17">
+  <w:num w:numId="17" w16cid:durableId="135488637">
     <w:abstractNumId w:val="13"/>
   </w:num>
-  <w:num w:numId="18">
+  <w:num w:numId="18" w16cid:durableId="706760864">
     <w:abstractNumId w:val="19"/>
   </w:num>
-  <w:num w:numId="19">
+  <w:num w:numId="19" w16cid:durableId="1981615561">
     <w:abstractNumId w:val="5"/>
   </w:num>
-  <w:num w:numId="20">
+  <w:num w:numId="20" w16cid:durableId="1604025857">
     <w:abstractNumId w:val="24"/>
   </w:num>
-  <w:num w:numId="21">
+  <w:num w:numId="21" w16cid:durableId="705061993">
     <w:abstractNumId w:val="9"/>
   </w:num>
-  <w:num w:numId="22">
+  <w:num w:numId="22" w16cid:durableId="1266377953">
     <w:abstractNumId w:val="8"/>
   </w:num>
-  <w:num w:numId="23">
+  <w:num w:numId="23" w16cid:durableId="1199783527">
     <w:abstractNumId w:val="20"/>
   </w:num>
-  <w:num w:numId="24">
+  <w:num w:numId="24" w16cid:durableId="725374128">
     <w:abstractNumId w:val="12"/>
   </w:num>
-  <w:num w:numId="25">
+  <w:num w:numId="25" w16cid:durableId="1770851812">
     <w:abstractNumId w:val="2"/>
   </w:num>
-  <w:num w:numId="26">
+  <w:num w:numId="26" w16cid:durableId="1951430313">
     <w:abstractNumId w:val="4"/>
   </w:num>
-  <w:num w:numId="27">
+  <w:num w:numId="27" w16cid:durableId="70590070">
     <w:abstractNumId w:val="16"/>
   </w:num>
   <w:numIdMacAtCleanup w:val="21"/>
@@ -14987,7 +14694,7 @@
 </file>
 
 <file path=word/styles.xml><?xml version="1.0" encoding="utf-8"?>
-<w:styles xmlns:mc="http://schemas.openxmlformats.org/markup-compatibility/2006" xmlns:r="http://schemas.openxmlformats.org/officeDocument/2006/relationships" xmlns:w="http://schemas.openxmlformats.org/wordprocessingml/2006/main" xmlns:w14="http://schemas.microsoft.com/office/word/2010/wordml" xmlns:w15="http://schemas.microsoft.com/office/word/2012/wordml" xmlns:w16cid="http://schemas.microsoft.com/office/word/2016/wordml/cid" xmlns:w16se="http://schemas.microsoft.com/office/word/2015/wordml/symex" mc:Ignorable="w14 w15 w16se w16cid">
+<w:styles xmlns:mc="http://schemas.openxmlformats.org/markup-compatibility/2006" xmlns:r="http://schemas.openxmlformats.org/officeDocument/2006/relationships" xmlns:w="http://schemas.openxmlformats.org/wordprocessingml/2006/main" xmlns:w14="http://schemas.microsoft.com/office/word/2010/wordml" xmlns:w15="http://schemas.microsoft.com/office/word/2012/wordml" xmlns:w16cex="http://schemas.microsoft.com/office/word/2018/wordml/cex" xmlns:w16cid="http://schemas.microsoft.com/office/word/2016/wordml/cid" xmlns:w16="http://schemas.microsoft.com/office/word/2018/wordml" xmlns:w16du="http://schemas.microsoft.com/office/word/2023/wordml/word16du" xmlns:w16sdtdh="http://schemas.microsoft.com/office/word/2020/wordml/sdtdatahash" xmlns:w16se="http://schemas.microsoft.com/office/word/2015/wordml/symex" mc:Ignorable="w14 w15 w16se w16cid w16 w16cex w16sdtdh w16du">
   <w:docDefaults>
     <w:rPrDefault>
       <w:rPr>
@@ -15003,7 +14710,7 @@
       </w:pPr>
     </w:pPrDefault>
   </w:docDefaults>
-  <w:latentStyles w:defLockedState="0" w:defUIPriority="99" w:defSemiHidden="0" w:defUnhideWhenUsed="0" w:defQFormat="0" w:count="375">
+  <w:latentStyles w:defLockedState="0" w:defUIPriority="99" w:defSemiHidden="0" w:defUnhideWhenUsed="0" w:defQFormat="0" w:count="376">
     <w:lsdException w:name="Normal" w:uiPriority="0" w:qFormat="1"/>
     <w:lsdException w:name="heading 1" w:uiPriority="9" w:qFormat="1"/>
     <w:lsdException w:name="heading 2" w:semiHidden="1" w:uiPriority="9" w:unhideWhenUsed="1" w:qFormat="1"/>
@@ -15377,6 +15084,7 @@
     <w:lsdException w:name="List Table 7 Colorful Accent 6" w:uiPriority="52"/>
     <w:lsdException w:name="Mention" w:semiHidden="1" w:unhideWhenUsed="1"/>
     <w:lsdException w:name="Smart Hyperlink" w:semiHidden="1" w:unhideWhenUsed="1"/>
+    <w:lsdException w:name="Smart Link" w:semiHidden="1" w:unhideWhenUsed="1"/>
   </w:latentStyles>
   <w:style w:type="paragraph" w:default="1" w:styleId="Normal">
     <w:name w:val="Normal"/>
@@ -16480,6 +16188,18 @@
 </file>
 
 <file path=customXml/item3.xml><?xml version="1.0" encoding="utf-8"?>
+<b:Sources xmlns:b="http://schemas.openxmlformats.org/officeDocument/2006/bibliography" xmlns="http://schemas.openxmlformats.org/officeDocument/2006/bibliography" SelectedStyle="\APA.XSL" StyleName="APA"/>
+</file>
+
+<file path=customXml/item4.xml><?xml version="1.0" encoding="utf-8"?>
+<p:properties xmlns:p="http://schemas.microsoft.com/office/2006/metadata/properties" xmlns:xsi="http://www.w3.org/2001/XMLSchema-instance" xmlns:pc="http://schemas.microsoft.com/office/infopath/2007/PartnerControls">
+  <documentManagement>
+    <ReferenceId xmlns="756b33db-cad9-4352-abed-5b8da557ad33" xsi:nil="true"/>
+  </documentManagement>
+</p:properties>
+</file>
+
+<file path=customXml/item5.xml><?xml version="1.0" encoding="utf-8"?>
 <ct:contentTypeSchema xmlns:ct="http://schemas.microsoft.com/office/2006/metadata/contentType" xmlns:ma="http://schemas.microsoft.com/office/2006/metadata/properties/metaAttributes" ct:_="" ma:_="" ma:contentTypeName="Documento" ma:contentTypeID="0x010100F6145202B84C194C97C02731FCCCD4EB" ma:contentTypeVersion="7" ma:contentTypeDescription="Crie um novo documento." ma:contentTypeScope="" ma:versionID="3b19523d955f55ea09af9903db663cc9">
   <xsd:schema xmlns:xsd="http://www.w3.org/2001/XMLSchema" xmlns:xs="http://www.w3.org/2001/XMLSchema" xmlns:p="http://schemas.microsoft.com/office/2006/metadata/properties" xmlns:ns2="756b33db-cad9-4352-abed-5b8da557ad33" xmlns:ns3="a07a9688-a274-499e-9078-d4344285d0f8" targetNamespace="http://schemas.microsoft.com/office/2006/metadata/properties" ma:root="true" ma:fieldsID="5174dacdadefe7d534da85838e09c7d9" ns2:_="" ns3:_="">
     <xsd:import namespace="756b33db-cad9-4352-abed-5b8da557ad33"/>
@@ -16662,18 +16382,6 @@
 </ct:contentTypeSchema>
 </file>
 
-<file path=customXml/item4.xml><?xml version="1.0" encoding="utf-8"?>
-<p:properties xmlns:p="http://schemas.microsoft.com/office/2006/metadata/properties" xmlns:xsi="http://www.w3.org/2001/XMLSchema-instance" xmlns:pc="http://schemas.microsoft.com/office/infopath/2007/PartnerControls">
-  <documentManagement>
-    <ReferenceId xmlns="756b33db-cad9-4352-abed-5b8da557ad33" xsi:nil="true"/>
-  </documentManagement>
-</p:properties>
-</file>
-
-<file path=customXml/item5.xml><?xml version="1.0" encoding="utf-8"?>
-<b:Sources xmlns:b="http://schemas.openxmlformats.org/officeDocument/2006/bibliography" xmlns="http://schemas.openxmlformats.org/officeDocument/2006/bibliography" SelectedStyle="\APA.XSL" StyleName="APA"/>
-</file>
-
 <file path=customXml/itemProps1.xml><?xml version="1.0" encoding="utf-8"?>
 <ds:datastoreItem xmlns:ds="http://schemas.openxmlformats.org/officeDocument/2006/customXml" ds:itemID="{55AF091B-3C7A-41E3-B477-F2FDAA23CFDA}">
   <ds:schemaRefs>
@@ -16691,6 +16399,24 @@
 </file>
 
 <file path=customXml/itemProps3.xml><?xml version="1.0" encoding="utf-8"?>
+<ds:datastoreItem xmlns:ds="http://schemas.openxmlformats.org/officeDocument/2006/customXml" ds:itemID="{C5493316-ADC0-454F-A8B6-3E75DD35C023}">
+  <ds:schemaRefs>
+    <ds:schemaRef ds:uri="http://schemas.openxmlformats.org/officeDocument/2006/bibliography"/>
+  </ds:schemaRefs>
+</ds:datastoreItem>
+</file>
+
+<file path=customXml/itemProps4.xml><?xml version="1.0" encoding="utf-8"?>
+<ds:datastoreItem xmlns:ds="http://schemas.openxmlformats.org/officeDocument/2006/customXml" ds:itemID="{5E0DF5AD-CA40-4406-A762-CF8C7F69533C}">
+  <ds:schemaRefs>
+    <ds:schemaRef ds:uri="http://schemas.microsoft.com/office/2006/metadata/properties"/>
+    <ds:schemaRef ds:uri="http://schemas.microsoft.com/office/infopath/2007/PartnerControls"/>
+    <ds:schemaRef ds:uri="756b33db-cad9-4352-abed-5b8da557ad33"/>
+  </ds:schemaRefs>
+</ds:datastoreItem>
+</file>
+
+<file path=customXml/itemProps5.xml><?xml version="1.0" encoding="utf-8"?>
 <ds:datastoreItem xmlns:ds="http://schemas.openxmlformats.org/officeDocument/2006/customXml" ds:itemID="{E6E5C1E3-6CC6-4BC9-91E8-30640374B420}">
   <ds:schemaRefs>
     <ds:schemaRef ds:uri="http://schemas.microsoft.com/office/2006/metadata/contentType"/>
@@ -16707,22 +16433,4 @@
     <ds:schemaRef ds:uri="http://schemas.microsoft.com/internal/obd"/>
   </ds:schemaRefs>
 </ds:datastoreItem>
-</file>
-
-<file path=customXml/itemProps4.xml><?xml version="1.0" encoding="utf-8"?>
-<ds:datastoreItem xmlns:ds="http://schemas.openxmlformats.org/officeDocument/2006/customXml" ds:itemID="{5E0DF5AD-CA40-4406-A762-CF8C7F69533C}">
-  <ds:schemaRefs>
-    <ds:schemaRef ds:uri="http://schemas.microsoft.com/office/2006/metadata/properties"/>
-    <ds:schemaRef ds:uri="http://schemas.microsoft.com/office/infopath/2007/PartnerControls"/>
-    <ds:schemaRef ds:uri="756b33db-cad9-4352-abed-5b8da557ad33"/>
-  </ds:schemaRefs>
-</ds:datastoreItem>
-</file>
-
-<file path=customXml/itemProps5.xml><?xml version="1.0" encoding="utf-8"?>
-<ds:datastoreItem xmlns:ds="http://schemas.openxmlformats.org/officeDocument/2006/customXml" ds:itemID="{C5493316-ADC0-454F-A8B6-3E75DD35C023}">
-  <ds:schemaRefs>
-    <ds:schemaRef ds:uri="http://schemas.openxmlformats.org/officeDocument/2006/bibliography"/>
-  </ds:schemaRefs>
-</ds:datastoreItem>
 </file>
--- a/Modelo ERS.docx
+++ b/Modelo ERS.docx
@@ -10287,16 +10287,13 @@
       </w:pPr>
       <w:r>
         <w:rPr>
-          <w:rFonts w:ascii="Arial" w:hAnsi="Arial" w:cs="Arial"/>
-          <w:b/>
-          <w:sz w:val="24"/>
-          <w:szCs w:val="24"/>
+          <w:noProof/>
         </w:rPr>
         <w:drawing>
-          <wp:inline distT="0" distB="0" distL="0" distR="0" wp14:anchorId="4C76A6D6" wp14:editId="19A3C83F">
-            <wp:extent cx="5612130" cy="2733040"/>
+          <wp:inline distT="0" distB="0" distL="0" distR="0" wp14:anchorId="2B674321" wp14:editId="1AFE54E4">
+            <wp:extent cx="5612130" cy="1853565"/>
             <wp:effectExtent l="0" t="0" r="7620" b="0"/>
-            <wp:docPr id="1901855089" name="Imagem 1" descr="Diagrama&#10;&#10;Descrição gerada automaticamente"/>
+            <wp:docPr id="2125951580" name="Imagem 1" descr="Diagrama&#10;&#10;Descrição gerada automaticamente"/>
             <wp:cNvGraphicFramePr>
               <a:graphicFrameLocks xmlns:a="http://schemas.openxmlformats.org/drawingml/2006/main" noChangeAspect="1"/>
             </wp:cNvGraphicFramePr>
@@ -10304,23 +10301,36 @@
               <a:graphicData uri="http://schemas.openxmlformats.org/drawingml/2006/picture">
                 <pic:pic xmlns:pic="http://schemas.openxmlformats.org/drawingml/2006/picture">
                   <pic:nvPicPr>
-                    <pic:cNvPr id="1901855089" name="Imagem 1" descr="Diagrama&#10;&#10;Descrição gerada automaticamente"/>
-                    <pic:cNvPicPr/>
+                    <pic:cNvPr id="2125951580" name="Imagem 1" descr="Diagrama&#10;&#10;Descrição gerada automaticamente"/>
+                    <pic:cNvPicPr>
+                      <a:picLocks noChangeAspect="1" noChangeArrowheads="1"/>
+                    </pic:cNvPicPr>
                   </pic:nvPicPr>
                   <pic:blipFill>
-                    <a:blip r:embed="rId35"/>
+                    <a:blip r:embed="rId35">
+                      <a:extLst>
+                        <a:ext uri="{28A0092B-C50C-407E-A947-70E740481C1C}">
+                          <a14:useLocalDpi xmlns:a14="http://schemas.microsoft.com/office/drawing/2010/main" val="0"/>
+                        </a:ext>
+                      </a:extLst>
+                    </a:blip>
+                    <a:srcRect/>
                     <a:stretch>
                       <a:fillRect/>
                     </a:stretch>
                   </pic:blipFill>
-                  <pic:spPr>
+                  <pic:spPr bwMode="auto">
                     <a:xfrm>
                       <a:off x="0" y="0"/>
-                      <a:ext cx="5612130" cy="2733040"/>
+                      <a:ext cx="5612130" cy="1853565"/>
                     </a:xfrm>
                     <a:prstGeom prst="rect">
                       <a:avLst/>
                     </a:prstGeom>
+                    <a:noFill/>
+                    <a:ln>
+                      <a:noFill/>
+                    </a:ln>
                   </pic:spPr>
                 </pic:pic>
               </a:graphicData>
@@ -10544,7 +10554,6 @@
       </w:pPr>
       <w:bookmarkStart w:id="47" w:name="_Toc128068836"/>
       <w:r>
-        <w:lastRenderedPageBreak/>
         <w:t>4.5 LAYOUTS</w:t>
       </w:r>
       <w:bookmarkEnd w:id="47"/>
@@ -16188,18 +16197,6 @@
 </file>
 
 <file path=customXml/item3.xml><?xml version="1.0" encoding="utf-8"?>
-<b:Sources xmlns:b="http://schemas.openxmlformats.org/officeDocument/2006/bibliography" xmlns="http://schemas.openxmlformats.org/officeDocument/2006/bibliography" SelectedStyle="\APA.XSL" StyleName="APA"/>
-</file>
-
-<file path=customXml/item4.xml><?xml version="1.0" encoding="utf-8"?>
-<p:properties xmlns:p="http://schemas.microsoft.com/office/2006/metadata/properties" xmlns:xsi="http://www.w3.org/2001/XMLSchema-instance" xmlns:pc="http://schemas.microsoft.com/office/infopath/2007/PartnerControls">
-  <documentManagement>
-    <ReferenceId xmlns="756b33db-cad9-4352-abed-5b8da557ad33" xsi:nil="true"/>
-  </documentManagement>
-</p:properties>
-</file>
-
-<file path=customXml/item5.xml><?xml version="1.0" encoding="utf-8"?>
 <ct:contentTypeSchema xmlns:ct="http://schemas.microsoft.com/office/2006/metadata/contentType" xmlns:ma="http://schemas.microsoft.com/office/2006/metadata/properties/metaAttributes" ct:_="" ma:_="" ma:contentTypeName="Documento" ma:contentTypeID="0x010100F6145202B84C194C97C02731FCCCD4EB" ma:contentTypeVersion="7" ma:contentTypeDescription="Crie um novo documento." ma:contentTypeScope="" ma:versionID="3b19523d955f55ea09af9903db663cc9">
   <xsd:schema xmlns:xsd="http://www.w3.org/2001/XMLSchema" xmlns:xs="http://www.w3.org/2001/XMLSchema" xmlns:p="http://schemas.microsoft.com/office/2006/metadata/properties" xmlns:ns2="756b33db-cad9-4352-abed-5b8da557ad33" xmlns:ns3="a07a9688-a274-499e-9078-d4344285d0f8" targetNamespace="http://schemas.microsoft.com/office/2006/metadata/properties" ma:root="true" ma:fieldsID="5174dacdadefe7d534da85838e09c7d9" ns2:_="" ns3:_="">
     <xsd:import namespace="756b33db-cad9-4352-abed-5b8da557ad33"/>
@@ -16382,6 +16379,18 @@
 </ct:contentTypeSchema>
 </file>
 
+<file path=customXml/item4.xml><?xml version="1.0" encoding="utf-8"?>
+<p:properties xmlns:p="http://schemas.microsoft.com/office/2006/metadata/properties" xmlns:xsi="http://www.w3.org/2001/XMLSchema-instance" xmlns:pc="http://schemas.microsoft.com/office/infopath/2007/PartnerControls">
+  <documentManagement>
+    <ReferenceId xmlns="756b33db-cad9-4352-abed-5b8da557ad33" xsi:nil="true"/>
+  </documentManagement>
+</p:properties>
+</file>
+
+<file path=customXml/item5.xml><?xml version="1.0" encoding="utf-8"?>
+<b:Sources xmlns:b="http://schemas.openxmlformats.org/officeDocument/2006/bibliography" xmlns="http://schemas.openxmlformats.org/officeDocument/2006/bibliography" SelectedStyle="\APA.XSL" StyleName="APA"/>
+</file>
+
 <file path=customXml/itemProps1.xml><?xml version="1.0" encoding="utf-8"?>
 <ds:datastoreItem xmlns:ds="http://schemas.openxmlformats.org/officeDocument/2006/customXml" ds:itemID="{55AF091B-3C7A-41E3-B477-F2FDAA23CFDA}">
   <ds:schemaRefs>
@@ -16399,24 +16408,6 @@
 </file>
 
 <file path=customXml/itemProps3.xml><?xml version="1.0" encoding="utf-8"?>
-<ds:datastoreItem xmlns:ds="http://schemas.openxmlformats.org/officeDocument/2006/customXml" ds:itemID="{C5493316-ADC0-454F-A8B6-3E75DD35C023}">
-  <ds:schemaRefs>
-    <ds:schemaRef ds:uri="http://schemas.openxmlformats.org/officeDocument/2006/bibliography"/>
-  </ds:schemaRefs>
-</ds:datastoreItem>
-</file>
-
-<file path=customXml/itemProps4.xml><?xml version="1.0" encoding="utf-8"?>
-<ds:datastoreItem xmlns:ds="http://schemas.openxmlformats.org/officeDocument/2006/customXml" ds:itemID="{5E0DF5AD-CA40-4406-A762-CF8C7F69533C}">
-  <ds:schemaRefs>
-    <ds:schemaRef ds:uri="http://schemas.microsoft.com/office/2006/metadata/properties"/>
-    <ds:schemaRef ds:uri="http://schemas.microsoft.com/office/infopath/2007/PartnerControls"/>
-    <ds:schemaRef ds:uri="756b33db-cad9-4352-abed-5b8da557ad33"/>
-  </ds:schemaRefs>
-</ds:datastoreItem>
-</file>
-
-<file path=customXml/itemProps5.xml><?xml version="1.0" encoding="utf-8"?>
 <ds:datastoreItem xmlns:ds="http://schemas.openxmlformats.org/officeDocument/2006/customXml" ds:itemID="{E6E5C1E3-6CC6-4BC9-91E8-30640374B420}">
   <ds:schemaRefs>
     <ds:schemaRef ds:uri="http://schemas.microsoft.com/office/2006/metadata/contentType"/>
@@ -16433,4 +16424,22 @@
     <ds:schemaRef ds:uri="http://schemas.microsoft.com/internal/obd"/>
   </ds:schemaRefs>
 </ds:datastoreItem>
+</file>
+
+<file path=customXml/itemProps4.xml><?xml version="1.0" encoding="utf-8"?>
+<ds:datastoreItem xmlns:ds="http://schemas.openxmlformats.org/officeDocument/2006/customXml" ds:itemID="{5E0DF5AD-CA40-4406-A762-CF8C7F69533C}">
+  <ds:schemaRefs>
+    <ds:schemaRef ds:uri="http://schemas.microsoft.com/office/2006/metadata/properties"/>
+    <ds:schemaRef ds:uri="http://schemas.microsoft.com/office/infopath/2007/PartnerControls"/>
+    <ds:schemaRef ds:uri="756b33db-cad9-4352-abed-5b8da557ad33"/>
+  </ds:schemaRefs>
+</ds:datastoreItem>
+</file>
+
+<file path=customXml/itemProps5.xml><?xml version="1.0" encoding="utf-8"?>
+<ds:datastoreItem xmlns:ds="http://schemas.openxmlformats.org/officeDocument/2006/customXml" ds:itemID="{C5493316-ADC0-454F-A8B6-3E75DD35C023}">
+  <ds:schemaRefs>
+    <ds:schemaRef ds:uri="http://schemas.openxmlformats.org/officeDocument/2006/bibliography"/>
+  </ds:schemaRefs>
+</ds:datastoreItem>
 </file>
--- a/Modelo ERS.docx
+++ b/Modelo ERS.docx
@@ -10287,13 +10287,16 @@
       </w:pPr>
       <w:r>
         <w:rPr>
-          <w:noProof/>
+          <w:rFonts w:ascii="Arial" w:hAnsi="Arial" w:cs="Arial"/>
+          <w:b/>
+          <w:sz w:val="24"/>
+          <w:szCs w:val="24"/>
         </w:rPr>
         <w:drawing>
-          <wp:inline distT="0" distB="0" distL="0" distR="0" wp14:anchorId="2B674321" wp14:editId="1AFE54E4">
-            <wp:extent cx="5612130" cy="1853565"/>
-            <wp:effectExtent l="0" t="0" r="7620" b="0"/>
-            <wp:docPr id="2125951580" name="Imagem 1" descr="Diagrama&#10;&#10;Descrição gerada automaticamente"/>
+          <wp:inline distT="0" distB="0" distL="0" distR="0" wp14:anchorId="469A07CB" wp14:editId="2C5EAEFB">
+            <wp:extent cx="5612130" cy="1534795"/>
+            <wp:effectExtent l="0" t="0" r="7620" b="8255"/>
+            <wp:docPr id="1846053749" name="Imagem 1" descr="Diagrama&#10;&#10;Descrição gerada automaticamente"/>
             <wp:cNvGraphicFramePr>
               <a:graphicFrameLocks xmlns:a="http://schemas.openxmlformats.org/drawingml/2006/main" noChangeAspect="1"/>
             </wp:cNvGraphicFramePr>
@@ -10301,36 +10304,23 @@
               <a:graphicData uri="http://schemas.openxmlformats.org/drawingml/2006/picture">
                 <pic:pic xmlns:pic="http://schemas.openxmlformats.org/drawingml/2006/picture">
                   <pic:nvPicPr>
-                    <pic:cNvPr id="2125951580" name="Imagem 1" descr="Diagrama&#10;&#10;Descrição gerada automaticamente"/>
-                    <pic:cNvPicPr>
-                      <a:picLocks noChangeAspect="1" noChangeArrowheads="1"/>
-                    </pic:cNvPicPr>
+                    <pic:cNvPr id="1846053749" name="Imagem 1" descr="Diagrama&#10;&#10;Descrição gerada automaticamente"/>
+                    <pic:cNvPicPr/>
                   </pic:nvPicPr>
                   <pic:blipFill>
-                    <a:blip r:embed="rId35">
-                      <a:extLst>
-                        <a:ext uri="{28A0092B-C50C-407E-A947-70E740481C1C}">
-                          <a14:useLocalDpi xmlns:a14="http://schemas.microsoft.com/office/drawing/2010/main" val="0"/>
-                        </a:ext>
-                      </a:extLst>
-                    </a:blip>
-                    <a:srcRect/>
+                    <a:blip r:embed="rId35"/>
                     <a:stretch>
                       <a:fillRect/>
                     </a:stretch>
                   </pic:blipFill>
-                  <pic:spPr bwMode="auto">
+                  <pic:spPr>
                     <a:xfrm>
                       <a:off x="0" y="0"/>
-                      <a:ext cx="5612130" cy="1853565"/>
+                      <a:ext cx="5612130" cy="1534795"/>
                     </a:xfrm>
                     <a:prstGeom prst="rect">
                       <a:avLst/>
                     </a:prstGeom>
-                    <a:noFill/>
-                    <a:ln>
-                      <a:noFill/>
-                    </a:ln>
                   </pic:spPr>
                 </pic:pic>
               </a:graphicData>
@@ -16197,6 +16187,18 @@
 </file>
 
 <file path=customXml/item3.xml><?xml version="1.0" encoding="utf-8"?>
+<b:Sources xmlns:b="http://schemas.openxmlformats.org/officeDocument/2006/bibliography" xmlns="http://schemas.openxmlformats.org/officeDocument/2006/bibliography" SelectedStyle="\APA.XSL" StyleName="APA"/>
+</file>
+
+<file path=customXml/item4.xml><?xml version="1.0" encoding="utf-8"?>
+<p:properties xmlns:p="http://schemas.microsoft.com/office/2006/metadata/properties" xmlns:xsi="http://www.w3.org/2001/XMLSchema-instance" xmlns:pc="http://schemas.microsoft.com/office/infopath/2007/PartnerControls">
+  <documentManagement>
+    <ReferenceId xmlns="756b33db-cad9-4352-abed-5b8da557ad33" xsi:nil="true"/>
+  </documentManagement>
+</p:properties>
+</file>
+
+<file path=customXml/item5.xml><?xml version="1.0" encoding="utf-8"?>
 <ct:contentTypeSchema xmlns:ct="http://schemas.microsoft.com/office/2006/metadata/contentType" xmlns:ma="http://schemas.microsoft.com/office/2006/metadata/properties/metaAttributes" ct:_="" ma:_="" ma:contentTypeName="Documento" ma:contentTypeID="0x010100F6145202B84C194C97C02731FCCCD4EB" ma:contentTypeVersion="7" ma:contentTypeDescription="Crie um novo documento." ma:contentTypeScope="" ma:versionID="3b19523d955f55ea09af9903db663cc9">
   <xsd:schema xmlns:xsd="http://www.w3.org/2001/XMLSchema" xmlns:xs="http://www.w3.org/2001/XMLSchema" xmlns:p="http://schemas.microsoft.com/office/2006/metadata/properties" xmlns:ns2="756b33db-cad9-4352-abed-5b8da557ad33" xmlns:ns3="a07a9688-a274-499e-9078-d4344285d0f8" targetNamespace="http://schemas.microsoft.com/office/2006/metadata/properties" ma:root="true" ma:fieldsID="5174dacdadefe7d534da85838e09c7d9" ns2:_="" ns3:_="">
     <xsd:import namespace="756b33db-cad9-4352-abed-5b8da557ad33"/>
@@ -16379,18 +16381,6 @@
 </ct:contentTypeSchema>
 </file>
 
-<file path=customXml/item4.xml><?xml version="1.0" encoding="utf-8"?>
-<p:properties xmlns:p="http://schemas.microsoft.com/office/2006/metadata/properties" xmlns:xsi="http://www.w3.org/2001/XMLSchema-instance" xmlns:pc="http://schemas.microsoft.com/office/infopath/2007/PartnerControls">
-  <documentManagement>
-    <ReferenceId xmlns="756b33db-cad9-4352-abed-5b8da557ad33" xsi:nil="true"/>
-  </documentManagement>
-</p:properties>
-</file>
-
-<file path=customXml/item5.xml><?xml version="1.0" encoding="utf-8"?>
-<b:Sources xmlns:b="http://schemas.openxmlformats.org/officeDocument/2006/bibliography" xmlns="http://schemas.openxmlformats.org/officeDocument/2006/bibliography" SelectedStyle="\APA.XSL" StyleName="APA"/>
-</file>
-
 <file path=customXml/itemProps1.xml><?xml version="1.0" encoding="utf-8"?>
 <ds:datastoreItem xmlns:ds="http://schemas.openxmlformats.org/officeDocument/2006/customXml" ds:itemID="{55AF091B-3C7A-41E3-B477-F2FDAA23CFDA}">
   <ds:schemaRefs>
@@ -16408,6 +16398,24 @@
 </file>
 
 <file path=customXml/itemProps3.xml><?xml version="1.0" encoding="utf-8"?>
+<ds:datastoreItem xmlns:ds="http://schemas.openxmlformats.org/officeDocument/2006/customXml" ds:itemID="{C5493316-ADC0-454F-A8B6-3E75DD35C023}">
+  <ds:schemaRefs>
+    <ds:schemaRef ds:uri="http://schemas.openxmlformats.org/officeDocument/2006/bibliography"/>
+  </ds:schemaRefs>
+</ds:datastoreItem>
+</file>
+
+<file path=customXml/itemProps4.xml><?xml version="1.0" encoding="utf-8"?>
+<ds:datastoreItem xmlns:ds="http://schemas.openxmlformats.org/officeDocument/2006/customXml" ds:itemID="{5E0DF5AD-CA40-4406-A762-CF8C7F69533C}">
+  <ds:schemaRefs>
+    <ds:schemaRef ds:uri="http://schemas.microsoft.com/office/2006/metadata/properties"/>
+    <ds:schemaRef ds:uri="http://schemas.microsoft.com/office/infopath/2007/PartnerControls"/>
+    <ds:schemaRef ds:uri="756b33db-cad9-4352-abed-5b8da557ad33"/>
+  </ds:schemaRefs>
+</ds:datastoreItem>
+</file>
+
+<file path=customXml/itemProps5.xml><?xml version="1.0" encoding="utf-8"?>
 <ds:datastoreItem xmlns:ds="http://schemas.openxmlformats.org/officeDocument/2006/customXml" ds:itemID="{E6E5C1E3-6CC6-4BC9-91E8-30640374B420}">
   <ds:schemaRefs>
     <ds:schemaRef ds:uri="http://schemas.microsoft.com/office/2006/metadata/contentType"/>
@@ -16424,22 +16432,4 @@
     <ds:schemaRef ds:uri="http://schemas.microsoft.com/internal/obd"/>
   </ds:schemaRefs>
 </ds:datastoreItem>
-</file>
-
-<file path=customXml/itemProps4.xml><?xml version="1.0" encoding="utf-8"?>
-<ds:datastoreItem xmlns:ds="http://schemas.openxmlformats.org/officeDocument/2006/customXml" ds:itemID="{5E0DF5AD-CA40-4406-A762-CF8C7F69533C}">
-  <ds:schemaRefs>
-    <ds:schemaRef ds:uri="http://schemas.microsoft.com/office/2006/metadata/properties"/>
-    <ds:schemaRef ds:uri="http://schemas.microsoft.com/office/infopath/2007/PartnerControls"/>
-    <ds:schemaRef ds:uri="756b33db-cad9-4352-abed-5b8da557ad33"/>
-  </ds:schemaRefs>
-</ds:datastoreItem>
-</file>
-
-<file path=customXml/itemProps5.xml><?xml version="1.0" encoding="utf-8"?>
-<ds:datastoreItem xmlns:ds="http://schemas.openxmlformats.org/officeDocument/2006/customXml" ds:itemID="{C5493316-ADC0-454F-A8B6-3E75DD35C023}">
-  <ds:schemaRefs>
-    <ds:schemaRef ds:uri="http://schemas.openxmlformats.org/officeDocument/2006/bibliography"/>
-  </ds:schemaRefs>
-</ds:datastoreItem>
 </file>
--- a/Modelo ERS.docx
+++ b/Modelo ERS.docx
@@ -1,11 +1,11 @@
 
 <file path=word/document.xml><?xml version="1.0" encoding="utf-8"?>
-<w:document xmlns:wpc="http://schemas.microsoft.com/office/word/2010/wordprocessingCanvas" xmlns:cx="http://schemas.microsoft.com/office/drawing/2014/chartex" xmlns:cx1="http://schemas.microsoft.com/office/drawing/2015/9/8/chartex" xmlns:cx2="http://schemas.microsoft.com/office/drawing/2015/10/21/chartex" xmlns:cx3="http://schemas.microsoft.com/office/drawing/2016/5/9/chartex" xmlns:cx4="http://schemas.microsoft.com/office/drawing/2016/5/10/chartex" xmlns:cx5="http://schemas.microsoft.com/office/drawing/2016/5/11/chartex" xmlns:cx6="http://schemas.microsoft.com/office/drawing/2016/5/12/chartex" xmlns:cx7="http://schemas.microsoft.com/office/drawing/2016/5/13/chartex" xmlns:cx8="http://schemas.microsoft.com/office/drawing/2016/5/14/chartex" xmlns:mc="http://schemas.openxmlformats.org/markup-compatibility/2006" xmlns:aink="http://schemas.microsoft.com/office/drawing/2016/ink" xmlns:am3d="http://schemas.microsoft.com/office/drawing/2017/model3d" xmlns:o="urn:schemas-microsoft-com:office:office" xmlns:oel="http://schemas.microsoft.com/office/2019/extlst" xmlns:r="http://schemas.openxmlformats.org/officeDocument/2006/relationships" xmlns:m="http://schemas.openxmlformats.org/officeDocument/2006/math" xmlns:v="urn:schemas-microsoft-com:vml" xmlns:wp14="http://schemas.microsoft.com/office/word/2010/wordprocessingDrawing" xmlns:wp="http://schemas.openxmlformats.org/drawingml/2006/wordprocessingDrawing" xmlns:w10="urn:schemas-microsoft-com:office:word" xmlns:w="http://schemas.openxmlformats.org/wordprocessingml/2006/main" xmlns:w14="http://schemas.microsoft.com/office/word/2010/wordml" xmlns:w15="http://schemas.microsoft.com/office/word/2012/wordml" xmlns:w16cex="http://schemas.microsoft.com/office/word/2018/wordml/cex" xmlns:w16cid="http://schemas.microsoft.com/office/word/2016/wordml/cid" xmlns:w16="http://schemas.microsoft.com/office/word/2018/wordml" xmlns:w16du="http://schemas.microsoft.com/office/word/2023/wordml/word16du" xmlns:w16sdtdh="http://schemas.microsoft.com/office/word/2020/wordml/sdtdatahash" xmlns:w16se="http://schemas.microsoft.com/office/word/2015/wordml/symex" xmlns:wpg="http://schemas.microsoft.com/office/word/2010/wordprocessingGroup" xmlns:wpi="http://schemas.microsoft.com/office/word/2010/wordprocessingInk" xmlns:wne="http://schemas.microsoft.com/office/word/2006/wordml" xmlns:wps="http://schemas.microsoft.com/office/word/2010/wordprocessingShape" mc:Ignorable="w14 w15 w16se w16cid w16 w16cex w16sdtdh w16du wp14">
+<w:document xmlns:wpc="http://schemas.microsoft.com/office/word/2010/wordprocessingCanvas" xmlns:cx="http://schemas.microsoft.com/office/drawing/2014/chartex" xmlns:cx1="http://schemas.microsoft.com/office/drawing/2015/9/8/chartex" xmlns:cx2="http://schemas.microsoft.com/office/drawing/2015/10/21/chartex" xmlns:cx3="http://schemas.microsoft.com/office/drawing/2016/5/9/chartex" xmlns:cx4="http://schemas.microsoft.com/office/drawing/2016/5/10/chartex" xmlns:cx5="http://schemas.microsoft.com/office/drawing/2016/5/11/chartex" xmlns:cx6="http://schemas.microsoft.com/office/drawing/2016/5/12/chartex" xmlns:cx7="http://schemas.microsoft.com/office/drawing/2016/5/13/chartex" xmlns:cx8="http://schemas.microsoft.com/office/drawing/2016/5/14/chartex" xmlns:mc="http://schemas.openxmlformats.org/markup-compatibility/2006" xmlns:aink="http://schemas.microsoft.com/office/drawing/2016/ink" xmlns:am3d="http://schemas.microsoft.com/office/drawing/2017/model3d" xmlns:o="urn:schemas-microsoft-com:office:office" xmlns:oel="http://schemas.microsoft.com/office/2019/extlst" xmlns:r="http://schemas.openxmlformats.org/officeDocument/2006/relationships" xmlns:m="http://schemas.openxmlformats.org/officeDocument/2006/math" xmlns:v="urn:schemas-microsoft-com:vml" xmlns:wp14="http://schemas.microsoft.com/office/word/2010/wordprocessingDrawing" xmlns:wp="http://schemas.openxmlformats.org/drawingml/2006/wordprocessingDrawing" xmlns:w10="urn:schemas-microsoft-com:office:word" xmlns:w="http://schemas.openxmlformats.org/wordprocessingml/2006/main" xmlns:w14="http://schemas.microsoft.com/office/word/2010/wordml" xmlns:w15="http://schemas.microsoft.com/office/word/2012/wordml" xmlns:w16cex="http://schemas.microsoft.com/office/word/2018/wordml/cex" xmlns:w16cid="http://schemas.microsoft.com/office/word/2016/wordml/cid" xmlns:w16="http://schemas.microsoft.com/office/word/2018/wordml" xmlns:w16du="http://schemas.microsoft.com/office/word/2023/wordml/word16du" xmlns:w16sdtdh="http://schemas.microsoft.com/office/word/2020/wordml/sdtdatahash" xmlns:w16se="http://schemas.microsoft.com/office/word/2015/wordml/symex" xmlns:wpg="http://schemas.microsoft.com/office/word/2010/wordprocessingGroup" xmlns:wpi="http://schemas.microsoft.com/office/word/2010/wordprocessingInk" xmlns:wne="http://schemas.microsoft.com/office/word/2006/wordml" xmlns:wps="http://schemas.microsoft.com/office/word/2010/wordprocessingShape" xmlns:a="http://schemas.openxmlformats.org/drawingml/2006/main" xmlns:pic="http://schemas.openxmlformats.org/drawingml/2006/picture" xmlns:a14="http://schemas.microsoft.com/office/drawing/2010/main" mc:Ignorable="w14 w15 w16se w16cid w16 w16cex w16sdtdh w16du wp14">
   <w:body>
     <w:p>
       <w:pPr>
         <w:pBdr>
-          <w:bottom w:val="single" w:sz="12" w:space="1" w:color="auto"/>
+          <w:bottom w:val="single" w:color="auto" w:sz="12" w:space="1"/>
         </w:pBdr>
         <w:jc w:val="center"/>
         <w:rPr>
@@ -401,7 +401,7 @@
       </w:r>
       <w:r>
         <w:rPr>
-          <w:rFonts w:ascii="Arial" w:eastAsia="Arial" w:hAnsi="Arial" w:cs="Arial"/>
+          <w:rFonts w:ascii="Arial" w:hAnsi="Arial" w:eastAsia="Arial" w:cs="Arial"/>
           <w:sz w:val="24"/>
           <w:szCs w:val="24"/>
         </w:rPr>
@@ -459,7 +459,7 @@
       </w:r>
       <w:r>
         <w:rPr>
-          <w:rFonts w:ascii="Arial" w:eastAsia="Arial" w:hAnsi="Arial" w:cs="Arial"/>
+          <w:rFonts w:ascii="Arial" w:hAnsi="Arial" w:eastAsia="Arial" w:cs="Arial"/>
           <w:sz w:val="24"/>
           <w:szCs w:val="24"/>
         </w:rPr>
@@ -605,15 +605,15 @@
     <w:p>
       <w:pPr>
         <w:rPr>
-          <w:rFonts w:ascii="Times New Roman" w:eastAsia="Times New Roman" w:hAnsi="Times New Roman" w:cs="Times New Roman"/>
+          <w:rFonts w:ascii="Times New Roman" w:hAnsi="Times New Roman" w:eastAsia="Times New Roman" w:cs="Times New Roman"/>
           <w:b/>
           <w:color w:val="000000"/>
           <w:sz w:val="24"/>
           <w:szCs w:val="24"/>
         </w:rPr>
       </w:pPr>
-      <w:bookmarkStart w:id="0" w:name="_Toc367110017"/>
-      <w:bookmarkStart w:id="1" w:name="_Toc367110788"/>
+      <w:bookmarkStart w:name="_Toc367110017" w:id="0"/>
+      <w:bookmarkStart w:name="_Toc367110788" w:id="1"/>
       <w:r>
         <w:rPr>
           <w:b/>
@@ -634,10 +634,10 @@
           <w:color w:val="000000"/>
         </w:rPr>
       </w:pPr>
-      <w:bookmarkStart w:id="2" w:name="_Toc34122757"/>
-      <w:bookmarkStart w:id="3" w:name="_Toc34122929"/>
-      <w:bookmarkStart w:id="4" w:name="_Toc34123245"/>
-      <w:bookmarkStart w:id="5" w:name="_Toc128068795"/>
+      <w:bookmarkStart w:name="_Toc34122757" w:id="2"/>
+      <w:bookmarkStart w:name="_Toc34122929" w:id="3"/>
+      <w:bookmarkStart w:name="_Toc34123245" w:id="4"/>
+      <w:bookmarkStart w:name="_Toc128068795" w:id="5"/>
       <w:r>
         <w:rPr>
           <w:rFonts w:ascii="Arial" w:hAnsi="Arial" w:cs="Arial"/>
@@ -686,7 +686,7 @@
         </w:rPr>
         <w:fldChar w:fldCharType="separate"/>
       </w:r>
-      <w:hyperlink w:anchor="_Toc128068795" w:history="1">
+      <w:hyperlink w:history="1" w:anchor="_Toc128068795">
         <w:r>
           <w:rPr>
             <w:rStyle w:val="Hyperlink"/>
@@ -758,7 +758,7 @@
           <w:szCs w:val="24"/>
         </w:rPr>
       </w:pPr>
-      <w:hyperlink w:anchor="_Toc128068796" w:history="1">
+      <w:hyperlink w:history="1" w:anchor="_Toc128068796">
         <w:r>
           <w:rPr>
             <w:rStyle w:val="Hyperlink"/>
@@ -828,7 +828,7 @@
           <w:szCs w:val="24"/>
         </w:rPr>
       </w:pPr>
-      <w:hyperlink w:anchor="_Toc128068797" w:history="1">
+      <w:hyperlink w:history="1" w:anchor="_Toc128068797">
         <w:r>
           <w:rPr>
             <w:rStyle w:val="Hyperlink"/>
@@ -898,7 +898,7 @@
           <w:szCs w:val="24"/>
         </w:rPr>
       </w:pPr>
-      <w:hyperlink w:anchor="_Toc128068798" w:history="1">
+      <w:hyperlink w:history="1" w:anchor="_Toc128068798">
         <w:r>
           <w:rPr>
             <w:rStyle w:val="Hyperlink"/>
@@ -968,7 +968,7 @@
           <w:szCs w:val="24"/>
         </w:rPr>
       </w:pPr>
-      <w:hyperlink w:anchor="_Toc128068799" w:history="1">
+      <w:hyperlink w:history="1" w:anchor="_Toc128068799">
         <w:r>
           <w:rPr>
             <w:rStyle w:val="Hyperlink"/>
@@ -1038,7 +1038,7 @@
           <w:szCs w:val="24"/>
         </w:rPr>
       </w:pPr>
-      <w:hyperlink w:anchor="_Toc128068800" w:history="1">
+      <w:hyperlink w:history="1" w:anchor="_Toc128068800">
         <w:r>
           <w:rPr>
             <w:rStyle w:val="Hyperlink"/>
@@ -1108,7 +1108,7 @@
           <w:szCs w:val="24"/>
         </w:rPr>
       </w:pPr>
-      <w:hyperlink w:anchor="_Toc128068801" w:history="1">
+      <w:hyperlink w:history="1" w:anchor="_Toc128068801">
         <w:r>
           <w:rPr>
             <w:rStyle w:val="Hyperlink"/>
@@ -1178,7 +1178,7 @@
           <w:szCs w:val="24"/>
         </w:rPr>
       </w:pPr>
-      <w:hyperlink w:anchor="_Toc128068802" w:history="1">
+      <w:hyperlink w:history="1" w:anchor="_Toc128068802">
         <w:r>
           <w:rPr>
             <w:rStyle w:val="Hyperlink"/>
@@ -1248,7 +1248,7 @@
           <w:szCs w:val="24"/>
         </w:rPr>
       </w:pPr>
-      <w:hyperlink w:anchor="_Toc128068803" w:history="1">
+      <w:hyperlink w:history="1" w:anchor="_Toc128068803">
         <w:r>
           <w:rPr>
             <w:rStyle w:val="Hyperlink"/>
@@ -1318,7 +1318,7 @@
           <w:szCs w:val="24"/>
         </w:rPr>
       </w:pPr>
-      <w:hyperlink w:anchor="_Toc128068804" w:history="1">
+      <w:hyperlink w:history="1" w:anchor="_Toc128068804">
         <w:r>
           <w:rPr>
             <w:rStyle w:val="Hyperlink"/>
@@ -1388,7 +1388,7 @@
           <w:szCs w:val="24"/>
         </w:rPr>
       </w:pPr>
-      <w:hyperlink w:anchor="_Toc128068805" w:history="1">
+      <w:hyperlink w:history="1" w:anchor="_Toc128068805">
         <w:r>
           <w:rPr>
             <w:rStyle w:val="Hyperlink"/>
@@ -1458,7 +1458,7 @@
           <w:szCs w:val="24"/>
         </w:rPr>
       </w:pPr>
-      <w:hyperlink w:anchor="_Toc128068806" w:history="1">
+      <w:hyperlink w:history="1" w:anchor="_Toc128068806">
         <w:r>
           <w:rPr>
             <w:rStyle w:val="Hyperlink"/>
@@ -1528,7 +1528,7 @@
           <w:szCs w:val="24"/>
         </w:rPr>
       </w:pPr>
-      <w:hyperlink w:anchor="_Toc128068807" w:history="1">
+      <w:hyperlink w:history="1" w:anchor="_Toc128068807">
         <w:r>
           <w:rPr>
             <w:rStyle w:val="Hyperlink"/>
@@ -1598,7 +1598,7 @@
           <w:szCs w:val="24"/>
         </w:rPr>
       </w:pPr>
-      <w:hyperlink w:anchor="_Toc128068808" w:history="1">
+      <w:hyperlink w:history="1" w:anchor="_Toc128068808">
         <w:r>
           <w:rPr>
             <w:rStyle w:val="Hyperlink"/>
@@ -1668,7 +1668,7 @@
           <w:szCs w:val="24"/>
         </w:rPr>
       </w:pPr>
-      <w:hyperlink w:anchor="_Toc128068809" w:history="1">
+      <w:hyperlink w:history="1" w:anchor="_Toc128068809">
         <w:r>
           <w:rPr>
             <w:rStyle w:val="Hyperlink"/>
@@ -1738,7 +1738,7 @@
           <w:szCs w:val="24"/>
         </w:rPr>
       </w:pPr>
-      <w:hyperlink w:anchor="_Toc128068810" w:history="1">
+      <w:hyperlink w:history="1" w:anchor="_Toc128068810">
         <w:r>
           <w:rPr>
             <w:rStyle w:val="Hyperlink"/>
@@ -1808,7 +1808,7 @@
           <w:szCs w:val="24"/>
         </w:rPr>
       </w:pPr>
-      <w:hyperlink w:anchor="_Toc128068811" w:history="1">
+      <w:hyperlink w:history="1" w:anchor="_Toc128068811">
         <w:r>
           <w:rPr>
             <w:rStyle w:val="Hyperlink"/>
@@ -1878,7 +1878,7 @@
           <w:szCs w:val="24"/>
         </w:rPr>
       </w:pPr>
-      <w:hyperlink w:anchor="_Toc128068812" w:history="1">
+      <w:hyperlink w:history="1" w:anchor="_Toc128068812">
         <w:r>
           <w:rPr>
             <w:rStyle w:val="Hyperlink"/>
@@ -1948,7 +1948,7 @@
           <w:szCs w:val="24"/>
         </w:rPr>
       </w:pPr>
-      <w:hyperlink w:anchor="_Toc128068813" w:history="1">
+      <w:hyperlink w:history="1" w:anchor="_Toc128068813">
         <w:r>
           <w:rPr>
             <w:rStyle w:val="Hyperlink"/>
@@ -2018,7 +2018,7 @@
           <w:szCs w:val="24"/>
         </w:rPr>
       </w:pPr>
-      <w:hyperlink w:anchor="_Toc128068814" w:history="1">
+      <w:hyperlink w:history="1" w:anchor="_Toc128068814">
         <w:r>
           <w:rPr>
             <w:rStyle w:val="Hyperlink"/>
@@ -2088,7 +2088,7 @@
           <w:szCs w:val="24"/>
         </w:rPr>
       </w:pPr>
-      <w:hyperlink w:anchor="_Toc128068815" w:history="1">
+      <w:hyperlink w:history="1" w:anchor="_Toc128068815">
         <w:r>
           <w:rPr>
             <w:rStyle w:val="Hyperlink"/>
@@ -2159,7 +2159,7 @@
           <w:szCs w:val="24"/>
         </w:rPr>
       </w:pPr>
-      <w:hyperlink w:anchor="_Toc128068816" w:history="1">
+      <w:hyperlink w:history="1" w:anchor="_Toc128068816">
         <w:r>
           <w:rPr>
             <w:rStyle w:val="Hyperlink"/>
@@ -2229,7 +2229,7 @@
           <w:szCs w:val="24"/>
         </w:rPr>
       </w:pPr>
-      <w:hyperlink w:anchor="_Toc128068817" w:history="1">
+      <w:hyperlink w:history="1" w:anchor="_Toc128068817">
         <w:r>
           <w:rPr>
             <w:rStyle w:val="Hyperlink"/>
@@ -2299,7 +2299,7 @@
           <w:szCs w:val="24"/>
         </w:rPr>
       </w:pPr>
-      <w:hyperlink w:anchor="_Toc128068818" w:history="1">
+      <w:hyperlink w:history="1" w:anchor="_Toc128068818">
         <w:r>
           <w:rPr>
             <w:rStyle w:val="Hyperlink"/>
@@ -2369,7 +2369,7 @@
           <w:szCs w:val="24"/>
         </w:rPr>
       </w:pPr>
-      <w:hyperlink w:anchor="_Toc128068819" w:history="1">
+      <w:hyperlink w:history="1" w:anchor="_Toc128068819">
         <w:r>
           <w:rPr>
             <w:rStyle w:val="Hyperlink"/>
@@ -2439,7 +2439,7 @@
           <w:szCs w:val="24"/>
         </w:rPr>
       </w:pPr>
-      <w:hyperlink w:anchor="_Toc128068820" w:history="1">
+      <w:hyperlink w:history="1" w:anchor="_Toc128068820">
         <w:r>
           <w:rPr>
             <w:rStyle w:val="Hyperlink"/>
@@ -2510,7 +2510,7 @@
           <w:szCs w:val="24"/>
         </w:rPr>
       </w:pPr>
-      <w:hyperlink w:anchor="_Toc128068821" w:history="1">
+      <w:hyperlink w:history="1" w:anchor="_Toc128068821">
         <w:r>
           <w:rPr>
             <w:rStyle w:val="Hyperlink"/>
@@ -2580,7 +2580,7 @@
           <w:szCs w:val="24"/>
         </w:rPr>
       </w:pPr>
-      <w:hyperlink w:anchor="_Toc128068822" w:history="1">
+      <w:hyperlink w:history="1" w:anchor="_Toc128068822">
         <w:r>
           <w:rPr>
             <w:rStyle w:val="Hyperlink"/>
@@ -2650,7 +2650,7 @@
           <w:szCs w:val="24"/>
         </w:rPr>
       </w:pPr>
-      <w:hyperlink w:anchor="_Toc128068823" w:history="1">
+      <w:hyperlink w:history="1" w:anchor="_Toc128068823">
         <w:r>
           <w:rPr>
             <w:rStyle w:val="Hyperlink"/>
@@ -2720,7 +2720,7 @@
           <w:szCs w:val="24"/>
         </w:rPr>
       </w:pPr>
-      <w:hyperlink w:anchor="_Toc128068824" w:history="1">
+      <w:hyperlink w:history="1" w:anchor="_Toc128068824">
         <w:r>
           <w:rPr>
             <w:rStyle w:val="Hyperlink"/>
@@ -2790,7 +2790,7 @@
           <w:szCs w:val="24"/>
         </w:rPr>
       </w:pPr>
-      <w:hyperlink w:anchor="_Toc128068825" w:history="1">
+      <w:hyperlink w:history="1" w:anchor="_Toc128068825">
         <w:r>
           <w:rPr>
             <w:rStyle w:val="Hyperlink"/>
@@ -2861,7 +2861,7 @@
           <w:szCs w:val="24"/>
         </w:rPr>
       </w:pPr>
-      <w:hyperlink w:anchor="_Toc128068826" w:history="1">
+      <w:hyperlink w:history="1" w:anchor="_Toc128068826">
         <w:r>
           <w:rPr>
             <w:rStyle w:val="Hyperlink"/>
@@ -2931,7 +2931,7 @@
           <w:szCs w:val="24"/>
         </w:rPr>
       </w:pPr>
-      <w:hyperlink w:anchor="_Toc128068827" w:history="1">
+      <w:hyperlink w:history="1" w:anchor="_Toc128068827">
         <w:r>
           <w:rPr>
             <w:rStyle w:val="Hyperlink"/>
@@ -3001,7 +3001,7 @@
           <w:szCs w:val="24"/>
         </w:rPr>
       </w:pPr>
-      <w:hyperlink w:anchor="_Toc128068828" w:history="1">
+      <w:hyperlink w:history="1" w:anchor="_Toc128068828">
         <w:r>
           <w:rPr>
             <w:rStyle w:val="Hyperlink"/>
@@ -3071,7 +3071,7 @@
           <w:szCs w:val="24"/>
         </w:rPr>
       </w:pPr>
-      <w:hyperlink w:anchor="_Toc128068829" w:history="1">
+      <w:hyperlink w:history="1" w:anchor="_Toc128068829">
         <w:r>
           <w:rPr>
             <w:rStyle w:val="Hyperlink"/>
@@ -3141,7 +3141,7 @@
           <w:szCs w:val="24"/>
         </w:rPr>
       </w:pPr>
-      <w:hyperlink w:anchor="_Toc128068830" w:history="1">
+      <w:hyperlink w:history="1" w:anchor="_Toc128068830">
         <w:r>
           <w:rPr>
             <w:rStyle w:val="Hyperlink"/>
@@ -3211,7 +3211,7 @@
           <w:szCs w:val="24"/>
         </w:rPr>
       </w:pPr>
-      <w:hyperlink w:anchor="_Toc128068831" w:history="1">
+      <w:hyperlink w:history="1" w:anchor="_Toc128068831">
         <w:r>
           <w:rPr>
             <w:rStyle w:val="Hyperlink"/>
@@ -3281,7 +3281,7 @@
           <w:szCs w:val="24"/>
         </w:rPr>
       </w:pPr>
-      <w:hyperlink w:anchor="_Toc128068832" w:history="1">
+      <w:hyperlink w:history="1" w:anchor="_Toc128068832">
         <w:r>
           <w:rPr>
             <w:rStyle w:val="Hyperlink"/>
@@ -3351,7 +3351,7 @@
           <w:szCs w:val="24"/>
         </w:rPr>
       </w:pPr>
-      <w:hyperlink w:anchor="_Toc128068833" w:history="1">
+      <w:hyperlink w:history="1" w:anchor="_Toc128068833">
         <w:r>
           <w:rPr>
             <w:rStyle w:val="Hyperlink"/>
@@ -3421,7 +3421,7 @@
           <w:szCs w:val="24"/>
         </w:rPr>
       </w:pPr>
-      <w:hyperlink w:anchor="_Toc128068834" w:history="1">
+      <w:hyperlink w:history="1" w:anchor="_Toc128068834">
         <w:r>
           <w:rPr>
             <w:rStyle w:val="Hyperlink"/>
@@ -3491,7 +3491,7 @@
           <w:szCs w:val="24"/>
         </w:rPr>
       </w:pPr>
-      <w:hyperlink w:anchor="_Toc128068835" w:history="1">
+      <w:hyperlink w:history="1" w:anchor="_Toc128068835">
         <w:r>
           <w:rPr>
             <w:rStyle w:val="Hyperlink"/>
@@ -3561,7 +3561,7 @@
           <w:szCs w:val="24"/>
         </w:rPr>
       </w:pPr>
-      <w:hyperlink w:anchor="_Toc128068836" w:history="1">
+      <w:hyperlink w:history="1" w:anchor="_Toc128068836">
         <w:r>
           <w:rPr>
             <w:rStyle w:val="Hyperlink"/>
@@ -3631,7 +3631,7 @@
           <w:szCs w:val="24"/>
         </w:rPr>
       </w:pPr>
-      <w:hyperlink w:anchor="_Toc128068837" w:history="1">
+      <w:hyperlink w:history="1" w:anchor="_Toc128068837">
         <w:r>
           <w:rPr>
             <w:rStyle w:val="Hyperlink"/>
@@ -3722,7 +3722,7 @@
           <w:footerReference w:type="default" r:id="rId16"/>
           <w:headerReference w:type="first" r:id="rId17"/>
           <w:footerReference w:type="first" r:id="rId18"/>
-          <w:pgSz w:w="11900" w:h="16840"/>
+          <w:pgSz w:w="11900" w:h="16840" w:orient="portrait"/>
           <w:pgMar w:top="1701" w:right="1134" w:bottom="1134" w:left="1701" w:header="567" w:footer="567" w:gutter="0"/>
           <w:cols w:space="708"/>
           <w:docGrid w:linePitch="360"/>
@@ -3734,7 +3734,7 @@
         <w:pStyle w:val="Ttulo1"/>
         <w:ind w:left="0"/>
       </w:pPr>
-      <w:bookmarkStart w:id="6" w:name="_Toc128068796"/>
+      <w:bookmarkStart w:name="_Toc128068796" w:id="6"/>
       <w:r>
         <w:lastRenderedPageBreak/>
         <w:t>1. INTRODUÇÃO</w:t>
@@ -3759,7 +3759,7 @@
       <w:pPr>
         <w:pStyle w:val="Ttulo2"/>
       </w:pPr>
-      <w:bookmarkStart w:id="7" w:name="_Toc128068797"/>
+      <w:bookmarkStart w:name="_Toc128068797" w:id="7"/>
       <w:r>
         <w:t xml:space="preserve">1.1 </w:t>
       </w:r>
@@ -3859,7 +3859,7 @@
       <w:pPr>
         <w:pStyle w:val="Ttulo2"/>
       </w:pPr>
-      <w:bookmarkStart w:id="8" w:name="_Toc128068798"/>
+      <w:bookmarkStart w:name="_Toc128068798" w:id="8"/>
       <w:r>
         <w:t>1.2 ESCOPO</w:t>
       </w:r>
@@ -4076,7 +4076,7 @@
       <w:pPr>
         <w:pStyle w:val="Ttulo2"/>
       </w:pPr>
-      <w:bookmarkStart w:id="9" w:name="_Toc128068799"/>
+      <w:bookmarkStart w:name="_Toc128068799" w:id="9"/>
       <w:r>
         <w:t>1.3 DEFINIÇÕES, SIGLAS E ABREVIAÇÕES</w:t>
       </w:r>
@@ -4257,7 +4257,7 @@
         <w:pStyle w:val="Ttulo2"/>
         <w:spacing w:line="360" w:lineRule="auto"/>
       </w:pPr>
-      <w:bookmarkStart w:id="10" w:name="_Toc128068800"/>
+      <w:bookmarkStart w:name="_Toc128068800" w:id="10"/>
       <w:r>
         <w:t>1.4 REFERÊNCIAS</w:t>
       </w:r>
@@ -4273,7 +4273,7 @@
       <w:pPr>
         <w:pStyle w:val="Ttulo2"/>
       </w:pPr>
-      <w:bookmarkStart w:id="11" w:name="_Toc128068801"/>
+      <w:bookmarkStart w:name="_Toc128068801" w:id="11"/>
       <w:r>
         <w:t>1.5 VISÃO GERAL</w:t>
       </w:r>
@@ -4510,7 +4510,7 @@
     <w:p>
       <w:pPr>
         <w:rPr>
-          <w:rFonts w:ascii="Arial Black" w:eastAsia="Times New Roman" w:hAnsi="Arial Black" w:cs="Times New Roman"/>
+          <w:rFonts w:ascii="Arial Black" w:hAnsi="Arial Black" w:eastAsia="Times New Roman" w:cs="Times New Roman"/>
           <w:b/>
           <w:bCs/>
           <w:caps/>
@@ -4527,7 +4527,7 @@
         <w:pStyle w:val="Ttulo1"/>
         <w:ind w:left="0"/>
       </w:pPr>
-      <w:bookmarkStart w:id="12" w:name="_Toc128068802"/>
+      <w:bookmarkStart w:name="_Toc128068802" w:id="12"/>
       <w:r>
         <w:lastRenderedPageBreak/>
         <w:t>2</w:t>
@@ -4570,7 +4570,7 @@
       <w:pPr>
         <w:pStyle w:val="Ttulo2"/>
       </w:pPr>
-      <w:bookmarkStart w:id="13" w:name="_Toc128068803"/>
+      <w:bookmarkStart w:name="_Toc128068803" w:id="13"/>
       <w:r>
         <w:t>2.1 ESTUDO DE VIABILIDADE</w:t>
       </w:r>
@@ -4606,7 +4606,7 @@
       <w:pPr>
         <w:pStyle w:val="Ttulo2"/>
       </w:pPr>
-      <w:bookmarkStart w:id="14" w:name="_Toc128068804"/>
+      <w:bookmarkStart w:name="_Toc128068804" w:id="14"/>
       <w:r>
         <w:t>2.2 PERSPECTIVA DO PRODUTO</w:t>
       </w:r>
@@ -4838,7 +4838,7 @@
       <w:pPr>
         <w:pStyle w:val="Ttulo2"/>
       </w:pPr>
-      <w:bookmarkStart w:id="15" w:name="_Toc128068805"/>
+      <w:bookmarkStart w:name="_Toc128068805" w:id="15"/>
       <w:r>
         <w:t xml:space="preserve">2.3 </w:t>
       </w:r>
@@ -4866,7 +4866,7 @@
       <w:pPr>
         <w:pStyle w:val="Ttulo3"/>
       </w:pPr>
-      <w:bookmarkStart w:id="16" w:name="_Toc128068806"/>
+      <w:bookmarkStart w:name="_Toc128068806" w:id="16"/>
       <w:r>
         <w:t xml:space="preserve">2.3.1 Funções </w:t>
       </w:r>
@@ -5668,7 +5668,7 @@
       <w:pPr>
         <w:pStyle w:val="Ttulo3"/>
       </w:pPr>
-      <w:bookmarkStart w:id="17" w:name="_Toc128068807"/>
+      <w:bookmarkStart w:name="_Toc128068807" w:id="17"/>
       <w:r>
         <w:t xml:space="preserve">2.3.2 Funções </w:t>
       </w:r>
@@ -6107,7 +6107,7 @@
         <w:pStyle w:val="Ttulo3"/>
         <w:spacing w:line="360" w:lineRule="auto"/>
       </w:pPr>
-      <w:bookmarkStart w:id="18" w:name="_Toc128068808"/>
+      <w:bookmarkStart w:name="_Toc128068808" w:id="18"/>
       <w:r>
         <w:t>2.3.3 Funções de Saída</w:t>
       </w:r>
@@ -6243,7 +6243,7 @@
         <w:ind w:left="0"/>
         <w:jc w:val="both"/>
         <w:rPr>
-          <w:rFonts w:ascii="Arial" w:eastAsia="Arial" w:hAnsi="Arial" w:cs="Arial"/>
+          <w:rFonts w:ascii="Arial" w:hAnsi="Arial" w:eastAsia="Arial" w:cs="Arial"/>
           <w:color w:val="000000" w:themeColor="text1"/>
           <w:sz w:val="24"/>
           <w:szCs w:val="24"/>
@@ -6257,7 +6257,7 @@
         <w:ind w:left="0"/>
         <w:jc w:val="both"/>
         <w:rPr>
-          <w:rFonts w:ascii="Arial" w:eastAsia="Arial" w:hAnsi="Arial" w:cs="Arial"/>
+          <w:rFonts w:ascii="Arial" w:hAnsi="Arial" w:eastAsia="Arial" w:cs="Arial"/>
           <w:color w:val="000000" w:themeColor="text1"/>
           <w:sz w:val="24"/>
           <w:szCs w:val="24"/>
@@ -6265,7 +6265,7 @@
       </w:pPr>
       <w:r>
         <w:rPr>
-          <w:rFonts w:ascii="Arial" w:eastAsia="Arial" w:hAnsi="Arial" w:cs="Arial"/>
+          <w:rFonts w:ascii="Arial" w:hAnsi="Arial" w:eastAsia="Arial" w:cs="Arial"/>
           <w:b/>
           <w:bCs/>
           <w:color w:val="000000" w:themeColor="text1"/>
@@ -6277,7 +6277,7 @@
       </w:r>
       <w:r>
         <w:rPr>
-          <w:rFonts w:ascii="Arial" w:eastAsia="Arial" w:hAnsi="Arial" w:cs="Arial"/>
+          <w:rFonts w:ascii="Arial" w:hAnsi="Arial" w:eastAsia="Arial" w:cs="Arial"/>
           <w:color w:val="000000" w:themeColor="text1"/>
           <w:sz w:val="24"/>
           <w:szCs w:val="24"/>
@@ -6286,7 +6286,7 @@
       </w:r>
       <w:r>
         <w:rPr>
-          <w:rFonts w:ascii="Arial" w:eastAsia="Arial" w:hAnsi="Arial" w:cs="Arial"/>
+          <w:rFonts w:ascii="Arial" w:hAnsi="Arial" w:eastAsia="Arial" w:cs="Arial"/>
           <w:color w:val="000000" w:themeColor="text1"/>
           <w:sz w:val="24"/>
           <w:szCs w:val="24"/>
@@ -6295,7 +6295,7 @@
       </w:r>
       <w:r>
         <w:rPr>
-          <w:rFonts w:ascii="Arial" w:eastAsia="Arial" w:hAnsi="Arial" w:cs="Arial"/>
+          <w:rFonts w:ascii="Arial" w:hAnsi="Arial" w:eastAsia="Arial" w:cs="Arial"/>
           <w:b/>
           <w:bCs/>
           <w:color w:val="000000" w:themeColor="text1"/>
@@ -6306,7 +6306,7 @@
       </w:r>
       <w:r>
         <w:rPr>
-          <w:rFonts w:ascii="Arial" w:eastAsia="Arial" w:hAnsi="Arial" w:cs="Arial"/>
+          <w:rFonts w:ascii="Arial" w:hAnsi="Arial" w:eastAsia="Arial" w:cs="Arial"/>
           <w:color w:val="000000" w:themeColor="text1"/>
           <w:sz w:val="24"/>
           <w:szCs w:val="24"/>
@@ -6315,7 +6315,7 @@
       </w:r>
       <w:r>
         <w:rPr>
-          <w:rFonts w:ascii="Arial" w:eastAsia="Arial" w:hAnsi="Arial" w:cs="Arial"/>
+          <w:rFonts w:ascii="Arial" w:hAnsi="Arial" w:eastAsia="Arial" w:cs="Arial"/>
           <w:color w:val="000000" w:themeColor="text1"/>
           <w:sz w:val="24"/>
           <w:szCs w:val="24"/>
@@ -6324,7 +6324,7 @@
       </w:r>
       <w:r>
         <w:rPr>
-          <w:rFonts w:ascii="Arial" w:eastAsia="Arial" w:hAnsi="Arial" w:cs="Arial"/>
+          <w:rFonts w:ascii="Arial" w:hAnsi="Arial" w:eastAsia="Arial" w:cs="Arial"/>
           <w:color w:val="000000" w:themeColor="text1"/>
           <w:sz w:val="24"/>
           <w:szCs w:val="24"/>
@@ -6333,7 +6333,7 @@
       </w:r>
       <w:r>
         <w:rPr>
-          <w:rFonts w:ascii="Arial" w:eastAsia="Arial" w:hAnsi="Arial" w:cs="Arial"/>
+          <w:rFonts w:ascii="Arial" w:hAnsi="Arial" w:eastAsia="Arial" w:cs="Arial"/>
           <w:color w:val="000000" w:themeColor="text1"/>
           <w:sz w:val="24"/>
           <w:szCs w:val="24"/>
@@ -6342,7 +6342,7 @@
       </w:r>
       <w:r>
         <w:rPr>
-          <w:rFonts w:ascii="Arial" w:eastAsia="Arial" w:hAnsi="Arial" w:cs="Arial"/>
+          <w:rFonts w:ascii="Arial" w:hAnsi="Arial" w:eastAsia="Arial" w:cs="Arial"/>
           <w:color w:val="000000" w:themeColor="text1"/>
           <w:sz w:val="24"/>
           <w:szCs w:val="24"/>
@@ -6351,7 +6351,7 @@
       </w:r>
       <w:r>
         <w:rPr>
-          <w:rFonts w:ascii="Arial" w:eastAsia="Arial" w:hAnsi="Arial" w:cs="Arial"/>
+          <w:rFonts w:ascii="Arial" w:hAnsi="Arial" w:eastAsia="Arial" w:cs="Arial"/>
           <w:color w:val="000000" w:themeColor="text1"/>
           <w:sz w:val="24"/>
           <w:szCs w:val="24"/>
@@ -6360,7 +6360,7 @@
       </w:r>
       <w:r>
         <w:rPr>
-          <w:rFonts w:ascii="Arial" w:eastAsia="Arial" w:hAnsi="Arial" w:cs="Arial"/>
+          <w:rFonts w:ascii="Arial" w:hAnsi="Arial" w:eastAsia="Arial" w:cs="Arial"/>
           <w:color w:val="000000" w:themeColor="text1"/>
           <w:sz w:val="24"/>
           <w:szCs w:val="24"/>
@@ -6369,7 +6369,7 @@
       </w:r>
       <w:r>
         <w:rPr>
-          <w:rFonts w:ascii="Arial" w:eastAsia="Arial" w:hAnsi="Arial" w:cs="Arial"/>
+          <w:rFonts w:ascii="Arial" w:hAnsi="Arial" w:eastAsia="Arial" w:cs="Arial"/>
           <w:color w:val="000000" w:themeColor="text1"/>
           <w:sz w:val="24"/>
           <w:szCs w:val="24"/>
@@ -6384,7 +6384,7 @@
         <w:ind w:left="0"/>
         <w:jc w:val="both"/>
         <w:rPr>
-          <w:rFonts w:ascii="Arial" w:eastAsia="Arial" w:hAnsi="Arial" w:cs="Arial"/>
+          <w:rFonts w:ascii="Arial" w:hAnsi="Arial" w:eastAsia="Arial" w:cs="Arial"/>
           <w:color w:val="000000" w:themeColor="text1"/>
           <w:sz w:val="24"/>
           <w:szCs w:val="24"/>
@@ -6400,7 +6400,7 @@
       </w:pPr>
       <w:r>
         <w:rPr>
-          <w:rFonts w:ascii="Arial" w:eastAsia="Arial" w:hAnsi="Arial" w:cs="Arial"/>
+          <w:rFonts w:ascii="Arial" w:hAnsi="Arial" w:eastAsia="Arial" w:cs="Arial"/>
           <w:b/>
           <w:bCs/>
           <w:color w:val="000000" w:themeColor="text1"/>
@@ -6411,7 +6411,7 @@
       </w:r>
       <w:r>
         <w:rPr>
-          <w:rFonts w:ascii="Arial" w:eastAsia="Arial" w:hAnsi="Arial" w:cs="Arial"/>
+          <w:rFonts w:ascii="Arial" w:hAnsi="Arial" w:eastAsia="Arial" w:cs="Arial"/>
           <w:color w:val="000000" w:themeColor="text1"/>
           <w:sz w:val="24"/>
           <w:szCs w:val="24"/>
@@ -6420,7 +6420,7 @@
       </w:r>
       <w:r>
         <w:rPr>
-          <w:rFonts w:ascii="Arial" w:eastAsia="Arial" w:hAnsi="Arial" w:cs="Arial"/>
+          <w:rFonts w:ascii="Arial" w:hAnsi="Arial" w:eastAsia="Arial" w:cs="Arial"/>
           <w:color w:val="000000" w:themeColor="text1"/>
           <w:sz w:val="24"/>
           <w:szCs w:val="24"/>
@@ -6429,7 +6429,7 @@
       </w:r>
       <w:r>
         <w:rPr>
-          <w:rFonts w:ascii="Arial" w:eastAsia="Arial" w:hAnsi="Arial" w:cs="Arial"/>
+          <w:rFonts w:ascii="Arial" w:hAnsi="Arial" w:eastAsia="Arial" w:cs="Arial"/>
           <w:b/>
           <w:bCs/>
           <w:color w:val="000000" w:themeColor="text1"/>
@@ -6440,7 +6440,7 @@
       </w:r>
       <w:r>
         <w:rPr>
-          <w:rFonts w:ascii="Arial" w:eastAsia="Arial" w:hAnsi="Arial" w:cs="Arial"/>
+          <w:rFonts w:ascii="Arial" w:hAnsi="Arial" w:eastAsia="Arial" w:cs="Arial"/>
           <w:color w:val="000000" w:themeColor="text1"/>
           <w:sz w:val="24"/>
           <w:szCs w:val="24"/>
@@ -6449,7 +6449,7 @@
       </w:r>
       <w:r>
         <w:rPr>
-          <w:rFonts w:ascii="Arial" w:eastAsia="Arial" w:hAnsi="Arial" w:cs="Arial"/>
+          <w:rFonts w:ascii="Arial" w:hAnsi="Arial" w:eastAsia="Arial" w:cs="Arial"/>
           <w:color w:val="000000" w:themeColor="text1"/>
           <w:sz w:val="24"/>
           <w:szCs w:val="24"/>
@@ -6458,7 +6458,7 @@
       </w:r>
       <w:r>
         <w:rPr>
-          <w:rFonts w:ascii="Arial" w:eastAsia="Arial" w:hAnsi="Arial" w:cs="Arial"/>
+          <w:rFonts w:ascii="Arial" w:hAnsi="Arial" w:eastAsia="Arial" w:cs="Arial"/>
           <w:color w:val="000000" w:themeColor="text1"/>
           <w:sz w:val="24"/>
           <w:szCs w:val="24"/>
@@ -6467,7 +6467,7 @@
       </w:r>
       <w:r>
         <w:rPr>
-          <w:rFonts w:ascii="Arial" w:eastAsia="Arial" w:hAnsi="Arial" w:cs="Arial"/>
+          <w:rFonts w:ascii="Arial" w:hAnsi="Arial" w:eastAsia="Arial" w:cs="Arial"/>
           <w:color w:val="000000" w:themeColor="text1"/>
           <w:sz w:val="24"/>
           <w:szCs w:val="24"/>
@@ -6482,7 +6482,7 @@
         <w:ind w:left="0"/>
         <w:jc w:val="both"/>
         <w:rPr>
-          <w:rFonts w:ascii="Arial" w:eastAsia="Arial" w:hAnsi="Arial" w:cs="Arial"/>
+          <w:rFonts w:ascii="Arial" w:hAnsi="Arial" w:eastAsia="Arial" w:cs="Arial"/>
           <w:color w:val="000000" w:themeColor="text1"/>
           <w:sz w:val="24"/>
           <w:szCs w:val="24"/>
@@ -6496,7 +6496,7 @@
         <w:ind w:left="0"/>
         <w:jc w:val="both"/>
         <w:rPr>
-          <w:rFonts w:ascii="Arial" w:eastAsia="Arial" w:hAnsi="Arial" w:cs="Arial"/>
+          <w:rFonts w:ascii="Arial" w:hAnsi="Arial" w:eastAsia="Arial" w:cs="Arial"/>
           <w:color w:val="000000" w:themeColor="text1"/>
           <w:sz w:val="24"/>
           <w:szCs w:val="24"/>
@@ -6504,7 +6504,7 @@
       </w:pPr>
       <w:r>
         <w:rPr>
-          <w:rFonts w:ascii="Arial" w:eastAsia="Arial" w:hAnsi="Arial" w:cs="Arial"/>
+          <w:rFonts w:ascii="Arial" w:hAnsi="Arial" w:eastAsia="Arial" w:cs="Arial"/>
           <w:b/>
           <w:bCs/>
           <w:color w:val="000000" w:themeColor="text1"/>
@@ -6515,7 +6515,7 @@
       </w:r>
       <w:r>
         <w:rPr>
-          <w:rFonts w:ascii="Arial" w:eastAsia="Arial" w:hAnsi="Arial" w:cs="Arial"/>
+          <w:rFonts w:ascii="Arial" w:hAnsi="Arial" w:eastAsia="Arial" w:cs="Arial"/>
           <w:b/>
           <w:bCs/>
           <w:color w:val="000000" w:themeColor="text1"/>
@@ -6526,7 +6526,7 @@
       </w:r>
       <w:r>
         <w:rPr>
-          <w:rFonts w:ascii="Arial" w:eastAsia="Arial" w:hAnsi="Arial" w:cs="Arial"/>
+          <w:rFonts w:ascii="Arial" w:hAnsi="Arial" w:eastAsia="Arial" w:cs="Arial"/>
           <w:color w:val="000000" w:themeColor="text1"/>
           <w:sz w:val="24"/>
           <w:szCs w:val="24"/>
@@ -6535,7 +6535,7 @@
       </w:r>
       <w:r>
         <w:rPr>
-          <w:rFonts w:ascii="Arial" w:eastAsia="Arial" w:hAnsi="Arial" w:cs="Arial"/>
+          <w:rFonts w:ascii="Arial" w:hAnsi="Arial" w:eastAsia="Arial" w:cs="Arial"/>
           <w:b/>
           <w:bCs/>
           <w:color w:val="000000" w:themeColor="text1"/>
@@ -6546,7 +6546,7 @@
       </w:r>
       <w:r>
         <w:rPr>
-          <w:rFonts w:ascii="Arial" w:eastAsia="Arial" w:hAnsi="Arial" w:cs="Arial"/>
+          <w:rFonts w:ascii="Arial" w:hAnsi="Arial" w:eastAsia="Arial" w:cs="Arial"/>
           <w:color w:val="000000" w:themeColor="text1"/>
           <w:sz w:val="24"/>
           <w:szCs w:val="24"/>
@@ -6555,7 +6555,7 @@
       </w:r>
       <w:r>
         <w:rPr>
-          <w:rFonts w:ascii="Arial" w:eastAsia="Arial" w:hAnsi="Arial" w:cs="Arial"/>
+          <w:rFonts w:ascii="Arial" w:hAnsi="Arial" w:eastAsia="Arial" w:cs="Arial"/>
           <w:color w:val="000000" w:themeColor="text1"/>
           <w:sz w:val="24"/>
           <w:szCs w:val="24"/>
@@ -6564,7 +6564,7 @@
       </w:r>
       <w:r>
         <w:rPr>
-          <w:rFonts w:ascii="Arial" w:eastAsia="Arial" w:hAnsi="Arial" w:cs="Arial"/>
+          <w:rFonts w:ascii="Arial" w:hAnsi="Arial" w:eastAsia="Arial" w:cs="Arial"/>
           <w:color w:val="000000" w:themeColor="text1"/>
           <w:sz w:val="24"/>
           <w:szCs w:val="24"/>
@@ -6579,7 +6579,7 @@
         <w:ind w:left="0"/>
         <w:jc w:val="both"/>
         <w:rPr>
-          <w:rFonts w:ascii="Arial" w:eastAsia="Arial" w:hAnsi="Arial" w:cs="Arial"/>
+          <w:rFonts w:ascii="Arial" w:hAnsi="Arial" w:eastAsia="Arial" w:cs="Arial"/>
           <w:color w:val="000000" w:themeColor="text1"/>
           <w:sz w:val="24"/>
           <w:szCs w:val="24"/>
@@ -6593,7 +6593,7 @@
         <w:ind w:left="0"/>
         <w:jc w:val="both"/>
         <w:rPr>
-          <w:rFonts w:ascii="Arial" w:eastAsia="Arial" w:hAnsi="Arial" w:cs="Arial"/>
+          <w:rFonts w:ascii="Arial" w:hAnsi="Arial" w:eastAsia="Arial" w:cs="Arial"/>
           <w:b/>
           <w:bCs/>
           <w:color w:val="000000" w:themeColor="text1"/>
@@ -6603,7 +6603,7 @@
       </w:pPr>
       <w:r>
         <w:rPr>
-          <w:rFonts w:ascii="Arial" w:eastAsia="Arial" w:hAnsi="Arial" w:cs="Arial"/>
+          <w:rFonts w:ascii="Arial" w:hAnsi="Arial" w:eastAsia="Arial" w:cs="Arial"/>
           <w:b/>
           <w:bCs/>
           <w:color w:val="000000" w:themeColor="text1"/>
@@ -6614,7 +6614,7 @@
       </w:r>
       <w:r>
         <w:rPr>
-          <w:rFonts w:ascii="Arial" w:eastAsia="Arial" w:hAnsi="Arial" w:cs="Arial"/>
+          <w:rFonts w:ascii="Arial" w:hAnsi="Arial" w:eastAsia="Arial" w:cs="Arial"/>
           <w:b/>
           <w:bCs/>
           <w:color w:val="000000" w:themeColor="text1"/>
@@ -6625,7 +6625,7 @@
       </w:r>
       <w:r>
         <w:rPr>
-          <w:rFonts w:ascii="Arial" w:eastAsia="Arial" w:hAnsi="Arial" w:cs="Arial"/>
+          <w:rFonts w:ascii="Arial" w:hAnsi="Arial" w:eastAsia="Arial" w:cs="Arial"/>
           <w:b/>
           <w:bCs/>
           <w:color w:val="000000" w:themeColor="text1"/>
@@ -6636,7 +6636,7 @@
       </w:r>
       <w:r>
         <w:rPr>
-          <w:rFonts w:ascii="Arial" w:eastAsia="Arial" w:hAnsi="Arial" w:cs="Arial"/>
+          <w:rFonts w:ascii="Arial" w:hAnsi="Arial" w:eastAsia="Arial" w:cs="Arial"/>
           <w:color w:val="000000" w:themeColor="text1"/>
           <w:sz w:val="24"/>
           <w:szCs w:val="24"/>
@@ -6645,7 +6645,7 @@
       </w:r>
       <w:r>
         <w:rPr>
-          <w:rFonts w:ascii="Arial" w:eastAsia="Arial" w:hAnsi="Arial" w:cs="Arial"/>
+          <w:rFonts w:ascii="Arial" w:hAnsi="Arial" w:eastAsia="Arial" w:cs="Arial"/>
           <w:color w:val="000000" w:themeColor="text1"/>
           <w:sz w:val="24"/>
           <w:szCs w:val="24"/>
@@ -6654,7 +6654,7 @@
       </w:r>
       <w:r>
         <w:rPr>
-          <w:rFonts w:ascii="Arial" w:eastAsia="Arial" w:hAnsi="Arial" w:cs="Arial"/>
+          <w:rFonts w:ascii="Arial" w:hAnsi="Arial" w:eastAsia="Arial" w:cs="Arial"/>
           <w:color w:val="000000" w:themeColor="text1"/>
           <w:sz w:val="24"/>
           <w:szCs w:val="24"/>
@@ -6663,7 +6663,7 @@
       </w:r>
       <w:r>
         <w:rPr>
-          <w:rFonts w:ascii="Arial" w:eastAsia="Arial" w:hAnsi="Arial" w:cs="Arial"/>
+          <w:rFonts w:ascii="Arial" w:hAnsi="Arial" w:eastAsia="Arial" w:cs="Arial"/>
           <w:color w:val="000000" w:themeColor="text1"/>
           <w:sz w:val="24"/>
           <w:szCs w:val="24"/>
@@ -6672,7 +6672,7 @@
       </w:r>
       <w:r>
         <w:rPr>
-          <w:rFonts w:ascii="Arial" w:eastAsia="Arial" w:hAnsi="Arial" w:cs="Arial"/>
+          <w:rFonts w:ascii="Arial" w:hAnsi="Arial" w:eastAsia="Arial" w:cs="Arial"/>
           <w:b/>
           <w:bCs/>
           <w:color w:val="000000" w:themeColor="text1"/>
@@ -6683,7 +6683,7 @@
       </w:r>
       <w:r>
         <w:rPr>
-          <w:rFonts w:ascii="Arial" w:eastAsia="Arial" w:hAnsi="Arial" w:cs="Arial"/>
+          <w:rFonts w:ascii="Arial" w:hAnsi="Arial" w:eastAsia="Arial" w:cs="Arial"/>
           <w:color w:val="000000" w:themeColor="text1"/>
           <w:sz w:val="24"/>
           <w:szCs w:val="24"/>
@@ -6692,7 +6692,7 @@
       </w:r>
       <w:r>
         <w:rPr>
-          <w:rFonts w:ascii="Arial" w:eastAsia="Arial" w:hAnsi="Arial" w:cs="Arial"/>
+          <w:rFonts w:ascii="Arial" w:hAnsi="Arial" w:eastAsia="Arial" w:cs="Arial"/>
           <w:color w:val="000000" w:themeColor="text1"/>
           <w:sz w:val="24"/>
           <w:szCs w:val="24"/>
@@ -6717,7 +6717,7 @@
       <w:pPr>
         <w:pStyle w:val="Ttulo2"/>
       </w:pPr>
-      <w:bookmarkStart w:id="19" w:name="_Toc128068809"/>
+      <w:bookmarkStart w:name="_Toc128068809" w:id="19"/>
       <w:r>
         <w:t>2.4 CARACTERÍSTICAS DO USUÁRIO</w:t>
       </w:r>
@@ -6826,7 +6826,7 @@
         <w:pStyle w:val="Ttulo2"/>
         <w:spacing w:line="360" w:lineRule="auto"/>
       </w:pPr>
-      <w:bookmarkStart w:id="20" w:name="_Toc128068810"/>
+      <w:bookmarkStart w:name="_Toc128068810" w:id="20"/>
       <w:r>
         <w:t>2.5 LIMITES</w:t>
       </w:r>
@@ -6936,7 +6936,7 @@
       <w:pPr>
         <w:pStyle w:val="Ttulo2"/>
       </w:pPr>
-      <w:bookmarkStart w:id="21" w:name="_Toc128068811"/>
+      <w:bookmarkStart w:name="_Toc128068811" w:id="21"/>
       <w:r>
         <w:t>2.6 REQUISITOS</w:t>
       </w:r>
@@ -6962,7 +6962,7 @@
     <w:p>
       <w:pPr>
         <w:rPr>
-          <w:rFonts w:ascii="Arial Black" w:eastAsia="Times New Roman" w:hAnsi="Arial Black" w:cs="Times New Roman"/>
+          <w:rFonts w:ascii="Arial Black" w:hAnsi="Arial Black" w:eastAsia="Times New Roman" w:cs="Times New Roman"/>
           <w:b/>
           <w:bCs/>
           <w:caps/>
@@ -6974,7 +6974,7 @@
     <w:p>
       <w:pPr>
         <w:rPr>
-          <w:rFonts w:ascii="Arial Black" w:eastAsia="Times New Roman" w:hAnsi="Arial Black" w:cs="Times New Roman"/>
+          <w:rFonts w:ascii="Arial Black" w:hAnsi="Arial Black" w:eastAsia="Times New Roman" w:cs="Times New Roman"/>
           <w:b/>
           <w:bCs/>
           <w:caps/>
@@ -6991,7 +6991,7 @@
         <w:pStyle w:val="Ttulo1"/>
         <w:ind w:left="0"/>
       </w:pPr>
-      <w:bookmarkStart w:id="22" w:name="_Toc128068812"/>
+      <w:bookmarkStart w:name="_Toc128068812" w:id="22"/>
       <w:r>
         <w:lastRenderedPageBreak/>
         <w:t>3</w:t>
@@ -7038,7 +7038,7 @@
       <w:pPr>
         <w:pStyle w:val="Ttulo2"/>
       </w:pPr>
-      <w:bookmarkStart w:id="23" w:name="_Toc128068813"/>
+      <w:bookmarkStart w:name="_Toc128068813" w:id="23"/>
       <w:r>
         <w:t xml:space="preserve">3.1 </w:t>
       </w:r>
@@ -7105,7 +7105,7 @@
       <w:pPr>
         <w:pStyle w:val="Ttulo3"/>
       </w:pPr>
-      <w:bookmarkStart w:id="24" w:name="_Toc128068814"/>
+      <w:bookmarkStart w:name="_Toc128068814" w:id="24"/>
       <w:r>
         <w:t>3.2 CASOS</w:t>
       </w:r>
@@ -7173,7 +7173,7 @@
           <w:b/>
         </w:rPr>
       </w:pPr>
-      <w:bookmarkStart w:id="25" w:name="_Toc128068815"/>
+      <w:bookmarkStart w:name="_Toc128068815" w:id="25"/>
       <w:r>
         <w:rPr>
           <w:b/>
@@ -7192,7 +7192,7 @@
       <w:pPr>
         <w:pStyle w:val="Ttulo3"/>
       </w:pPr>
-      <w:bookmarkStart w:id="26" w:name="_Toc128068816"/>
+      <w:bookmarkStart w:name="_Toc128068816" w:id="26"/>
       <w:r>
         <w:t xml:space="preserve">3.2.1.1 </w:t>
       </w:r>
@@ -7204,7 +7204,7 @@
     <w:p>
       <w:pPr>
         <w:rPr>
-          <w:rFonts w:ascii="Arial" w:eastAsia="Arial" w:hAnsi="Arial" w:cs="Arial"/>
+          <w:rFonts w:ascii="Arial" w:hAnsi="Arial" w:eastAsia="Arial" w:cs="Arial"/>
           <w:color w:val="FF0000"/>
           <w:sz w:val="24"/>
           <w:szCs w:val="24"/>
@@ -7212,7 +7212,7 @@
       </w:pPr>
       <w:r>
         <w:rPr>
-          <w:rFonts w:ascii="Arial" w:eastAsia="Arial" w:hAnsi="Arial" w:cs="Arial"/>
+          <w:rFonts w:ascii="Arial" w:hAnsi="Arial" w:eastAsia="Arial" w:cs="Arial"/>
           <w:b/>
           <w:bCs/>
         </w:rPr>
@@ -7220,7 +7220,7 @@
       </w:r>
       <w:r>
         <w:rPr>
-          <w:rFonts w:ascii="Arial" w:eastAsia="Arial" w:hAnsi="Arial" w:cs="Arial"/>
+          <w:rFonts w:ascii="Arial" w:hAnsi="Arial" w:eastAsia="Arial" w:cs="Arial"/>
         </w:rPr>
         <w:t>Comprar Passagem</w:t>
       </w:r>
@@ -7228,14 +7228,14 @@
     <w:p>
       <w:pPr>
         <w:rPr>
-          <w:rFonts w:ascii="Arial" w:eastAsia="Arial" w:hAnsi="Arial" w:cs="Arial"/>
-          <w:b/>
-          <w:bCs/>
-        </w:rPr>
-      </w:pPr>
-      <w:r>
-        <w:rPr>
-          <w:rFonts w:ascii="Arial" w:eastAsia="Arial" w:hAnsi="Arial" w:cs="Arial"/>
+          <w:rFonts w:ascii="Arial" w:hAnsi="Arial" w:eastAsia="Arial" w:cs="Arial"/>
+          <w:b/>
+          <w:bCs/>
+        </w:rPr>
+      </w:pPr>
+      <w:r>
+        <w:rPr>
+          <w:rFonts w:ascii="Arial" w:hAnsi="Arial" w:eastAsia="Arial" w:cs="Arial"/>
           <w:b/>
           <w:bCs/>
         </w:rPr>
@@ -7243,7 +7243,7 @@
       </w:r>
       <w:r>
         <w:rPr>
-          <w:rFonts w:ascii="Arial" w:eastAsia="Arial" w:hAnsi="Arial" w:cs="Arial"/>
+          <w:rFonts w:ascii="Arial" w:hAnsi="Arial" w:eastAsia="Arial" w:cs="Arial"/>
         </w:rPr>
         <w:t>Atendente</w:t>
       </w:r>
@@ -7251,14 +7251,14 @@
     <w:p>
       <w:pPr>
         <w:rPr>
-          <w:rFonts w:ascii="Arial" w:eastAsia="Arial" w:hAnsi="Arial" w:cs="Arial"/>
-          <w:b/>
-          <w:bCs/>
-        </w:rPr>
-      </w:pPr>
-      <w:r>
-        <w:rPr>
-          <w:rFonts w:ascii="Arial" w:eastAsia="Arial" w:hAnsi="Arial" w:cs="Arial"/>
+          <w:rFonts w:ascii="Arial" w:hAnsi="Arial" w:eastAsia="Arial" w:cs="Arial"/>
+          <w:b/>
+          <w:bCs/>
+        </w:rPr>
+      </w:pPr>
+      <w:r>
+        <w:rPr>
+          <w:rFonts w:ascii="Arial" w:hAnsi="Arial" w:eastAsia="Arial" w:cs="Arial"/>
           <w:b/>
           <w:bCs/>
         </w:rPr>
@@ -7267,7 +7267,7 @@
       </w:r>
       <w:r>
         <w:rPr>
-          <w:rFonts w:ascii="Arial" w:eastAsia="Arial" w:hAnsi="Arial" w:cs="Arial"/>
+          <w:rFonts w:ascii="Arial" w:hAnsi="Arial" w:eastAsia="Arial" w:cs="Arial"/>
         </w:rPr>
         <w:t>Cliente</w:t>
       </w:r>
@@ -7275,14 +7275,14 @@
     <w:p>
       <w:pPr>
         <w:rPr>
-          <w:rFonts w:ascii="Arial" w:eastAsia="Arial" w:hAnsi="Arial" w:cs="Arial"/>
-          <w:b/>
-          <w:bCs/>
-        </w:rPr>
-      </w:pPr>
-      <w:r>
-        <w:rPr>
-          <w:rFonts w:ascii="Arial" w:eastAsia="Arial" w:hAnsi="Arial" w:cs="Arial"/>
+          <w:rFonts w:ascii="Arial" w:hAnsi="Arial" w:eastAsia="Arial" w:cs="Arial"/>
+          <w:b/>
+          <w:bCs/>
+        </w:rPr>
+      </w:pPr>
+      <w:r>
+        <w:rPr>
+          <w:rFonts w:ascii="Arial" w:hAnsi="Arial" w:eastAsia="Arial" w:cs="Arial"/>
           <w:b/>
           <w:bCs/>
         </w:rPr>
@@ -7290,7 +7290,7 @@
       </w:r>
       <w:r>
         <w:rPr>
-          <w:rFonts w:ascii="Arial" w:eastAsia="Arial" w:hAnsi="Arial" w:cs="Arial"/>
+          <w:rFonts w:ascii="Arial" w:hAnsi="Arial" w:eastAsia="Arial" w:cs="Arial"/>
         </w:rPr>
         <w:t>RF_F01</w:t>
       </w:r>
@@ -7298,14 +7298,14 @@
     <w:p>
       <w:pPr>
         <w:rPr>
-          <w:rFonts w:ascii="Arial" w:eastAsia="Arial" w:hAnsi="Arial" w:cs="Arial"/>
-          <w:b/>
-          <w:bCs/>
-        </w:rPr>
-      </w:pPr>
-      <w:r>
-        <w:rPr>
-          <w:rFonts w:ascii="Arial" w:eastAsia="Arial" w:hAnsi="Arial" w:cs="Arial"/>
+          <w:rFonts w:ascii="Arial" w:hAnsi="Arial" w:eastAsia="Arial" w:cs="Arial"/>
+          <w:b/>
+          <w:bCs/>
+        </w:rPr>
+      </w:pPr>
+      <w:r>
+        <w:rPr>
+          <w:rFonts w:ascii="Arial" w:hAnsi="Arial" w:eastAsia="Arial" w:cs="Arial"/>
           <w:b/>
           <w:bCs/>
         </w:rPr>
@@ -7315,30 +7315,30 @@
     <w:p>
       <w:pPr>
         <w:rPr>
-          <w:rFonts w:ascii="Arial" w:eastAsia="Arial" w:hAnsi="Arial" w:cs="Arial"/>
-        </w:rPr>
-      </w:pPr>
-      <w:r>
-        <w:rPr>
-          <w:rFonts w:ascii="Arial" w:eastAsia="Arial" w:hAnsi="Arial" w:cs="Arial"/>
+          <w:rFonts w:ascii="Arial" w:hAnsi="Arial" w:eastAsia="Arial" w:cs="Arial"/>
+        </w:rPr>
+      </w:pPr>
+      <w:r>
+        <w:rPr>
+          <w:rFonts w:ascii="Arial" w:hAnsi="Arial" w:eastAsia="Arial" w:cs="Arial"/>
         </w:rPr>
         <w:t xml:space="preserve">1. O cliente chega </w:t>
       </w:r>
       <w:r>
         <w:rPr>
-          <w:rFonts w:ascii="Arial" w:eastAsia="Arial" w:hAnsi="Arial" w:cs="Arial"/>
+          <w:rFonts w:ascii="Arial" w:hAnsi="Arial" w:eastAsia="Arial" w:cs="Arial"/>
         </w:rPr>
         <w:t>a</w:t>
       </w:r>
       <w:r>
         <w:rPr>
-          <w:rFonts w:ascii="Arial" w:eastAsia="Arial" w:hAnsi="Arial" w:cs="Arial"/>
+          <w:rFonts w:ascii="Arial" w:hAnsi="Arial" w:eastAsia="Arial" w:cs="Arial"/>
         </w:rPr>
         <w:t>o balcão</w:t>
       </w:r>
       <w:r>
         <w:rPr>
-          <w:rFonts w:ascii="Arial" w:eastAsia="Arial" w:hAnsi="Arial" w:cs="Arial"/>
+          <w:rFonts w:ascii="Arial" w:hAnsi="Arial" w:eastAsia="Arial" w:cs="Arial"/>
         </w:rPr>
         <w:t>.</w:t>
       </w:r>
@@ -7346,12 +7346,12 @@
     <w:p>
       <w:pPr>
         <w:rPr>
-          <w:rFonts w:ascii="Arial" w:eastAsia="Arial" w:hAnsi="Arial" w:cs="Arial"/>
-        </w:rPr>
-      </w:pPr>
-      <w:r>
-        <w:rPr>
-          <w:rFonts w:ascii="Arial" w:eastAsia="Arial" w:hAnsi="Arial" w:cs="Arial"/>
+          <w:rFonts w:ascii="Arial" w:hAnsi="Arial" w:eastAsia="Arial" w:cs="Arial"/>
+        </w:rPr>
+      </w:pPr>
+      <w:r>
+        <w:rPr>
+          <w:rFonts w:ascii="Arial" w:hAnsi="Arial" w:eastAsia="Arial" w:cs="Arial"/>
         </w:rPr>
         <w:t>2. O atendente inicia a compra da passagem no sistema.</w:t>
       </w:r>
@@ -7359,12 +7359,12 @@
     <w:p>
       <w:pPr>
         <w:rPr>
-          <w:rFonts w:ascii="Arial" w:eastAsia="Arial" w:hAnsi="Arial" w:cs="Arial"/>
-        </w:rPr>
-      </w:pPr>
-      <w:r>
-        <w:rPr>
-          <w:rFonts w:ascii="Arial" w:eastAsia="Arial" w:hAnsi="Arial" w:cs="Arial"/>
+          <w:rFonts w:ascii="Arial" w:hAnsi="Arial" w:eastAsia="Arial" w:cs="Arial"/>
+        </w:rPr>
+      </w:pPr>
+      <w:r>
+        <w:rPr>
+          <w:rFonts w:ascii="Arial" w:hAnsi="Arial" w:eastAsia="Arial" w:cs="Arial"/>
         </w:rPr>
         <w:t>3. O atendente informa as informações do cliente ao sistema.</w:t>
       </w:r>
@@ -7372,36 +7372,36 @@
     <w:p>
       <w:pPr>
         <w:rPr>
-          <w:rFonts w:ascii="Arial" w:eastAsia="Arial" w:hAnsi="Arial" w:cs="Arial"/>
-        </w:rPr>
-      </w:pPr>
-      <w:r>
-        <w:rPr>
-          <w:rFonts w:ascii="Arial" w:eastAsia="Arial" w:hAnsi="Arial" w:cs="Arial"/>
+          <w:rFonts w:ascii="Arial" w:hAnsi="Arial" w:eastAsia="Arial" w:cs="Arial"/>
+        </w:rPr>
+      </w:pPr>
+      <w:r>
+        <w:rPr>
+          <w:rFonts w:ascii="Arial" w:hAnsi="Arial" w:eastAsia="Arial" w:cs="Arial"/>
         </w:rPr>
         <w:t>4</w:t>
       </w:r>
       <w:r>
         <w:rPr>
-          <w:rFonts w:ascii="Arial" w:eastAsia="Arial" w:hAnsi="Arial" w:cs="Arial"/>
+          <w:rFonts w:ascii="Arial" w:hAnsi="Arial" w:eastAsia="Arial" w:cs="Arial"/>
         </w:rPr>
         <w:t>. O atendente informa o assento</w:t>
       </w:r>
       <w:r>
         <w:rPr>
-          <w:rFonts w:ascii="Arial" w:eastAsia="Arial" w:hAnsi="Arial" w:cs="Arial"/>
+          <w:rFonts w:ascii="Arial" w:hAnsi="Arial" w:eastAsia="Arial" w:cs="Arial"/>
         </w:rPr>
         <w:t xml:space="preserve">, horário, local de destino, </w:t>
       </w:r>
       <w:r>
         <w:rPr>
-          <w:rFonts w:ascii="Arial" w:eastAsia="Arial" w:hAnsi="Arial" w:cs="Arial"/>
+          <w:rFonts w:ascii="Arial" w:hAnsi="Arial" w:eastAsia="Arial" w:cs="Arial"/>
         </w:rPr>
         <w:t>e a classe</w:t>
       </w:r>
       <w:r>
         <w:rPr>
-          <w:rFonts w:ascii="Arial" w:eastAsia="Arial" w:hAnsi="Arial" w:cs="Arial"/>
+          <w:rFonts w:ascii="Arial" w:hAnsi="Arial" w:eastAsia="Arial" w:cs="Arial"/>
         </w:rPr>
         <w:t xml:space="preserve"> que o cliente deseja.</w:t>
       </w:r>
@@ -7409,24 +7409,24 @@
     <w:p>
       <w:pPr>
         <w:rPr>
-          <w:rFonts w:ascii="Arial" w:eastAsia="Arial" w:hAnsi="Arial" w:cs="Arial"/>
-        </w:rPr>
-      </w:pPr>
-      <w:r>
-        <w:rPr>
-          <w:rFonts w:ascii="Arial" w:eastAsia="Arial" w:hAnsi="Arial" w:cs="Arial"/>
+          <w:rFonts w:ascii="Arial" w:hAnsi="Arial" w:eastAsia="Arial" w:cs="Arial"/>
+        </w:rPr>
+      </w:pPr>
+      <w:r>
+        <w:rPr>
+          <w:rFonts w:ascii="Arial" w:hAnsi="Arial" w:eastAsia="Arial" w:cs="Arial"/>
         </w:rPr>
         <w:t>5</w:t>
       </w:r>
       <w:r>
         <w:rPr>
-          <w:rFonts w:ascii="Arial" w:eastAsia="Arial" w:hAnsi="Arial" w:cs="Arial"/>
+          <w:rFonts w:ascii="Arial" w:hAnsi="Arial" w:eastAsia="Arial" w:cs="Arial"/>
         </w:rPr>
         <w:t xml:space="preserve">. </w:t>
       </w:r>
       <w:r>
         <w:rPr>
-          <w:rFonts w:ascii="Arial" w:eastAsia="Arial" w:hAnsi="Arial" w:cs="Arial"/>
+          <w:rFonts w:ascii="Arial" w:hAnsi="Arial" w:eastAsia="Arial" w:cs="Arial"/>
         </w:rPr>
         <w:t>O sistema registra a passagem.</w:t>
       </w:r>
@@ -7434,12 +7434,12 @@
     <w:p>
       <w:pPr>
         <w:rPr>
-          <w:rFonts w:ascii="Arial" w:eastAsia="Arial" w:hAnsi="Arial" w:cs="Arial"/>
-        </w:rPr>
-      </w:pPr>
-      <w:r>
-        <w:rPr>
-          <w:rFonts w:ascii="Arial" w:eastAsia="Arial" w:hAnsi="Arial" w:cs="Arial"/>
+          <w:rFonts w:ascii="Arial" w:hAnsi="Arial" w:eastAsia="Arial" w:cs="Arial"/>
+        </w:rPr>
+      </w:pPr>
+      <w:r>
+        <w:rPr>
+          <w:rFonts w:ascii="Arial" w:hAnsi="Arial" w:eastAsia="Arial" w:cs="Arial"/>
         </w:rPr>
         <w:t>6. O cliente paga pela passagem.</w:t>
       </w:r>
@@ -7447,12 +7447,12 @@
     <w:p>
       <w:pPr>
         <w:rPr>
-          <w:rFonts w:ascii="Arial" w:eastAsia="Arial" w:hAnsi="Arial" w:cs="Arial"/>
-        </w:rPr>
-      </w:pPr>
-      <w:r>
-        <w:rPr>
-          <w:rFonts w:ascii="Arial" w:eastAsia="Arial" w:hAnsi="Arial" w:cs="Arial"/>
+          <w:rFonts w:ascii="Arial" w:hAnsi="Arial" w:eastAsia="Arial" w:cs="Arial"/>
+        </w:rPr>
+      </w:pPr>
+      <w:r>
+        <w:rPr>
+          <w:rFonts w:ascii="Arial" w:hAnsi="Arial" w:eastAsia="Arial" w:cs="Arial"/>
         </w:rPr>
         <w:t xml:space="preserve">7. O cliente recebe o ticket da passagem. </w:t>
       </w:r>
@@ -7460,14 +7460,14 @@
     <w:p>
       <w:pPr>
         <w:rPr>
-          <w:rFonts w:ascii="Arial" w:eastAsia="Arial" w:hAnsi="Arial" w:cs="Arial"/>
-          <w:b/>
-          <w:bCs/>
-        </w:rPr>
-      </w:pPr>
-      <w:r>
-        <w:rPr>
-          <w:rFonts w:ascii="Arial" w:eastAsia="Arial" w:hAnsi="Arial" w:cs="Arial"/>
+          <w:rFonts w:ascii="Arial" w:hAnsi="Arial" w:eastAsia="Arial" w:cs="Arial"/>
+          <w:b/>
+          <w:bCs/>
+        </w:rPr>
+      </w:pPr>
+      <w:r>
+        <w:rPr>
+          <w:rFonts w:ascii="Arial" w:hAnsi="Arial" w:eastAsia="Arial" w:cs="Arial"/>
           <w:b/>
           <w:bCs/>
         </w:rPr>
@@ -7477,30 +7477,30 @@
     <w:p>
       <w:pPr>
         <w:rPr>
-          <w:rFonts w:ascii="Arial" w:eastAsia="Arial" w:hAnsi="Arial" w:cs="Arial"/>
-        </w:rPr>
-      </w:pPr>
-      <w:r>
-        <w:rPr>
-          <w:rFonts w:ascii="Arial" w:eastAsia="Arial" w:hAnsi="Arial" w:cs="Arial"/>
+          <w:rFonts w:ascii="Arial" w:hAnsi="Arial" w:eastAsia="Arial" w:cs="Arial"/>
+        </w:rPr>
+      </w:pPr>
+      <w:r>
+        <w:rPr>
+          <w:rFonts w:ascii="Arial" w:hAnsi="Arial" w:eastAsia="Arial" w:cs="Arial"/>
         </w:rPr>
         <w:t xml:space="preserve">3A. O cliente não </w:t>
       </w:r>
       <w:r>
         <w:rPr>
-          <w:rFonts w:ascii="Arial" w:eastAsia="Arial" w:hAnsi="Arial" w:cs="Arial"/>
+          <w:rFonts w:ascii="Arial" w:hAnsi="Arial" w:eastAsia="Arial" w:cs="Arial"/>
         </w:rPr>
         <w:t>foi encontrado no sistema.</w:t>
       </w:r>
       <w:r>
         <w:rPr>
-          <w:rFonts w:ascii="Arial" w:eastAsia="Arial" w:hAnsi="Arial" w:cs="Arial"/>
+          <w:rFonts w:ascii="Arial" w:hAnsi="Arial" w:eastAsia="Arial" w:cs="Arial"/>
         </w:rPr>
         <w:t xml:space="preserve"> Executar caso de uso </w:t>
       </w:r>
       <w:r>
         <w:rPr>
-          <w:rFonts w:ascii="Arial" w:eastAsia="Arial" w:hAnsi="Arial" w:cs="Arial"/>
+          <w:rFonts w:ascii="Arial" w:hAnsi="Arial" w:eastAsia="Arial" w:cs="Arial"/>
           <w:i/>
           <w:iCs/>
         </w:rPr>
@@ -7508,7 +7508,7 @@
       </w:r>
       <w:r>
         <w:rPr>
-          <w:rFonts w:ascii="Arial" w:eastAsia="Arial" w:hAnsi="Arial" w:cs="Arial"/>
+          <w:rFonts w:ascii="Arial" w:hAnsi="Arial" w:eastAsia="Arial" w:cs="Arial"/>
         </w:rPr>
         <w:t>.</w:t>
       </w:r>
@@ -7516,18 +7516,18 @@
     <w:p>
       <w:pPr>
         <w:rPr>
-          <w:rFonts w:ascii="Arial" w:eastAsia="Arial" w:hAnsi="Arial" w:cs="Arial"/>
-        </w:rPr>
-      </w:pPr>
-      <w:r>
-        <w:rPr>
-          <w:rFonts w:ascii="Arial" w:eastAsia="Arial" w:hAnsi="Arial" w:cs="Arial"/>
+          <w:rFonts w:ascii="Arial" w:hAnsi="Arial" w:eastAsia="Arial" w:cs="Arial"/>
+        </w:rPr>
+      </w:pPr>
+      <w:r>
+        <w:rPr>
+          <w:rFonts w:ascii="Arial" w:hAnsi="Arial" w:eastAsia="Arial" w:cs="Arial"/>
         </w:rPr>
         <w:t>4A. O assento informado já está em uso. C</w:t>
       </w:r>
       <w:r>
         <w:rPr>
-          <w:rFonts w:ascii="Arial" w:eastAsia="Arial" w:hAnsi="Arial" w:cs="Arial"/>
+          <w:rFonts w:ascii="Arial" w:hAnsi="Arial" w:eastAsia="Arial" w:cs="Arial"/>
         </w:rPr>
         <w:t>ancelar caso de uso.</w:t>
       </w:r>
@@ -7535,12 +7535,12 @@
     <w:p>
       <w:pPr>
         <w:rPr>
-          <w:rFonts w:ascii="Arial" w:eastAsia="Arial" w:hAnsi="Arial" w:cs="Arial"/>
-        </w:rPr>
-      </w:pPr>
-      <w:r>
-        <w:rPr>
-          <w:rFonts w:ascii="Arial" w:eastAsia="Arial" w:hAnsi="Arial" w:cs="Arial"/>
+          <w:rFonts w:ascii="Arial" w:hAnsi="Arial" w:eastAsia="Arial" w:cs="Arial"/>
+        </w:rPr>
+      </w:pPr>
+      <w:r>
+        <w:rPr>
+          <w:rFonts w:ascii="Arial" w:hAnsi="Arial" w:eastAsia="Arial" w:cs="Arial"/>
         </w:rPr>
         <w:t>4B. O horário informado o voo está lotado. Cancelar caso de uso.</w:t>
       </w:r>
@@ -7548,18 +7548,18 @@
     <w:p>
       <w:pPr>
         <w:rPr>
-          <w:rFonts w:ascii="Arial" w:eastAsia="Arial" w:hAnsi="Arial" w:cs="Arial"/>
-        </w:rPr>
-      </w:pPr>
-      <w:r>
-        <w:rPr>
-          <w:rFonts w:ascii="Arial" w:eastAsia="Arial" w:hAnsi="Arial" w:cs="Arial"/>
+          <w:rFonts w:ascii="Arial" w:hAnsi="Arial" w:eastAsia="Arial" w:cs="Arial"/>
+        </w:rPr>
+      </w:pPr>
+      <w:r>
+        <w:rPr>
+          <w:rFonts w:ascii="Arial" w:hAnsi="Arial" w:eastAsia="Arial" w:cs="Arial"/>
         </w:rPr>
         <w:t xml:space="preserve">4C. A classe </w:t>
       </w:r>
       <w:r>
         <w:rPr>
-          <w:rFonts w:ascii="Arial" w:eastAsia="Arial" w:hAnsi="Arial" w:cs="Arial"/>
+          <w:rFonts w:ascii="Arial" w:hAnsi="Arial" w:eastAsia="Arial" w:cs="Arial"/>
         </w:rPr>
         <w:t>informada já está lotada. Cancelar caso de uso.</w:t>
       </w:r>
@@ -7567,12 +7567,12 @@
     <w:p>
       <w:pPr>
         <w:rPr>
-          <w:rFonts w:ascii="Arial" w:eastAsia="Arial" w:hAnsi="Arial" w:cs="Arial"/>
-        </w:rPr>
-      </w:pPr>
-      <w:r>
-        <w:rPr>
-          <w:rFonts w:ascii="Arial" w:eastAsia="Arial" w:hAnsi="Arial" w:cs="Arial"/>
+          <w:rFonts w:ascii="Arial" w:hAnsi="Arial" w:eastAsia="Arial" w:cs="Arial"/>
+        </w:rPr>
+      </w:pPr>
+      <w:r>
+        <w:rPr>
+          <w:rFonts w:ascii="Arial" w:hAnsi="Arial" w:eastAsia="Arial" w:cs="Arial"/>
         </w:rPr>
         <w:t>6A. O cliente não tem dinheiro para pagar a passagem. Cancelar caso de uso.</w:t>
       </w:r>
@@ -7580,22 +7580,22 @@
     <w:p>
       <w:pPr>
         <w:rPr>
-          <w:rFonts w:ascii="Arial" w:eastAsia="Arial" w:hAnsi="Arial" w:cs="Arial"/>
-        </w:rPr>
-      </w:pPr>
-    </w:p>
-    <w:p>
-      <w:pPr>
-        <w:rPr>
-          <w:rFonts w:ascii="Arial" w:eastAsia="Arial" w:hAnsi="Arial" w:cs="Arial"/>
-          <w:sz w:val="24"/>
-          <w:szCs w:val="24"/>
-        </w:rPr>
-      </w:pPr>
-      <w:bookmarkStart w:id="27" w:name="_Toc128068817"/>
-      <w:r>
-        <w:rPr>
-          <w:rFonts w:ascii="Arial" w:eastAsia="Arial" w:hAnsi="Arial" w:cs="Arial"/>
+          <w:rFonts w:ascii="Arial" w:hAnsi="Arial" w:eastAsia="Arial" w:cs="Arial"/>
+        </w:rPr>
+      </w:pPr>
+    </w:p>
+    <w:p>
+      <w:pPr>
+        <w:rPr>
+          <w:rFonts w:ascii="Arial" w:hAnsi="Arial" w:eastAsia="Arial" w:cs="Arial"/>
+          <w:sz w:val="24"/>
+          <w:szCs w:val="24"/>
+        </w:rPr>
+      </w:pPr>
+      <w:bookmarkStart w:name="_Toc128068817" w:id="27"/>
+      <w:r>
+        <w:rPr>
+          <w:rFonts w:ascii="Arial" w:hAnsi="Arial" w:eastAsia="Arial" w:cs="Arial"/>
           <w:sz w:val="24"/>
           <w:szCs w:val="24"/>
         </w:rPr>
@@ -7603,7 +7603,7 @@
       </w:r>
       <w:r>
         <w:rPr>
-          <w:rFonts w:ascii="Arial" w:eastAsia="Arial" w:hAnsi="Arial" w:cs="Arial"/>
+          <w:rFonts w:ascii="Arial" w:hAnsi="Arial" w:eastAsia="Arial" w:cs="Arial"/>
           <w:sz w:val="24"/>
           <w:szCs w:val="24"/>
         </w:rPr>
@@ -7664,7 +7664,7 @@
       <w:pPr>
         <w:pStyle w:val="Ttulo3"/>
       </w:pPr>
-      <w:bookmarkStart w:id="28" w:name="_Toc128068818"/>
+      <w:bookmarkStart w:name="_Toc128068818" w:id="28"/>
       <w:r>
         <w:t xml:space="preserve">3.2.1.3 </w:t>
       </w:r>
@@ -7726,7 +7726,7 @@
         <w:pStyle w:val="Ttulo3"/>
         <w:spacing w:line="360" w:lineRule="auto"/>
       </w:pPr>
-      <w:bookmarkStart w:id="29" w:name="_Toc128068819"/>
+      <w:bookmarkStart w:name="_Toc128068819" w:id="29"/>
       <w:r>
         <w:lastRenderedPageBreak/>
         <w:t xml:space="preserve">3.2.1.4 </w:t>
@@ -7791,15 +7791,15 @@
     <w:p>
       <w:pPr>
         <w:rPr>
-          <w:rFonts w:ascii="Arial" w:eastAsia="Arial" w:hAnsi="Arial" w:cs="Arial"/>
-          <w:sz w:val="24"/>
-          <w:szCs w:val="24"/>
-        </w:rPr>
-      </w:pPr>
-      <w:bookmarkStart w:id="30" w:name="_Toc128068820"/>
-      <w:r>
-        <w:rPr>
-          <w:rFonts w:ascii="Arial" w:eastAsia="Arial" w:hAnsi="Arial" w:cs="Arial"/>
+          <w:rFonts w:ascii="Arial" w:hAnsi="Arial" w:eastAsia="Arial" w:cs="Arial"/>
+          <w:sz w:val="24"/>
+          <w:szCs w:val="24"/>
+        </w:rPr>
+      </w:pPr>
+      <w:bookmarkStart w:name="_Toc128068820" w:id="30"/>
+      <w:r>
+        <w:rPr>
+          <w:rFonts w:ascii="Arial" w:hAnsi="Arial" w:eastAsia="Arial" w:cs="Arial"/>
           <w:b/>
           <w:bCs/>
           <w:sz w:val="24"/>
@@ -7810,7 +7810,7 @@
       <w:bookmarkEnd w:id="30"/>
       <w:r>
         <w:rPr>
-          <w:rFonts w:ascii="Arial" w:eastAsia="Arial" w:hAnsi="Arial" w:cs="Arial"/>
+          <w:rFonts w:ascii="Arial" w:hAnsi="Arial" w:eastAsia="Arial" w:cs="Arial"/>
           <w:b/>
           <w:bCs/>
           <w:sz w:val="24"/>
@@ -7823,7 +7823,7 @@
       <w:pPr>
         <w:pStyle w:val="Ttulo3"/>
       </w:pPr>
-      <w:bookmarkStart w:id="31" w:name="_Toc128068821"/>
+      <w:bookmarkStart w:name="_Toc128068821" w:id="31"/>
       <w:r>
         <w:t>3.2.2.1 Especificação do Caso de Uso</w:t>
       </w:r>
@@ -7832,12 +7832,12 @@
     <w:p>
       <w:pPr>
         <w:rPr>
-          <w:rFonts w:ascii="Arial" w:eastAsia="Arial" w:hAnsi="Arial" w:cs="Arial"/>
-        </w:rPr>
-      </w:pPr>
-      <w:r>
-        <w:rPr>
-          <w:rFonts w:ascii="Arial" w:eastAsia="Arial" w:hAnsi="Arial" w:cs="Arial"/>
+          <w:rFonts w:ascii="Arial" w:hAnsi="Arial" w:eastAsia="Arial" w:cs="Arial"/>
+        </w:rPr>
+      </w:pPr>
+      <w:r>
+        <w:rPr>
+          <w:rFonts w:ascii="Arial" w:hAnsi="Arial" w:eastAsia="Arial" w:cs="Arial"/>
           <w:b/>
           <w:bCs/>
         </w:rPr>
@@ -7845,7 +7845,7 @@
       </w:r>
       <w:r>
         <w:rPr>
-          <w:rFonts w:ascii="Arial" w:eastAsia="Arial" w:hAnsi="Arial" w:cs="Arial"/>
+          <w:rFonts w:ascii="Arial" w:hAnsi="Arial" w:eastAsia="Arial" w:cs="Arial"/>
         </w:rPr>
         <w:t>Atendente</w:t>
       </w:r>
@@ -7853,14 +7853,14 @@
     <w:p>
       <w:pPr>
         <w:rPr>
-          <w:rFonts w:ascii="Arial" w:eastAsia="Arial" w:hAnsi="Arial" w:cs="Arial"/>
-          <w:b/>
-          <w:bCs/>
-        </w:rPr>
-      </w:pPr>
-      <w:r>
-        <w:rPr>
-          <w:rFonts w:ascii="Arial" w:eastAsia="Arial" w:hAnsi="Arial" w:cs="Arial"/>
+          <w:rFonts w:ascii="Arial" w:hAnsi="Arial" w:eastAsia="Arial" w:cs="Arial"/>
+          <w:b/>
+          <w:bCs/>
+        </w:rPr>
+      </w:pPr>
+      <w:r>
+        <w:rPr>
+          <w:rFonts w:ascii="Arial" w:hAnsi="Arial" w:eastAsia="Arial" w:cs="Arial"/>
           <w:b/>
           <w:bCs/>
         </w:rPr>
@@ -7868,7 +7868,7 @@
       </w:r>
       <w:r>
         <w:rPr>
-          <w:rFonts w:ascii="Arial" w:eastAsia="Arial" w:hAnsi="Arial" w:cs="Arial"/>
+          <w:rFonts w:ascii="Arial" w:hAnsi="Arial" w:eastAsia="Arial" w:cs="Arial"/>
         </w:rPr>
         <w:t>Cliente</w:t>
       </w:r>
@@ -7881,7 +7881,7 @@
       </w:pPr>
       <w:r>
         <w:rPr>
-          <w:rFonts w:ascii="Arial" w:eastAsia="Arial" w:hAnsi="Arial" w:cs="Arial"/>
+          <w:rFonts w:ascii="Arial" w:hAnsi="Arial" w:eastAsia="Arial" w:cs="Arial"/>
           <w:b/>
           <w:bCs/>
         </w:rPr>
@@ -7889,7 +7889,7 @@
       </w:r>
       <w:r>
         <w:rPr>
-          <w:rFonts w:ascii="Arial" w:eastAsia="Arial" w:hAnsi="Arial" w:cs="Arial"/>
+          <w:rFonts w:ascii="Arial" w:hAnsi="Arial" w:eastAsia="Arial" w:cs="Arial"/>
           <w:b/>
           <w:bCs/>
         </w:rPr>
@@ -7905,14 +7905,14 @@
     <w:p>
       <w:pPr>
         <w:rPr>
-          <w:rFonts w:ascii="Arial" w:eastAsia="Arial" w:hAnsi="Arial" w:cs="Arial"/>
-          <w:b/>
-          <w:bCs/>
-        </w:rPr>
-      </w:pPr>
-      <w:r>
-        <w:rPr>
-          <w:rFonts w:ascii="Arial" w:eastAsia="Arial" w:hAnsi="Arial" w:cs="Arial"/>
+          <w:rFonts w:ascii="Arial" w:hAnsi="Arial" w:eastAsia="Arial" w:cs="Arial"/>
+          <w:b/>
+          <w:bCs/>
+        </w:rPr>
+      </w:pPr>
+      <w:r>
+        <w:rPr>
+          <w:rFonts w:ascii="Arial" w:hAnsi="Arial" w:eastAsia="Arial" w:cs="Arial"/>
           <w:b/>
           <w:bCs/>
         </w:rPr>
@@ -7927,18 +7927,18 @@
           <w:numId w:val="5"/>
         </w:numPr>
         <w:rPr>
-          <w:rFonts w:ascii="Arial" w:eastAsia="Arial" w:hAnsi="Arial" w:cs="Arial"/>
-        </w:rPr>
-      </w:pPr>
-      <w:r>
-        <w:rPr>
-          <w:rFonts w:ascii="Arial" w:eastAsia="Arial" w:hAnsi="Arial" w:cs="Arial"/>
+          <w:rFonts w:ascii="Arial" w:hAnsi="Arial" w:eastAsia="Arial" w:cs="Arial"/>
+        </w:rPr>
+      </w:pPr>
+      <w:r>
+        <w:rPr>
+          <w:rFonts w:ascii="Arial" w:hAnsi="Arial" w:eastAsia="Arial" w:cs="Arial"/>
         </w:rPr>
         <w:t xml:space="preserve">O </w:t>
       </w:r>
       <w:r>
         <w:rPr>
-          <w:rFonts w:ascii="Arial" w:eastAsia="Arial" w:hAnsi="Arial" w:cs="Arial"/>
+          <w:rFonts w:ascii="Arial" w:hAnsi="Arial" w:eastAsia="Arial" w:cs="Arial"/>
         </w:rPr>
         <w:t>Cliente deseja reembolsar e entra em contato com algum atendente.</w:t>
       </w:r>
@@ -7951,24 +7951,24 @@
           <w:numId w:val="5"/>
         </w:numPr>
         <w:rPr>
-          <w:rFonts w:ascii="Arial" w:eastAsia="Arial" w:hAnsi="Arial" w:cs="Arial"/>
-        </w:rPr>
-      </w:pPr>
-      <w:r>
-        <w:rPr>
-          <w:rFonts w:ascii="Arial" w:eastAsia="Arial" w:hAnsi="Arial" w:cs="Arial"/>
+          <w:rFonts w:ascii="Arial" w:hAnsi="Arial" w:eastAsia="Arial" w:cs="Arial"/>
+        </w:rPr>
+      </w:pPr>
+      <w:r>
+        <w:rPr>
+          <w:rFonts w:ascii="Arial" w:hAnsi="Arial" w:eastAsia="Arial" w:cs="Arial"/>
         </w:rPr>
         <w:t>O Atendente</w:t>
       </w:r>
       <w:r>
         <w:rPr>
-          <w:rFonts w:ascii="Arial" w:eastAsia="Arial" w:hAnsi="Arial" w:cs="Arial"/>
+          <w:rFonts w:ascii="Arial" w:hAnsi="Arial" w:eastAsia="Arial" w:cs="Arial"/>
         </w:rPr>
         <w:t xml:space="preserve"> solicita e</w:t>
       </w:r>
       <w:r>
         <w:rPr>
-          <w:rFonts w:ascii="Arial" w:eastAsia="Arial" w:hAnsi="Arial" w:cs="Arial"/>
+          <w:rFonts w:ascii="Arial" w:hAnsi="Arial" w:eastAsia="Arial" w:cs="Arial"/>
         </w:rPr>
         <w:t xml:space="preserve"> informa o código do ticket no sistema.</w:t>
       </w:r>
@@ -7981,24 +7981,24 @@
           <w:numId w:val="5"/>
         </w:numPr>
         <w:rPr>
-          <w:rFonts w:ascii="Arial" w:eastAsia="Arial" w:hAnsi="Arial" w:cs="Arial"/>
-        </w:rPr>
-      </w:pPr>
-      <w:r>
-        <w:rPr>
-          <w:rFonts w:ascii="Arial" w:eastAsia="Arial" w:hAnsi="Arial" w:cs="Arial"/>
+          <w:rFonts w:ascii="Arial" w:hAnsi="Arial" w:eastAsia="Arial" w:cs="Arial"/>
+        </w:rPr>
+      </w:pPr>
+      <w:r>
+        <w:rPr>
+          <w:rFonts w:ascii="Arial" w:hAnsi="Arial" w:eastAsia="Arial" w:cs="Arial"/>
         </w:rPr>
         <w:t>O sistema informa as informações do ticket</w:t>
       </w:r>
       <w:r>
         <w:rPr>
-          <w:rFonts w:ascii="Arial" w:eastAsia="Arial" w:hAnsi="Arial" w:cs="Arial"/>
+          <w:rFonts w:ascii="Arial" w:hAnsi="Arial" w:eastAsia="Arial" w:cs="Arial"/>
         </w:rPr>
         <w:t xml:space="preserve"> e do cliente</w:t>
       </w:r>
       <w:r>
         <w:rPr>
-          <w:rFonts w:ascii="Arial" w:eastAsia="Arial" w:hAnsi="Arial" w:cs="Arial"/>
+          <w:rFonts w:ascii="Arial" w:hAnsi="Arial" w:eastAsia="Arial" w:cs="Arial"/>
         </w:rPr>
         <w:t>.</w:t>
       </w:r>
@@ -8011,12 +8011,12 @@
           <w:numId w:val="5"/>
         </w:numPr>
         <w:rPr>
-          <w:rFonts w:ascii="Arial" w:eastAsia="Arial" w:hAnsi="Arial" w:cs="Arial"/>
-        </w:rPr>
-      </w:pPr>
-      <w:r>
-        <w:rPr>
-          <w:rFonts w:ascii="Arial" w:eastAsia="Arial" w:hAnsi="Arial" w:cs="Arial"/>
+          <w:rFonts w:ascii="Arial" w:hAnsi="Arial" w:eastAsia="Arial" w:cs="Arial"/>
+        </w:rPr>
+      </w:pPr>
+      <w:r>
+        <w:rPr>
+          <w:rFonts w:ascii="Arial" w:hAnsi="Arial" w:eastAsia="Arial" w:cs="Arial"/>
         </w:rPr>
         <w:t>O Cliente confirma as informações.</w:t>
       </w:r>
@@ -8029,12 +8029,12 @@
           <w:numId w:val="5"/>
         </w:numPr>
         <w:rPr>
-          <w:rFonts w:ascii="Arial" w:eastAsia="Arial" w:hAnsi="Arial" w:cs="Arial"/>
-        </w:rPr>
-      </w:pPr>
-      <w:r>
-        <w:rPr>
-          <w:rFonts w:ascii="Arial" w:eastAsia="Arial" w:hAnsi="Arial" w:cs="Arial"/>
+          <w:rFonts w:ascii="Arial" w:hAnsi="Arial" w:eastAsia="Arial" w:cs="Arial"/>
+        </w:rPr>
+      </w:pPr>
+      <w:r>
+        <w:rPr>
+          <w:rFonts w:ascii="Arial" w:hAnsi="Arial" w:eastAsia="Arial" w:cs="Arial"/>
         </w:rPr>
         <w:t>O Atendente finaliza o reembolso e realiza a devolução do dinheiro.</w:t>
       </w:r>
@@ -8047,12 +8047,12 @@
           <w:numId w:val="5"/>
         </w:numPr>
         <w:rPr>
-          <w:rFonts w:ascii="Arial" w:eastAsia="Arial" w:hAnsi="Arial" w:cs="Arial"/>
-        </w:rPr>
-      </w:pPr>
-      <w:r>
-        <w:rPr>
-          <w:rFonts w:ascii="Arial" w:eastAsia="Arial" w:hAnsi="Arial" w:cs="Arial"/>
+          <w:rFonts w:ascii="Arial" w:hAnsi="Arial" w:eastAsia="Arial" w:cs="Arial"/>
+        </w:rPr>
+      </w:pPr>
+      <w:r>
+        <w:rPr>
+          <w:rFonts w:ascii="Arial" w:hAnsi="Arial" w:eastAsia="Arial" w:cs="Arial"/>
         </w:rPr>
         <w:t>O Sistema libera a vaga do ticket.</w:t>
       </w:r>
@@ -8060,14 +8060,14 @@
     <w:p>
       <w:pPr>
         <w:rPr>
-          <w:rFonts w:ascii="Arial" w:eastAsia="Arial" w:hAnsi="Arial" w:cs="Arial"/>
-          <w:b/>
-          <w:bCs/>
-        </w:rPr>
-      </w:pPr>
-      <w:r>
-        <w:rPr>
-          <w:rFonts w:ascii="Arial" w:eastAsia="Arial" w:hAnsi="Arial" w:cs="Arial"/>
+          <w:rFonts w:ascii="Arial" w:hAnsi="Arial" w:eastAsia="Arial" w:cs="Arial"/>
+          <w:b/>
+          <w:bCs/>
+        </w:rPr>
+      </w:pPr>
+      <w:r>
+        <w:rPr>
+          <w:rFonts w:ascii="Arial" w:hAnsi="Arial" w:eastAsia="Arial" w:cs="Arial"/>
           <w:b/>
           <w:bCs/>
         </w:rPr>
@@ -8077,14 +8077,14 @@
     <w:p>
       <w:pPr>
         <w:rPr>
-          <w:rFonts w:ascii="Arial" w:eastAsia="Arial" w:hAnsi="Arial" w:cs="Arial"/>
-          <w:b/>
-          <w:bCs/>
-        </w:rPr>
-      </w:pPr>
-      <w:r>
-        <w:rPr>
-          <w:rFonts w:ascii="Arial" w:eastAsia="Arial" w:hAnsi="Arial" w:cs="Arial"/>
+          <w:rFonts w:ascii="Arial" w:hAnsi="Arial" w:eastAsia="Arial" w:cs="Arial"/>
+          <w:b/>
+          <w:bCs/>
+        </w:rPr>
+      </w:pPr>
+      <w:r>
+        <w:rPr>
+          <w:rFonts w:ascii="Arial" w:hAnsi="Arial" w:eastAsia="Arial" w:cs="Arial"/>
           <w:b/>
           <w:bCs/>
         </w:rPr>
@@ -8092,7 +8092,7 @@
       </w:r>
       <w:r>
         <w:rPr>
-          <w:rFonts w:ascii="Arial" w:eastAsia="Arial" w:hAnsi="Arial" w:cs="Arial"/>
+          <w:rFonts w:ascii="Arial" w:hAnsi="Arial" w:eastAsia="Arial" w:cs="Arial"/>
         </w:rPr>
         <w:t>O ticket não foi encontrado. Cancelar caso de uso.</w:t>
       </w:r>
@@ -8100,14 +8100,14 @@
     <w:p>
       <w:pPr>
         <w:rPr>
-          <w:rFonts w:ascii="Arial" w:eastAsia="Arial" w:hAnsi="Arial" w:cs="Arial"/>
-          <w:b/>
-          <w:bCs/>
-        </w:rPr>
-      </w:pPr>
-      <w:r>
-        <w:rPr>
-          <w:rFonts w:ascii="Arial" w:eastAsia="Arial" w:hAnsi="Arial" w:cs="Arial"/>
+          <w:rFonts w:ascii="Arial" w:hAnsi="Arial" w:eastAsia="Arial" w:cs="Arial"/>
+          <w:b/>
+          <w:bCs/>
+        </w:rPr>
+      </w:pPr>
+      <w:r>
+        <w:rPr>
+          <w:rFonts w:ascii="Arial" w:hAnsi="Arial" w:eastAsia="Arial" w:cs="Arial"/>
           <w:b/>
           <w:bCs/>
         </w:rPr>
@@ -8115,7 +8115,7 @@
       </w:r>
       <w:r>
         <w:rPr>
-          <w:rFonts w:ascii="Arial" w:eastAsia="Arial" w:hAnsi="Arial" w:cs="Arial"/>
+          <w:rFonts w:ascii="Arial" w:hAnsi="Arial" w:eastAsia="Arial" w:cs="Arial"/>
         </w:rPr>
         <w:t>O cliente não confirma as informações. Cancelar caso de uso.</w:t>
       </w:r>
@@ -8123,29 +8123,29 @@
     <w:p>
       <w:pPr>
         <w:rPr>
-          <w:rFonts w:ascii="Arial" w:eastAsia="Arial" w:hAnsi="Arial" w:cs="Arial"/>
-        </w:rPr>
-      </w:pPr>
-    </w:p>
-    <w:p>
-      <w:pPr>
-        <w:rPr>
-          <w:rFonts w:ascii="Arial" w:eastAsia="Arial" w:hAnsi="Arial" w:cs="Arial"/>
-        </w:rPr>
-      </w:pPr>
-    </w:p>
-    <w:p>
-      <w:pPr>
-        <w:rPr>
-          <w:rFonts w:ascii="Arial" w:eastAsia="Arial" w:hAnsi="Arial" w:cs="Arial"/>
-          <w:b/>
-          <w:bCs/>
-        </w:rPr>
-      </w:pPr>
-      <w:bookmarkStart w:id="32" w:name="_Toc128068822"/>
-      <w:r>
-        <w:rPr>
-          <w:rFonts w:ascii="Arial" w:eastAsia="Arial" w:hAnsi="Arial" w:cs="Arial"/>
+          <w:rFonts w:ascii="Arial" w:hAnsi="Arial" w:eastAsia="Arial" w:cs="Arial"/>
+        </w:rPr>
+      </w:pPr>
+    </w:p>
+    <w:p>
+      <w:pPr>
+        <w:rPr>
+          <w:rFonts w:ascii="Arial" w:hAnsi="Arial" w:eastAsia="Arial" w:cs="Arial"/>
+        </w:rPr>
+      </w:pPr>
+    </w:p>
+    <w:p>
+      <w:pPr>
+        <w:rPr>
+          <w:rFonts w:ascii="Arial" w:hAnsi="Arial" w:eastAsia="Arial" w:cs="Arial"/>
+          <w:b/>
+          <w:bCs/>
+        </w:rPr>
+      </w:pPr>
+      <w:bookmarkStart w:name="_Toc128068822" w:id="32"/>
+      <w:r>
+        <w:rPr>
+          <w:rFonts w:ascii="Arial" w:hAnsi="Arial" w:eastAsia="Arial" w:cs="Arial"/>
         </w:rPr>
         <w:t>3.2.2.2 Protótipo de tela</w:t>
       </w:r>
@@ -8205,7 +8205,7 @@
       <w:pPr>
         <w:pStyle w:val="Ttulo3"/>
       </w:pPr>
-      <w:bookmarkStart w:id="33" w:name="_Toc128068823"/>
+      <w:bookmarkStart w:name="_Toc128068823" w:id="33"/>
       <w:r>
         <w:t>3.2.2.3 Diagrama de Atividades</w:t>
       </w:r>
@@ -8260,7 +8260,7 @@
       </w:r>
     </w:p>
     <w:p>
-      <w:bookmarkStart w:id="34" w:name="_Toc128068824"/>
+      <w:bookmarkStart w:name="_Toc128068824" w:id="34"/>
       <w:r>
         <w:t>3</w:t>
       </w:r>
@@ -8333,7 +8333,7 @@
           <w:b/>
         </w:rPr>
       </w:pPr>
-      <w:bookmarkStart w:id="35" w:name="_Toc128068825"/>
+      <w:bookmarkStart w:name="_Toc128068825" w:id="35"/>
       <w:r>
         <w:rPr>
           <w:b/>
@@ -8365,7 +8365,7 @@
       <w:pPr>
         <w:pStyle w:val="Ttulo3"/>
       </w:pPr>
-      <w:bookmarkStart w:id="36" w:name="_Toc128068826"/>
+      <w:bookmarkStart w:name="_Toc128068826" w:id="36"/>
       <w:r>
         <w:t>3.2.</w:t>
       </w:r>
@@ -8380,12 +8380,12 @@
     <w:p>
       <w:pPr>
         <w:rPr>
-          <w:rFonts w:ascii="Arial" w:eastAsia="Arial" w:hAnsi="Arial" w:cs="Arial"/>
-        </w:rPr>
-      </w:pPr>
-      <w:r>
-        <w:rPr>
-          <w:rFonts w:ascii="Arial" w:eastAsia="Arial" w:hAnsi="Arial" w:cs="Arial"/>
+          <w:rFonts w:ascii="Arial" w:hAnsi="Arial" w:eastAsia="Arial" w:cs="Arial"/>
+        </w:rPr>
+      </w:pPr>
+      <w:r>
+        <w:rPr>
+          <w:rFonts w:ascii="Arial" w:hAnsi="Arial" w:eastAsia="Arial" w:cs="Arial"/>
           <w:b/>
           <w:bCs/>
         </w:rPr>
@@ -8393,7 +8393,7 @@
       </w:r>
       <w:r>
         <w:rPr>
-          <w:rFonts w:ascii="Arial" w:eastAsia="Arial" w:hAnsi="Arial" w:cs="Arial"/>
+          <w:rFonts w:ascii="Arial" w:hAnsi="Arial" w:eastAsia="Arial" w:cs="Arial"/>
         </w:rPr>
         <w:t>Atendente</w:t>
       </w:r>
@@ -8401,14 +8401,14 @@
     <w:p>
       <w:pPr>
         <w:rPr>
-          <w:rFonts w:ascii="Arial" w:eastAsia="Arial" w:hAnsi="Arial" w:cs="Arial"/>
-          <w:b/>
-          <w:bCs/>
-        </w:rPr>
-      </w:pPr>
-      <w:r>
-        <w:rPr>
-          <w:rFonts w:ascii="Arial" w:eastAsia="Arial" w:hAnsi="Arial" w:cs="Arial"/>
+          <w:rFonts w:ascii="Arial" w:hAnsi="Arial" w:eastAsia="Arial" w:cs="Arial"/>
+          <w:b/>
+          <w:bCs/>
+        </w:rPr>
+      </w:pPr>
+      <w:r>
+        <w:rPr>
+          <w:rFonts w:ascii="Arial" w:hAnsi="Arial" w:eastAsia="Arial" w:cs="Arial"/>
           <w:b/>
           <w:bCs/>
         </w:rPr>
@@ -8416,7 +8416,7 @@
       </w:r>
       <w:r>
         <w:rPr>
-          <w:rFonts w:ascii="Arial" w:eastAsia="Arial" w:hAnsi="Arial" w:cs="Arial"/>
+          <w:rFonts w:ascii="Arial" w:hAnsi="Arial" w:eastAsia="Arial" w:cs="Arial"/>
         </w:rPr>
         <w:t>Passageiro</w:t>
       </w:r>
@@ -8424,12 +8424,12 @@
     <w:p>
       <w:pPr>
         <w:rPr>
-          <w:rFonts w:ascii="Arial" w:eastAsia="Arial" w:hAnsi="Arial" w:cs="Arial"/>
-        </w:rPr>
-      </w:pPr>
-      <w:r>
-        <w:rPr>
-          <w:rFonts w:ascii="Arial" w:eastAsia="Arial" w:hAnsi="Arial" w:cs="Arial"/>
+          <w:rFonts w:ascii="Arial" w:hAnsi="Arial" w:eastAsia="Arial" w:cs="Arial"/>
+        </w:rPr>
+      </w:pPr>
+      <w:r>
+        <w:rPr>
+          <w:rFonts w:ascii="Arial" w:hAnsi="Arial" w:eastAsia="Arial" w:cs="Arial"/>
           <w:b/>
           <w:bCs/>
         </w:rPr>
@@ -8437,7 +8437,7 @@
       </w:r>
       <w:r>
         <w:rPr>
-          <w:rFonts w:ascii="Arial" w:eastAsia="Arial" w:hAnsi="Arial" w:cs="Arial"/>
+          <w:rFonts w:ascii="Arial" w:hAnsi="Arial" w:eastAsia="Arial" w:cs="Arial"/>
         </w:rPr>
         <w:t xml:space="preserve"> Comprar a passagem.</w:t>
       </w:r>
@@ -8450,7 +8450,7 @@
       </w:pPr>
       <w:r>
         <w:rPr>
-          <w:rFonts w:ascii="Arial" w:eastAsia="Arial" w:hAnsi="Arial" w:cs="Arial"/>
+          <w:rFonts w:ascii="Arial" w:hAnsi="Arial" w:eastAsia="Arial" w:cs="Arial"/>
           <w:b/>
           <w:bCs/>
         </w:rPr>
@@ -8472,14 +8472,14 @@
     <w:p>
       <w:pPr>
         <w:rPr>
-          <w:rFonts w:ascii="Arial" w:eastAsia="Arial" w:hAnsi="Arial" w:cs="Arial"/>
-          <w:b/>
-          <w:bCs/>
-        </w:rPr>
-      </w:pPr>
-      <w:r>
-        <w:rPr>
-          <w:rFonts w:ascii="Arial" w:eastAsia="Arial" w:hAnsi="Arial" w:cs="Arial"/>
+          <w:rFonts w:ascii="Arial" w:hAnsi="Arial" w:eastAsia="Arial" w:cs="Arial"/>
+          <w:b/>
+          <w:bCs/>
+        </w:rPr>
+      </w:pPr>
+      <w:r>
+        <w:rPr>
+          <w:rFonts w:ascii="Arial" w:hAnsi="Arial" w:eastAsia="Arial" w:cs="Arial"/>
           <w:b/>
           <w:bCs/>
         </w:rPr>
@@ -8494,12 +8494,12 @@
           <w:numId w:val="2"/>
         </w:numPr>
         <w:rPr>
-          <w:rFonts w:ascii="Arial" w:eastAsia="Arial" w:hAnsi="Arial" w:cs="Arial"/>
-        </w:rPr>
-      </w:pPr>
-      <w:r>
-        <w:rPr>
-          <w:rFonts w:ascii="Arial" w:eastAsia="Arial" w:hAnsi="Arial" w:cs="Arial"/>
+          <w:rFonts w:ascii="Arial" w:hAnsi="Arial" w:eastAsia="Arial" w:cs="Arial"/>
+        </w:rPr>
+      </w:pPr>
+      <w:r>
+        <w:rPr>
+          <w:rFonts w:ascii="Arial" w:hAnsi="Arial" w:eastAsia="Arial" w:cs="Arial"/>
         </w:rPr>
         <w:t>O cliente chega ao balcão.</w:t>
       </w:r>
@@ -8512,36 +8512,36 @@
           <w:numId w:val="2"/>
         </w:numPr>
         <w:rPr>
-          <w:rFonts w:ascii="Arial" w:eastAsia="Arial" w:hAnsi="Arial" w:cs="Arial"/>
-        </w:rPr>
-      </w:pPr>
-      <w:r>
-        <w:rPr>
-          <w:rFonts w:ascii="Arial" w:eastAsia="Arial" w:hAnsi="Arial" w:cs="Arial"/>
+          <w:rFonts w:ascii="Arial" w:hAnsi="Arial" w:eastAsia="Arial" w:cs="Arial"/>
+        </w:rPr>
+      </w:pPr>
+      <w:r>
+        <w:rPr>
+          <w:rFonts w:ascii="Arial" w:hAnsi="Arial" w:eastAsia="Arial" w:cs="Arial"/>
         </w:rPr>
         <w:t xml:space="preserve">O atendente solicita </w:t>
       </w:r>
       <w:r>
         <w:rPr>
-          <w:rFonts w:ascii="Arial" w:eastAsia="Arial" w:hAnsi="Arial" w:cs="Arial"/>
+          <w:rFonts w:ascii="Arial" w:hAnsi="Arial" w:eastAsia="Arial" w:cs="Arial"/>
         </w:rPr>
         <w:t>o código</w:t>
       </w:r>
       <w:r>
         <w:rPr>
-          <w:rFonts w:ascii="Arial" w:eastAsia="Arial" w:hAnsi="Arial" w:cs="Arial"/>
+          <w:rFonts w:ascii="Arial" w:hAnsi="Arial" w:eastAsia="Arial" w:cs="Arial"/>
         </w:rPr>
         <w:t xml:space="preserve"> do </w:t>
       </w:r>
       <w:r>
         <w:rPr>
-          <w:rFonts w:ascii="Arial" w:eastAsia="Arial" w:hAnsi="Arial" w:cs="Arial"/>
+          <w:rFonts w:ascii="Arial" w:hAnsi="Arial" w:eastAsia="Arial" w:cs="Arial"/>
         </w:rPr>
         <w:t>cliente</w:t>
       </w:r>
       <w:r>
         <w:rPr>
-          <w:rFonts w:ascii="Arial" w:eastAsia="Arial" w:hAnsi="Arial" w:cs="Arial"/>
+          <w:rFonts w:ascii="Arial" w:hAnsi="Arial" w:eastAsia="Arial" w:cs="Arial"/>
         </w:rPr>
         <w:t xml:space="preserve"> e informa ao sistema.</w:t>
       </w:r>
@@ -8554,18 +8554,18 @@
           <w:numId w:val="2"/>
         </w:numPr>
         <w:rPr>
-          <w:rFonts w:ascii="Arial" w:eastAsia="Arial" w:hAnsi="Arial" w:cs="Arial"/>
-        </w:rPr>
-      </w:pPr>
-      <w:r>
-        <w:rPr>
-          <w:rFonts w:ascii="Arial" w:eastAsia="Arial" w:hAnsi="Arial" w:cs="Arial"/>
+          <w:rFonts w:ascii="Arial" w:hAnsi="Arial" w:eastAsia="Arial" w:cs="Arial"/>
+        </w:rPr>
+      </w:pPr>
+      <w:r>
+        <w:rPr>
+          <w:rFonts w:ascii="Arial" w:hAnsi="Arial" w:eastAsia="Arial" w:cs="Arial"/>
         </w:rPr>
         <w:t xml:space="preserve">O sistema </w:t>
       </w:r>
       <w:r>
         <w:rPr>
-          <w:rFonts w:ascii="Arial" w:eastAsia="Arial" w:hAnsi="Arial" w:cs="Arial"/>
+          <w:rFonts w:ascii="Arial" w:hAnsi="Arial" w:eastAsia="Arial" w:cs="Arial"/>
         </w:rPr>
         <w:t>busca o ticket e mostra os dados.</w:t>
       </w:r>
@@ -8578,12 +8578,12 @@
           <w:numId w:val="2"/>
         </w:numPr>
         <w:rPr>
-          <w:rFonts w:ascii="Arial" w:eastAsia="Arial" w:hAnsi="Arial" w:cs="Arial"/>
-        </w:rPr>
-      </w:pPr>
-      <w:r>
-        <w:rPr>
-          <w:rFonts w:ascii="Arial" w:eastAsia="Arial" w:hAnsi="Arial" w:cs="Arial"/>
+          <w:rFonts w:ascii="Arial" w:hAnsi="Arial" w:eastAsia="Arial" w:cs="Arial"/>
+        </w:rPr>
+      </w:pPr>
+      <w:r>
+        <w:rPr>
+          <w:rFonts w:ascii="Arial" w:hAnsi="Arial" w:eastAsia="Arial" w:cs="Arial"/>
         </w:rPr>
         <w:t>O atendente faz o check-in.</w:t>
       </w:r>
@@ -8596,18 +8596,18 @@
           <w:numId w:val="2"/>
         </w:numPr>
         <w:rPr>
-          <w:rFonts w:ascii="Arial" w:eastAsia="Arial" w:hAnsi="Arial" w:cs="Arial"/>
-        </w:rPr>
-      </w:pPr>
-      <w:r>
-        <w:rPr>
-          <w:rFonts w:ascii="Arial" w:eastAsia="Arial" w:hAnsi="Arial" w:cs="Arial"/>
+          <w:rFonts w:ascii="Arial" w:hAnsi="Arial" w:eastAsia="Arial" w:cs="Arial"/>
+        </w:rPr>
+      </w:pPr>
+      <w:r>
+        <w:rPr>
+          <w:rFonts w:ascii="Arial" w:hAnsi="Arial" w:eastAsia="Arial" w:cs="Arial"/>
         </w:rPr>
         <w:t xml:space="preserve">O sistema </w:t>
       </w:r>
       <w:r>
         <w:rPr>
-          <w:rFonts w:ascii="Arial" w:eastAsia="Arial" w:hAnsi="Arial" w:cs="Arial"/>
+          <w:rFonts w:ascii="Arial" w:hAnsi="Arial" w:eastAsia="Arial" w:cs="Arial"/>
         </w:rPr>
         <w:t>grava o ticket que foi feito o check-in.</w:t>
       </w:r>
@@ -8620,12 +8620,12 @@
           <w:numId w:val="2"/>
         </w:numPr>
         <w:rPr>
-          <w:rFonts w:ascii="Arial" w:eastAsia="Arial" w:hAnsi="Arial" w:cs="Arial"/>
-        </w:rPr>
-      </w:pPr>
-      <w:r>
-        <w:rPr>
-          <w:rFonts w:ascii="Arial" w:eastAsia="Arial" w:hAnsi="Arial" w:cs="Arial"/>
+          <w:rFonts w:ascii="Arial" w:hAnsi="Arial" w:eastAsia="Arial" w:cs="Arial"/>
+        </w:rPr>
+      </w:pPr>
+      <w:r>
+        <w:rPr>
+          <w:rFonts w:ascii="Arial" w:hAnsi="Arial" w:eastAsia="Arial" w:cs="Arial"/>
         </w:rPr>
         <w:t>O atendente libera o passageiro para entrar ao voo.</w:t>
       </w:r>
@@ -8633,14 +8633,14 @@
     <w:p>
       <w:pPr>
         <w:rPr>
-          <w:rFonts w:ascii="Arial" w:eastAsia="Arial" w:hAnsi="Arial" w:cs="Arial"/>
-          <w:b/>
-          <w:bCs/>
-        </w:rPr>
-      </w:pPr>
-      <w:r>
-        <w:rPr>
-          <w:rFonts w:ascii="Arial" w:eastAsia="Arial" w:hAnsi="Arial" w:cs="Arial"/>
+          <w:rFonts w:ascii="Arial" w:hAnsi="Arial" w:eastAsia="Arial" w:cs="Arial"/>
+          <w:b/>
+          <w:bCs/>
+        </w:rPr>
+      </w:pPr>
+      <w:r>
+        <w:rPr>
+          <w:rFonts w:ascii="Arial" w:hAnsi="Arial" w:eastAsia="Arial" w:cs="Arial"/>
           <w:b/>
           <w:bCs/>
         </w:rPr>
@@ -8650,14 +8650,14 @@
     <w:p>
       <w:pPr>
         <w:rPr>
-          <w:rFonts w:ascii="Arial" w:eastAsia="Arial" w:hAnsi="Arial" w:cs="Arial"/>
-          <w:b/>
-          <w:bCs/>
-        </w:rPr>
-      </w:pPr>
-      <w:r>
-        <w:rPr>
-          <w:rFonts w:ascii="Arial" w:eastAsia="Arial" w:hAnsi="Arial" w:cs="Arial"/>
+          <w:rFonts w:ascii="Arial" w:hAnsi="Arial" w:eastAsia="Arial" w:cs="Arial"/>
+          <w:b/>
+          <w:bCs/>
+        </w:rPr>
+      </w:pPr>
+      <w:r>
+        <w:rPr>
+          <w:rFonts w:ascii="Arial" w:hAnsi="Arial" w:eastAsia="Arial" w:cs="Arial"/>
           <w:b/>
           <w:bCs/>
         </w:rPr>
@@ -8665,7 +8665,7 @@
       </w:r>
       <w:r>
         <w:rPr>
-          <w:rFonts w:ascii="Arial" w:eastAsia="Arial" w:hAnsi="Arial" w:cs="Arial"/>
+          <w:rFonts w:ascii="Arial" w:hAnsi="Arial" w:eastAsia="Arial" w:cs="Arial"/>
           <w:b/>
           <w:bCs/>
         </w:rPr>
@@ -8673,13 +8673,13 @@
       </w:r>
       <w:r>
         <w:rPr>
-          <w:rFonts w:ascii="Arial" w:eastAsia="Arial" w:hAnsi="Arial" w:cs="Arial"/>
+          <w:rFonts w:ascii="Arial" w:hAnsi="Arial" w:eastAsia="Arial" w:cs="Arial"/>
         </w:rPr>
         <w:t>Ticket</w:t>
       </w:r>
       <w:r>
         <w:rPr>
-          <w:rFonts w:ascii="Arial" w:eastAsia="Arial" w:hAnsi="Arial" w:cs="Arial"/>
+          <w:rFonts w:ascii="Arial" w:hAnsi="Arial" w:eastAsia="Arial" w:cs="Arial"/>
           <w:b/>
           <w:bCs/>
         </w:rPr>
@@ -8687,7 +8687,7 @@
       </w:r>
       <w:r>
         <w:rPr>
-          <w:rFonts w:ascii="Arial" w:eastAsia="Arial" w:hAnsi="Arial" w:cs="Arial"/>
+          <w:rFonts w:ascii="Arial" w:hAnsi="Arial" w:eastAsia="Arial" w:cs="Arial"/>
         </w:rPr>
         <w:t>não encontrado. Cancelar caso de uso.</w:t>
       </w:r>
@@ -8696,7 +8696,7 @@
       <w:pPr>
         <w:pStyle w:val="Ttulo3"/>
       </w:pPr>
-      <w:bookmarkStart w:id="37" w:name="_Toc128068827"/>
+      <w:bookmarkStart w:name="_Toc128068827" w:id="37"/>
       <w:r>
         <w:t>3.2.</w:t>
       </w:r>
@@ -8760,7 +8760,7 @@
       <w:pPr>
         <w:pStyle w:val="Ttulo3"/>
       </w:pPr>
-      <w:bookmarkStart w:id="38" w:name="_Toc128068828"/>
+      <w:bookmarkStart w:name="_Toc128068828" w:id="38"/>
       <w:r>
         <w:lastRenderedPageBreak/>
         <w:t>3.2.</w:t>
@@ -8824,30 +8824,30 @@
     <w:p>
       <w:pPr>
         <w:rPr>
-          <w:rFonts w:ascii="Arial" w:eastAsia="Arial" w:hAnsi="Arial" w:cs="Arial"/>
-        </w:rPr>
-      </w:pPr>
-      <w:r>
-        <w:rPr>
-          <w:rFonts w:ascii="Arial" w:eastAsia="Arial" w:hAnsi="Arial" w:cs="Arial"/>
+          <w:rFonts w:ascii="Arial" w:hAnsi="Arial" w:eastAsia="Arial" w:cs="Arial"/>
+        </w:rPr>
+      </w:pPr>
+      <w:r>
+        <w:rPr>
+          <w:rFonts w:ascii="Arial" w:hAnsi="Arial" w:eastAsia="Arial" w:cs="Arial"/>
         </w:rPr>
         <w:t>3.2.</w:t>
       </w:r>
       <w:r>
         <w:rPr>
-          <w:rFonts w:ascii="Arial" w:eastAsia="Arial" w:hAnsi="Arial" w:cs="Arial"/>
+          <w:rFonts w:ascii="Arial" w:hAnsi="Arial" w:eastAsia="Arial" w:cs="Arial"/>
         </w:rPr>
         <w:t>3.</w:t>
       </w:r>
       <w:r>
         <w:rPr>
-          <w:rFonts w:ascii="Arial" w:eastAsia="Arial" w:hAnsi="Arial" w:cs="Arial"/>
+          <w:rFonts w:ascii="Arial" w:hAnsi="Arial" w:eastAsia="Arial" w:cs="Arial"/>
         </w:rPr>
         <w:t>4</w:t>
       </w:r>
       <w:r>
         <w:rPr>
-          <w:rFonts w:ascii="Arial" w:eastAsia="Arial" w:hAnsi="Arial" w:cs="Arial"/>
+          <w:rFonts w:ascii="Arial" w:hAnsi="Arial" w:eastAsia="Arial" w:cs="Arial"/>
         </w:rPr>
         <w:t xml:space="preserve"> Diagrama de Sequência de Eventos do Sistema</w:t>
       </w:r>
@@ -8906,7 +8906,7 @@
         <w:pStyle w:val="Ttulo3"/>
         <w:spacing w:line="360" w:lineRule="auto"/>
       </w:pPr>
-      <w:bookmarkStart w:id="39" w:name="_Toc128068829"/>
+      <w:bookmarkStart w:name="_Toc128068829" w:id="39"/>
       <w:r>
         <w:t>3.2.</w:t>
       </w:r>
@@ -8934,12 +8934,12 @@
     <w:p>
       <w:pPr>
         <w:rPr>
-          <w:rFonts w:ascii="Arial" w:eastAsia="Arial" w:hAnsi="Arial" w:cs="Arial"/>
-        </w:rPr>
-      </w:pPr>
-      <w:r>
-        <w:rPr>
-          <w:rFonts w:ascii="Arial" w:eastAsia="Arial" w:hAnsi="Arial" w:cs="Arial"/>
+          <w:rFonts w:ascii="Arial" w:hAnsi="Arial" w:eastAsia="Arial" w:cs="Arial"/>
+        </w:rPr>
+      </w:pPr>
+      <w:r>
+        <w:rPr>
+          <w:rFonts w:ascii="Arial" w:hAnsi="Arial" w:eastAsia="Arial" w:cs="Arial"/>
           <w:b/>
           <w:bCs/>
         </w:rPr>
@@ -8947,19 +8947,19 @@
       </w:r>
       <w:r>
         <w:rPr>
-          <w:rFonts w:ascii="Arial" w:eastAsia="Arial" w:hAnsi="Arial" w:cs="Arial"/>
+          <w:rFonts w:ascii="Arial" w:hAnsi="Arial" w:eastAsia="Arial" w:cs="Arial"/>
         </w:rPr>
         <w:t>D</w:t>
       </w:r>
       <w:r>
         <w:rPr>
-          <w:rFonts w:ascii="Arial" w:eastAsia="Arial" w:hAnsi="Arial" w:cs="Arial"/>
+          <w:rFonts w:ascii="Arial" w:hAnsi="Arial" w:eastAsia="Arial" w:cs="Arial"/>
         </w:rPr>
         <w:t>efinir voo</w:t>
       </w:r>
       <w:r>
         <w:rPr>
-          <w:rFonts w:ascii="Arial" w:eastAsia="Arial" w:hAnsi="Arial" w:cs="Arial"/>
+          <w:rFonts w:ascii="Arial" w:hAnsi="Arial" w:eastAsia="Arial" w:cs="Arial"/>
           <w:b/>
           <w:bCs/>
         </w:rPr>
@@ -8969,14 +8969,14 @@
     <w:p>
       <w:pPr>
         <w:rPr>
-          <w:rFonts w:ascii="Arial" w:eastAsia="Arial" w:hAnsi="Arial" w:cs="Arial"/>
-          <w:b/>
-          <w:bCs/>
-        </w:rPr>
-      </w:pPr>
-      <w:r>
-        <w:rPr>
-          <w:rFonts w:ascii="Arial" w:eastAsia="Arial" w:hAnsi="Arial" w:cs="Arial"/>
+          <w:rFonts w:ascii="Arial" w:hAnsi="Arial" w:eastAsia="Arial" w:cs="Arial"/>
+          <w:b/>
+          <w:bCs/>
+        </w:rPr>
+      </w:pPr>
+      <w:r>
+        <w:rPr>
+          <w:rFonts w:ascii="Arial" w:hAnsi="Arial" w:eastAsia="Arial" w:cs="Arial"/>
           <w:b/>
           <w:bCs/>
         </w:rPr>
@@ -8984,7 +8984,7 @@
       </w:r>
       <w:r>
         <w:rPr>
-          <w:rFonts w:ascii="Arial" w:eastAsia="Arial" w:hAnsi="Arial" w:cs="Arial"/>
+          <w:rFonts w:ascii="Arial" w:hAnsi="Arial" w:eastAsia="Arial" w:cs="Arial"/>
         </w:rPr>
         <w:t>Gerente</w:t>
       </w:r>
@@ -8992,14 +8992,14 @@
     <w:p>
       <w:pPr>
         <w:rPr>
-          <w:rFonts w:ascii="Arial" w:eastAsia="Arial" w:hAnsi="Arial" w:cs="Arial"/>
-          <w:b/>
-          <w:bCs/>
-        </w:rPr>
-      </w:pPr>
-      <w:r>
-        <w:rPr>
-          <w:rFonts w:ascii="Arial" w:eastAsia="Arial" w:hAnsi="Arial" w:cs="Arial"/>
+          <w:rFonts w:ascii="Arial" w:hAnsi="Arial" w:eastAsia="Arial" w:cs="Arial"/>
+          <w:b/>
+          <w:bCs/>
+        </w:rPr>
+      </w:pPr>
+      <w:r>
+        <w:rPr>
+          <w:rFonts w:ascii="Arial" w:hAnsi="Arial" w:eastAsia="Arial" w:cs="Arial"/>
           <w:b/>
           <w:bCs/>
         </w:rPr>
@@ -9007,7 +9007,7 @@
       </w:r>
       <w:r>
         <w:rPr>
-          <w:rFonts w:ascii="Arial" w:eastAsia="Arial" w:hAnsi="Arial" w:cs="Arial"/>
+          <w:rFonts w:ascii="Arial" w:hAnsi="Arial" w:eastAsia="Arial" w:cs="Arial"/>
         </w:rPr>
         <w:t>Funcionários</w:t>
       </w:r>
@@ -9015,14 +9015,14 @@
     <w:p>
       <w:pPr>
         <w:rPr>
-          <w:rFonts w:ascii="Arial" w:eastAsia="Arial" w:hAnsi="Arial" w:cs="Arial"/>
-          <w:b/>
-          <w:bCs/>
-        </w:rPr>
-      </w:pPr>
-      <w:r>
-        <w:rPr>
-          <w:rFonts w:ascii="Arial" w:eastAsia="Arial" w:hAnsi="Arial" w:cs="Arial"/>
+          <w:rFonts w:ascii="Arial" w:hAnsi="Arial" w:eastAsia="Arial" w:cs="Arial"/>
+          <w:b/>
+          <w:bCs/>
+        </w:rPr>
+      </w:pPr>
+      <w:r>
+        <w:rPr>
+          <w:rFonts w:ascii="Arial" w:hAnsi="Arial" w:eastAsia="Arial" w:cs="Arial"/>
           <w:b/>
           <w:bCs/>
         </w:rPr>
@@ -9030,13 +9030,13 @@
       </w:r>
       <w:r>
         <w:rPr>
-          <w:rFonts w:ascii="Arial" w:eastAsia="Arial" w:hAnsi="Arial" w:cs="Arial"/>
+          <w:rFonts w:ascii="Arial" w:hAnsi="Arial" w:eastAsia="Arial" w:cs="Arial"/>
         </w:rPr>
         <w:t>RF_F0</w:t>
       </w:r>
       <w:r>
         <w:rPr>
-          <w:rFonts w:ascii="Arial" w:eastAsia="Arial" w:hAnsi="Arial" w:cs="Arial"/>
+          <w:rFonts w:ascii="Arial" w:hAnsi="Arial" w:eastAsia="Arial" w:cs="Arial"/>
         </w:rPr>
         <w:t>2</w:t>
       </w:r>
@@ -9044,14 +9044,14 @@
     <w:p>
       <w:pPr>
         <w:rPr>
-          <w:rFonts w:ascii="Arial" w:eastAsia="Arial" w:hAnsi="Arial" w:cs="Arial"/>
-          <w:b/>
-          <w:bCs/>
-        </w:rPr>
-      </w:pPr>
-      <w:r>
-        <w:rPr>
-          <w:rFonts w:ascii="Arial" w:eastAsia="Arial" w:hAnsi="Arial" w:cs="Arial"/>
+          <w:rFonts w:ascii="Arial" w:hAnsi="Arial" w:eastAsia="Arial" w:cs="Arial"/>
+          <w:b/>
+          <w:bCs/>
+        </w:rPr>
+      </w:pPr>
+      <w:r>
+        <w:rPr>
+          <w:rFonts w:ascii="Arial" w:hAnsi="Arial" w:eastAsia="Arial" w:cs="Arial"/>
           <w:b/>
           <w:bCs/>
         </w:rPr>
@@ -9066,42 +9066,42 @@
           <w:numId w:val="1"/>
         </w:numPr>
         <w:rPr>
-          <w:rFonts w:ascii="Arial" w:eastAsia="Arial" w:hAnsi="Arial" w:cs="Arial"/>
-        </w:rPr>
-      </w:pPr>
-      <w:r>
-        <w:rPr>
-          <w:rFonts w:ascii="Arial" w:eastAsia="Arial" w:hAnsi="Arial" w:cs="Arial"/>
+          <w:rFonts w:ascii="Arial" w:hAnsi="Arial" w:eastAsia="Arial" w:cs="Arial"/>
+        </w:rPr>
+      </w:pPr>
+      <w:r>
+        <w:rPr>
+          <w:rFonts w:ascii="Arial" w:hAnsi="Arial" w:eastAsia="Arial" w:cs="Arial"/>
         </w:rPr>
         <w:t xml:space="preserve"> O </w:t>
       </w:r>
       <w:r>
         <w:rPr>
-          <w:rFonts w:ascii="Arial" w:eastAsia="Arial" w:hAnsi="Arial" w:cs="Arial"/>
+          <w:rFonts w:ascii="Arial" w:hAnsi="Arial" w:eastAsia="Arial" w:cs="Arial"/>
         </w:rPr>
         <w:t xml:space="preserve">Gerente </w:t>
       </w:r>
       <w:r>
         <w:rPr>
-          <w:rFonts w:ascii="Arial" w:eastAsia="Arial" w:hAnsi="Arial" w:cs="Arial"/>
+          <w:rFonts w:ascii="Arial" w:hAnsi="Arial" w:eastAsia="Arial" w:cs="Arial"/>
         </w:rPr>
         <w:t xml:space="preserve">entra na </w:t>
       </w:r>
       <w:r>
         <w:rPr>
-          <w:rFonts w:ascii="Arial" w:eastAsia="Arial" w:hAnsi="Arial" w:cs="Arial"/>
+          <w:rFonts w:ascii="Arial" w:hAnsi="Arial" w:eastAsia="Arial" w:cs="Arial"/>
         </w:rPr>
         <w:t>página</w:t>
       </w:r>
       <w:r>
         <w:rPr>
-          <w:rFonts w:ascii="Arial" w:eastAsia="Arial" w:hAnsi="Arial" w:cs="Arial"/>
+          <w:rFonts w:ascii="Arial" w:hAnsi="Arial" w:eastAsia="Arial" w:cs="Arial"/>
         </w:rPr>
         <w:t xml:space="preserve"> de definir voos</w:t>
       </w:r>
       <w:r>
         <w:rPr>
-          <w:rFonts w:ascii="Arial" w:eastAsia="Arial" w:hAnsi="Arial" w:cs="Arial"/>
+          <w:rFonts w:ascii="Arial" w:hAnsi="Arial" w:eastAsia="Arial" w:cs="Arial"/>
         </w:rPr>
         <w:t>.</w:t>
       </w:r>
@@ -9110,7 +9110,7 @@
       <w:pPr>
         <w:pStyle w:val="PargrafodaLista"/>
         <w:rPr>
-          <w:rFonts w:ascii="Arial" w:eastAsia="Arial" w:hAnsi="Arial" w:cs="Arial"/>
+          <w:rFonts w:ascii="Arial" w:hAnsi="Arial" w:eastAsia="Arial" w:cs="Arial"/>
         </w:rPr>
       </w:pPr>
     </w:p>
@@ -9122,36 +9122,36 @@
           <w:numId w:val="1"/>
         </w:numPr>
         <w:rPr>
-          <w:rFonts w:ascii="Arial" w:eastAsia="Arial" w:hAnsi="Arial" w:cs="Arial"/>
-        </w:rPr>
-      </w:pPr>
-      <w:r>
-        <w:rPr>
-          <w:rFonts w:ascii="Arial" w:eastAsia="Arial" w:hAnsi="Arial" w:cs="Arial"/>
+          <w:rFonts w:ascii="Arial" w:hAnsi="Arial" w:eastAsia="Arial" w:cs="Arial"/>
+        </w:rPr>
+      </w:pPr>
+      <w:r>
+        <w:rPr>
+          <w:rFonts w:ascii="Arial" w:hAnsi="Arial" w:eastAsia="Arial" w:cs="Arial"/>
         </w:rPr>
         <w:t xml:space="preserve">O </w:t>
       </w:r>
       <w:r>
         <w:rPr>
-          <w:rFonts w:ascii="Arial" w:eastAsia="Arial" w:hAnsi="Arial" w:cs="Arial"/>
+          <w:rFonts w:ascii="Arial" w:hAnsi="Arial" w:eastAsia="Arial" w:cs="Arial"/>
         </w:rPr>
         <w:t>G</w:t>
       </w:r>
       <w:r>
         <w:rPr>
-          <w:rFonts w:ascii="Arial" w:eastAsia="Arial" w:hAnsi="Arial" w:cs="Arial"/>
+          <w:rFonts w:ascii="Arial" w:hAnsi="Arial" w:eastAsia="Arial" w:cs="Arial"/>
         </w:rPr>
         <w:t>erente</w:t>
       </w:r>
       <w:r>
         <w:rPr>
-          <w:rFonts w:ascii="Arial" w:eastAsia="Arial" w:hAnsi="Arial" w:cs="Arial"/>
+          <w:rFonts w:ascii="Arial" w:hAnsi="Arial" w:eastAsia="Arial" w:cs="Arial"/>
         </w:rPr>
         <w:t xml:space="preserve"> define os requisitos necessários</w:t>
       </w:r>
       <w:r>
         <w:rPr>
-          <w:rFonts w:ascii="Arial" w:eastAsia="Arial" w:hAnsi="Arial" w:cs="Arial"/>
+          <w:rFonts w:ascii="Arial" w:hAnsi="Arial" w:eastAsia="Arial" w:cs="Arial"/>
         </w:rPr>
         <w:t>.</w:t>
       </w:r>
@@ -9160,7 +9160,7 @@
       <w:pPr>
         <w:pStyle w:val="PargrafodaLista"/>
         <w:rPr>
-          <w:rFonts w:ascii="Arial" w:eastAsia="Arial" w:hAnsi="Arial" w:cs="Arial"/>
+          <w:rFonts w:ascii="Arial" w:hAnsi="Arial" w:eastAsia="Arial" w:cs="Arial"/>
         </w:rPr>
       </w:pPr>
     </w:p>
@@ -9172,18 +9172,18 @@
           <w:numId w:val="1"/>
         </w:numPr>
         <w:rPr>
-          <w:rFonts w:ascii="Arial" w:eastAsia="Arial" w:hAnsi="Arial" w:cs="Arial"/>
-        </w:rPr>
-      </w:pPr>
-      <w:r>
-        <w:rPr>
-          <w:rFonts w:ascii="Arial" w:eastAsia="Arial" w:hAnsi="Arial" w:cs="Arial"/>
+          <w:rFonts w:ascii="Arial" w:hAnsi="Arial" w:eastAsia="Arial" w:cs="Arial"/>
+        </w:rPr>
+      </w:pPr>
+      <w:r>
+        <w:rPr>
+          <w:rFonts w:ascii="Arial" w:hAnsi="Arial" w:eastAsia="Arial" w:cs="Arial"/>
         </w:rPr>
         <w:t xml:space="preserve">O sistema </w:t>
       </w:r>
       <w:r>
         <w:rPr>
-          <w:rFonts w:ascii="Arial" w:eastAsia="Arial" w:hAnsi="Arial" w:cs="Arial"/>
+          <w:rFonts w:ascii="Arial" w:hAnsi="Arial" w:eastAsia="Arial" w:cs="Arial"/>
         </w:rPr>
         <w:t>armazena os dados.</w:t>
       </w:r>
@@ -9191,14 +9191,14 @@
     <w:p>
       <w:pPr>
         <w:rPr>
-          <w:rFonts w:ascii="Arial" w:eastAsia="Arial" w:hAnsi="Arial" w:cs="Arial"/>
-          <w:b/>
-          <w:bCs/>
-        </w:rPr>
-      </w:pPr>
-      <w:r>
-        <w:rPr>
-          <w:rFonts w:ascii="Arial" w:eastAsia="Arial" w:hAnsi="Arial" w:cs="Arial"/>
+          <w:rFonts w:ascii="Arial" w:hAnsi="Arial" w:eastAsia="Arial" w:cs="Arial"/>
+          <w:b/>
+          <w:bCs/>
+        </w:rPr>
+      </w:pPr>
+      <w:r>
+        <w:rPr>
+          <w:rFonts w:ascii="Arial" w:hAnsi="Arial" w:eastAsia="Arial" w:cs="Arial"/>
           <w:b/>
           <w:bCs/>
         </w:rPr>
@@ -9208,14 +9208,14 @@
     <w:p>
       <w:pPr>
         <w:rPr>
-          <w:rFonts w:ascii="Arial" w:eastAsia="Arial" w:hAnsi="Arial" w:cs="Arial"/>
-          <w:b/>
-          <w:bCs/>
-        </w:rPr>
-      </w:pPr>
-      <w:r>
-        <w:rPr>
-          <w:rFonts w:ascii="Arial" w:eastAsia="Arial" w:hAnsi="Arial" w:cs="Arial"/>
+          <w:rFonts w:ascii="Arial" w:hAnsi="Arial" w:eastAsia="Arial" w:cs="Arial"/>
+          <w:b/>
+          <w:bCs/>
+        </w:rPr>
+      </w:pPr>
+      <w:r>
+        <w:rPr>
+          <w:rFonts w:ascii="Arial" w:hAnsi="Arial" w:eastAsia="Arial" w:cs="Arial"/>
           <w:b/>
           <w:bCs/>
         </w:rPr>
@@ -9223,7 +9223,7 @@
       </w:r>
       <w:r>
         <w:rPr>
-          <w:rFonts w:ascii="Arial" w:eastAsia="Arial" w:hAnsi="Arial" w:cs="Arial"/>
+          <w:rFonts w:ascii="Arial" w:hAnsi="Arial" w:eastAsia="Arial" w:cs="Arial"/>
           <w:b/>
           <w:bCs/>
         </w:rPr>
@@ -9231,7 +9231,7 @@
       </w:r>
       <w:r>
         <w:rPr>
-          <w:rFonts w:ascii="Arial" w:eastAsia="Arial" w:hAnsi="Arial" w:cs="Arial"/>
+          <w:rFonts w:ascii="Arial" w:hAnsi="Arial" w:eastAsia="Arial" w:cs="Arial"/>
         </w:rPr>
         <w:t>O Gerente não define todos os requisitos.</w:t>
       </w:r>
@@ -9239,12 +9239,12 @@
     <w:p>
       <w:pPr>
         <w:rPr>
-          <w:rFonts w:ascii="Arial" w:eastAsia="Arial" w:hAnsi="Arial" w:cs="Arial"/>
-        </w:rPr>
-      </w:pPr>
-      <w:r>
-        <w:rPr>
-          <w:rFonts w:ascii="Arial" w:eastAsia="Arial" w:hAnsi="Arial" w:cs="Arial"/>
+          <w:rFonts w:ascii="Arial" w:hAnsi="Arial" w:eastAsia="Arial" w:cs="Arial"/>
+        </w:rPr>
+      </w:pPr>
+      <w:r>
+        <w:rPr>
+          <w:rFonts w:ascii="Arial" w:hAnsi="Arial" w:eastAsia="Arial" w:cs="Arial"/>
         </w:rPr>
         <w:lastRenderedPageBreak/>
         <w:t>3.2.4.2 Protótipo de tela</w:t>
@@ -9253,7 +9253,7 @@
     <w:p>
       <w:pPr>
         <w:rPr>
-          <w:rFonts w:ascii="Arial" w:eastAsia="Arial" w:hAnsi="Arial" w:cs="Arial"/>
+          <w:rFonts w:ascii="Arial" w:hAnsi="Arial" w:eastAsia="Arial" w:cs="Arial"/>
         </w:rPr>
       </w:pPr>
     </w:p>
@@ -9365,12 +9365,12 @@
     <w:p>
       <w:pPr>
         <w:rPr>
-          <w:rFonts w:ascii="Arial Nova" w:eastAsia="Arial Nova" w:hAnsi="Arial Nova" w:cs="Arial Nova"/>
-        </w:rPr>
-      </w:pPr>
-      <w:r>
-        <w:rPr>
-          <w:rFonts w:ascii="Arial Nova" w:eastAsia="Arial Nova" w:hAnsi="Arial Nova" w:cs="Arial Nova"/>
+          <w:rFonts w:ascii="Arial Nova" w:hAnsi="Arial Nova" w:eastAsia="Arial Nova" w:cs="Arial Nova"/>
+        </w:rPr>
+      </w:pPr>
+      <w:r>
+        <w:rPr>
+          <w:rFonts w:ascii="Arial Nova" w:hAnsi="Arial Nova" w:eastAsia="Arial Nova" w:cs="Arial Nova"/>
           <w:sz w:val="24"/>
           <w:szCs w:val="24"/>
         </w:rPr>
@@ -9458,7 +9458,7 @@
     <w:p>
       <w:pPr>
         <w:rPr>
-          <w:rFonts w:ascii="Arial" w:eastAsia="Arial" w:hAnsi="Arial" w:cs="Arial"/>
+          <w:rFonts w:ascii="Arial" w:hAnsi="Arial" w:eastAsia="Arial" w:cs="Arial"/>
           <w:color w:val="FF0000"/>
           <w:sz w:val="24"/>
           <w:szCs w:val="24"/>
@@ -9466,7 +9466,7 @@
       </w:pPr>
       <w:r>
         <w:rPr>
-          <w:rFonts w:ascii="Arial" w:eastAsia="Arial" w:hAnsi="Arial" w:cs="Arial"/>
+          <w:rFonts w:ascii="Arial" w:hAnsi="Arial" w:eastAsia="Arial" w:cs="Arial"/>
           <w:b/>
           <w:bCs/>
         </w:rPr>
@@ -9474,7 +9474,7 @@
       </w:r>
       <w:r>
         <w:rPr>
-          <w:rFonts w:ascii="Arial" w:eastAsia="Arial" w:hAnsi="Arial" w:cs="Arial"/>
+          <w:rFonts w:ascii="Arial" w:hAnsi="Arial" w:eastAsia="Arial" w:cs="Arial"/>
         </w:rPr>
         <w:t>Alterar Horário da Passagem</w:t>
       </w:r>
@@ -9484,14 +9484,14 @@
         <w:spacing w:line="360" w:lineRule="auto"/>
         <w:jc w:val="both"/>
         <w:rPr>
-          <w:rFonts w:ascii="Arial" w:eastAsia="Arial" w:hAnsi="Arial" w:cs="Arial"/>
-          <w:sz w:val="24"/>
-          <w:szCs w:val="24"/>
-        </w:rPr>
-      </w:pPr>
-      <w:r>
-        <w:rPr>
-          <w:rFonts w:ascii="Arial" w:eastAsia="Arial" w:hAnsi="Arial" w:cs="Arial"/>
+          <w:rFonts w:ascii="Arial" w:hAnsi="Arial" w:eastAsia="Arial" w:cs="Arial"/>
+          <w:sz w:val="24"/>
+          <w:szCs w:val="24"/>
+        </w:rPr>
+      </w:pPr>
+      <w:r>
+        <w:rPr>
+          <w:rFonts w:ascii="Arial" w:hAnsi="Arial" w:eastAsia="Arial" w:cs="Arial"/>
           <w:b/>
           <w:bCs/>
           <w:sz w:val="24"/>
@@ -9501,7 +9501,7 @@
       </w:r>
       <w:r>
         <w:rPr>
-          <w:rFonts w:ascii="Arial" w:eastAsia="Arial" w:hAnsi="Arial" w:cs="Arial"/>
+          <w:rFonts w:ascii="Arial" w:hAnsi="Arial" w:eastAsia="Arial" w:cs="Arial"/>
           <w:sz w:val="24"/>
           <w:szCs w:val="24"/>
         </w:rPr>
@@ -9511,14 +9511,14 @@
     <w:p>
       <w:pPr>
         <w:rPr>
-          <w:rFonts w:ascii="Arial" w:eastAsia="Arial" w:hAnsi="Arial" w:cs="Arial"/>
-          <w:b/>
-          <w:bCs/>
-        </w:rPr>
-      </w:pPr>
-      <w:r>
-        <w:rPr>
-          <w:rFonts w:ascii="Arial" w:eastAsia="Arial" w:hAnsi="Arial" w:cs="Arial"/>
+          <w:rFonts w:ascii="Arial" w:hAnsi="Arial" w:eastAsia="Arial" w:cs="Arial"/>
+          <w:b/>
+          <w:bCs/>
+        </w:rPr>
+      </w:pPr>
+      <w:r>
+        <w:rPr>
+          <w:rFonts w:ascii="Arial" w:hAnsi="Arial" w:eastAsia="Arial" w:cs="Arial"/>
           <w:b/>
           <w:bCs/>
         </w:rPr>
@@ -9526,7 +9526,7 @@
       </w:r>
       <w:r>
         <w:rPr>
-          <w:rFonts w:ascii="Arial" w:eastAsia="Arial" w:hAnsi="Arial" w:cs="Arial"/>
+          <w:rFonts w:ascii="Arial" w:hAnsi="Arial" w:eastAsia="Arial" w:cs="Arial"/>
         </w:rPr>
         <w:t>Passageiro</w:t>
       </w:r>
@@ -9536,14 +9536,14 @@
         <w:spacing w:line="360" w:lineRule="auto"/>
         <w:jc w:val="both"/>
         <w:rPr>
-          <w:rFonts w:ascii="Arial" w:eastAsia="Arial" w:hAnsi="Arial" w:cs="Arial"/>
-          <w:b/>
-          <w:bCs/>
-        </w:rPr>
-      </w:pPr>
-      <w:r>
-        <w:rPr>
-          <w:rFonts w:ascii="Arial" w:eastAsia="Arial" w:hAnsi="Arial" w:cs="Arial"/>
+          <w:rFonts w:ascii="Arial" w:hAnsi="Arial" w:eastAsia="Arial" w:cs="Arial"/>
+          <w:b/>
+          <w:bCs/>
+        </w:rPr>
+      </w:pPr>
+      <w:r>
+        <w:rPr>
+          <w:rFonts w:ascii="Arial" w:hAnsi="Arial" w:eastAsia="Arial" w:cs="Arial"/>
           <w:b/>
           <w:bCs/>
         </w:rPr>
@@ -9551,13 +9551,13 @@
       </w:r>
       <w:r>
         <w:rPr>
-          <w:rFonts w:ascii="Arial" w:eastAsia="Arial" w:hAnsi="Arial" w:cs="Arial"/>
+          <w:rFonts w:ascii="Arial" w:hAnsi="Arial" w:eastAsia="Arial" w:cs="Arial"/>
         </w:rPr>
         <w:t>RF_F0</w:t>
       </w:r>
       <w:r>
         <w:rPr>
-          <w:rFonts w:ascii="Arial" w:eastAsia="Arial" w:hAnsi="Arial" w:cs="Arial"/>
+          <w:rFonts w:ascii="Arial" w:hAnsi="Arial" w:eastAsia="Arial" w:cs="Arial"/>
         </w:rPr>
         <w:t>4</w:t>
       </w:r>
@@ -9565,14 +9565,14 @@
     <w:p>
       <w:pPr>
         <w:rPr>
-          <w:rFonts w:ascii="Arial" w:eastAsia="Arial" w:hAnsi="Arial" w:cs="Arial"/>
-          <w:b/>
-          <w:bCs/>
-        </w:rPr>
-      </w:pPr>
-      <w:r>
-        <w:rPr>
-          <w:rFonts w:ascii="Arial" w:eastAsia="Arial" w:hAnsi="Arial" w:cs="Arial"/>
+          <w:rFonts w:ascii="Arial" w:hAnsi="Arial" w:eastAsia="Arial" w:cs="Arial"/>
+          <w:b/>
+          <w:bCs/>
+        </w:rPr>
+      </w:pPr>
+      <w:r>
+        <w:rPr>
+          <w:rFonts w:ascii="Arial" w:hAnsi="Arial" w:eastAsia="Arial" w:cs="Arial"/>
           <w:b/>
           <w:bCs/>
         </w:rPr>
@@ -9582,24 +9582,24 @@
     <w:p>
       <w:pPr>
         <w:rPr>
-          <w:rFonts w:ascii="Arial" w:eastAsia="Arial" w:hAnsi="Arial" w:cs="Arial"/>
-        </w:rPr>
-      </w:pPr>
-      <w:r>
-        <w:rPr>
-          <w:rFonts w:ascii="Arial" w:eastAsia="Arial" w:hAnsi="Arial" w:cs="Arial"/>
+          <w:rFonts w:ascii="Arial" w:hAnsi="Arial" w:eastAsia="Arial" w:cs="Arial"/>
+        </w:rPr>
+      </w:pPr>
+      <w:r>
+        <w:rPr>
+          <w:rFonts w:ascii="Arial" w:hAnsi="Arial" w:eastAsia="Arial" w:cs="Arial"/>
         </w:rPr>
         <w:t xml:space="preserve">1. O </w:t>
       </w:r>
       <w:r>
         <w:rPr>
-          <w:rFonts w:ascii="Arial" w:eastAsia="Arial" w:hAnsi="Arial" w:cs="Arial"/>
+          <w:rFonts w:ascii="Arial" w:hAnsi="Arial" w:eastAsia="Arial" w:cs="Arial"/>
         </w:rPr>
         <w:t>passageiro chega ao balcão</w:t>
       </w:r>
       <w:r>
         <w:rPr>
-          <w:rFonts w:ascii="Arial" w:eastAsia="Arial" w:hAnsi="Arial" w:cs="Arial"/>
+          <w:rFonts w:ascii="Arial" w:hAnsi="Arial" w:eastAsia="Arial" w:cs="Arial"/>
         </w:rPr>
         <w:t>.</w:t>
       </w:r>
@@ -9607,36 +9607,36 @@
     <w:p>
       <w:pPr>
         <w:rPr>
-          <w:rFonts w:ascii="Arial" w:eastAsia="Arial" w:hAnsi="Arial" w:cs="Arial"/>
-        </w:rPr>
-      </w:pPr>
-      <w:r>
-        <w:rPr>
-          <w:rFonts w:ascii="Arial" w:eastAsia="Arial" w:hAnsi="Arial" w:cs="Arial"/>
+          <w:rFonts w:ascii="Arial" w:hAnsi="Arial" w:eastAsia="Arial" w:cs="Arial"/>
+        </w:rPr>
+      </w:pPr>
+      <w:r>
+        <w:rPr>
+          <w:rFonts w:ascii="Arial" w:hAnsi="Arial" w:eastAsia="Arial" w:cs="Arial"/>
         </w:rPr>
         <w:t xml:space="preserve">2. O </w:t>
       </w:r>
       <w:r>
         <w:rPr>
-          <w:rFonts w:ascii="Arial" w:eastAsia="Arial" w:hAnsi="Arial" w:cs="Arial"/>
+          <w:rFonts w:ascii="Arial" w:hAnsi="Arial" w:eastAsia="Arial" w:cs="Arial"/>
         </w:rPr>
         <w:t xml:space="preserve">gerente </w:t>
       </w:r>
       <w:r>
         <w:rPr>
-          <w:rFonts w:ascii="Arial" w:eastAsia="Arial" w:hAnsi="Arial" w:cs="Arial"/>
+          <w:rFonts w:ascii="Arial" w:hAnsi="Arial" w:eastAsia="Arial" w:cs="Arial"/>
         </w:rPr>
         <w:t xml:space="preserve">inicia a </w:t>
       </w:r>
       <w:r>
         <w:rPr>
-          <w:rFonts w:ascii="Arial" w:eastAsia="Arial" w:hAnsi="Arial" w:cs="Arial"/>
+          <w:rFonts w:ascii="Arial" w:hAnsi="Arial" w:eastAsia="Arial" w:cs="Arial"/>
         </w:rPr>
         <w:t>mudança de horário</w:t>
       </w:r>
       <w:r>
         <w:rPr>
-          <w:rFonts w:ascii="Arial" w:eastAsia="Arial" w:hAnsi="Arial" w:cs="Arial"/>
+          <w:rFonts w:ascii="Arial" w:hAnsi="Arial" w:eastAsia="Arial" w:cs="Arial"/>
         </w:rPr>
         <w:t xml:space="preserve"> no sistema.</w:t>
       </w:r>
@@ -9644,36 +9644,36 @@
     <w:p>
       <w:pPr>
         <w:rPr>
-          <w:rFonts w:ascii="Arial" w:eastAsia="Arial" w:hAnsi="Arial" w:cs="Arial"/>
-        </w:rPr>
-      </w:pPr>
-      <w:r>
-        <w:rPr>
-          <w:rFonts w:ascii="Arial" w:eastAsia="Arial" w:hAnsi="Arial" w:cs="Arial"/>
+          <w:rFonts w:ascii="Arial" w:hAnsi="Arial" w:eastAsia="Arial" w:cs="Arial"/>
+        </w:rPr>
+      </w:pPr>
+      <w:r>
+        <w:rPr>
+          <w:rFonts w:ascii="Arial" w:hAnsi="Arial" w:eastAsia="Arial" w:cs="Arial"/>
         </w:rPr>
         <w:t xml:space="preserve">3. O </w:t>
       </w:r>
       <w:r>
         <w:rPr>
-          <w:rFonts w:ascii="Arial" w:eastAsia="Arial" w:hAnsi="Arial" w:cs="Arial"/>
+          <w:rFonts w:ascii="Arial" w:hAnsi="Arial" w:eastAsia="Arial" w:cs="Arial"/>
         </w:rPr>
         <w:t xml:space="preserve">gerente </w:t>
       </w:r>
       <w:r>
         <w:rPr>
-          <w:rFonts w:ascii="Arial" w:eastAsia="Arial" w:hAnsi="Arial" w:cs="Arial"/>
+          <w:rFonts w:ascii="Arial" w:hAnsi="Arial" w:eastAsia="Arial" w:cs="Arial"/>
         </w:rPr>
         <w:t>informa as informações d</w:t>
       </w:r>
       <w:r>
         <w:rPr>
-          <w:rFonts w:ascii="Arial" w:eastAsia="Arial" w:hAnsi="Arial" w:cs="Arial"/>
+          <w:rFonts w:ascii="Arial" w:hAnsi="Arial" w:eastAsia="Arial" w:cs="Arial"/>
         </w:rPr>
         <w:t>a passagem</w:t>
       </w:r>
       <w:r>
         <w:rPr>
-          <w:rFonts w:ascii="Arial" w:eastAsia="Arial" w:hAnsi="Arial" w:cs="Arial"/>
+          <w:rFonts w:ascii="Arial" w:hAnsi="Arial" w:eastAsia="Arial" w:cs="Arial"/>
         </w:rPr>
         <w:t xml:space="preserve"> ao sistema.</w:t>
       </w:r>
@@ -9681,48 +9681,48 @@
     <w:p>
       <w:pPr>
         <w:rPr>
-          <w:rFonts w:ascii="Arial" w:eastAsia="Arial" w:hAnsi="Arial" w:cs="Arial"/>
-        </w:rPr>
-      </w:pPr>
-      <w:r>
-        <w:rPr>
-          <w:rFonts w:ascii="Arial" w:eastAsia="Arial" w:hAnsi="Arial" w:cs="Arial"/>
+          <w:rFonts w:ascii="Arial" w:hAnsi="Arial" w:eastAsia="Arial" w:cs="Arial"/>
+        </w:rPr>
+      </w:pPr>
+      <w:r>
+        <w:rPr>
+          <w:rFonts w:ascii="Arial" w:hAnsi="Arial" w:eastAsia="Arial" w:cs="Arial"/>
         </w:rPr>
         <w:t xml:space="preserve">4. O </w:t>
       </w:r>
       <w:r>
         <w:rPr>
-          <w:rFonts w:ascii="Arial" w:eastAsia="Arial" w:hAnsi="Arial" w:cs="Arial"/>
+          <w:rFonts w:ascii="Arial" w:hAnsi="Arial" w:eastAsia="Arial" w:cs="Arial"/>
         </w:rPr>
         <w:t xml:space="preserve">gerente </w:t>
       </w:r>
       <w:r>
         <w:rPr>
-          <w:rFonts w:ascii="Arial" w:eastAsia="Arial" w:hAnsi="Arial" w:cs="Arial"/>
+          <w:rFonts w:ascii="Arial" w:hAnsi="Arial" w:eastAsia="Arial" w:cs="Arial"/>
         </w:rPr>
         <w:t xml:space="preserve">informa o assento, </w:t>
       </w:r>
       <w:r>
         <w:rPr>
-          <w:rFonts w:ascii="Arial" w:eastAsia="Arial" w:hAnsi="Arial" w:cs="Arial"/>
+          <w:rFonts w:ascii="Arial" w:hAnsi="Arial" w:eastAsia="Arial" w:cs="Arial"/>
         </w:rPr>
         <w:t xml:space="preserve">novo </w:t>
       </w:r>
       <w:r>
         <w:rPr>
-          <w:rFonts w:ascii="Arial" w:eastAsia="Arial" w:hAnsi="Arial" w:cs="Arial"/>
+          <w:rFonts w:ascii="Arial" w:hAnsi="Arial" w:eastAsia="Arial" w:cs="Arial"/>
         </w:rPr>
         <w:t xml:space="preserve">horário, </w:t>
       </w:r>
       <w:r>
         <w:rPr>
-          <w:rFonts w:ascii="Arial" w:eastAsia="Arial" w:hAnsi="Arial" w:cs="Arial"/>
+          <w:rFonts w:ascii="Arial" w:hAnsi="Arial" w:eastAsia="Arial" w:cs="Arial"/>
         </w:rPr>
         <w:t>código do passageiro</w:t>
       </w:r>
       <w:r>
         <w:rPr>
-          <w:rFonts w:ascii="Arial" w:eastAsia="Arial" w:hAnsi="Arial" w:cs="Arial"/>
+          <w:rFonts w:ascii="Arial" w:hAnsi="Arial" w:eastAsia="Arial" w:cs="Arial"/>
         </w:rPr>
         <w:t>.</w:t>
       </w:r>
@@ -9730,24 +9730,24 @@
     <w:p>
       <w:pPr>
         <w:rPr>
-          <w:rFonts w:ascii="Arial" w:eastAsia="Arial" w:hAnsi="Arial" w:cs="Arial"/>
-        </w:rPr>
-      </w:pPr>
-      <w:r>
-        <w:rPr>
-          <w:rFonts w:ascii="Arial" w:eastAsia="Arial" w:hAnsi="Arial" w:cs="Arial"/>
+          <w:rFonts w:ascii="Arial" w:hAnsi="Arial" w:eastAsia="Arial" w:cs="Arial"/>
+        </w:rPr>
+      </w:pPr>
+      <w:r>
+        <w:rPr>
+          <w:rFonts w:ascii="Arial" w:hAnsi="Arial" w:eastAsia="Arial" w:cs="Arial"/>
         </w:rPr>
         <w:t xml:space="preserve">5. O sistema </w:t>
       </w:r>
       <w:r>
         <w:rPr>
-          <w:rFonts w:ascii="Arial" w:eastAsia="Arial" w:hAnsi="Arial" w:cs="Arial"/>
+          <w:rFonts w:ascii="Arial" w:hAnsi="Arial" w:eastAsia="Arial" w:cs="Arial"/>
         </w:rPr>
         <w:t>alte</w:t>
       </w:r>
       <w:r>
         <w:rPr>
-          <w:rFonts w:ascii="Arial" w:eastAsia="Arial" w:hAnsi="Arial" w:cs="Arial"/>
+          <w:rFonts w:ascii="Arial" w:hAnsi="Arial" w:eastAsia="Arial" w:cs="Arial"/>
         </w:rPr>
         <w:t>ra a passagem.</w:t>
       </w:r>
@@ -9755,42 +9755,42 @@
     <w:p>
       <w:pPr>
         <w:rPr>
-          <w:rFonts w:ascii="Arial" w:eastAsia="Arial" w:hAnsi="Arial" w:cs="Arial"/>
-        </w:rPr>
-      </w:pPr>
-      <w:r>
-        <w:rPr>
-          <w:rFonts w:ascii="Arial" w:eastAsia="Arial" w:hAnsi="Arial" w:cs="Arial"/>
+          <w:rFonts w:ascii="Arial" w:hAnsi="Arial" w:eastAsia="Arial" w:cs="Arial"/>
+        </w:rPr>
+      </w:pPr>
+      <w:r>
+        <w:rPr>
+          <w:rFonts w:ascii="Arial" w:hAnsi="Arial" w:eastAsia="Arial" w:cs="Arial"/>
         </w:rPr>
         <w:t>6</w:t>
       </w:r>
       <w:r>
         <w:rPr>
-          <w:rFonts w:ascii="Arial" w:eastAsia="Arial" w:hAnsi="Arial" w:cs="Arial"/>
+          <w:rFonts w:ascii="Arial" w:hAnsi="Arial" w:eastAsia="Arial" w:cs="Arial"/>
         </w:rPr>
         <w:t xml:space="preserve">. O </w:t>
       </w:r>
       <w:r>
         <w:rPr>
-          <w:rFonts w:ascii="Arial" w:eastAsia="Arial" w:hAnsi="Arial" w:cs="Arial"/>
+          <w:rFonts w:ascii="Arial" w:hAnsi="Arial" w:eastAsia="Arial" w:cs="Arial"/>
         </w:rPr>
         <w:t xml:space="preserve">passageiro </w:t>
       </w:r>
       <w:r>
         <w:rPr>
-          <w:rFonts w:ascii="Arial" w:eastAsia="Arial" w:hAnsi="Arial" w:cs="Arial"/>
+          <w:rFonts w:ascii="Arial" w:hAnsi="Arial" w:eastAsia="Arial" w:cs="Arial"/>
         </w:rPr>
         <w:t>recebe o ticket da passagem</w:t>
       </w:r>
       <w:r>
         <w:rPr>
-          <w:rFonts w:ascii="Arial" w:eastAsia="Arial" w:hAnsi="Arial" w:cs="Arial"/>
+          <w:rFonts w:ascii="Arial" w:hAnsi="Arial" w:eastAsia="Arial" w:cs="Arial"/>
         </w:rPr>
         <w:t xml:space="preserve"> alterado</w:t>
       </w:r>
       <w:r>
         <w:rPr>
-          <w:rFonts w:ascii="Arial" w:eastAsia="Arial" w:hAnsi="Arial" w:cs="Arial"/>
+          <w:rFonts w:ascii="Arial" w:hAnsi="Arial" w:eastAsia="Arial" w:cs="Arial"/>
         </w:rPr>
         <w:t xml:space="preserve">. </w:t>
       </w:r>
@@ -9799,15 +9799,15 @@
       <w:pPr>
         <w:spacing w:before="200"/>
         <w:rPr>
-          <w:rFonts w:ascii="Arial" w:eastAsia="Arial" w:hAnsi="Arial" w:cs="Arial"/>
-          <w:b/>
-          <w:bCs/>
-        </w:rPr>
-      </w:pPr>
-      <w:bookmarkStart w:id="40" w:name="_Int_EdJnFASs"/>
-      <w:r>
-        <w:rPr>
-          <w:rFonts w:ascii="Arial" w:eastAsia="Arial" w:hAnsi="Arial" w:cs="Arial"/>
+          <w:rFonts w:ascii="Arial" w:hAnsi="Arial" w:eastAsia="Arial" w:cs="Arial"/>
+          <w:b/>
+          <w:bCs/>
+        </w:rPr>
+      </w:pPr>
+      <w:bookmarkStart w:name="_Int_EdJnFASs" w:id="40"/>
+      <w:r>
+        <w:rPr>
+          <w:rFonts w:ascii="Arial" w:hAnsi="Arial" w:eastAsia="Arial" w:cs="Arial"/>
           <w:b/>
           <w:bCs/>
         </w:rPr>
@@ -9819,48 +9819,48 @@
     <w:p>
       <w:pPr>
         <w:rPr>
-          <w:rFonts w:ascii="Arial" w:eastAsia="Arial" w:hAnsi="Arial" w:cs="Arial"/>
-        </w:rPr>
-      </w:pPr>
-      <w:r>
-        <w:rPr>
-          <w:rFonts w:ascii="Arial" w:eastAsia="Arial" w:hAnsi="Arial" w:cs="Arial"/>
+          <w:rFonts w:ascii="Arial" w:hAnsi="Arial" w:eastAsia="Arial" w:cs="Arial"/>
+        </w:rPr>
+      </w:pPr>
+      <w:r>
+        <w:rPr>
+          <w:rFonts w:ascii="Arial" w:hAnsi="Arial" w:eastAsia="Arial" w:cs="Arial"/>
         </w:rPr>
         <w:t xml:space="preserve">3A. </w:t>
       </w:r>
       <w:r>
         <w:rPr>
-          <w:rFonts w:ascii="Arial" w:eastAsia="Arial" w:hAnsi="Arial" w:cs="Arial"/>
+          <w:rFonts w:ascii="Arial" w:hAnsi="Arial" w:eastAsia="Arial" w:cs="Arial"/>
         </w:rPr>
         <w:t>A passagem</w:t>
       </w:r>
       <w:r>
         <w:rPr>
-          <w:rFonts w:ascii="Arial" w:eastAsia="Arial" w:hAnsi="Arial" w:cs="Arial"/>
+          <w:rFonts w:ascii="Arial" w:hAnsi="Arial" w:eastAsia="Arial" w:cs="Arial"/>
         </w:rPr>
         <w:t xml:space="preserve"> não foi </w:t>
       </w:r>
       <w:r>
         <w:rPr>
-          <w:rFonts w:ascii="Arial" w:eastAsia="Arial" w:hAnsi="Arial" w:cs="Arial"/>
+          <w:rFonts w:ascii="Arial" w:hAnsi="Arial" w:eastAsia="Arial" w:cs="Arial"/>
         </w:rPr>
         <w:t>encontrada</w:t>
       </w:r>
       <w:r>
         <w:rPr>
-          <w:rFonts w:ascii="Arial" w:eastAsia="Arial" w:hAnsi="Arial" w:cs="Arial"/>
+          <w:rFonts w:ascii="Arial" w:hAnsi="Arial" w:eastAsia="Arial" w:cs="Arial"/>
         </w:rPr>
         <w:t xml:space="preserve"> no sistema. </w:t>
       </w:r>
       <w:r>
         <w:rPr>
-          <w:rFonts w:ascii="Arial" w:eastAsia="Arial" w:hAnsi="Arial" w:cs="Arial"/>
+          <w:rFonts w:ascii="Arial" w:hAnsi="Arial" w:eastAsia="Arial" w:cs="Arial"/>
         </w:rPr>
         <w:t>Cancelar caso de uso</w:t>
       </w:r>
       <w:r>
         <w:rPr>
-          <w:rFonts w:ascii="Arial" w:eastAsia="Arial" w:hAnsi="Arial" w:cs="Arial"/>
+          <w:rFonts w:ascii="Arial" w:hAnsi="Arial" w:eastAsia="Arial" w:cs="Arial"/>
         </w:rPr>
         <w:t>.</w:t>
       </w:r>
@@ -9868,42 +9868,42 @@
     <w:p>
       <w:pPr>
         <w:rPr>
-          <w:rFonts w:ascii="Arial" w:eastAsia="Arial" w:hAnsi="Arial" w:cs="Arial"/>
-        </w:rPr>
-      </w:pPr>
-      <w:r>
-        <w:rPr>
-          <w:rFonts w:ascii="Arial" w:eastAsia="Arial" w:hAnsi="Arial" w:cs="Arial"/>
+          <w:rFonts w:ascii="Arial" w:hAnsi="Arial" w:eastAsia="Arial" w:cs="Arial"/>
+        </w:rPr>
+      </w:pPr>
+      <w:r>
+        <w:rPr>
+          <w:rFonts w:ascii="Arial" w:hAnsi="Arial" w:eastAsia="Arial" w:cs="Arial"/>
         </w:rPr>
         <w:t>4A</w:t>
       </w:r>
       <w:r>
         <w:rPr>
-          <w:rFonts w:ascii="Arial" w:eastAsia="Arial" w:hAnsi="Arial" w:cs="Arial"/>
+          <w:rFonts w:ascii="Arial" w:hAnsi="Arial" w:eastAsia="Arial" w:cs="Arial"/>
         </w:rPr>
         <w:t xml:space="preserve">. O </w:t>
       </w:r>
       <w:r>
         <w:rPr>
-          <w:rFonts w:ascii="Arial" w:eastAsia="Arial" w:hAnsi="Arial" w:cs="Arial"/>
+          <w:rFonts w:ascii="Arial" w:hAnsi="Arial" w:eastAsia="Arial" w:cs="Arial"/>
         </w:rPr>
         <w:t>código do passageiro não foi encontrado no sistema.</w:t>
       </w:r>
       <w:r>
         <w:rPr>
-          <w:rFonts w:ascii="Arial" w:eastAsia="Arial" w:hAnsi="Arial" w:cs="Arial"/>
+          <w:rFonts w:ascii="Arial" w:hAnsi="Arial" w:eastAsia="Arial" w:cs="Arial"/>
         </w:rPr>
         <w:t xml:space="preserve"> </w:t>
       </w:r>
       <w:r>
         <w:rPr>
-          <w:rFonts w:ascii="Arial" w:eastAsia="Arial" w:hAnsi="Arial" w:cs="Arial"/>
+          <w:rFonts w:ascii="Arial" w:hAnsi="Arial" w:eastAsia="Arial" w:cs="Arial"/>
         </w:rPr>
         <w:t>Cancelar caso de uso</w:t>
       </w:r>
       <w:r>
         <w:rPr>
-          <w:rFonts w:ascii="Arial" w:eastAsia="Arial" w:hAnsi="Arial" w:cs="Arial"/>
+          <w:rFonts w:ascii="Arial" w:hAnsi="Arial" w:eastAsia="Arial" w:cs="Arial"/>
         </w:rPr>
         <w:t>.</w:t>
       </w:r>
@@ -9911,24 +9911,24 @@
     <w:p>
       <w:pPr>
         <w:rPr>
-          <w:rFonts w:ascii="Arial" w:eastAsia="Arial" w:hAnsi="Arial" w:cs="Arial"/>
-        </w:rPr>
-      </w:pPr>
-      <w:r>
-        <w:rPr>
-          <w:rFonts w:ascii="Arial" w:eastAsia="Arial" w:hAnsi="Arial" w:cs="Arial"/>
+          <w:rFonts w:ascii="Arial" w:hAnsi="Arial" w:eastAsia="Arial" w:cs="Arial"/>
+        </w:rPr>
+      </w:pPr>
+      <w:r>
+        <w:rPr>
+          <w:rFonts w:ascii="Arial" w:hAnsi="Arial" w:eastAsia="Arial" w:cs="Arial"/>
         </w:rPr>
         <w:t>4</w:t>
       </w:r>
       <w:r>
         <w:rPr>
-          <w:rFonts w:ascii="Arial" w:eastAsia="Arial" w:hAnsi="Arial" w:cs="Arial"/>
+          <w:rFonts w:ascii="Arial" w:hAnsi="Arial" w:eastAsia="Arial" w:cs="Arial"/>
         </w:rPr>
         <w:t>B</w:t>
       </w:r>
       <w:r>
         <w:rPr>
-          <w:rFonts w:ascii="Arial" w:eastAsia="Arial" w:hAnsi="Arial" w:cs="Arial"/>
+          <w:rFonts w:ascii="Arial" w:hAnsi="Arial" w:eastAsia="Arial" w:cs="Arial"/>
         </w:rPr>
         <w:t>. O assento informado já está em uso. Cancelar caso de uso.</w:t>
       </w:r>
@@ -9936,24 +9936,24 @@
     <w:p>
       <w:pPr>
         <w:rPr>
-          <w:rFonts w:ascii="Arial" w:eastAsia="Arial" w:hAnsi="Arial" w:cs="Arial"/>
-        </w:rPr>
-      </w:pPr>
-      <w:r>
-        <w:rPr>
-          <w:rFonts w:ascii="Arial" w:eastAsia="Arial" w:hAnsi="Arial" w:cs="Arial"/>
+          <w:rFonts w:ascii="Arial" w:hAnsi="Arial" w:eastAsia="Arial" w:cs="Arial"/>
+        </w:rPr>
+      </w:pPr>
+      <w:r>
+        <w:rPr>
+          <w:rFonts w:ascii="Arial" w:hAnsi="Arial" w:eastAsia="Arial" w:cs="Arial"/>
         </w:rPr>
         <w:t>4</w:t>
       </w:r>
       <w:r>
         <w:rPr>
-          <w:rFonts w:ascii="Arial" w:eastAsia="Arial" w:hAnsi="Arial" w:cs="Arial"/>
+          <w:rFonts w:ascii="Arial" w:hAnsi="Arial" w:eastAsia="Arial" w:cs="Arial"/>
         </w:rPr>
         <w:t>C</w:t>
       </w:r>
       <w:r>
         <w:rPr>
-          <w:rFonts w:ascii="Arial" w:eastAsia="Arial" w:hAnsi="Arial" w:cs="Arial"/>
+          <w:rFonts w:ascii="Arial" w:hAnsi="Arial" w:eastAsia="Arial" w:cs="Arial"/>
         </w:rPr>
         <w:t>. O horário informado o voo está lotado. Cancelar caso de uso.</w:t>
       </w:r>
@@ -9961,14 +9961,14 @@
     <w:p>
       <w:pPr>
         <w:rPr>
-          <w:rFonts w:ascii="Arial" w:eastAsia="Arial" w:hAnsi="Arial" w:cs="Arial"/>
-          <w:sz w:val="24"/>
-          <w:szCs w:val="24"/>
-        </w:rPr>
-      </w:pPr>
-      <w:r>
-        <w:rPr>
-          <w:rFonts w:ascii="Arial" w:eastAsia="Arial" w:hAnsi="Arial" w:cs="Arial"/>
+          <w:rFonts w:ascii="Arial" w:hAnsi="Arial" w:eastAsia="Arial" w:cs="Arial"/>
+          <w:sz w:val="24"/>
+          <w:szCs w:val="24"/>
+        </w:rPr>
+      </w:pPr>
+      <w:r>
+        <w:rPr>
+          <w:rFonts w:ascii="Arial" w:hAnsi="Arial" w:eastAsia="Arial" w:cs="Arial"/>
           <w:sz w:val="24"/>
           <w:szCs w:val="24"/>
         </w:rPr>
@@ -10139,7 +10139,7 @@
     <w:p>
       <w:pPr>
         <w:rPr>
-          <w:rFonts w:ascii="Arial" w:eastAsia="Arial" w:hAnsi="Arial" w:cs="Arial"/>
+          <w:rFonts w:ascii="Arial" w:hAnsi="Arial" w:eastAsia="Arial" w:cs="Arial"/>
         </w:rPr>
       </w:pPr>
     </w:p>
@@ -10161,7 +10161,7 @@
       <w:pPr>
         <w:pStyle w:val="Ttulo2"/>
       </w:pPr>
-      <w:bookmarkStart w:id="41" w:name="_Toc128068830"/>
+      <w:bookmarkStart w:name="_Toc128068830" w:id="41"/>
       <w:r>
         <w:t>3.3 MODELO</w:t>
       </w:r>
@@ -10169,6 +10169,78 @@
         <w:t xml:space="preserve"> CONCEITUAL</w:t>
       </w:r>
       <w:bookmarkEnd w:id="41"/>
+    </w:p>
+    <w:p>
+      <w:pPr>
+        <w:pStyle w:val="Normal"/>
+        <w:spacing w:line="360" w:lineRule="auto"/>
+        <w:ind w:left="0"/>
+        <w:jc w:val="both"/>
+      </w:pPr>
+      <w:r>
+        <w:drawing>
+          <wp:inline wp14:editId="41EA7EA3" wp14:anchorId="4B6776E1">
+            <wp:extent cx="5619752" cy="2400300"/>
+            <wp:effectExtent l="0" t="0" r="0" b="0"/>
+            <wp:docPr id="234474688" name="" title=""/>
+            <wp:cNvGraphicFramePr>
+              <a:graphicFrameLocks noChangeAspect="1"/>
+            </wp:cNvGraphicFramePr>
+            <a:graphic>
+              <a:graphicData uri="http://schemas.openxmlformats.org/drawingml/2006/picture">
+                <pic:pic>
+                  <pic:nvPicPr>
+                    <pic:cNvPr id="0" name=""/>
+                    <pic:cNvPicPr/>
+                  </pic:nvPicPr>
+                  <pic:blipFill>
+                    <a:blip r:embed="R8a813d851c124da3">
+                      <a:extLst>
+                        <a:ext xmlns:a="http://schemas.openxmlformats.org/drawingml/2006/main" uri="{28A0092B-C50C-407E-A947-70E740481C1C}">
+                          <a14:useLocalDpi val="0"/>
+                        </a:ext>
+                      </a:extLst>
+                    </a:blip>
+                    <a:stretch>
+                      <a:fillRect/>
+                    </a:stretch>
+                  </pic:blipFill>
+                  <pic:spPr>
+                    <a:xfrm>
+                      <a:off x="0" y="0"/>
+                      <a:ext cx="5619752" cy="2400300"/>
+                    </a:xfrm>
+                    <a:prstGeom prst="rect">
+                      <a:avLst/>
+                    </a:prstGeom>
+                  </pic:spPr>
+                </pic:pic>
+              </a:graphicData>
+            </a:graphic>
+          </wp:inline>
+        </w:drawing>
+      </w:r>
+    </w:p>
+    <w:p>
+      <w:pPr>
+        <w:pStyle w:val="Ttulo1"/>
+        <w:ind w:left="0"/>
+      </w:pPr>
+      <w:bookmarkStart w:name="_Toc128068831" w:id="42"/>
+      <w:r>
+        <w:lastRenderedPageBreak/>
+        <w:t>4</w:t>
+      </w:r>
+      <w:r>
+        <w:t>.</w:t>
+      </w:r>
+      <w:r>
+        <w:t xml:space="preserve"> </w:t>
+      </w:r>
+      <w:r>
+        <w:t>PROJETO DE SOFTWARE</w:t>
+      </w:r>
+      <w:bookmarkEnd w:id="42"/>
     </w:p>
     <w:p>
       <w:pPr>
@@ -10186,84 +10258,9 @@
     </w:p>
     <w:p>
       <w:pPr>
-        <w:pStyle w:val="ColorfulList-Accent11"/>
-        <w:spacing w:line="360" w:lineRule="auto"/>
-        <w:ind w:left="0" w:firstLine="708"/>
-        <w:jc w:val="both"/>
-        <w:rPr>
-          <w:rFonts w:ascii="Arial" w:hAnsi="Arial" w:cs="Arial"/>
-          <w:b/>
-          <w:color w:val="FF0000"/>
-          <w:sz w:val="24"/>
-          <w:szCs w:val="24"/>
-        </w:rPr>
-      </w:pPr>
-      <w:r>
-        <w:rPr>
-          <w:rFonts w:ascii="Arial" w:hAnsi="Arial" w:cs="Arial"/>
-          <w:color w:val="FF0000"/>
-          <w:sz w:val="24"/>
-          <w:szCs w:val="24"/>
-        </w:rPr>
-        <w:t>Um único diagrama para todo o sistema.</w:t>
-      </w:r>
-    </w:p>
-    <w:p>
-      <w:pPr>
-        <w:rPr>
-          <w:rFonts w:ascii="Arial Black" w:eastAsia="Times New Roman" w:hAnsi="Arial Black" w:cs="Times New Roman"/>
-          <w:b/>
-          <w:bCs/>
-          <w:caps/>
-          <w:sz w:val="24"/>
-          <w:szCs w:val="24"/>
-        </w:rPr>
-      </w:pPr>
-      <w:r>
-        <w:lastRenderedPageBreak/>
-        <w:br w:type="page"/>
-      </w:r>
-    </w:p>
-    <w:p>
-      <w:pPr>
-        <w:pStyle w:val="Ttulo1"/>
-        <w:ind w:left="0"/>
-      </w:pPr>
-      <w:bookmarkStart w:id="42" w:name="_Toc128068831"/>
-      <w:r>
-        <w:lastRenderedPageBreak/>
-        <w:t>4</w:t>
-      </w:r>
-      <w:r>
-        <w:t>.</w:t>
-      </w:r>
-      <w:r>
-        <w:t xml:space="preserve"> </w:t>
-      </w:r>
-      <w:r>
-        <w:t>PROJETO DE SOFTWARE</w:t>
-      </w:r>
-      <w:bookmarkEnd w:id="42"/>
-    </w:p>
-    <w:p>
-      <w:pPr>
-        <w:pStyle w:val="ColorfulList-Accent11"/>
-        <w:spacing w:line="360" w:lineRule="auto"/>
-        <w:ind w:left="0"/>
-        <w:jc w:val="both"/>
-        <w:rPr>
-          <w:rFonts w:ascii="Arial" w:hAnsi="Arial" w:cs="Arial"/>
-          <w:b/>
-          <w:sz w:val="24"/>
-          <w:szCs w:val="24"/>
-        </w:rPr>
-      </w:pPr>
-    </w:p>
-    <w:p>
-      <w:pPr>
         <w:pStyle w:val="Ttulo2"/>
       </w:pPr>
-      <w:bookmarkStart w:id="43" w:name="_Toc128068832"/>
+      <w:bookmarkStart w:name="_Toc128068832" w:id="43"/>
       <w:r>
         <w:t>4.1 DIAGRAMA</w:t>
       </w:r>
@@ -10333,7 +10330,7 @@
       <w:pPr>
         <w:pStyle w:val="Ttulo2"/>
       </w:pPr>
-      <w:bookmarkStart w:id="44" w:name="_Toc128068833"/>
+      <w:bookmarkStart w:name="_Toc128068833" w:id="44"/>
       <w:r>
         <w:t>4.2 DIAGRAMAS</w:t>
       </w:r>
@@ -10452,7 +10449,7 @@
       <w:pPr>
         <w:pStyle w:val="Ttulo2"/>
       </w:pPr>
-      <w:bookmarkStart w:id="45" w:name="_Toc128068834"/>
+      <w:bookmarkStart w:name="_Toc128068834" w:id="45"/>
       <w:r>
         <w:t>4.3 DIAGRAMA</w:t>
       </w:r>
@@ -10484,11 +10481,13 @@
       <w:pPr>
         <w:pStyle w:val="Ttulo2"/>
       </w:pPr>
-      <w:bookmarkStart w:id="46" w:name="_Toc128068835"/>
-      <w:r>
+      <w:bookmarkStart w:name="_Toc128068835" w:id="46"/>
+      <w:r>
+        <w:rPr/>
         <w:t>4.4 MAPEAMENTO</w:t>
       </w:r>
       <w:r>
+        <w:rPr/>
         <w:t xml:space="preserve"> OO-RELACIONAL</w:t>
       </w:r>
       <w:bookmarkEnd w:id="46"/>
@@ -10499,29 +10498,49 @@
         <w:spacing w:line="360" w:lineRule="auto"/>
         <w:ind w:left="0"/>
         <w:jc w:val="both"/>
-        <w:rPr>
-          <w:rFonts w:ascii="Arial" w:hAnsi="Arial" w:cs="Arial"/>
-          <w:b/>
-          <w:sz w:val="24"/>
-          <w:szCs w:val="24"/>
-        </w:rPr>
-      </w:pPr>
-    </w:p>
-    <w:p>
-      <w:pPr>
-        <w:ind w:firstLine="708"/>
-        <w:rPr>
-          <w:color w:val="FF0000"/>
-        </w:rPr>
-      </w:pPr>
-      <w:r>
-        <w:rPr>
-          <w:rFonts w:ascii="Arial" w:hAnsi="Arial" w:cs="Arial"/>
-          <w:color w:val="FF0000"/>
-          <w:sz w:val="24"/>
-          <w:szCs w:val="24"/>
-        </w:rPr>
-        <w:t>Um único diagrama para todo o sistema.</w:t>
+      </w:pPr>
+      <w:r>
+        <w:drawing>
+          <wp:inline wp14:editId="5CAE6DDE" wp14:anchorId="45EC8102">
+            <wp:extent cx="5619752" cy="3648075"/>
+            <wp:effectExtent l="0" t="0" r="0" b="0"/>
+            <wp:docPr id="1715491234" name="" title=""/>
+            <wp:cNvGraphicFramePr>
+              <a:graphicFrameLocks noChangeAspect="1"/>
+            </wp:cNvGraphicFramePr>
+            <a:graphic>
+              <a:graphicData uri="http://schemas.openxmlformats.org/drawingml/2006/picture">
+                <pic:pic>
+                  <pic:nvPicPr>
+                    <pic:cNvPr id="0" name=""/>
+                    <pic:cNvPicPr/>
+                  </pic:nvPicPr>
+                  <pic:blipFill>
+                    <a:blip r:embed="R1cd064775d524b44">
+                      <a:extLst>
+                        <a:ext xmlns:a="http://schemas.openxmlformats.org/drawingml/2006/main" uri="{28A0092B-C50C-407E-A947-70E740481C1C}">
+                          <a14:useLocalDpi val="0"/>
+                        </a:ext>
+                      </a:extLst>
+                    </a:blip>
+                    <a:stretch>
+                      <a:fillRect/>
+                    </a:stretch>
+                  </pic:blipFill>
+                  <pic:spPr>
+                    <a:xfrm>
+                      <a:off x="0" y="0"/>
+                      <a:ext cx="5619752" cy="3648075"/>
+                    </a:xfrm>
+                    <a:prstGeom prst="rect">
+                      <a:avLst/>
+                    </a:prstGeom>
+                  </pic:spPr>
+                </pic:pic>
+              </a:graphicData>
+            </a:graphic>
+          </wp:inline>
+        </w:drawing>
       </w:r>
     </w:p>
     <w:p>
@@ -10542,7 +10561,7 @@
       <w:pPr>
         <w:pStyle w:val="Ttulo2"/>
       </w:pPr>
-      <w:bookmarkStart w:id="47" w:name="_Toc128068836"/>
+      <w:bookmarkStart w:name="_Toc128068836" w:id="47"/>
       <w:r>
         <w:t>4.5 LAYOUTS</w:t>
       </w:r>
@@ -10849,7 +10868,7 @@
     <w:p>
       <w:pPr>
         <w:rPr>
-          <w:rFonts w:ascii="Arial Black" w:eastAsia="Times New Roman" w:hAnsi="Arial Black" w:cs="Times New Roman"/>
+          <w:rFonts w:ascii="Arial Black" w:hAnsi="Arial Black" w:eastAsia="Times New Roman" w:cs="Times New Roman"/>
           <w:b/>
           <w:bCs/>
           <w:caps/>
@@ -10861,7 +10880,7 @@
     <w:p>
       <w:pPr>
         <w:rPr>
-          <w:rFonts w:ascii="Arial Black" w:eastAsia="Times New Roman" w:hAnsi="Arial Black" w:cs="Times New Roman"/>
+          <w:rFonts w:ascii="Arial Black" w:hAnsi="Arial Black" w:eastAsia="Times New Roman" w:cs="Times New Roman"/>
           <w:b/>
           <w:bCs/>
           <w:caps/>
@@ -10881,7 +10900,7 @@
           <w:rFonts w:ascii="Arial" w:hAnsi="Arial" w:cs="Arial"/>
         </w:rPr>
       </w:pPr>
-      <w:bookmarkStart w:id="48" w:name="_Toc128068837"/>
+      <w:bookmarkStart w:name="_Toc128068837" w:id="48"/>
       <w:r>
         <w:lastRenderedPageBreak/>
         <w:t xml:space="preserve">Apêndice </w:t>
@@ -10911,7 +10930,7 @@
       <w:footerReference w:type="default" r:id="rId38"/>
       <w:headerReference w:type="first" r:id="rId39"/>
       <w:footerReference w:type="first" r:id="rId40"/>
-      <w:pgSz w:w="12240" w:h="15840"/>
+      <w:pgSz w:w="12240" w:h="15840" w:orient="portrait"/>
       <w:pgMar w:top="1417" w:right="1701" w:bottom="1417" w:left="1701" w:header="720" w:footer="720" w:gutter="0"/>
       <w:cols w:space="720"/>
       <w:noEndnote/>
@@ -11234,7 +11253,7 @@
   <w:p>
     <w:pPr>
       <w:pStyle w:val="Cabealho"/>
-      <w:framePr w:wrap="around" w:vAnchor="text" w:hAnchor="margin" w:xAlign="right" w:y="1"/>
+      <w:framePr w:wrap="around" w:hAnchor="margin" w:vAnchor="text" w:xAlign="right" w:y="1"/>
       <w:rPr>
         <w:rStyle w:val="Nmerodepgina"/>
       </w:rPr>
@@ -11357,7 +11376,7 @@
   <w:p>
     <w:pPr>
       <w:pStyle w:val="Cabealho"/>
-      <w:framePr w:wrap="around" w:vAnchor="text" w:hAnchor="margin" w:xAlign="right" w:y="1"/>
+      <w:framePr w:wrap="around" w:hAnchor="margin" w:vAnchor="text" w:xAlign="right" w:y="1"/>
       <w:rPr>
         <w:rStyle w:val="Nmerodepgina"/>
       </w:rPr>
@@ -11395,7 +11414,7 @@
   <w:p>
     <w:pPr>
       <w:pStyle w:val="Cabealho"/>
-      <w:framePr w:wrap="around" w:vAnchor="text" w:hAnchor="margin" w:xAlign="right" w:y="1"/>
+      <w:framePr w:wrap="around" w:hAnchor="margin" w:vAnchor="text" w:xAlign="right" w:y="1"/>
       <w:rPr>
         <w:rStyle w:val="Nmerodepgina"/>
       </w:rPr>
@@ -12058,7 +12077,7 @@
         <w:ind w:left="360" w:hanging="360"/>
       </w:pPr>
       <w:rPr>
-        <w:rFonts w:ascii="Arial" w:hAnsi="Arial" w:hint="default"/>
+        <w:rFonts w:hint="default" w:ascii="Arial" w:hAnsi="Arial"/>
       </w:rPr>
     </w:lvl>
     <w:lvl w:ilvl="1" w:tplc="2950401A">
@@ -12073,7 +12092,7 @@
         <w:ind w:left="1080" w:hanging="360"/>
       </w:pPr>
       <w:rPr>
-        <w:rFonts w:ascii="Arial" w:hAnsi="Arial" w:hint="default"/>
+        <w:rFonts w:hint="default" w:ascii="Arial" w:hAnsi="Arial"/>
       </w:rPr>
     </w:lvl>
     <w:lvl w:ilvl="2" w:tplc="8E329206" w:tentative="1">
@@ -12088,7 +12107,7 @@
         <w:ind w:left="1800" w:hanging="360"/>
       </w:pPr>
       <w:rPr>
-        <w:rFonts w:ascii="Arial" w:hAnsi="Arial" w:hint="default"/>
+        <w:rFonts w:hint="default" w:ascii="Arial" w:hAnsi="Arial"/>
       </w:rPr>
     </w:lvl>
     <w:lvl w:ilvl="3" w:tplc="5F825F2C" w:tentative="1">
@@ -12103,7 +12122,7 @@
         <w:ind w:left="2520" w:hanging="360"/>
       </w:pPr>
       <w:rPr>
-        <w:rFonts w:ascii="Arial" w:hAnsi="Arial" w:hint="default"/>
+        <w:rFonts w:hint="default" w:ascii="Arial" w:hAnsi="Arial"/>
       </w:rPr>
     </w:lvl>
     <w:lvl w:ilvl="4" w:tplc="92EE3910" w:tentative="1">
@@ -12118,7 +12137,7 @@
         <w:ind w:left="3240" w:hanging="360"/>
       </w:pPr>
       <w:rPr>
-        <w:rFonts w:ascii="Arial" w:hAnsi="Arial" w:hint="default"/>
+        <w:rFonts w:hint="default" w:ascii="Arial" w:hAnsi="Arial"/>
       </w:rPr>
     </w:lvl>
     <w:lvl w:ilvl="5" w:tplc="A030D670" w:tentative="1">
@@ -12133,7 +12152,7 @@
         <w:ind w:left="3960" w:hanging="360"/>
       </w:pPr>
       <w:rPr>
-        <w:rFonts w:ascii="Arial" w:hAnsi="Arial" w:hint="default"/>
+        <w:rFonts w:hint="default" w:ascii="Arial" w:hAnsi="Arial"/>
       </w:rPr>
     </w:lvl>
     <w:lvl w:ilvl="6" w:tplc="45FE79DE" w:tentative="1">
@@ -12148,7 +12167,7 @@
         <w:ind w:left="4680" w:hanging="360"/>
       </w:pPr>
       <w:rPr>
-        <w:rFonts w:ascii="Arial" w:hAnsi="Arial" w:hint="default"/>
+        <w:rFonts w:hint="default" w:ascii="Arial" w:hAnsi="Arial"/>
       </w:rPr>
     </w:lvl>
     <w:lvl w:ilvl="7" w:tplc="D21AE2AA" w:tentative="1">
@@ -12163,7 +12182,7 @@
         <w:ind w:left="5400" w:hanging="360"/>
       </w:pPr>
       <w:rPr>
-        <w:rFonts w:ascii="Arial" w:hAnsi="Arial" w:hint="default"/>
+        <w:rFonts w:hint="default" w:ascii="Arial" w:hAnsi="Arial"/>
       </w:rPr>
     </w:lvl>
     <w:lvl w:ilvl="8" w:tplc="32D20D12" w:tentative="1">
@@ -12178,7 +12197,7 @@
         <w:ind w:left="6120" w:hanging="360"/>
       </w:pPr>
       <w:rPr>
-        <w:rFonts w:ascii="Arial" w:hAnsi="Arial" w:hint="default"/>
+        <w:rFonts w:hint="default" w:ascii="Arial" w:hAnsi="Arial"/>
       </w:rPr>
     </w:lvl>
   </w:abstractNum>
@@ -12518,7 +12537,7 @@
         <w:ind w:left="360" w:hanging="360"/>
       </w:pPr>
       <w:rPr>
-        <w:rFonts w:ascii="Arial" w:hAnsi="Arial" w:hint="default"/>
+        <w:rFonts w:hint="default" w:ascii="Arial" w:hAnsi="Arial"/>
       </w:rPr>
     </w:lvl>
     <w:lvl w:ilvl="1" w:tplc="46AC8068">
@@ -12533,7 +12552,7 @@
         <w:ind w:left="1080" w:hanging="360"/>
       </w:pPr>
       <w:rPr>
-        <w:rFonts w:ascii="Arial" w:hAnsi="Arial" w:hint="default"/>
+        <w:rFonts w:hint="default" w:ascii="Arial" w:hAnsi="Arial"/>
       </w:rPr>
     </w:lvl>
     <w:lvl w:ilvl="2" w:tplc="BF14D700" w:tentative="1">
@@ -12548,7 +12567,7 @@
         <w:ind w:left="1800" w:hanging="360"/>
       </w:pPr>
       <w:rPr>
-        <w:rFonts w:ascii="Arial" w:hAnsi="Arial" w:hint="default"/>
+        <w:rFonts w:hint="default" w:ascii="Arial" w:hAnsi="Arial"/>
       </w:rPr>
     </w:lvl>
     <w:lvl w:ilvl="3" w:tplc="C65067DE" w:tentative="1">
@@ -12563,7 +12582,7 @@
         <w:ind w:left="2520" w:hanging="360"/>
       </w:pPr>
       <w:rPr>
-        <w:rFonts w:ascii="Arial" w:hAnsi="Arial" w:hint="default"/>
+        <w:rFonts w:hint="default" w:ascii="Arial" w:hAnsi="Arial"/>
       </w:rPr>
     </w:lvl>
     <w:lvl w:ilvl="4" w:tplc="2252260A" w:tentative="1">
@@ -12578,7 +12597,7 @@
         <w:ind w:left="3240" w:hanging="360"/>
       </w:pPr>
       <w:rPr>
-        <w:rFonts w:ascii="Arial" w:hAnsi="Arial" w:hint="default"/>
+        <w:rFonts w:hint="default" w:ascii="Arial" w:hAnsi="Arial"/>
       </w:rPr>
     </w:lvl>
     <w:lvl w:ilvl="5" w:tplc="C77A414A" w:tentative="1">
@@ -12593,7 +12612,7 @@
         <w:ind w:left="3960" w:hanging="360"/>
       </w:pPr>
       <w:rPr>
-        <w:rFonts w:ascii="Arial" w:hAnsi="Arial" w:hint="default"/>
+        <w:rFonts w:hint="default" w:ascii="Arial" w:hAnsi="Arial"/>
       </w:rPr>
     </w:lvl>
     <w:lvl w:ilvl="6" w:tplc="44F61D66" w:tentative="1">
@@ -12608,7 +12627,7 @@
         <w:ind w:left="4680" w:hanging="360"/>
       </w:pPr>
       <w:rPr>
-        <w:rFonts w:ascii="Arial" w:hAnsi="Arial" w:hint="default"/>
+        <w:rFonts w:hint="default" w:ascii="Arial" w:hAnsi="Arial"/>
       </w:rPr>
     </w:lvl>
     <w:lvl w:ilvl="7" w:tplc="355EBD10" w:tentative="1">
@@ -12623,7 +12642,7 @@
         <w:ind w:left="5400" w:hanging="360"/>
       </w:pPr>
       <w:rPr>
-        <w:rFonts w:ascii="Arial" w:hAnsi="Arial" w:hint="default"/>
+        <w:rFonts w:hint="default" w:ascii="Arial" w:hAnsi="Arial"/>
       </w:rPr>
     </w:lvl>
     <w:lvl w:ilvl="8" w:tplc="9790D836" w:tentative="1">
@@ -12638,7 +12657,7 @@
         <w:ind w:left="6120" w:hanging="360"/>
       </w:pPr>
       <w:rPr>
-        <w:rFonts w:ascii="Arial" w:hAnsi="Arial" w:hint="default"/>
+        <w:rFonts w:hint="default" w:ascii="Arial" w:hAnsi="Arial"/>
       </w:rPr>
     </w:lvl>
   </w:abstractNum>
@@ -12655,7 +12674,7 @@
         <w:ind w:left="720" w:hanging="360"/>
       </w:pPr>
       <w:rPr>
-        <w:rFonts w:ascii="Symbol" w:hAnsi="Symbol" w:hint="default"/>
+        <w:rFonts w:hint="default" w:ascii="Symbol" w:hAnsi="Symbol"/>
       </w:rPr>
     </w:lvl>
     <w:lvl w:ilvl="1" w:tplc="BE96018E">
@@ -12667,7 +12686,7 @@
         <w:ind w:left="1440" w:hanging="360"/>
       </w:pPr>
       <w:rPr>
-        <w:rFonts w:ascii="Courier New" w:hAnsi="Courier New" w:hint="default"/>
+        <w:rFonts w:hint="default" w:ascii="Courier New" w:hAnsi="Courier New"/>
       </w:rPr>
     </w:lvl>
     <w:lvl w:ilvl="2" w:tplc="226AC504">
@@ -12679,7 +12698,7 @@
         <w:ind w:left="2160" w:hanging="360"/>
       </w:pPr>
       <w:rPr>
-        <w:rFonts w:ascii="Wingdings" w:hAnsi="Wingdings" w:hint="default"/>
+        <w:rFonts w:hint="default" w:ascii="Wingdings" w:hAnsi="Wingdings"/>
       </w:rPr>
     </w:lvl>
     <w:lvl w:ilvl="3" w:tplc="AEE28B30">
@@ -12691,7 +12710,7 @@
         <w:ind w:left="2880" w:hanging="360"/>
       </w:pPr>
       <w:rPr>
-        <w:rFonts w:ascii="Symbol" w:hAnsi="Symbol" w:hint="default"/>
+        <w:rFonts w:hint="default" w:ascii="Symbol" w:hAnsi="Symbol"/>
       </w:rPr>
     </w:lvl>
     <w:lvl w:ilvl="4" w:tplc="33F6F400">
@@ -12703,7 +12722,7 @@
         <w:ind w:left="3600" w:hanging="360"/>
       </w:pPr>
       <w:rPr>
-        <w:rFonts w:ascii="Courier New" w:hAnsi="Courier New" w:hint="default"/>
+        <w:rFonts w:hint="default" w:ascii="Courier New" w:hAnsi="Courier New"/>
       </w:rPr>
     </w:lvl>
     <w:lvl w:ilvl="5" w:tplc="38DCA888">
@@ -12715,7 +12734,7 @@
         <w:ind w:left="4320" w:hanging="360"/>
       </w:pPr>
       <w:rPr>
-        <w:rFonts w:ascii="Wingdings" w:hAnsi="Wingdings" w:hint="default"/>
+        <w:rFonts w:hint="default" w:ascii="Wingdings" w:hAnsi="Wingdings"/>
       </w:rPr>
     </w:lvl>
     <w:lvl w:ilvl="6" w:tplc="FE9AF01C">
@@ -12727,7 +12746,7 @@
         <w:ind w:left="5040" w:hanging="360"/>
       </w:pPr>
       <w:rPr>
-        <w:rFonts w:ascii="Symbol" w:hAnsi="Symbol" w:hint="default"/>
+        <w:rFonts w:hint="default" w:ascii="Symbol" w:hAnsi="Symbol"/>
       </w:rPr>
     </w:lvl>
     <w:lvl w:ilvl="7" w:tplc="1F6E4092">
@@ -12739,7 +12758,7 @@
         <w:ind w:left="5760" w:hanging="360"/>
       </w:pPr>
       <w:rPr>
-        <w:rFonts w:ascii="Courier New" w:hAnsi="Courier New" w:hint="default"/>
+        <w:rFonts w:hint="default" w:ascii="Courier New" w:hAnsi="Courier New"/>
       </w:rPr>
     </w:lvl>
     <w:lvl w:ilvl="8" w:tplc="9FAC319E">
@@ -12751,7 +12770,7 @@
         <w:ind w:left="6480" w:hanging="360"/>
       </w:pPr>
       <w:rPr>
-        <w:rFonts w:ascii="Wingdings" w:hAnsi="Wingdings" w:hint="default"/>
+        <w:rFonts w:hint="default" w:ascii="Wingdings" w:hAnsi="Wingdings"/>
       </w:rPr>
     </w:lvl>
   </w:abstractNum>
@@ -13000,7 +13019,7 @@
         <w:ind w:left="360" w:hanging="360"/>
       </w:pPr>
       <w:rPr>
-        <w:rFonts w:ascii="Symbol" w:hAnsi="Symbol" w:hint="default"/>
+        <w:rFonts w:hint="default" w:ascii="Symbol" w:hAnsi="Symbol"/>
       </w:rPr>
     </w:lvl>
     <w:lvl w:ilvl="1" w:tplc="04090003">
@@ -13012,7 +13031,7 @@
         <w:ind w:left="1080" w:hanging="360"/>
       </w:pPr>
       <w:rPr>
-        <w:rFonts w:ascii="Courier New" w:hAnsi="Courier New" w:hint="default"/>
+        <w:rFonts w:hint="default" w:ascii="Courier New" w:hAnsi="Courier New"/>
       </w:rPr>
     </w:lvl>
     <w:lvl w:ilvl="2" w:tplc="04090005" w:tentative="1">
@@ -13024,7 +13043,7 @@
         <w:ind w:left="1800" w:hanging="360"/>
       </w:pPr>
       <w:rPr>
-        <w:rFonts w:ascii="Wingdings" w:hAnsi="Wingdings" w:hint="default"/>
+        <w:rFonts w:hint="default" w:ascii="Wingdings" w:hAnsi="Wingdings"/>
       </w:rPr>
     </w:lvl>
     <w:lvl w:ilvl="3" w:tplc="04090001" w:tentative="1">
@@ -13036,7 +13055,7 @@
         <w:ind w:left="2520" w:hanging="360"/>
       </w:pPr>
       <w:rPr>
-        <w:rFonts w:ascii="Symbol" w:hAnsi="Symbol" w:hint="default"/>
+        <w:rFonts w:hint="default" w:ascii="Symbol" w:hAnsi="Symbol"/>
       </w:rPr>
     </w:lvl>
     <w:lvl w:ilvl="4" w:tplc="04090003" w:tentative="1">
@@ -13048,7 +13067,7 @@
         <w:ind w:left="3240" w:hanging="360"/>
       </w:pPr>
       <w:rPr>
-        <w:rFonts w:ascii="Courier New" w:hAnsi="Courier New" w:hint="default"/>
+        <w:rFonts w:hint="default" w:ascii="Courier New" w:hAnsi="Courier New"/>
       </w:rPr>
     </w:lvl>
     <w:lvl w:ilvl="5" w:tplc="04090005" w:tentative="1">
@@ -13060,7 +13079,7 @@
         <w:ind w:left="3960" w:hanging="360"/>
       </w:pPr>
       <w:rPr>
-        <w:rFonts w:ascii="Wingdings" w:hAnsi="Wingdings" w:hint="default"/>
+        <w:rFonts w:hint="default" w:ascii="Wingdings" w:hAnsi="Wingdings"/>
       </w:rPr>
     </w:lvl>
     <w:lvl w:ilvl="6" w:tplc="04090001" w:tentative="1">
@@ -13072,7 +13091,7 @@
         <w:ind w:left="4680" w:hanging="360"/>
       </w:pPr>
       <w:rPr>
-        <w:rFonts w:ascii="Symbol" w:hAnsi="Symbol" w:hint="default"/>
+        <w:rFonts w:hint="default" w:ascii="Symbol" w:hAnsi="Symbol"/>
       </w:rPr>
     </w:lvl>
     <w:lvl w:ilvl="7" w:tplc="04090003" w:tentative="1">
@@ -13084,7 +13103,7 @@
         <w:ind w:left="5400" w:hanging="360"/>
       </w:pPr>
       <w:rPr>
-        <w:rFonts w:ascii="Courier New" w:hAnsi="Courier New" w:hint="default"/>
+        <w:rFonts w:hint="default" w:ascii="Courier New" w:hAnsi="Courier New"/>
       </w:rPr>
     </w:lvl>
     <w:lvl w:ilvl="8" w:tplc="04090005" w:tentative="1">
@@ -13096,7 +13115,7 @@
         <w:ind w:left="6120" w:hanging="360"/>
       </w:pPr>
       <w:rPr>
-        <w:rFonts w:ascii="Wingdings" w:hAnsi="Wingdings" w:hint="default"/>
+        <w:rFonts w:hint="default" w:ascii="Wingdings" w:hAnsi="Wingdings"/>
       </w:rPr>
     </w:lvl>
   </w:abstractNum>
@@ -13130,7 +13149,7 @@
         <w:ind w:left="1440" w:hanging="360"/>
       </w:pPr>
       <w:rPr>
-        <w:rFonts w:ascii="Times New Roman" w:eastAsia="Times New Roman" w:hAnsi="Times New Roman" w:cs="Times New Roman" w:hint="default"/>
+        <w:rFonts w:hint="default" w:ascii="Times New Roman" w:hAnsi="Times New Roman" w:eastAsia="Times New Roman" w:cs="Times New Roman"/>
         <w:sz w:val="22"/>
       </w:rPr>
     </w:lvl>
@@ -13232,7 +13251,7 @@
         <w:ind w:left="360" w:hanging="360"/>
       </w:pPr>
       <w:rPr>
-        <w:rFonts w:ascii="Symbol" w:hAnsi="Symbol" w:hint="default"/>
+        <w:rFonts w:hint="default" w:ascii="Symbol" w:hAnsi="Symbol"/>
       </w:rPr>
     </w:lvl>
     <w:lvl w:ilvl="1" w:tplc="04090003" w:tentative="1">
@@ -13244,7 +13263,7 @@
         <w:ind w:left="1080" w:hanging="360"/>
       </w:pPr>
       <w:rPr>
-        <w:rFonts w:ascii="Courier New" w:hAnsi="Courier New" w:hint="default"/>
+        <w:rFonts w:hint="default" w:ascii="Courier New" w:hAnsi="Courier New"/>
       </w:rPr>
     </w:lvl>
     <w:lvl w:ilvl="2" w:tplc="04090005" w:tentative="1">
@@ -13256,7 +13275,7 @@
         <w:ind w:left="1800" w:hanging="360"/>
       </w:pPr>
       <w:rPr>
-        <w:rFonts w:ascii="Wingdings" w:hAnsi="Wingdings" w:hint="default"/>
+        <w:rFonts w:hint="default" w:ascii="Wingdings" w:hAnsi="Wingdings"/>
       </w:rPr>
     </w:lvl>
     <w:lvl w:ilvl="3" w:tplc="04090001" w:tentative="1">
@@ -13268,7 +13287,7 @@
         <w:ind w:left="2520" w:hanging="360"/>
       </w:pPr>
       <w:rPr>
-        <w:rFonts w:ascii="Symbol" w:hAnsi="Symbol" w:hint="default"/>
+        <w:rFonts w:hint="default" w:ascii="Symbol" w:hAnsi="Symbol"/>
       </w:rPr>
     </w:lvl>
     <w:lvl w:ilvl="4" w:tplc="04090003" w:tentative="1">
@@ -13280,7 +13299,7 @@
         <w:ind w:left="3240" w:hanging="360"/>
       </w:pPr>
       <w:rPr>
-        <w:rFonts w:ascii="Courier New" w:hAnsi="Courier New" w:hint="default"/>
+        <w:rFonts w:hint="default" w:ascii="Courier New" w:hAnsi="Courier New"/>
       </w:rPr>
     </w:lvl>
     <w:lvl w:ilvl="5" w:tplc="04090005" w:tentative="1">
@@ -13292,7 +13311,7 @@
         <w:ind w:left="3960" w:hanging="360"/>
       </w:pPr>
       <w:rPr>
-        <w:rFonts w:ascii="Wingdings" w:hAnsi="Wingdings" w:hint="default"/>
+        <w:rFonts w:hint="default" w:ascii="Wingdings" w:hAnsi="Wingdings"/>
       </w:rPr>
     </w:lvl>
     <w:lvl w:ilvl="6" w:tplc="04090001" w:tentative="1">
@@ -13304,7 +13323,7 @@
         <w:ind w:left="4680" w:hanging="360"/>
       </w:pPr>
       <w:rPr>
-        <w:rFonts w:ascii="Symbol" w:hAnsi="Symbol" w:hint="default"/>
+        <w:rFonts w:hint="default" w:ascii="Symbol" w:hAnsi="Symbol"/>
       </w:rPr>
     </w:lvl>
     <w:lvl w:ilvl="7" w:tplc="04090003" w:tentative="1">
@@ -13316,7 +13335,7 @@
         <w:ind w:left="5400" w:hanging="360"/>
       </w:pPr>
       <w:rPr>
-        <w:rFonts w:ascii="Courier New" w:hAnsi="Courier New" w:hint="default"/>
+        <w:rFonts w:hint="default" w:ascii="Courier New" w:hAnsi="Courier New"/>
       </w:rPr>
     </w:lvl>
     <w:lvl w:ilvl="8" w:tplc="04090005" w:tentative="1">
@@ -13328,7 +13347,7 @@
         <w:ind w:left="6120" w:hanging="360"/>
       </w:pPr>
       <w:rPr>
-        <w:rFonts w:ascii="Wingdings" w:hAnsi="Wingdings" w:hint="default"/>
+        <w:rFonts w:hint="default" w:ascii="Wingdings" w:hAnsi="Wingdings"/>
       </w:rPr>
     </w:lvl>
   </w:abstractNum>
@@ -13348,7 +13367,7 @@
         <w:ind w:left="1080" w:hanging="360"/>
       </w:pPr>
       <w:rPr>
-        <w:rFonts w:ascii="Courier New" w:hAnsi="Courier New" w:hint="default"/>
+        <w:rFonts w:hint="default" w:ascii="Courier New" w:hAnsi="Courier New"/>
       </w:rPr>
     </w:lvl>
     <w:lvl w:ilvl="1" w:tplc="04160003" w:tentative="1">
@@ -13363,7 +13382,7 @@
         <w:ind w:left="1800" w:hanging="360"/>
       </w:pPr>
       <w:rPr>
-        <w:rFonts w:ascii="Courier New" w:hAnsi="Courier New" w:hint="default"/>
+        <w:rFonts w:hint="default" w:ascii="Courier New" w:hAnsi="Courier New"/>
       </w:rPr>
     </w:lvl>
     <w:lvl w:ilvl="2" w:tplc="04160005" w:tentative="1">
@@ -13378,7 +13397,7 @@
         <w:ind w:left="2520" w:hanging="360"/>
       </w:pPr>
       <w:rPr>
-        <w:rFonts w:ascii="Wingdings" w:hAnsi="Wingdings" w:hint="default"/>
+        <w:rFonts w:hint="default" w:ascii="Wingdings" w:hAnsi="Wingdings"/>
       </w:rPr>
     </w:lvl>
     <w:lvl w:ilvl="3" w:tplc="04160001" w:tentative="1">
@@ -13393,7 +13412,7 @@
         <w:ind w:left="3240" w:hanging="360"/>
       </w:pPr>
       <w:rPr>
-        <w:rFonts w:ascii="Symbol" w:hAnsi="Symbol" w:hint="default"/>
+        <w:rFonts w:hint="default" w:ascii="Symbol" w:hAnsi="Symbol"/>
       </w:rPr>
     </w:lvl>
     <w:lvl w:ilvl="4" w:tplc="04160003" w:tentative="1">
@@ -13408,7 +13427,7 @@
         <w:ind w:left="3960" w:hanging="360"/>
       </w:pPr>
       <w:rPr>
-        <w:rFonts w:ascii="Courier New" w:hAnsi="Courier New" w:hint="default"/>
+        <w:rFonts w:hint="default" w:ascii="Courier New" w:hAnsi="Courier New"/>
       </w:rPr>
     </w:lvl>
     <w:lvl w:ilvl="5" w:tplc="04160005" w:tentative="1">
@@ -13423,7 +13442,7 @@
         <w:ind w:left="4680" w:hanging="360"/>
       </w:pPr>
       <w:rPr>
-        <w:rFonts w:ascii="Wingdings" w:hAnsi="Wingdings" w:hint="default"/>
+        <w:rFonts w:hint="default" w:ascii="Wingdings" w:hAnsi="Wingdings"/>
       </w:rPr>
     </w:lvl>
     <w:lvl w:ilvl="6" w:tplc="04160001" w:tentative="1">
@@ -13438,7 +13457,7 @@
         <w:ind w:left="5400" w:hanging="360"/>
       </w:pPr>
       <w:rPr>
-        <w:rFonts w:ascii="Symbol" w:hAnsi="Symbol" w:hint="default"/>
+        <w:rFonts w:hint="default" w:ascii="Symbol" w:hAnsi="Symbol"/>
       </w:rPr>
     </w:lvl>
     <w:lvl w:ilvl="7" w:tplc="04160003" w:tentative="1">
@@ -13453,7 +13472,7 @@
         <w:ind w:left="6120" w:hanging="360"/>
       </w:pPr>
       <w:rPr>
-        <w:rFonts w:ascii="Courier New" w:hAnsi="Courier New" w:hint="default"/>
+        <w:rFonts w:hint="default" w:ascii="Courier New" w:hAnsi="Courier New"/>
       </w:rPr>
     </w:lvl>
     <w:lvl w:ilvl="8" w:tplc="04160005" w:tentative="1">
@@ -13468,7 +13487,7 @@
         <w:ind w:left="6840" w:hanging="360"/>
       </w:pPr>
       <w:rPr>
-        <w:rFonts w:ascii="Wingdings" w:hAnsi="Wingdings" w:hint="default"/>
+        <w:rFonts w:hint="default" w:ascii="Wingdings" w:hAnsi="Wingdings"/>
       </w:rPr>
     </w:lvl>
   </w:abstractNum>
@@ -13502,7 +13521,7 @@
         <w:ind w:left="1440" w:hanging="360"/>
       </w:pPr>
       <w:rPr>
-        <w:rFonts w:ascii="Times New Roman" w:eastAsia="Times New Roman" w:hAnsi="Times New Roman" w:cs="Times New Roman" w:hint="default"/>
+        <w:rFonts w:hint="default" w:ascii="Times New Roman" w:hAnsi="Times New Roman" w:eastAsia="Times New Roman" w:cs="Times New Roman"/>
         <w:sz w:val="22"/>
       </w:rPr>
     </w:lvl>
@@ -13518,7 +13537,7 @@
         <w:ind w:left="2340" w:hanging="360"/>
       </w:pPr>
       <w:rPr>
-        <w:rFonts w:ascii="Courier New" w:hAnsi="Courier New" w:hint="default"/>
+        <w:rFonts w:hint="default" w:ascii="Courier New" w:hAnsi="Courier New"/>
       </w:rPr>
     </w:lvl>
     <w:lvl w:ilvl="3" w:tplc="0416000F" w:tentative="1">
@@ -13607,7 +13626,7 @@
         <w:ind w:left="360" w:hanging="360"/>
       </w:pPr>
       <w:rPr>
-        <w:rFonts w:ascii="Symbol" w:hAnsi="Symbol" w:hint="default"/>
+        <w:rFonts w:hint="default" w:ascii="Symbol" w:hAnsi="Symbol"/>
       </w:rPr>
     </w:lvl>
     <w:lvl w:ilvl="1" w:tplc="04090003">
@@ -13619,7 +13638,7 @@
         <w:ind w:left="1080" w:hanging="360"/>
       </w:pPr>
       <w:rPr>
-        <w:rFonts w:ascii="Courier New" w:hAnsi="Courier New" w:hint="default"/>
+        <w:rFonts w:hint="default" w:ascii="Courier New" w:hAnsi="Courier New"/>
       </w:rPr>
     </w:lvl>
     <w:lvl w:ilvl="2" w:tplc="04090005" w:tentative="1">
@@ -13631,7 +13650,7 @@
         <w:ind w:left="1800" w:hanging="360"/>
       </w:pPr>
       <w:rPr>
-        <w:rFonts w:ascii="Wingdings" w:hAnsi="Wingdings" w:hint="default"/>
+        <w:rFonts w:hint="default" w:ascii="Wingdings" w:hAnsi="Wingdings"/>
       </w:rPr>
     </w:lvl>
     <w:lvl w:ilvl="3" w:tplc="04090001" w:tentative="1">
@@ -13643,7 +13662,7 @@
         <w:ind w:left="2520" w:hanging="360"/>
       </w:pPr>
       <w:rPr>
-        <w:rFonts w:ascii="Symbol" w:hAnsi="Symbol" w:hint="default"/>
+        <w:rFonts w:hint="default" w:ascii="Symbol" w:hAnsi="Symbol"/>
       </w:rPr>
     </w:lvl>
     <w:lvl w:ilvl="4" w:tplc="04090003" w:tentative="1">
@@ -13655,7 +13674,7 @@
         <w:ind w:left="3240" w:hanging="360"/>
       </w:pPr>
       <w:rPr>
-        <w:rFonts w:ascii="Courier New" w:hAnsi="Courier New" w:hint="default"/>
+        <w:rFonts w:hint="default" w:ascii="Courier New" w:hAnsi="Courier New"/>
       </w:rPr>
     </w:lvl>
     <w:lvl w:ilvl="5" w:tplc="04090005" w:tentative="1">
@@ -13667,7 +13686,7 @@
         <w:ind w:left="3960" w:hanging="360"/>
       </w:pPr>
       <w:rPr>
-        <w:rFonts w:ascii="Wingdings" w:hAnsi="Wingdings" w:hint="default"/>
+        <w:rFonts w:hint="default" w:ascii="Wingdings" w:hAnsi="Wingdings"/>
       </w:rPr>
     </w:lvl>
     <w:lvl w:ilvl="6" w:tplc="04090001" w:tentative="1">
@@ -13679,7 +13698,7 @@
         <w:ind w:left="4680" w:hanging="360"/>
       </w:pPr>
       <w:rPr>
-        <w:rFonts w:ascii="Symbol" w:hAnsi="Symbol" w:hint="default"/>
+        <w:rFonts w:hint="default" w:ascii="Symbol" w:hAnsi="Symbol"/>
       </w:rPr>
     </w:lvl>
     <w:lvl w:ilvl="7" w:tplc="04090003" w:tentative="1">
@@ -13691,7 +13710,7 @@
         <w:ind w:left="5400" w:hanging="360"/>
       </w:pPr>
       <w:rPr>
-        <w:rFonts w:ascii="Courier New" w:hAnsi="Courier New" w:hint="default"/>
+        <w:rFonts w:hint="default" w:ascii="Courier New" w:hAnsi="Courier New"/>
       </w:rPr>
     </w:lvl>
     <w:lvl w:ilvl="8" w:tplc="04090005" w:tentative="1">
@@ -13703,7 +13722,7 @@
         <w:ind w:left="6120" w:hanging="360"/>
       </w:pPr>
       <w:rPr>
-        <w:rFonts w:ascii="Wingdings" w:hAnsi="Wingdings" w:hint="default"/>
+        <w:rFonts w:hint="default" w:ascii="Wingdings" w:hAnsi="Wingdings"/>
       </w:rPr>
     </w:lvl>
   </w:abstractNum>
@@ -13723,7 +13742,7 @@
         <w:ind w:left="360" w:hanging="360"/>
       </w:pPr>
       <w:rPr>
-        <w:rFonts w:ascii="Arial" w:hAnsi="Arial" w:hint="default"/>
+        <w:rFonts w:hint="default" w:ascii="Arial" w:hAnsi="Arial"/>
       </w:rPr>
     </w:lvl>
     <w:lvl w:ilvl="1" w:tplc="8AFED32C">
@@ -13738,7 +13757,7 @@
         <w:ind w:left="1080" w:hanging="360"/>
       </w:pPr>
       <w:rPr>
-        <w:rFonts w:ascii="Arial" w:hAnsi="Arial" w:hint="default"/>
+        <w:rFonts w:hint="default" w:ascii="Arial" w:hAnsi="Arial"/>
       </w:rPr>
     </w:lvl>
     <w:lvl w:ilvl="2" w:tplc="F9A283B8">
@@ -13763,7 +13782,7 @@
         <w:ind w:left="2520" w:hanging="360"/>
       </w:pPr>
       <w:rPr>
-        <w:rFonts w:ascii="Arial" w:hAnsi="Arial" w:hint="default"/>
+        <w:rFonts w:hint="default" w:ascii="Arial" w:hAnsi="Arial"/>
       </w:rPr>
     </w:lvl>
     <w:lvl w:ilvl="4" w:tplc="6C0EF486" w:tentative="1">
@@ -13778,7 +13797,7 @@
         <w:ind w:left="3240" w:hanging="360"/>
       </w:pPr>
       <w:rPr>
-        <w:rFonts w:ascii="Arial" w:hAnsi="Arial" w:hint="default"/>
+        <w:rFonts w:hint="default" w:ascii="Arial" w:hAnsi="Arial"/>
       </w:rPr>
     </w:lvl>
     <w:lvl w:ilvl="5" w:tplc="5D0604F8" w:tentative="1">
@@ -13793,7 +13812,7 @@
         <w:ind w:left="3960" w:hanging="360"/>
       </w:pPr>
       <w:rPr>
-        <w:rFonts w:ascii="Arial" w:hAnsi="Arial" w:hint="default"/>
+        <w:rFonts w:hint="default" w:ascii="Arial" w:hAnsi="Arial"/>
       </w:rPr>
     </w:lvl>
     <w:lvl w:ilvl="6" w:tplc="F15E64D6" w:tentative="1">
@@ -13808,7 +13827,7 @@
         <w:ind w:left="4680" w:hanging="360"/>
       </w:pPr>
       <w:rPr>
-        <w:rFonts w:ascii="Arial" w:hAnsi="Arial" w:hint="default"/>
+        <w:rFonts w:hint="default" w:ascii="Arial" w:hAnsi="Arial"/>
       </w:rPr>
     </w:lvl>
     <w:lvl w:ilvl="7" w:tplc="D3F03A82" w:tentative="1">
@@ -13823,7 +13842,7 @@
         <w:ind w:left="5400" w:hanging="360"/>
       </w:pPr>
       <w:rPr>
-        <w:rFonts w:ascii="Arial" w:hAnsi="Arial" w:hint="default"/>
+        <w:rFonts w:hint="default" w:ascii="Arial" w:hAnsi="Arial"/>
       </w:rPr>
     </w:lvl>
     <w:lvl w:ilvl="8" w:tplc="1CDA4AC4" w:tentative="1">
@@ -13838,7 +13857,7 @@
         <w:ind w:left="6120" w:hanging="360"/>
       </w:pPr>
       <w:rPr>
-        <w:rFonts w:ascii="Arial" w:hAnsi="Arial" w:hint="default"/>
+        <w:rFonts w:hint="default" w:ascii="Arial" w:hAnsi="Arial"/>
       </w:rPr>
     </w:lvl>
   </w:abstractNum>
@@ -14173,7 +14192,7 @@
         <w:ind w:left="360" w:hanging="360"/>
       </w:pPr>
       <w:rPr>
-        <w:rFonts w:ascii="Symbol" w:hAnsi="Symbol" w:hint="default"/>
+        <w:rFonts w:hint="default" w:ascii="Symbol" w:hAnsi="Symbol"/>
       </w:rPr>
     </w:lvl>
     <w:lvl w:ilvl="1" w:tplc="04090003" w:tentative="1">
@@ -14185,7 +14204,7 @@
         <w:ind w:left="1080" w:hanging="360"/>
       </w:pPr>
       <w:rPr>
-        <w:rFonts w:ascii="Courier New" w:hAnsi="Courier New" w:hint="default"/>
+        <w:rFonts w:hint="default" w:ascii="Courier New" w:hAnsi="Courier New"/>
       </w:rPr>
     </w:lvl>
     <w:lvl w:ilvl="2" w:tplc="04090005" w:tentative="1">
@@ -14197,7 +14216,7 @@
         <w:ind w:left="1800" w:hanging="360"/>
       </w:pPr>
       <w:rPr>
-        <w:rFonts w:ascii="Wingdings" w:hAnsi="Wingdings" w:hint="default"/>
+        <w:rFonts w:hint="default" w:ascii="Wingdings" w:hAnsi="Wingdings"/>
       </w:rPr>
     </w:lvl>
     <w:lvl w:ilvl="3" w:tplc="04090001" w:tentative="1">
@@ -14209,7 +14228,7 @@
         <w:ind w:left="2520" w:hanging="360"/>
       </w:pPr>
       <w:rPr>
-        <w:rFonts w:ascii="Symbol" w:hAnsi="Symbol" w:hint="default"/>
+        <w:rFonts w:hint="default" w:ascii="Symbol" w:hAnsi="Symbol"/>
       </w:rPr>
     </w:lvl>
     <w:lvl w:ilvl="4" w:tplc="04090003" w:tentative="1">
@@ -14221,7 +14240,7 @@
         <w:ind w:left="3240" w:hanging="360"/>
       </w:pPr>
       <w:rPr>
-        <w:rFonts w:ascii="Courier New" w:hAnsi="Courier New" w:hint="default"/>
+        <w:rFonts w:hint="default" w:ascii="Courier New" w:hAnsi="Courier New"/>
       </w:rPr>
     </w:lvl>
     <w:lvl w:ilvl="5" w:tplc="04090005" w:tentative="1">
@@ -14233,7 +14252,7 @@
         <w:ind w:left="3960" w:hanging="360"/>
       </w:pPr>
       <w:rPr>
-        <w:rFonts w:ascii="Wingdings" w:hAnsi="Wingdings" w:hint="default"/>
+        <w:rFonts w:hint="default" w:ascii="Wingdings" w:hAnsi="Wingdings"/>
       </w:rPr>
     </w:lvl>
     <w:lvl w:ilvl="6" w:tplc="04090001" w:tentative="1">
@@ -14245,7 +14264,7 @@
         <w:ind w:left="4680" w:hanging="360"/>
       </w:pPr>
       <w:rPr>
-        <w:rFonts w:ascii="Symbol" w:hAnsi="Symbol" w:hint="default"/>
+        <w:rFonts w:hint="default" w:ascii="Symbol" w:hAnsi="Symbol"/>
       </w:rPr>
     </w:lvl>
     <w:lvl w:ilvl="7" w:tplc="04090003" w:tentative="1">
@@ -14257,7 +14276,7 @@
         <w:ind w:left="5400" w:hanging="360"/>
       </w:pPr>
       <w:rPr>
-        <w:rFonts w:ascii="Courier New" w:hAnsi="Courier New" w:hint="default"/>
+        <w:rFonts w:hint="default" w:ascii="Courier New" w:hAnsi="Courier New"/>
       </w:rPr>
     </w:lvl>
     <w:lvl w:ilvl="8" w:tplc="04090005" w:tentative="1">
@@ -14269,7 +14288,7 @@
         <w:ind w:left="6120" w:hanging="360"/>
       </w:pPr>
       <w:rPr>
-        <w:rFonts w:ascii="Wingdings" w:hAnsi="Wingdings" w:hint="default"/>
+        <w:rFonts w:hint="default" w:ascii="Wingdings" w:hAnsi="Wingdings"/>
       </w:rPr>
     </w:lvl>
   </w:abstractNum>
@@ -14289,7 +14308,7 @@
         <w:ind w:left="360" w:hanging="360"/>
       </w:pPr>
       <w:rPr>
-        <w:rFonts w:ascii="Arial" w:hAnsi="Arial" w:hint="default"/>
+        <w:rFonts w:hint="default" w:ascii="Arial" w:hAnsi="Arial"/>
       </w:rPr>
     </w:lvl>
     <w:lvl w:ilvl="1" w:tplc="34949666">
@@ -14304,7 +14323,7 @@
         <w:ind w:left="1080" w:hanging="360"/>
       </w:pPr>
       <w:rPr>
-        <w:rFonts w:ascii="Arial" w:hAnsi="Arial" w:hint="default"/>
+        <w:rFonts w:hint="default" w:ascii="Arial" w:hAnsi="Arial"/>
       </w:rPr>
     </w:lvl>
     <w:lvl w:ilvl="2" w:tplc="3728677E">
@@ -14329,7 +14348,7 @@
         <w:ind w:left="2520" w:hanging="360"/>
       </w:pPr>
       <w:rPr>
-        <w:rFonts w:ascii="Arial" w:hAnsi="Arial" w:hint="default"/>
+        <w:rFonts w:hint="default" w:ascii="Arial" w:hAnsi="Arial"/>
       </w:rPr>
     </w:lvl>
     <w:lvl w:ilvl="4" w:tplc="9CBE9736" w:tentative="1">
@@ -14344,7 +14363,7 @@
         <w:ind w:left="3240" w:hanging="360"/>
       </w:pPr>
       <w:rPr>
-        <w:rFonts w:ascii="Arial" w:hAnsi="Arial" w:hint="default"/>
+        <w:rFonts w:hint="default" w:ascii="Arial" w:hAnsi="Arial"/>
       </w:rPr>
     </w:lvl>
     <w:lvl w:ilvl="5" w:tplc="8BD86A1A" w:tentative="1">
@@ -14359,7 +14378,7 @@
         <w:ind w:left="3960" w:hanging="360"/>
       </w:pPr>
       <w:rPr>
-        <w:rFonts w:ascii="Arial" w:hAnsi="Arial" w:hint="default"/>
+        <w:rFonts w:hint="default" w:ascii="Arial" w:hAnsi="Arial"/>
       </w:rPr>
     </w:lvl>
     <w:lvl w:ilvl="6" w:tplc="D622734E" w:tentative="1">
@@ -14374,7 +14393,7 @@
         <w:ind w:left="4680" w:hanging="360"/>
       </w:pPr>
       <w:rPr>
-        <w:rFonts w:ascii="Arial" w:hAnsi="Arial" w:hint="default"/>
+        <w:rFonts w:hint="default" w:ascii="Arial" w:hAnsi="Arial"/>
       </w:rPr>
     </w:lvl>
     <w:lvl w:ilvl="7" w:tplc="06D0C91E" w:tentative="1">
@@ -14389,7 +14408,7 @@
         <w:ind w:left="5400" w:hanging="360"/>
       </w:pPr>
       <w:rPr>
-        <w:rFonts w:ascii="Arial" w:hAnsi="Arial" w:hint="default"/>
+        <w:rFonts w:hint="default" w:ascii="Arial" w:hAnsi="Arial"/>
       </w:rPr>
     </w:lvl>
     <w:lvl w:ilvl="8" w:tplc="01A6A5C4" w:tentative="1">
@@ -14404,7 +14423,7 @@
         <w:ind w:left="6120" w:hanging="360"/>
       </w:pPr>
       <w:rPr>
-        <w:rFonts w:ascii="Arial" w:hAnsi="Arial" w:hint="default"/>
+        <w:rFonts w:hint="default" w:ascii="Arial" w:hAnsi="Arial"/>
       </w:rPr>
     </w:lvl>
   </w:abstractNum>
@@ -14421,7 +14440,7 @@
         <w:ind w:left="360" w:hanging="360"/>
       </w:pPr>
       <w:rPr>
-        <w:rFonts w:ascii="Symbol" w:hAnsi="Symbol" w:hint="default"/>
+        <w:rFonts w:hint="default" w:ascii="Symbol" w:hAnsi="Symbol"/>
       </w:rPr>
     </w:lvl>
     <w:lvl w:ilvl="1" w:tplc="04090003" w:tentative="1">
@@ -14433,7 +14452,7 @@
         <w:ind w:left="1080" w:hanging="360"/>
       </w:pPr>
       <w:rPr>
-        <w:rFonts w:ascii="Courier New" w:hAnsi="Courier New" w:hint="default"/>
+        <w:rFonts w:hint="default" w:ascii="Courier New" w:hAnsi="Courier New"/>
       </w:rPr>
     </w:lvl>
     <w:lvl w:ilvl="2" w:tplc="04090005" w:tentative="1">
@@ -14445,7 +14464,7 @@
         <w:ind w:left="1800" w:hanging="360"/>
       </w:pPr>
       <w:rPr>
-        <w:rFonts w:ascii="Wingdings" w:hAnsi="Wingdings" w:hint="default"/>
+        <w:rFonts w:hint="default" w:ascii="Wingdings" w:hAnsi="Wingdings"/>
       </w:rPr>
     </w:lvl>
     <w:lvl w:ilvl="3" w:tplc="04090001" w:tentative="1">
@@ -14457,7 +14476,7 @@
         <w:ind w:left="2520" w:hanging="360"/>
       </w:pPr>
       <w:rPr>
-        <w:rFonts w:ascii="Symbol" w:hAnsi="Symbol" w:hint="default"/>
+        <w:rFonts w:hint="default" w:ascii="Symbol" w:hAnsi="Symbol"/>
       </w:rPr>
     </w:lvl>
     <w:lvl w:ilvl="4" w:tplc="04090003" w:tentative="1">
@@ -14469,7 +14488,7 @@
         <w:ind w:left="3240" w:hanging="360"/>
       </w:pPr>
       <w:rPr>
-        <w:rFonts w:ascii="Courier New" w:hAnsi="Courier New" w:hint="default"/>
+        <w:rFonts w:hint="default" w:ascii="Courier New" w:hAnsi="Courier New"/>
       </w:rPr>
     </w:lvl>
     <w:lvl w:ilvl="5" w:tplc="04090005" w:tentative="1">
@@ -14481,7 +14500,7 @@
         <w:ind w:left="3960" w:hanging="360"/>
       </w:pPr>
       <w:rPr>
-        <w:rFonts w:ascii="Wingdings" w:hAnsi="Wingdings" w:hint="default"/>
+        <w:rFonts w:hint="default" w:ascii="Wingdings" w:hAnsi="Wingdings"/>
       </w:rPr>
     </w:lvl>
     <w:lvl w:ilvl="6" w:tplc="04090001" w:tentative="1">
@@ -14493,7 +14512,7 @@
         <w:ind w:left="4680" w:hanging="360"/>
       </w:pPr>
       <w:rPr>
-        <w:rFonts w:ascii="Symbol" w:hAnsi="Symbol" w:hint="default"/>
+        <w:rFonts w:hint="default" w:ascii="Symbol" w:hAnsi="Symbol"/>
       </w:rPr>
     </w:lvl>
     <w:lvl w:ilvl="7" w:tplc="04090003" w:tentative="1">
@@ -14505,7 +14524,7 @@
         <w:ind w:left="5400" w:hanging="360"/>
       </w:pPr>
       <w:rPr>
-        <w:rFonts w:ascii="Courier New" w:hAnsi="Courier New" w:hint="default"/>
+        <w:rFonts w:hint="default" w:ascii="Courier New" w:hAnsi="Courier New"/>
       </w:rPr>
     </w:lvl>
     <w:lvl w:ilvl="8" w:tplc="04090005" w:tentative="1">
@@ -14517,7 +14536,7 @@
         <w:ind w:left="6120" w:hanging="360"/>
       </w:pPr>
       <w:rPr>
-        <w:rFonts w:ascii="Wingdings" w:hAnsi="Wingdings" w:hint="default"/>
+        <w:rFonts w:hint="default" w:ascii="Wingdings" w:hAnsi="Wingdings"/>
       </w:rPr>
     </w:lvl>
   </w:abstractNum>
@@ -14697,7 +14716,7 @@
   <w:docDefaults>
     <w:rPrDefault>
       <w:rPr>
-        <w:rFonts w:asciiTheme="minorHAnsi" w:eastAsiaTheme="minorEastAsia" w:hAnsiTheme="minorHAnsi" w:cstheme="minorBidi"/>
+        <w:rFonts w:asciiTheme="minorHAnsi" w:hAnsiTheme="minorHAnsi" w:eastAsiaTheme="minorEastAsia" w:cstheme="minorBidi"/>
         <w:sz w:val="22"/>
         <w:szCs w:val="22"/>
         <w:lang w:val="pt-BR" w:eastAsia="pt-BR" w:bidi="ar-SA"/>
@@ -14712,14 +14731,14 @@
   <w:latentStyles w:defLockedState="0" w:defUIPriority="99" w:defSemiHidden="0" w:defUnhideWhenUsed="0" w:defQFormat="0" w:count="376">
     <w:lsdException w:name="Normal" w:uiPriority="0" w:qFormat="1"/>
     <w:lsdException w:name="heading 1" w:uiPriority="9" w:qFormat="1"/>
-    <w:lsdException w:name="heading 2" w:semiHidden="1" w:uiPriority="9" w:unhideWhenUsed="1" w:qFormat="1"/>
-    <w:lsdException w:name="heading 3" w:semiHidden="1" w:uiPriority="9" w:unhideWhenUsed="1" w:qFormat="1"/>
-    <w:lsdException w:name="heading 4" w:semiHidden="1" w:uiPriority="9" w:unhideWhenUsed="1" w:qFormat="1"/>
-    <w:lsdException w:name="heading 5" w:semiHidden="1" w:uiPriority="9" w:unhideWhenUsed="1" w:qFormat="1"/>
-    <w:lsdException w:name="heading 6" w:semiHidden="1" w:uiPriority="9" w:unhideWhenUsed="1" w:qFormat="1"/>
-    <w:lsdException w:name="heading 7" w:semiHidden="1" w:uiPriority="9" w:unhideWhenUsed="1" w:qFormat="1"/>
-    <w:lsdException w:name="heading 8" w:semiHidden="1" w:uiPriority="9" w:unhideWhenUsed="1" w:qFormat="1"/>
-    <w:lsdException w:name="heading 9" w:semiHidden="1" w:uiPriority="9" w:unhideWhenUsed="1" w:qFormat="1"/>
+    <w:lsdException w:name="heading 2" w:uiPriority="9" w:semiHidden="1" w:unhideWhenUsed="1" w:qFormat="1"/>
+    <w:lsdException w:name="heading 3" w:uiPriority="9" w:semiHidden="1" w:unhideWhenUsed="1" w:qFormat="1"/>
+    <w:lsdException w:name="heading 4" w:uiPriority="9" w:semiHidden="1" w:unhideWhenUsed="1" w:qFormat="1"/>
+    <w:lsdException w:name="heading 5" w:uiPriority="9" w:semiHidden="1" w:unhideWhenUsed="1" w:qFormat="1"/>
+    <w:lsdException w:name="heading 6" w:uiPriority="9" w:semiHidden="1" w:unhideWhenUsed="1" w:qFormat="1"/>
+    <w:lsdException w:name="heading 7" w:uiPriority="9" w:semiHidden="1" w:unhideWhenUsed="1" w:qFormat="1"/>
+    <w:lsdException w:name="heading 8" w:uiPriority="9" w:semiHidden="1" w:unhideWhenUsed="1" w:qFormat="1"/>
+    <w:lsdException w:name="heading 9" w:uiPriority="9" w:semiHidden="1" w:unhideWhenUsed="1" w:qFormat="1"/>
     <w:lsdException w:name="index 1" w:semiHidden="1" w:unhideWhenUsed="1"/>
     <w:lsdException w:name="index 2" w:semiHidden="1" w:unhideWhenUsed="1"/>
     <w:lsdException w:name="index 3" w:semiHidden="1" w:unhideWhenUsed="1"/>
@@ -14729,22 +14748,22 @@
     <w:lsdException w:name="index 7" w:semiHidden="1" w:unhideWhenUsed="1"/>
     <w:lsdException w:name="index 8" w:semiHidden="1" w:unhideWhenUsed="1"/>
     <w:lsdException w:name="index 9" w:semiHidden="1" w:unhideWhenUsed="1"/>
-    <w:lsdException w:name="toc 1" w:semiHidden="1" w:uiPriority="39" w:unhideWhenUsed="1"/>
-    <w:lsdException w:name="toc 2" w:semiHidden="1" w:uiPriority="39" w:unhideWhenUsed="1"/>
-    <w:lsdException w:name="toc 3" w:semiHidden="1" w:uiPriority="39" w:unhideWhenUsed="1"/>
-    <w:lsdException w:name="toc 4" w:semiHidden="1" w:uiPriority="39" w:unhideWhenUsed="1"/>
-    <w:lsdException w:name="toc 5" w:semiHidden="1" w:uiPriority="39" w:unhideWhenUsed="1"/>
-    <w:lsdException w:name="toc 6" w:semiHidden="1" w:uiPriority="39" w:unhideWhenUsed="1"/>
-    <w:lsdException w:name="toc 7" w:semiHidden="1" w:uiPriority="39" w:unhideWhenUsed="1"/>
-    <w:lsdException w:name="toc 8" w:semiHidden="1" w:uiPriority="39" w:unhideWhenUsed="1"/>
-    <w:lsdException w:name="toc 9" w:semiHidden="1" w:uiPriority="39" w:unhideWhenUsed="1"/>
+    <w:lsdException w:name="toc 1" w:uiPriority="39" w:semiHidden="1" w:unhideWhenUsed="1"/>
+    <w:lsdException w:name="toc 2" w:uiPriority="39" w:semiHidden="1" w:unhideWhenUsed="1"/>
+    <w:lsdException w:name="toc 3" w:uiPriority="39" w:semiHidden="1" w:unhideWhenUsed="1"/>
+    <w:lsdException w:name="toc 4" w:uiPriority="39" w:semiHidden="1" w:unhideWhenUsed="1"/>
+    <w:lsdException w:name="toc 5" w:uiPriority="39" w:semiHidden="1" w:unhideWhenUsed="1"/>
+    <w:lsdException w:name="toc 6" w:uiPriority="39" w:semiHidden="1" w:unhideWhenUsed="1"/>
+    <w:lsdException w:name="toc 7" w:uiPriority="39" w:semiHidden="1" w:unhideWhenUsed="1"/>
+    <w:lsdException w:name="toc 8" w:uiPriority="39" w:semiHidden="1" w:unhideWhenUsed="1"/>
+    <w:lsdException w:name="toc 9" w:uiPriority="39" w:semiHidden="1" w:unhideWhenUsed="1"/>
     <w:lsdException w:name="Normal Indent" w:semiHidden="1" w:unhideWhenUsed="1"/>
     <w:lsdException w:name="footnote text" w:semiHidden="1" w:unhideWhenUsed="1"/>
     <w:lsdException w:name="annotation text" w:semiHidden="1" w:unhideWhenUsed="1"/>
     <w:lsdException w:name="header" w:semiHidden="1" w:unhideWhenUsed="1"/>
     <w:lsdException w:name="footer" w:semiHidden="1" w:unhideWhenUsed="1"/>
     <w:lsdException w:name="index heading" w:semiHidden="1" w:unhideWhenUsed="1"/>
-    <w:lsdException w:name="caption" w:semiHidden="1" w:uiPriority="35" w:unhideWhenUsed="1" w:qFormat="1"/>
+    <w:lsdException w:name="caption" w:uiPriority="35" w:semiHidden="1" w:unhideWhenUsed="1" w:qFormat="1"/>
     <w:lsdException w:name="table of figures" w:semiHidden="1" w:unhideWhenUsed="1"/>
     <w:lsdException w:name="envelope address" w:semiHidden="1" w:unhideWhenUsed="1"/>
     <w:lsdException w:name="envelope return" w:semiHidden="1" w:unhideWhenUsed="1"/>
@@ -14775,8 +14794,8 @@
     <w:lsdException w:name="Title" w:uiPriority="0" w:qFormat="1"/>
     <w:lsdException w:name="Closing" w:semiHidden="1" w:unhideWhenUsed="1"/>
     <w:lsdException w:name="Signature" w:semiHidden="1" w:unhideWhenUsed="1"/>
-    <w:lsdException w:name="Default Paragraph Font" w:semiHidden="1" w:uiPriority="1" w:unhideWhenUsed="1"/>
-    <w:lsdException w:name="Body Text" w:semiHidden="1" w:uiPriority="0" w:unhideWhenUsed="1"/>
+    <w:lsdException w:name="Default Paragraph Font" w:uiPriority="1" w:semiHidden="1" w:unhideWhenUsed="1"/>
+    <w:lsdException w:name="Body Text" w:uiPriority="0" w:semiHidden="1" w:unhideWhenUsed="1"/>
     <w:lsdException w:name="Body Text Indent" w:semiHidden="1" w:unhideWhenUsed="1"/>
     <w:lsdException w:name="List Continue" w:semiHidden="1" w:unhideWhenUsed="1"/>
     <w:lsdException w:name="List Continue 2" w:semiHidden="1" w:unhideWhenUsed="1"/>
@@ -14975,8 +14994,8 @@
     <w:lsdException w:name="Subtle Reference" w:uiPriority="31" w:qFormat="1"/>
     <w:lsdException w:name="Intense Reference" w:uiPriority="32" w:qFormat="1"/>
     <w:lsdException w:name="Book Title" w:uiPriority="33" w:qFormat="1"/>
-    <w:lsdException w:name="Bibliography" w:semiHidden="1" w:uiPriority="37" w:unhideWhenUsed="1"/>
-    <w:lsdException w:name="TOC Heading" w:semiHidden="1" w:uiPriority="39" w:unhideWhenUsed="1" w:qFormat="1"/>
+    <w:lsdException w:name="Bibliography" w:uiPriority="37" w:semiHidden="1" w:unhideWhenUsed="1"/>
+    <w:lsdException w:name="TOC Heading" w:uiPriority="39" w:semiHidden="1" w:unhideWhenUsed="1" w:qFormat="1"/>
     <w:lsdException w:name="Plain Table 1" w:uiPriority="41"/>
     <w:lsdException w:name="Plain Table 2" w:uiPriority="42"/>
     <w:lsdException w:name="Plain Table 3" w:uiPriority="43"/>
@@ -15085,7 +15104,7 @@
     <w:lsdException w:name="Smart Hyperlink" w:semiHidden="1" w:unhideWhenUsed="1"/>
     <w:lsdException w:name="Smart Link" w:semiHidden="1" w:unhideWhenUsed="1"/>
   </w:latentStyles>
-  <w:style w:type="paragraph" w:default="1" w:styleId="Normal">
+  <w:style w:type="paragraph" w:styleId="Normal" w:default="1">
     <w:name w:val="Normal"/>
     <w:qFormat/>
   </w:style>
@@ -15105,7 +15124,7 @@
       <w:outlineLvl w:val="0"/>
     </w:pPr>
     <w:rPr>
-      <w:rFonts w:ascii="Arial Black" w:eastAsia="Times New Roman" w:hAnsi="Arial Black" w:cs="Times New Roman"/>
+      <w:rFonts w:ascii="Arial Black" w:hAnsi="Arial Black" w:eastAsia="Times New Roman" w:cs="Times New Roman"/>
       <w:b/>
       <w:bCs/>
       <w:caps/>
@@ -15128,7 +15147,7 @@
       <w:outlineLvl w:val="1"/>
     </w:pPr>
     <w:rPr>
-      <w:rFonts w:ascii="Arial" w:eastAsia="Times New Roman" w:hAnsi="Arial" w:cs="Arial"/>
+      <w:rFonts w:ascii="Arial" w:hAnsi="Arial" w:eastAsia="Times New Roman" w:cs="Arial"/>
       <w:bCs/>
       <w:caps/>
       <w:sz w:val="24"/>
@@ -15151,7 +15170,7 @@
       <w:outlineLvl w:val="2"/>
     </w:pPr>
     <w:rPr>
-      <w:rFonts w:ascii="Arial" w:eastAsiaTheme="majorEastAsia" w:hAnsi="Arial" w:cstheme="majorBidi"/>
+      <w:rFonts w:ascii="Arial" w:hAnsi="Arial" w:eastAsiaTheme="majorEastAsia" w:cstheme="majorBidi"/>
       <w:bCs/>
       <w:sz w:val="24"/>
     </w:rPr>
@@ -15169,7 +15188,7 @@
       <w:outlineLvl w:val="3"/>
     </w:pPr>
     <w:rPr>
-      <w:rFonts w:ascii="Arial" w:eastAsia="Times New Roman" w:hAnsi="Arial" w:cs="Times New Roman"/>
+      <w:rFonts w:ascii="Arial" w:hAnsi="Arial" w:eastAsia="Times New Roman" w:cs="Times New Roman"/>
       <w:b/>
       <w:bCs/>
       <w:sz w:val="24"/>
@@ -15193,7 +15212,7 @@
       <w:outlineLvl w:val="4"/>
     </w:pPr>
     <w:rPr>
-      <w:rFonts w:ascii="Cambria" w:eastAsia="MS Mincho" w:hAnsi="Cambria" w:cs="Times New Roman"/>
+      <w:rFonts w:ascii="Cambria" w:hAnsi="Cambria" w:eastAsia="MS Mincho" w:cs="Times New Roman"/>
       <w:b/>
       <w:bCs/>
       <w:i/>
@@ -15219,7 +15238,7 @@
       <w:outlineLvl w:val="5"/>
     </w:pPr>
     <w:rPr>
-      <w:rFonts w:ascii="Cambria" w:eastAsia="MS Mincho" w:hAnsi="Cambria" w:cs="Times New Roman"/>
+      <w:rFonts w:ascii="Cambria" w:hAnsi="Cambria" w:eastAsia="MS Mincho" w:cs="Times New Roman"/>
       <w:b/>
       <w:bCs/>
     </w:rPr>
@@ -15241,7 +15260,7 @@
       <w:outlineLvl w:val="6"/>
     </w:pPr>
     <w:rPr>
-      <w:rFonts w:ascii="Cambria" w:eastAsia="MS Mincho" w:hAnsi="Cambria" w:cs="Times New Roman"/>
+      <w:rFonts w:ascii="Cambria" w:hAnsi="Cambria" w:eastAsia="MS Mincho" w:cs="Times New Roman"/>
       <w:sz w:val="24"/>
       <w:szCs w:val="24"/>
     </w:rPr>
@@ -15263,7 +15282,7 @@
       <w:outlineLvl w:val="7"/>
     </w:pPr>
     <w:rPr>
-      <w:rFonts w:ascii="Cambria" w:eastAsia="MS Mincho" w:hAnsi="Cambria" w:cs="Times New Roman"/>
+      <w:rFonts w:ascii="Cambria" w:hAnsi="Cambria" w:eastAsia="MS Mincho" w:cs="Times New Roman"/>
       <w:i/>
       <w:iCs/>
       <w:sz w:val="24"/>
@@ -15287,16 +15306,16 @@
       <w:outlineLvl w:val="8"/>
     </w:pPr>
     <w:rPr>
-      <w:rFonts w:ascii="Calibri" w:eastAsia="MS Gothic" w:hAnsi="Calibri" w:cs="Times New Roman"/>
+      <w:rFonts w:ascii="Calibri" w:hAnsi="Calibri" w:eastAsia="MS Gothic" w:cs="Times New Roman"/>
     </w:rPr>
   </w:style>
-  <w:style w:type="character" w:default="1" w:styleId="Fontepargpadro">
+  <w:style w:type="character" w:styleId="Fontepargpadro" w:default="1">
     <w:name w:val="Default Paragraph Font"/>
     <w:uiPriority w:val="1"/>
     <w:semiHidden/>
     <w:unhideWhenUsed/>
   </w:style>
-  <w:style w:type="table" w:default="1" w:styleId="Tabelanormal">
+  <w:style w:type="table" w:styleId="Tabelanormal" w:default="1">
     <w:name w:val="Normal Table"/>
     <w:uiPriority w:val="99"/>
     <w:semiHidden/>
@@ -15311,13 +15330,13 @@
       </w:tblCellMar>
     </w:tblPr>
   </w:style>
-  <w:style w:type="numbering" w:default="1" w:styleId="Semlista">
+  <w:style w:type="numbering" w:styleId="Semlista" w:default="1">
     <w:name w:val="No List"/>
     <w:uiPriority w:val="99"/>
     <w:semiHidden/>
     <w:unhideWhenUsed/>
   </w:style>
-  <w:style w:type="paragraph" w:customStyle="1" w:styleId="Default">
+  <w:style w:type="paragraph" w:styleId="Default" w:customStyle="1">
     <w:name w:val="Default"/>
     <w:rsid w:val="00215EE1"/>
     <w:pPr>
@@ -15343,12 +15362,12 @@
     </w:pPr>
     <w:tblPr>
       <w:tblBorders>
-        <w:top w:val="single" w:sz="4" w:space="0" w:color="000000" w:themeColor="text1"/>
-        <w:left w:val="single" w:sz="4" w:space="0" w:color="000000" w:themeColor="text1"/>
-        <w:bottom w:val="single" w:sz="4" w:space="0" w:color="000000" w:themeColor="text1"/>
-        <w:right w:val="single" w:sz="4" w:space="0" w:color="000000" w:themeColor="text1"/>
-        <w:insideH w:val="single" w:sz="4" w:space="0" w:color="000000" w:themeColor="text1"/>
-        <w:insideV w:val="single" w:sz="4" w:space="0" w:color="000000" w:themeColor="text1"/>
+        <w:top w:val="single" w:color="000000" w:themeColor="text1" w:sz="4" w:space="0"/>
+        <w:left w:val="single" w:color="000000" w:themeColor="text1" w:sz="4" w:space="0"/>
+        <w:bottom w:val="single" w:color="000000" w:themeColor="text1" w:sz="4" w:space="0"/>
+        <w:right w:val="single" w:color="000000" w:themeColor="text1" w:sz="4" w:space="0"/>
+        <w:insideH w:val="single" w:color="000000" w:themeColor="text1" w:sz="4" w:space="0"/>
+        <w:insideV w:val="single" w:color="000000" w:themeColor="text1" w:sz="4" w:space="0"/>
       </w:tblBorders>
     </w:tblPr>
   </w:style>
@@ -15380,7 +15399,7 @@
       <w:szCs w:val="16"/>
     </w:rPr>
   </w:style>
-  <w:style w:type="character" w:customStyle="1" w:styleId="TextodebaloChar">
+  <w:style w:type="character" w:styleId="TextodebaloChar" w:customStyle="1">
     <w:name w:val="Texto de balão Char"/>
     <w:basedOn w:val="Fontepargpadro"/>
     <w:link w:val="Textodebalo"/>
@@ -15403,7 +15422,7 @@
       <w:spacing w:after="0" w:line="240" w:lineRule="auto"/>
     </w:pPr>
   </w:style>
-  <w:style w:type="character" w:customStyle="1" w:styleId="SemEspaamentoChar">
+  <w:style w:type="character" w:styleId="SemEspaamentoChar" w:customStyle="1">
     <w:name w:val="Sem Espaçamento Char"/>
     <w:basedOn w:val="Fontepargpadro"/>
     <w:link w:val="SemEspaamento"/>
@@ -15413,14 +15432,14 @@
       <w:rFonts w:eastAsiaTheme="minorEastAsia"/>
     </w:rPr>
   </w:style>
-  <w:style w:type="character" w:customStyle="1" w:styleId="Ttulo1Char">
+  <w:style w:type="character" w:styleId="Ttulo1Char" w:customStyle="1">
     <w:name w:val="Título 1 Char"/>
     <w:basedOn w:val="Fontepargpadro"/>
     <w:link w:val="Ttulo1"/>
     <w:uiPriority w:val="9"/>
     <w:rsid w:val="003B38B0"/>
     <w:rPr>
-      <w:rFonts w:ascii="Arial Black" w:eastAsia="Times New Roman" w:hAnsi="Arial Black" w:cs="Times New Roman"/>
+      <w:rFonts w:ascii="Arial Black" w:hAnsi="Arial Black" w:eastAsia="Times New Roman" w:cs="Times New Roman"/>
       <w:b/>
       <w:bCs/>
       <w:caps/>
@@ -15428,14 +15447,14 @@
       <w:szCs w:val="24"/>
     </w:rPr>
   </w:style>
-  <w:style w:type="character" w:customStyle="1" w:styleId="Ttulo2Char">
+  <w:style w:type="character" w:styleId="Ttulo2Char" w:customStyle="1">
     <w:name w:val="Título 2 Char"/>
     <w:basedOn w:val="Fontepargpadro"/>
     <w:link w:val="Ttulo2"/>
     <w:uiPriority w:val="9"/>
     <w:rsid w:val="009A18C0"/>
     <w:rPr>
-      <w:rFonts w:ascii="Arial" w:eastAsia="Times New Roman" w:hAnsi="Arial" w:cs="Arial"/>
+      <w:rFonts w:ascii="Arial" w:hAnsi="Arial" w:eastAsia="Times New Roman" w:cs="Arial"/>
       <w:bCs/>
       <w:caps/>
       <w:sz w:val="24"/>
@@ -15453,18 +15472,18 @@
       <w:jc w:val="both"/>
     </w:pPr>
     <w:rPr>
-      <w:rFonts w:ascii="Times New Roman" w:eastAsia="Times New Roman" w:hAnsi="Times New Roman" w:cs="Times New Roman"/>
+      <w:rFonts w:ascii="Times New Roman" w:hAnsi="Times New Roman" w:eastAsia="Times New Roman" w:cs="Times New Roman"/>
       <w:sz w:val="24"/>
       <w:szCs w:val="24"/>
     </w:rPr>
   </w:style>
-  <w:style w:type="character" w:customStyle="1" w:styleId="CorpodetextoChar">
+  <w:style w:type="character" w:styleId="CorpodetextoChar" w:customStyle="1">
     <w:name w:val="Corpo de texto Char"/>
     <w:basedOn w:val="Fontepargpadro"/>
     <w:link w:val="Corpodetexto"/>
     <w:rsid w:val="008D1538"/>
     <w:rPr>
-      <w:rFonts w:ascii="Times New Roman" w:eastAsia="Times New Roman" w:hAnsi="Times New Roman" w:cs="Times New Roman"/>
+      <w:rFonts w:ascii="Times New Roman" w:hAnsi="Times New Roman" w:eastAsia="Times New Roman" w:cs="Times New Roman"/>
       <w:sz w:val="24"/>
       <w:szCs w:val="24"/>
       <w:lang w:eastAsia="pt-BR"/>
@@ -15485,7 +15504,7 @@
       <w:spacing w:after="0" w:line="240" w:lineRule="auto"/>
     </w:pPr>
   </w:style>
-  <w:style w:type="character" w:customStyle="1" w:styleId="CabealhoChar">
+  <w:style w:type="character" w:styleId="CabealhoChar" w:customStyle="1">
     <w:name w:val="Cabeçalho Char"/>
     <w:basedOn w:val="Fontepargpadro"/>
     <w:link w:val="Cabealho"/>
@@ -15507,21 +15526,21 @@
       <w:spacing w:after="0" w:line="240" w:lineRule="auto"/>
     </w:pPr>
   </w:style>
-  <w:style w:type="character" w:customStyle="1" w:styleId="RodapChar">
+  <w:style w:type="character" w:styleId="RodapChar" w:customStyle="1">
     <w:name w:val="Rodapé Char"/>
     <w:basedOn w:val="Fontepargpadro"/>
     <w:link w:val="Rodap"/>
     <w:uiPriority w:val="99"/>
     <w:rsid w:val="005C291B"/>
   </w:style>
-  <w:style w:type="character" w:customStyle="1" w:styleId="Ttulo3Char">
+  <w:style w:type="character" w:styleId="Ttulo3Char" w:customStyle="1">
     <w:name w:val="Título 3 Char"/>
     <w:basedOn w:val="Fontepargpadro"/>
     <w:link w:val="Ttulo3"/>
     <w:uiPriority w:val="9"/>
     <w:rsid w:val="009A18C0"/>
     <w:rPr>
-      <w:rFonts w:ascii="Arial" w:eastAsiaTheme="majorEastAsia" w:hAnsi="Arial" w:cstheme="majorBidi"/>
+      <w:rFonts w:ascii="Arial" w:hAnsi="Arial" w:eastAsiaTheme="majorEastAsia" w:cstheme="majorBidi"/>
       <w:bCs/>
       <w:sz w:val="24"/>
     </w:rPr>
@@ -15541,7 +15560,7 @@
       <w:outlineLvl w:val="9"/>
     </w:pPr>
     <w:rPr>
-      <w:rFonts w:asciiTheme="majorHAnsi" w:eastAsiaTheme="majorEastAsia" w:hAnsiTheme="majorHAnsi" w:cstheme="majorBidi"/>
+      <w:rFonts w:asciiTheme="majorHAnsi" w:hAnsiTheme="majorHAnsi" w:eastAsiaTheme="majorEastAsia" w:cstheme="majorBidi"/>
       <w:caps w:val="0"/>
       <w:color w:val="365F91" w:themeColor="accent1" w:themeShade="BF"/>
       <w:sz w:val="28"/>
@@ -15605,28 +15624,28 @@
     <w:unhideWhenUsed/>
     <w:rsid w:val="00676D14"/>
   </w:style>
-  <w:style w:type="character" w:customStyle="1" w:styleId="Ttulo4Char">
+  <w:style w:type="character" w:styleId="Ttulo4Char" w:customStyle="1">
     <w:name w:val="Título 4 Char"/>
     <w:basedOn w:val="Fontepargpadro"/>
     <w:link w:val="Ttulo4"/>
     <w:uiPriority w:val="9"/>
     <w:rsid w:val="003B38B0"/>
     <w:rPr>
-      <w:rFonts w:ascii="Arial" w:eastAsia="Times New Roman" w:hAnsi="Arial" w:cs="Times New Roman"/>
+      <w:rFonts w:ascii="Arial" w:hAnsi="Arial" w:eastAsia="Times New Roman" w:cs="Times New Roman"/>
       <w:b/>
       <w:bCs/>
       <w:sz w:val="24"/>
       <w:szCs w:val="24"/>
     </w:rPr>
   </w:style>
-  <w:style w:type="character" w:customStyle="1" w:styleId="Ttulo5Char">
+  <w:style w:type="character" w:styleId="Ttulo5Char" w:customStyle="1">
     <w:name w:val="Título 5 Char"/>
     <w:basedOn w:val="Fontepargpadro"/>
     <w:link w:val="Ttulo5"/>
     <w:uiPriority w:val="9"/>
     <w:rsid w:val="003B38B0"/>
     <w:rPr>
-      <w:rFonts w:ascii="Cambria" w:eastAsia="MS Mincho" w:hAnsi="Cambria" w:cs="Times New Roman"/>
+      <w:rFonts w:ascii="Cambria" w:hAnsi="Cambria" w:eastAsia="MS Mincho" w:cs="Times New Roman"/>
       <w:b/>
       <w:bCs/>
       <w:i/>
@@ -15635,52 +15654,52 @@
       <w:szCs w:val="26"/>
     </w:rPr>
   </w:style>
-  <w:style w:type="character" w:customStyle="1" w:styleId="Ttulo6Char">
+  <w:style w:type="character" w:styleId="Ttulo6Char" w:customStyle="1">
     <w:name w:val="Título 6 Char"/>
     <w:basedOn w:val="Fontepargpadro"/>
     <w:link w:val="Ttulo6"/>
     <w:uiPriority w:val="9"/>
     <w:rsid w:val="003B38B0"/>
     <w:rPr>
-      <w:rFonts w:ascii="Cambria" w:eastAsia="MS Mincho" w:hAnsi="Cambria" w:cs="Times New Roman"/>
+      <w:rFonts w:ascii="Cambria" w:hAnsi="Cambria" w:eastAsia="MS Mincho" w:cs="Times New Roman"/>
       <w:b/>
       <w:bCs/>
     </w:rPr>
   </w:style>
-  <w:style w:type="character" w:customStyle="1" w:styleId="Ttulo7Char">
+  <w:style w:type="character" w:styleId="Ttulo7Char" w:customStyle="1">
     <w:name w:val="Título 7 Char"/>
     <w:basedOn w:val="Fontepargpadro"/>
     <w:link w:val="Ttulo7"/>
     <w:uiPriority w:val="9"/>
     <w:rsid w:val="003B38B0"/>
     <w:rPr>
-      <w:rFonts w:ascii="Cambria" w:eastAsia="MS Mincho" w:hAnsi="Cambria" w:cs="Times New Roman"/>
+      <w:rFonts w:ascii="Cambria" w:hAnsi="Cambria" w:eastAsia="MS Mincho" w:cs="Times New Roman"/>
       <w:sz w:val="24"/>
       <w:szCs w:val="24"/>
     </w:rPr>
   </w:style>
-  <w:style w:type="character" w:customStyle="1" w:styleId="Ttulo8Char">
+  <w:style w:type="character" w:styleId="Ttulo8Char" w:customStyle="1">
     <w:name w:val="Título 8 Char"/>
     <w:basedOn w:val="Fontepargpadro"/>
     <w:link w:val="Ttulo8"/>
     <w:uiPriority w:val="9"/>
     <w:rsid w:val="003B38B0"/>
     <w:rPr>
-      <w:rFonts w:ascii="Cambria" w:eastAsia="MS Mincho" w:hAnsi="Cambria" w:cs="Times New Roman"/>
+      <w:rFonts w:ascii="Cambria" w:hAnsi="Cambria" w:eastAsia="MS Mincho" w:cs="Times New Roman"/>
       <w:i/>
       <w:iCs/>
       <w:sz w:val="24"/>
       <w:szCs w:val="24"/>
     </w:rPr>
   </w:style>
-  <w:style w:type="character" w:customStyle="1" w:styleId="Ttulo9Char">
+  <w:style w:type="character" w:styleId="Ttulo9Char" w:customStyle="1">
     <w:name w:val="Título 9 Char"/>
     <w:basedOn w:val="Fontepargpadro"/>
     <w:link w:val="Ttulo9"/>
     <w:uiPriority w:val="9"/>
     <w:rsid w:val="003B38B0"/>
     <w:rPr>
-      <w:rFonts w:ascii="Calibri" w:eastAsia="MS Gothic" w:hAnsi="Calibri" w:cs="Times New Roman"/>
+      <w:rFonts w:ascii="Calibri" w:hAnsi="Calibri" w:eastAsia="MS Gothic" w:cs="Times New Roman"/>
     </w:rPr>
   </w:style>
   <w:style w:type="paragraph" w:styleId="Ttulo">
@@ -15694,25 +15713,25 @@
       <w:jc w:val="center"/>
     </w:pPr>
     <w:rPr>
-      <w:rFonts w:ascii="Arial" w:eastAsia="Times New Roman" w:hAnsi="Arial" w:cs="Arial"/>
+      <w:rFonts w:ascii="Arial" w:hAnsi="Arial" w:eastAsia="Times New Roman" w:cs="Arial"/>
       <w:b/>
       <w:sz w:val="24"/>
       <w:szCs w:val="24"/>
     </w:rPr>
   </w:style>
-  <w:style w:type="character" w:customStyle="1" w:styleId="TtuloChar">
+  <w:style w:type="character" w:styleId="TtuloChar" w:customStyle="1">
     <w:name w:val="Título Char"/>
     <w:basedOn w:val="Fontepargpadro"/>
     <w:link w:val="Ttulo"/>
     <w:rsid w:val="003B38B0"/>
     <w:rPr>
-      <w:rFonts w:ascii="Arial" w:eastAsia="Times New Roman" w:hAnsi="Arial" w:cs="Arial"/>
+      <w:rFonts w:ascii="Arial" w:hAnsi="Arial" w:eastAsia="Times New Roman" w:cs="Arial"/>
       <w:b/>
       <w:sz w:val="24"/>
       <w:szCs w:val="24"/>
     </w:rPr>
   </w:style>
-  <w:style w:type="paragraph" w:customStyle="1" w:styleId="ColorfulList-Accent11">
+  <w:style w:type="paragraph" w:styleId="ColorfulList-Accent11" w:customStyle="1">
     <w:name w:val="Colorful List - Accent 11"/>
     <w:basedOn w:val="Normal"/>
     <w:uiPriority w:val="34"/>
@@ -15723,11 +15742,11 @@
       <w:contextualSpacing/>
     </w:pPr>
     <w:rPr>
-      <w:rFonts w:ascii="Calibri" w:eastAsia="Calibri" w:hAnsi="Calibri" w:cs="Times New Roman"/>
+      <w:rFonts w:ascii="Calibri" w:hAnsi="Calibri" w:eastAsia="Calibri" w:cs="Times New Roman"/>
       <w:lang w:eastAsia="en-US"/>
     </w:rPr>
   </w:style>
-  <w:style w:type="paragraph" w:customStyle="1" w:styleId="MediumGrid21">
+  <w:style w:type="paragraph" w:styleId="MediumGrid21" w:customStyle="1">
     <w:name w:val="Medium Grid 21"/>
     <w:basedOn w:val="Normal"/>
     <w:uiPriority w:val="1"/>
@@ -15738,13 +15757,13 @@
       <w:jc w:val="both"/>
     </w:pPr>
     <w:rPr>
-      <w:rFonts w:ascii="Arial" w:eastAsia="Times New Roman" w:hAnsi="Arial" w:cs="Arial"/>
+      <w:rFonts w:ascii="Arial" w:hAnsi="Arial" w:eastAsia="Times New Roman" w:cs="Arial"/>
       <w:b/>
       <w:sz w:val="24"/>
       <w:szCs w:val="24"/>
     </w:rPr>
   </w:style>
-  <w:style w:type="paragraph" w:customStyle="1" w:styleId="TabeladeGrade31">
+  <w:style w:type="paragraph" w:styleId="TabeladeGrade31" w:customStyle="1">
     <w:name w:val="Tabela de Grade 31"/>
     <w:basedOn w:val="Ttulo1"/>
     <w:next w:val="Normal"/>
@@ -15759,7 +15778,7 @@
       <w:outlineLvl w:val="9"/>
     </w:pPr>
     <w:rPr>
-      <w:rFonts w:ascii="Calibri" w:eastAsia="MS Gothic" w:hAnsi="Calibri"/>
+      <w:rFonts w:ascii="Calibri" w:hAnsi="Calibri" w:eastAsia="MS Gothic"/>
       <w:color w:val="365F91"/>
       <w:sz w:val="28"/>
       <w:szCs w:val="28"/>
@@ -15780,7 +15799,7 @@
       <w:ind w:left="720"/>
     </w:pPr>
     <w:rPr>
-      <w:rFonts w:ascii="Cambria" w:eastAsia="Times New Roman" w:hAnsi="Cambria" w:cs="Times New Roman"/>
+      <w:rFonts w:ascii="Cambria" w:hAnsi="Cambria" w:eastAsia="Times New Roman" w:cs="Times New Roman"/>
       <w:sz w:val="20"/>
       <w:szCs w:val="20"/>
     </w:rPr>
@@ -15799,7 +15818,7 @@
       <w:ind w:left="960"/>
     </w:pPr>
     <w:rPr>
-      <w:rFonts w:ascii="Cambria" w:eastAsia="Times New Roman" w:hAnsi="Cambria" w:cs="Times New Roman"/>
+      <w:rFonts w:ascii="Cambria" w:hAnsi="Cambria" w:eastAsia="Times New Roman" w:cs="Times New Roman"/>
       <w:sz w:val="20"/>
       <w:szCs w:val="20"/>
     </w:rPr>
@@ -15818,7 +15837,7 @@
       <w:ind w:left="1200"/>
     </w:pPr>
     <w:rPr>
-      <w:rFonts w:ascii="Cambria" w:eastAsia="Times New Roman" w:hAnsi="Cambria" w:cs="Times New Roman"/>
+      <w:rFonts w:ascii="Cambria" w:hAnsi="Cambria" w:eastAsia="Times New Roman" w:cs="Times New Roman"/>
       <w:sz w:val="20"/>
       <w:szCs w:val="20"/>
     </w:rPr>
@@ -15837,7 +15856,7 @@
       <w:ind w:left="1440"/>
     </w:pPr>
     <w:rPr>
-      <w:rFonts w:ascii="Cambria" w:eastAsia="Times New Roman" w:hAnsi="Cambria" w:cs="Times New Roman"/>
+      <w:rFonts w:ascii="Cambria" w:hAnsi="Cambria" w:eastAsia="Times New Roman" w:cs="Times New Roman"/>
       <w:sz w:val="20"/>
       <w:szCs w:val="20"/>
     </w:rPr>
@@ -15856,7 +15875,7 @@
       <w:ind w:left="1680"/>
     </w:pPr>
     <w:rPr>
-      <w:rFonts w:ascii="Cambria" w:eastAsia="Times New Roman" w:hAnsi="Cambria" w:cs="Times New Roman"/>
+      <w:rFonts w:ascii="Cambria" w:hAnsi="Cambria" w:eastAsia="Times New Roman" w:cs="Times New Roman"/>
       <w:sz w:val="20"/>
       <w:szCs w:val="20"/>
     </w:rPr>
@@ -15875,7 +15894,7 @@
       <w:ind w:left="1920"/>
     </w:pPr>
     <w:rPr>
-      <w:rFonts w:ascii="Cambria" w:eastAsia="Times New Roman" w:hAnsi="Cambria" w:cs="Times New Roman"/>
+      <w:rFonts w:ascii="Cambria" w:hAnsi="Cambria" w:eastAsia="Times New Roman" w:cs="Times New Roman"/>
       <w:sz w:val="20"/>
       <w:szCs w:val="20"/>
     </w:rPr>
